--- a/Mongo DB Aggregation beginner.docx
+++ b/Mongo DB Aggregation beginner.docx
@@ -4,7 +4,15 @@
   <w:body>
     <w:p>
       <w:r>
-        <w:t xml:space="preserve">Aggregation Commands : </w:t>
+        <w:t xml:space="preserve">Aggregation </w:t>
+      </w:r>
+      <w:proofErr w:type="gramStart"/>
+      <w:r>
+        <w:t>Commands :</w:t>
+      </w:r>
+      <w:proofErr w:type="gramEnd"/>
+      <w:r>
+        <w:t xml:space="preserve"> </w:t>
       </w:r>
     </w:p>
     <w:p>
@@ -120,6 +128,8 @@
         </w:rPr>
         <w:t xml:space="preserve"> </w:t>
       </w:r>
+      <w:proofErr w:type="spellStart"/>
+      <w:proofErr w:type="gramStart"/>
       <w:r>
         <w:rPr>
           <w:rFonts w:ascii="Consolas" w:eastAsia="Times New Roman" w:hAnsi="Consolas" w:cs="Consolas"/>
@@ -130,6 +140,7 @@
         </w:rPr>
         <w:t>ObjectId</w:t>
       </w:r>
+      <w:proofErr w:type="spellEnd"/>
       <w:r>
         <w:rPr>
           <w:rFonts w:ascii="Consolas" w:eastAsia="Times New Roman" w:hAnsi="Consolas" w:cs="Consolas"/>
@@ -140,6 +151,7 @@
         </w:rPr>
         <w:t>(</w:t>
       </w:r>
+      <w:proofErr w:type="gramEnd"/>
       <w:r>
         <w:rPr>
           <w:rFonts w:ascii="Consolas" w:eastAsia="Times New Roman" w:hAnsi="Consolas" w:cs="Consolas"/>
@@ -205,8 +217,20 @@
           <w:szCs w:val="20"/>
           <w:lang w:eastAsia="en-GB" w:bidi="mr-IN"/>
         </w:rPr>
-        <w:t xml:space="preserve">   title</w:t>
-      </w:r>
+        <w:t xml:space="preserve">   </w:t>
+      </w:r>
+      <w:proofErr w:type="gramStart"/>
+      <w:r>
+        <w:rPr>
+          <w:rFonts w:ascii="Consolas" w:eastAsia="Times New Roman" w:hAnsi="Consolas" w:cs="Consolas"/>
+          <w:color w:val="313131"/>
+          <w:sz w:val="20"/>
+          <w:szCs w:val="20"/>
+          <w:lang w:eastAsia="en-GB" w:bidi="mr-IN"/>
+        </w:rPr>
+        <w:t>title</w:t>
+      </w:r>
+      <w:proofErr w:type="gramEnd"/>
       <w:r>
         <w:rPr>
           <w:rFonts w:ascii="Consolas" w:eastAsia="Times New Roman" w:hAnsi="Consolas" w:cs="Consolas"/>
@@ -235,7 +259,29 @@
           <w:szCs w:val="20"/>
           <w:lang w:eastAsia="en-GB" w:bidi="mr-IN"/>
         </w:rPr>
-        <w:t>'MongoDB Overview'</w:t>
+        <w:t>'</w:t>
+      </w:r>
+      <w:proofErr w:type="spellStart"/>
+      <w:r>
+        <w:rPr>
+          <w:rFonts w:ascii="Consolas" w:eastAsia="Times New Roman" w:hAnsi="Consolas" w:cs="Consolas"/>
+          <w:color w:val="008800"/>
+          <w:sz w:val="20"/>
+          <w:szCs w:val="20"/>
+          <w:lang w:eastAsia="en-GB" w:bidi="mr-IN"/>
+        </w:rPr>
+        <w:t>MongoDB</w:t>
+      </w:r>
+      <w:proofErr w:type="spellEnd"/>
+      <w:r>
+        <w:rPr>
+          <w:rFonts w:ascii="Consolas" w:eastAsia="Times New Roman" w:hAnsi="Consolas" w:cs="Consolas"/>
+          <w:color w:val="008800"/>
+          <w:sz w:val="20"/>
+          <w:szCs w:val="20"/>
+          <w:lang w:eastAsia="en-GB" w:bidi="mr-IN"/>
+        </w:rPr>
+        <w:t xml:space="preserve"> Overview'</w:t>
       </w:r>
       <w:r>
         <w:rPr>
@@ -302,8 +348,20 @@
           <w:szCs w:val="20"/>
           <w:lang w:eastAsia="en-GB" w:bidi="mr-IN"/>
         </w:rPr>
-        <w:t xml:space="preserve">   description</w:t>
-      </w:r>
+        <w:t xml:space="preserve">   </w:t>
+      </w:r>
+      <w:proofErr w:type="gramStart"/>
+      <w:r>
+        <w:rPr>
+          <w:rFonts w:ascii="Consolas" w:eastAsia="Times New Roman" w:hAnsi="Consolas" w:cs="Consolas"/>
+          <w:color w:val="313131"/>
+          <w:sz w:val="20"/>
+          <w:szCs w:val="20"/>
+          <w:lang w:eastAsia="en-GB" w:bidi="mr-IN"/>
+        </w:rPr>
+        <w:t>description</w:t>
+      </w:r>
+      <w:proofErr w:type="gramEnd"/>
       <w:r>
         <w:rPr>
           <w:rFonts w:ascii="Consolas" w:eastAsia="Times New Roman" w:hAnsi="Consolas" w:cs="Consolas"/>
@@ -332,7 +390,51 @@
           <w:szCs w:val="20"/>
           <w:lang w:eastAsia="en-GB" w:bidi="mr-IN"/>
         </w:rPr>
-        <w:t>'MongoDB is no sql database'</w:t>
+        <w:t>'</w:t>
+      </w:r>
+      <w:proofErr w:type="spellStart"/>
+      <w:r>
+        <w:rPr>
+          <w:rFonts w:ascii="Consolas" w:eastAsia="Times New Roman" w:hAnsi="Consolas" w:cs="Consolas"/>
+          <w:color w:val="008800"/>
+          <w:sz w:val="20"/>
+          <w:szCs w:val="20"/>
+          <w:lang w:eastAsia="en-GB" w:bidi="mr-IN"/>
+        </w:rPr>
+        <w:t>MongoDB</w:t>
+      </w:r>
+      <w:proofErr w:type="spellEnd"/>
+      <w:r>
+        <w:rPr>
+          <w:rFonts w:ascii="Consolas" w:eastAsia="Times New Roman" w:hAnsi="Consolas" w:cs="Consolas"/>
+          <w:color w:val="008800"/>
+          <w:sz w:val="20"/>
+          <w:szCs w:val="20"/>
+          <w:lang w:eastAsia="en-GB" w:bidi="mr-IN"/>
+        </w:rPr>
+        <w:t xml:space="preserve"> is no </w:t>
+      </w:r>
+      <w:proofErr w:type="spellStart"/>
+      <w:r>
+        <w:rPr>
+          <w:rFonts w:ascii="Consolas" w:eastAsia="Times New Roman" w:hAnsi="Consolas" w:cs="Consolas"/>
+          <w:color w:val="008800"/>
+          <w:sz w:val="20"/>
+          <w:szCs w:val="20"/>
+          <w:lang w:eastAsia="en-GB" w:bidi="mr-IN"/>
+        </w:rPr>
+        <w:t>sql</w:t>
+      </w:r>
+      <w:proofErr w:type="spellEnd"/>
+      <w:r>
+        <w:rPr>
+          <w:rFonts w:ascii="Consolas" w:eastAsia="Times New Roman" w:hAnsi="Consolas" w:cs="Consolas"/>
+          <w:color w:val="008800"/>
+          <w:sz w:val="20"/>
+          <w:szCs w:val="20"/>
+          <w:lang w:eastAsia="en-GB" w:bidi="mr-IN"/>
+        </w:rPr>
+        <w:t xml:space="preserve"> database'</w:t>
       </w:r>
       <w:r>
         <w:rPr>
@@ -389,8 +491,20 @@
           <w:szCs w:val="20"/>
           <w:lang w:eastAsia="en-GB" w:bidi="mr-IN"/>
         </w:rPr>
-        <w:t xml:space="preserve">   by_user</w:t>
-      </w:r>
+        <w:t xml:space="preserve">   </w:t>
+      </w:r>
+      <w:proofErr w:type="spellStart"/>
+      <w:r>
+        <w:rPr>
+          <w:rFonts w:ascii="Consolas" w:eastAsia="Times New Roman" w:hAnsi="Consolas" w:cs="Consolas"/>
+          <w:color w:val="313131"/>
+          <w:sz w:val="20"/>
+          <w:szCs w:val="20"/>
+          <w:lang w:eastAsia="en-GB" w:bidi="mr-IN"/>
+        </w:rPr>
+        <w:t>by_user</w:t>
+      </w:r>
+      <w:proofErr w:type="spellEnd"/>
       <w:r>
         <w:rPr>
           <w:rFonts w:ascii="Consolas" w:eastAsia="Times New Roman" w:hAnsi="Consolas" w:cs="Consolas"/>
@@ -476,8 +590,20 @@
           <w:szCs w:val="20"/>
           <w:lang w:eastAsia="en-GB" w:bidi="mr-IN"/>
         </w:rPr>
-        <w:t xml:space="preserve">   url</w:t>
-      </w:r>
+        <w:t xml:space="preserve">   </w:t>
+      </w:r>
+      <w:proofErr w:type="gramStart"/>
+      <w:r>
+        <w:rPr>
+          <w:rFonts w:ascii="Consolas" w:eastAsia="Times New Roman" w:hAnsi="Consolas" w:cs="Consolas"/>
+          <w:color w:val="313131"/>
+          <w:sz w:val="20"/>
+          <w:szCs w:val="20"/>
+          <w:lang w:eastAsia="en-GB" w:bidi="mr-IN"/>
+        </w:rPr>
+        <w:t>url</w:t>
+      </w:r>
+      <w:proofErr w:type="gramEnd"/>
       <w:r>
         <w:rPr>
           <w:rFonts w:ascii="Consolas" w:eastAsia="Times New Roman" w:hAnsi="Consolas" w:cs="Consolas"/>
@@ -583,8 +709,20 @@
           <w:szCs w:val="20"/>
           <w:lang w:eastAsia="en-GB" w:bidi="mr-IN"/>
         </w:rPr>
-        <w:t xml:space="preserve">   tags</w:t>
-      </w:r>
+        <w:t xml:space="preserve">   </w:t>
+      </w:r>
+      <w:proofErr w:type="gramStart"/>
+      <w:r>
+        <w:rPr>
+          <w:rFonts w:ascii="Consolas" w:eastAsia="Times New Roman" w:hAnsi="Consolas" w:cs="Consolas"/>
+          <w:color w:val="313131"/>
+          <w:sz w:val="20"/>
+          <w:szCs w:val="20"/>
+          <w:lang w:eastAsia="en-GB" w:bidi="mr-IN"/>
+        </w:rPr>
+        <w:t>tags</w:t>
+      </w:r>
+      <w:proofErr w:type="gramEnd"/>
       <w:r>
         <w:rPr>
           <w:rFonts w:ascii="Consolas" w:eastAsia="Times New Roman" w:hAnsi="Consolas" w:cs="Consolas"/>
@@ -623,7 +761,29 @@
           <w:szCs w:val="20"/>
           <w:lang w:eastAsia="en-GB" w:bidi="mr-IN"/>
         </w:rPr>
-        <w:t>'mongodb'</w:t>
+        <w:t>'</w:t>
+      </w:r>
+      <w:proofErr w:type="spellStart"/>
+      <w:r>
+        <w:rPr>
+          <w:rFonts w:ascii="Consolas" w:eastAsia="Times New Roman" w:hAnsi="Consolas" w:cs="Consolas"/>
+          <w:color w:val="008800"/>
+          <w:sz w:val="20"/>
+          <w:szCs w:val="20"/>
+          <w:lang w:eastAsia="en-GB" w:bidi="mr-IN"/>
+        </w:rPr>
+        <w:t>mongodb</w:t>
+      </w:r>
+      <w:proofErr w:type="spellEnd"/>
+      <w:r>
+        <w:rPr>
+          <w:rFonts w:ascii="Consolas" w:eastAsia="Times New Roman" w:hAnsi="Consolas" w:cs="Consolas"/>
+          <w:color w:val="008800"/>
+          <w:sz w:val="20"/>
+          <w:szCs w:val="20"/>
+          <w:lang w:eastAsia="en-GB" w:bidi="mr-IN"/>
+        </w:rPr>
+        <w:t>'</w:t>
       </w:r>
       <w:r>
         <w:rPr>
@@ -683,7 +843,29 @@
           <w:szCs w:val="20"/>
           <w:lang w:eastAsia="en-GB" w:bidi="mr-IN"/>
         </w:rPr>
-        <w:t>'NoSQL'</w:t>
+        <w:t>'</w:t>
+      </w:r>
+      <w:proofErr w:type="spellStart"/>
+      <w:r>
+        <w:rPr>
+          <w:rFonts w:ascii="Consolas" w:eastAsia="Times New Roman" w:hAnsi="Consolas" w:cs="Consolas"/>
+          <w:color w:val="008800"/>
+          <w:sz w:val="20"/>
+          <w:szCs w:val="20"/>
+          <w:lang w:eastAsia="en-GB" w:bidi="mr-IN"/>
+        </w:rPr>
+        <w:t>NoSQL</w:t>
+      </w:r>
+      <w:proofErr w:type="spellEnd"/>
+      <w:r>
+        <w:rPr>
+          <w:rFonts w:ascii="Consolas" w:eastAsia="Times New Roman" w:hAnsi="Consolas" w:cs="Consolas"/>
+          <w:color w:val="008800"/>
+          <w:sz w:val="20"/>
+          <w:szCs w:val="20"/>
+          <w:lang w:eastAsia="en-GB" w:bidi="mr-IN"/>
+        </w:rPr>
+        <w:t>'</w:t>
       </w:r>
       <w:r>
         <w:rPr>
@@ -740,8 +922,20 @@
           <w:szCs w:val="20"/>
           <w:lang w:eastAsia="en-GB" w:bidi="mr-IN"/>
         </w:rPr>
-        <w:t xml:space="preserve">   likes</w:t>
-      </w:r>
+        <w:t xml:space="preserve">   </w:t>
+      </w:r>
+      <w:proofErr w:type="gramStart"/>
+      <w:r>
+        <w:rPr>
+          <w:rFonts w:ascii="Consolas" w:eastAsia="Times New Roman" w:hAnsi="Consolas" w:cs="Consolas"/>
+          <w:color w:val="313131"/>
+          <w:sz w:val="20"/>
+          <w:szCs w:val="20"/>
+          <w:lang w:eastAsia="en-GB" w:bidi="mr-IN"/>
+        </w:rPr>
+        <w:t>likes</w:t>
+      </w:r>
+      <w:proofErr w:type="gramEnd"/>
       <w:r>
         <w:rPr>
           <w:rFonts w:ascii="Consolas" w:eastAsia="Times New Roman" w:hAnsi="Consolas" w:cs="Consolas"/>
@@ -933,6 +1127,8 @@
         </w:rPr>
         <w:t xml:space="preserve"> </w:t>
       </w:r>
+      <w:proofErr w:type="spellStart"/>
+      <w:proofErr w:type="gramStart"/>
       <w:r>
         <w:rPr>
           <w:rFonts w:ascii="Consolas" w:eastAsia="Times New Roman" w:hAnsi="Consolas" w:cs="Consolas"/>
@@ -943,6 +1139,7 @@
         </w:rPr>
         <w:t>ObjectId</w:t>
       </w:r>
+      <w:proofErr w:type="spellEnd"/>
       <w:r>
         <w:rPr>
           <w:rFonts w:ascii="Consolas" w:eastAsia="Times New Roman" w:hAnsi="Consolas" w:cs="Consolas"/>
@@ -953,6 +1150,7 @@
         </w:rPr>
         <w:t>(</w:t>
       </w:r>
+      <w:proofErr w:type="gramEnd"/>
       <w:r>
         <w:rPr>
           <w:rFonts w:ascii="Consolas" w:eastAsia="Times New Roman" w:hAnsi="Consolas" w:cs="Consolas"/>
@@ -1018,8 +1216,20 @@
           <w:szCs w:val="20"/>
           <w:lang w:eastAsia="en-GB" w:bidi="mr-IN"/>
         </w:rPr>
-        <w:t xml:space="preserve">   title</w:t>
-      </w:r>
+        <w:t xml:space="preserve">   </w:t>
+      </w:r>
+      <w:proofErr w:type="gramStart"/>
+      <w:r>
+        <w:rPr>
+          <w:rFonts w:ascii="Consolas" w:eastAsia="Times New Roman" w:hAnsi="Consolas" w:cs="Consolas"/>
+          <w:color w:val="313131"/>
+          <w:sz w:val="20"/>
+          <w:szCs w:val="20"/>
+          <w:lang w:eastAsia="en-GB" w:bidi="mr-IN"/>
+        </w:rPr>
+        <w:t>title</w:t>
+      </w:r>
+      <w:proofErr w:type="gramEnd"/>
       <w:r>
         <w:rPr>
           <w:rFonts w:ascii="Consolas" w:eastAsia="Times New Roman" w:hAnsi="Consolas" w:cs="Consolas"/>
@@ -1048,7 +1258,29 @@
           <w:szCs w:val="20"/>
           <w:lang w:eastAsia="en-GB" w:bidi="mr-IN"/>
         </w:rPr>
-        <w:t>'NoSQL Overview'</w:t>
+        <w:t>'</w:t>
+      </w:r>
+      <w:proofErr w:type="spellStart"/>
+      <w:r>
+        <w:rPr>
+          <w:rFonts w:ascii="Consolas" w:eastAsia="Times New Roman" w:hAnsi="Consolas" w:cs="Consolas"/>
+          <w:color w:val="008800"/>
+          <w:sz w:val="20"/>
+          <w:szCs w:val="20"/>
+          <w:lang w:eastAsia="en-GB" w:bidi="mr-IN"/>
+        </w:rPr>
+        <w:t>NoSQL</w:t>
+      </w:r>
+      <w:proofErr w:type="spellEnd"/>
+      <w:r>
+        <w:rPr>
+          <w:rFonts w:ascii="Consolas" w:eastAsia="Times New Roman" w:hAnsi="Consolas" w:cs="Consolas"/>
+          <w:color w:val="008800"/>
+          <w:sz w:val="20"/>
+          <w:szCs w:val="20"/>
+          <w:lang w:eastAsia="en-GB" w:bidi="mr-IN"/>
+        </w:rPr>
+        <w:t xml:space="preserve"> Overview'</w:t>
       </w:r>
       <w:r>
         <w:rPr>
@@ -1115,8 +1347,20 @@
           <w:szCs w:val="20"/>
           <w:lang w:eastAsia="en-GB" w:bidi="mr-IN"/>
         </w:rPr>
-        <w:t xml:space="preserve">   description</w:t>
-      </w:r>
+        <w:t xml:space="preserve">   </w:t>
+      </w:r>
+      <w:proofErr w:type="gramStart"/>
+      <w:r>
+        <w:rPr>
+          <w:rFonts w:ascii="Consolas" w:eastAsia="Times New Roman" w:hAnsi="Consolas" w:cs="Consolas"/>
+          <w:color w:val="313131"/>
+          <w:sz w:val="20"/>
+          <w:szCs w:val="20"/>
+          <w:lang w:eastAsia="en-GB" w:bidi="mr-IN"/>
+        </w:rPr>
+        <w:t>description</w:t>
+      </w:r>
+      <w:proofErr w:type="gramEnd"/>
       <w:r>
         <w:rPr>
           <w:rFonts w:ascii="Consolas" w:eastAsia="Times New Roman" w:hAnsi="Consolas" w:cs="Consolas"/>
@@ -1145,7 +1389,29 @@
           <w:szCs w:val="20"/>
           <w:lang w:eastAsia="en-GB" w:bidi="mr-IN"/>
         </w:rPr>
-        <w:t>'No sql database is very fast'</w:t>
+        <w:t xml:space="preserve">'No </w:t>
+      </w:r>
+      <w:proofErr w:type="spellStart"/>
+      <w:r>
+        <w:rPr>
+          <w:rFonts w:ascii="Consolas" w:eastAsia="Times New Roman" w:hAnsi="Consolas" w:cs="Consolas"/>
+          <w:color w:val="008800"/>
+          <w:sz w:val="20"/>
+          <w:szCs w:val="20"/>
+          <w:lang w:eastAsia="en-GB" w:bidi="mr-IN"/>
+        </w:rPr>
+        <w:t>sql</w:t>
+      </w:r>
+      <w:proofErr w:type="spellEnd"/>
+      <w:r>
+        <w:rPr>
+          <w:rFonts w:ascii="Consolas" w:eastAsia="Times New Roman" w:hAnsi="Consolas" w:cs="Consolas"/>
+          <w:color w:val="008800"/>
+          <w:sz w:val="20"/>
+          <w:szCs w:val="20"/>
+          <w:lang w:eastAsia="en-GB" w:bidi="mr-IN"/>
+        </w:rPr>
+        <w:t xml:space="preserve"> database is very fast'</w:t>
       </w:r>
       <w:r>
         <w:rPr>
@@ -1202,8 +1468,20 @@
           <w:szCs w:val="20"/>
           <w:lang w:eastAsia="en-GB" w:bidi="mr-IN"/>
         </w:rPr>
-        <w:t xml:space="preserve">   by_user</w:t>
-      </w:r>
+        <w:t xml:space="preserve">   </w:t>
+      </w:r>
+      <w:proofErr w:type="spellStart"/>
+      <w:r>
+        <w:rPr>
+          <w:rFonts w:ascii="Consolas" w:eastAsia="Times New Roman" w:hAnsi="Consolas" w:cs="Consolas"/>
+          <w:color w:val="313131"/>
+          <w:sz w:val="20"/>
+          <w:szCs w:val="20"/>
+          <w:lang w:eastAsia="en-GB" w:bidi="mr-IN"/>
+        </w:rPr>
+        <w:t>by_user</w:t>
+      </w:r>
+      <w:proofErr w:type="spellEnd"/>
       <w:r>
         <w:rPr>
           <w:rFonts w:ascii="Consolas" w:eastAsia="Times New Roman" w:hAnsi="Consolas" w:cs="Consolas"/>
@@ -1289,8 +1567,20 @@
           <w:szCs w:val="20"/>
           <w:lang w:eastAsia="en-GB" w:bidi="mr-IN"/>
         </w:rPr>
-        <w:t xml:space="preserve">   url</w:t>
-      </w:r>
+        <w:t xml:space="preserve">   </w:t>
+      </w:r>
+      <w:proofErr w:type="gramStart"/>
+      <w:r>
+        <w:rPr>
+          <w:rFonts w:ascii="Consolas" w:eastAsia="Times New Roman" w:hAnsi="Consolas" w:cs="Consolas"/>
+          <w:color w:val="313131"/>
+          <w:sz w:val="20"/>
+          <w:szCs w:val="20"/>
+          <w:lang w:eastAsia="en-GB" w:bidi="mr-IN"/>
+        </w:rPr>
+        <w:t>url</w:t>
+      </w:r>
+      <w:proofErr w:type="gramEnd"/>
       <w:r>
         <w:rPr>
           <w:rFonts w:ascii="Consolas" w:eastAsia="Times New Roman" w:hAnsi="Consolas" w:cs="Consolas"/>
@@ -1396,8 +1686,20 @@
           <w:szCs w:val="20"/>
           <w:lang w:eastAsia="en-GB" w:bidi="mr-IN"/>
         </w:rPr>
-        <w:t xml:space="preserve">   tags</w:t>
-      </w:r>
+        <w:t xml:space="preserve">   </w:t>
+      </w:r>
+      <w:proofErr w:type="gramStart"/>
+      <w:r>
+        <w:rPr>
+          <w:rFonts w:ascii="Consolas" w:eastAsia="Times New Roman" w:hAnsi="Consolas" w:cs="Consolas"/>
+          <w:color w:val="313131"/>
+          <w:sz w:val="20"/>
+          <w:szCs w:val="20"/>
+          <w:lang w:eastAsia="en-GB" w:bidi="mr-IN"/>
+        </w:rPr>
+        <w:t>tags</w:t>
+      </w:r>
+      <w:proofErr w:type="gramEnd"/>
       <w:r>
         <w:rPr>
           <w:rFonts w:ascii="Consolas" w:eastAsia="Times New Roman" w:hAnsi="Consolas" w:cs="Consolas"/>
@@ -1436,7 +1738,29 @@
           <w:szCs w:val="20"/>
           <w:lang w:eastAsia="en-GB" w:bidi="mr-IN"/>
         </w:rPr>
-        <w:t>'mongodb'</w:t>
+        <w:t>'</w:t>
+      </w:r>
+      <w:proofErr w:type="spellStart"/>
+      <w:r>
+        <w:rPr>
+          <w:rFonts w:ascii="Consolas" w:eastAsia="Times New Roman" w:hAnsi="Consolas" w:cs="Consolas"/>
+          <w:color w:val="008800"/>
+          <w:sz w:val="20"/>
+          <w:szCs w:val="20"/>
+          <w:lang w:eastAsia="en-GB" w:bidi="mr-IN"/>
+        </w:rPr>
+        <w:t>mongodb</w:t>
+      </w:r>
+      <w:proofErr w:type="spellEnd"/>
+      <w:r>
+        <w:rPr>
+          <w:rFonts w:ascii="Consolas" w:eastAsia="Times New Roman" w:hAnsi="Consolas" w:cs="Consolas"/>
+          <w:color w:val="008800"/>
+          <w:sz w:val="20"/>
+          <w:szCs w:val="20"/>
+          <w:lang w:eastAsia="en-GB" w:bidi="mr-IN"/>
+        </w:rPr>
+        <w:t>'</w:t>
       </w:r>
       <w:r>
         <w:rPr>
@@ -1496,7 +1820,29 @@
           <w:szCs w:val="20"/>
           <w:lang w:eastAsia="en-GB" w:bidi="mr-IN"/>
         </w:rPr>
-        <w:t>'NoSQL'</w:t>
+        <w:t>'</w:t>
+      </w:r>
+      <w:proofErr w:type="spellStart"/>
+      <w:r>
+        <w:rPr>
+          <w:rFonts w:ascii="Consolas" w:eastAsia="Times New Roman" w:hAnsi="Consolas" w:cs="Consolas"/>
+          <w:color w:val="008800"/>
+          <w:sz w:val="20"/>
+          <w:szCs w:val="20"/>
+          <w:lang w:eastAsia="en-GB" w:bidi="mr-IN"/>
+        </w:rPr>
+        <w:t>NoSQL</w:t>
+      </w:r>
+      <w:proofErr w:type="spellEnd"/>
+      <w:r>
+        <w:rPr>
+          <w:rFonts w:ascii="Consolas" w:eastAsia="Times New Roman" w:hAnsi="Consolas" w:cs="Consolas"/>
+          <w:color w:val="008800"/>
+          <w:sz w:val="20"/>
+          <w:szCs w:val="20"/>
+          <w:lang w:eastAsia="en-GB" w:bidi="mr-IN"/>
+        </w:rPr>
+        <w:t>'</w:t>
       </w:r>
       <w:r>
         <w:rPr>
@@ -1553,8 +1899,20 @@
           <w:szCs w:val="20"/>
           <w:lang w:eastAsia="en-GB" w:bidi="mr-IN"/>
         </w:rPr>
-        <w:t xml:space="preserve">   likes</w:t>
-      </w:r>
+        <w:t xml:space="preserve">   </w:t>
+      </w:r>
+      <w:proofErr w:type="gramStart"/>
+      <w:r>
+        <w:rPr>
+          <w:rFonts w:ascii="Consolas" w:eastAsia="Times New Roman" w:hAnsi="Consolas" w:cs="Consolas"/>
+          <w:color w:val="313131"/>
+          <w:sz w:val="20"/>
+          <w:szCs w:val="20"/>
+          <w:lang w:eastAsia="en-GB" w:bidi="mr-IN"/>
+        </w:rPr>
+        <w:t>likes</w:t>
+      </w:r>
+      <w:proofErr w:type="gramEnd"/>
       <w:r>
         <w:rPr>
           <w:rFonts w:ascii="Consolas" w:eastAsia="Times New Roman" w:hAnsi="Consolas" w:cs="Consolas"/>
@@ -1746,6 +2104,8 @@
         </w:rPr>
         <w:t xml:space="preserve"> </w:t>
       </w:r>
+      <w:proofErr w:type="spellStart"/>
+      <w:proofErr w:type="gramStart"/>
       <w:r>
         <w:rPr>
           <w:rFonts w:ascii="Consolas" w:eastAsia="Times New Roman" w:hAnsi="Consolas" w:cs="Consolas"/>
@@ -1756,6 +2116,7 @@
         </w:rPr>
         <w:t>ObjectId</w:t>
       </w:r>
+      <w:proofErr w:type="spellEnd"/>
       <w:r>
         <w:rPr>
           <w:rFonts w:ascii="Consolas" w:eastAsia="Times New Roman" w:hAnsi="Consolas" w:cs="Consolas"/>
@@ -1766,6 +2127,7 @@
         </w:rPr>
         <w:t>(</w:t>
       </w:r>
+      <w:proofErr w:type="gramEnd"/>
       <w:r>
         <w:rPr>
           <w:rFonts w:ascii="Consolas" w:eastAsia="Times New Roman" w:hAnsi="Consolas" w:cs="Consolas"/>
@@ -1831,8 +2193,20 @@
           <w:szCs w:val="20"/>
           <w:lang w:eastAsia="en-GB" w:bidi="mr-IN"/>
         </w:rPr>
-        <w:t xml:space="preserve">   title</w:t>
-      </w:r>
+        <w:t xml:space="preserve">   </w:t>
+      </w:r>
+      <w:proofErr w:type="gramStart"/>
+      <w:r>
+        <w:rPr>
+          <w:rFonts w:ascii="Consolas" w:eastAsia="Times New Roman" w:hAnsi="Consolas" w:cs="Consolas"/>
+          <w:color w:val="313131"/>
+          <w:sz w:val="20"/>
+          <w:szCs w:val="20"/>
+          <w:lang w:eastAsia="en-GB" w:bidi="mr-IN"/>
+        </w:rPr>
+        <w:t>title</w:t>
+      </w:r>
+      <w:proofErr w:type="gramEnd"/>
       <w:r>
         <w:rPr>
           <w:rFonts w:ascii="Consolas" w:eastAsia="Times New Roman" w:hAnsi="Consolas" w:cs="Consolas"/>
@@ -1928,8 +2302,20 @@
           <w:szCs w:val="20"/>
           <w:lang w:eastAsia="en-GB" w:bidi="mr-IN"/>
         </w:rPr>
-        <w:t xml:space="preserve">   description</w:t>
-      </w:r>
+        <w:t xml:space="preserve">   </w:t>
+      </w:r>
+      <w:proofErr w:type="gramStart"/>
+      <w:r>
+        <w:rPr>
+          <w:rFonts w:ascii="Consolas" w:eastAsia="Times New Roman" w:hAnsi="Consolas" w:cs="Consolas"/>
+          <w:color w:val="313131"/>
+          <w:sz w:val="20"/>
+          <w:szCs w:val="20"/>
+          <w:lang w:eastAsia="en-GB" w:bidi="mr-IN"/>
+        </w:rPr>
+        <w:t>description</w:t>
+      </w:r>
+      <w:proofErr w:type="gramEnd"/>
       <w:r>
         <w:rPr>
           <w:rFonts w:ascii="Consolas" w:eastAsia="Times New Roman" w:hAnsi="Consolas" w:cs="Consolas"/>
@@ -1958,7 +2344,29 @@
           <w:szCs w:val="20"/>
           <w:lang w:eastAsia="en-GB" w:bidi="mr-IN"/>
         </w:rPr>
-        <w:t>'Neo4j is no sql database'</w:t>
+        <w:t xml:space="preserve">'Neo4j is no </w:t>
+      </w:r>
+      <w:proofErr w:type="spellStart"/>
+      <w:r>
+        <w:rPr>
+          <w:rFonts w:ascii="Consolas" w:eastAsia="Times New Roman" w:hAnsi="Consolas" w:cs="Consolas"/>
+          <w:color w:val="008800"/>
+          <w:sz w:val="20"/>
+          <w:szCs w:val="20"/>
+          <w:lang w:eastAsia="en-GB" w:bidi="mr-IN"/>
+        </w:rPr>
+        <w:t>sql</w:t>
+      </w:r>
+      <w:proofErr w:type="spellEnd"/>
+      <w:r>
+        <w:rPr>
+          <w:rFonts w:ascii="Consolas" w:eastAsia="Times New Roman" w:hAnsi="Consolas" w:cs="Consolas"/>
+          <w:color w:val="008800"/>
+          <w:sz w:val="20"/>
+          <w:szCs w:val="20"/>
+          <w:lang w:eastAsia="en-GB" w:bidi="mr-IN"/>
+        </w:rPr>
+        <w:t xml:space="preserve"> database'</w:t>
       </w:r>
       <w:r>
         <w:rPr>
@@ -2015,8 +2423,20 @@
           <w:szCs w:val="20"/>
           <w:lang w:eastAsia="en-GB" w:bidi="mr-IN"/>
         </w:rPr>
-        <w:t xml:space="preserve">   by_user</w:t>
-      </w:r>
+        <w:t xml:space="preserve">   </w:t>
+      </w:r>
+      <w:proofErr w:type="spellStart"/>
+      <w:r>
+        <w:rPr>
+          <w:rFonts w:ascii="Consolas" w:eastAsia="Times New Roman" w:hAnsi="Consolas" w:cs="Consolas"/>
+          <w:color w:val="313131"/>
+          <w:sz w:val="20"/>
+          <w:szCs w:val="20"/>
+          <w:lang w:eastAsia="en-GB" w:bidi="mr-IN"/>
+        </w:rPr>
+        <w:t>by_user</w:t>
+      </w:r>
+      <w:proofErr w:type="spellEnd"/>
       <w:r>
         <w:rPr>
           <w:rFonts w:ascii="Consolas" w:eastAsia="Times New Roman" w:hAnsi="Consolas" w:cs="Consolas"/>
@@ -2102,8 +2522,20 @@
           <w:szCs w:val="20"/>
           <w:lang w:eastAsia="en-GB" w:bidi="mr-IN"/>
         </w:rPr>
-        <w:t xml:space="preserve">   url</w:t>
-      </w:r>
+        <w:t xml:space="preserve">   </w:t>
+      </w:r>
+      <w:proofErr w:type="gramStart"/>
+      <w:r>
+        <w:rPr>
+          <w:rFonts w:ascii="Consolas" w:eastAsia="Times New Roman" w:hAnsi="Consolas" w:cs="Consolas"/>
+          <w:color w:val="313131"/>
+          <w:sz w:val="20"/>
+          <w:szCs w:val="20"/>
+          <w:lang w:eastAsia="en-GB" w:bidi="mr-IN"/>
+        </w:rPr>
+        <w:t>url</w:t>
+      </w:r>
+      <w:proofErr w:type="gramEnd"/>
       <w:r>
         <w:rPr>
           <w:rFonts w:ascii="Consolas" w:eastAsia="Times New Roman" w:hAnsi="Consolas" w:cs="Consolas"/>
@@ -2209,8 +2641,20 @@
           <w:szCs w:val="20"/>
           <w:lang w:eastAsia="en-GB" w:bidi="mr-IN"/>
         </w:rPr>
-        <w:t xml:space="preserve">   tags</w:t>
-      </w:r>
+        <w:t xml:space="preserve">   </w:t>
+      </w:r>
+      <w:proofErr w:type="gramStart"/>
+      <w:r>
+        <w:rPr>
+          <w:rFonts w:ascii="Consolas" w:eastAsia="Times New Roman" w:hAnsi="Consolas" w:cs="Consolas"/>
+          <w:color w:val="313131"/>
+          <w:sz w:val="20"/>
+          <w:szCs w:val="20"/>
+          <w:lang w:eastAsia="en-GB" w:bidi="mr-IN"/>
+        </w:rPr>
+        <w:t>tags</w:t>
+      </w:r>
+      <w:proofErr w:type="gramEnd"/>
       <w:r>
         <w:rPr>
           <w:rFonts w:ascii="Consolas" w:eastAsia="Times New Roman" w:hAnsi="Consolas" w:cs="Consolas"/>
@@ -2309,7 +2753,29 @@
           <w:szCs w:val="20"/>
           <w:lang w:eastAsia="en-GB" w:bidi="mr-IN"/>
         </w:rPr>
-        <w:t>'NoSQL'</w:t>
+        <w:t>'</w:t>
+      </w:r>
+      <w:proofErr w:type="spellStart"/>
+      <w:r>
+        <w:rPr>
+          <w:rFonts w:ascii="Consolas" w:eastAsia="Times New Roman" w:hAnsi="Consolas" w:cs="Consolas"/>
+          <w:color w:val="008800"/>
+          <w:sz w:val="20"/>
+          <w:szCs w:val="20"/>
+          <w:lang w:eastAsia="en-GB" w:bidi="mr-IN"/>
+        </w:rPr>
+        <w:t>NoSQL</w:t>
+      </w:r>
+      <w:proofErr w:type="spellEnd"/>
+      <w:r>
+        <w:rPr>
+          <w:rFonts w:ascii="Consolas" w:eastAsia="Times New Roman" w:hAnsi="Consolas" w:cs="Consolas"/>
+          <w:color w:val="008800"/>
+          <w:sz w:val="20"/>
+          <w:szCs w:val="20"/>
+          <w:lang w:eastAsia="en-GB" w:bidi="mr-IN"/>
+        </w:rPr>
+        <w:t>'</w:t>
       </w:r>
       <w:r>
         <w:rPr>
@@ -2366,8 +2832,20 @@
           <w:szCs w:val="20"/>
           <w:lang w:eastAsia="en-GB" w:bidi="mr-IN"/>
         </w:rPr>
-        <w:t xml:space="preserve">   likes</w:t>
-      </w:r>
+        <w:t xml:space="preserve">   </w:t>
+      </w:r>
+      <w:proofErr w:type="gramStart"/>
+      <w:r>
+        <w:rPr>
+          <w:rFonts w:ascii="Consolas" w:eastAsia="Times New Roman" w:hAnsi="Consolas" w:cs="Consolas"/>
+          <w:color w:val="313131"/>
+          <w:sz w:val="20"/>
+          <w:szCs w:val="20"/>
+          <w:lang w:eastAsia="en-GB" w:bidi="mr-IN"/>
+        </w:rPr>
+        <w:t>likes</w:t>
+      </w:r>
+      <w:proofErr w:type="gramEnd"/>
       <w:r>
         <w:rPr>
           <w:rFonts w:ascii="Consolas" w:eastAsia="Times New Roman" w:hAnsi="Consolas" w:cs="Consolas"/>
@@ -2464,6 +2942,8 @@
           <w:color w:val="313131"/>
         </w:rPr>
       </w:pPr>
+      <w:proofErr w:type="spellStart"/>
+      <w:proofErr w:type="gramStart"/>
       <w:r>
         <w:rPr>
           <w:rStyle w:val="pln"/>
@@ -2504,29 +2984,23 @@
         </w:rPr>
         <w:t>aggregate</w:t>
       </w:r>
+      <w:proofErr w:type="spellEnd"/>
       <w:r>
         <w:rPr>
           <w:rStyle w:val="pun"/>
           <w:rFonts w:ascii="Consolas" w:hAnsi="Consolas" w:cs="Consolas"/>
           <w:color w:val="666600"/>
         </w:rPr>
-        <w:t>([{</w:t>
-      </w:r>
-      <w:r>
-        <w:rPr>
-          <w:rStyle w:val="pln"/>
-          <w:rFonts w:ascii="Consolas" w:hAnsi="Consolas" w:cs="Consolas"/>
-          <w:color w:val="313131"/>
-        </w:rPr>
-        <w:t xml:space="preserve">$group </w:t>
-      </w:r>
+        <w:t>(</w:t>
+      </w:r>
+      <w:proofErr w:type="gramEnd"/>
       <w:r>
         <w:rPr>
           <w:rStyle w:val="pun"/>
           <w:rFonts w:ascii="Consolas" w:hAnsi="Consolas" w:cs="Consolas"/>
           <w:color w:val="666600"/>
         </w:rPr>
-        <w:t>:</w:t>
+        <w:t>[{</w:t>
       </w:r>
       <w:r>
         <w:rPr>
@@ -2534,7 +3008,7 @@
           <w:rFonts w:ascii="Consolas" w:hAnsi="Consolas" w:cs="Consolas"/>
           <w:color w:val="313131"/>
         </w:rPr>
-        <w:t xml:space="preserve"> </w:t>
+        <w:t xml:space="preserve">$group </w:t>
       </w:r>
       <w:r>
         <w:rPr>
@@ -2542,7 +3016,7 @@
           <w:rFonts w:ascii="Consolas" w:hAnsi="Consolas" w:cs="Consolas"/>
           <w:color w:val="666600"/>
         </w:rPr>
-        <w:t>{</w:t>
+        <w:t>:</w:t>
       </w:r>
       <w:r>
         <w:rPr>
@@ -2550,7 +3024,7 @@
           <w:rFonts w:ascii="Consolas" w:hAnsi="Consolas" w:cs="Consolas"/>
           <w:color w:val="313131"/>
         </w:rPr>
-        <w:t xml:space="preserve">_id </w:t>
+        <w:t xml:space="preserve"> </w:t>
       </w:r>
       <w:r>
         <w:rPr>
@@ -2558,6 +3032,22 @@
           <w:rFonts w:ascii="Consolas" w:hAnsi="Consolas" w:cs="Consolas"/>
           <w:color w:val="666600"/>
         </w:rPr>
+        <w:t>{</w:t>
+      </w:r>
+      <w:r>
+        <w:rPr>
+          <w:rStyle w:val="pln"/>
+          <w:rFonts w:ascii="Consolas" w:hAnsi="Consolas" w:cs="Consolas"/>
+          <w:color w:val="313131"/>
+        </w:rPr>
+        <w:t xml:space="preserve">_id </w:t>
+      </w:r>
+      <w:r>
+        <w:rPr>
+          <w:rStyle w:val="pun"/>
+          <w:rFonts w:ascii="Consolas" w:hAnsi="Consolas" w:cs="Consolas"/>
+          <w:color w:val="666600"/>
+        </w:rPr>
         <w:t>:</w:t>
       </w:r>
       <w:r>
@@ -2574,7 +3064,25 @@
           <w:rFonts w:ascii="Consolas" w:hAnsi="Consolas" w:cs="Consolas"/>
           <w:color w:val="008800"/>
         </w:rPr>
-        <w:t>"$by_user"</w:t>
+        <w:t>"$</w:t>
+      </w:r>
+      <w:proofErr w:type="spellStart"/>
+      <w:r>
+        <w:rPr>
+          <w:rStyle w:val="str"/>
+          <w:rFonts w:ascii="Consolas" w:hAnsi="Consolas" w:cs="Consolas"/>
+          <w:color w:val="008800"/>
+        </w:rPr>
+        <w:t>by_user</w:t>
+      </w:r>
+      <w:proofErr w:type="spellEnd"/>
+      <w:r>
+        <w:rPr>
+          <w:rStyle w:val="str"/>
+          <w:rFonts w:ascii="Consolas" w:hAnsi="Consolas" w:cs="Consolas"/>
+          <w:color w:val="008800"/>
+        </w:rPr>
+        <w:t>"</w:t>
       </w:r>
       <w:r>
         <w:rPr>
@@ -2590,7 +3098,25 @@
           <w:rFonts w:ascii="Consolas" w:hAnsi="Consolas" w:cs="Consolas"/>
           <w:color w:val="313131"/>
         </w:rPr>
-        <w:t xml:space="preserve"> num_tutorial </w:t>
+        <w:t xml:space="preserve"> </w:t>
+      </w:r>
+      <w:proofErr w:type="spellStart"/>
+      <w:r>
+        <w:rPr>
+          <w:rStyle w:val="pln"/>
+          <w:rFonts w:ascii="Consolas" w:hAnsi="Consolas" w:cs="Consolas"/>
+          <w:color w:val="313131"/>
+        </w:rPr>
+        <w:t>num_tutorial</w:t>
+      </w:r>
+      <w:proofErr w:type="spellEnd"/>
+      <w:r>
+        <w:rPr>
+          <w:rStyle w:val="pln"/>
+          <w:rFonts w:ascii="Consolas" w:hAnsi="Consolas" w:cs="Consolas"/>
+          <w:color w:val="313131"/>
+        </w:rPr>
+        <w:t xml:space="preserve"> </w:t>
       </w:r>
       <w:r>
         <w:rPr>
@@ -2934,6 +3460,7 @@
                 <w:lang w:eastAsia="en-GB" w:bidi="mr-IN"/>
               </w:rPr>
             </w:pPr>
+            <w:proofErr w:type="spellStart"/>
             <w:r>
               <w:rPr>
                 <w:rFonts w:ascii="Verdana" w:eastAsia="Times New Roman" w:hAnsi="Verdana" w:cs="Times New Roman"/>
@@ -2942,7 +3469,62 @@
                 <w:szCs w:val="21"/>
                 <w:lang w:eastAsia="en-GB" w:bidi="mr-IN"/>
               </w:rPr>
-              <w:t>db.mycol.aggregate([{$group : {_id : "$by_user", num_tutorial : {$sum : "$likes"}}}])</w:t>
+              <w:t>db.mycol.aggregate</w:t>
+            </w:r>
+            <w:proofErr w:type="spellEnd"/>
+            <w:r>
+              <w:rPr>
+                <w:rFonts w:ascii="Verdana" w:eastAsia="Times New Roman" w:hAnsi="Verdana" w:cs="Times New Roman"/>
+                <w:color w:val="313131"/>
+                <w:sz w:val="21"/>
+                <w:szCs w:val="21"/>
+                <w:lang w:eastAsia="en-GB" w:bidi="mr-IN"/>
+              </w:rPr>
+              <w:t>([{$group : {_id : "$</w:t>
+            </w:r>
+            <w:proofErr w:type="spellStart"/>
+            <w:r>
+              <w:rPr>
+                <w:rFonts w:ascii="Verdana" w:eastAsia="Times New Roman" w:hAnsi="Verdana" w:cs="Times New Roman"/>
+                <w:color w:val="313131"/>
+                <w:sz w:val="21"/>
+                <w:szCs w:val="21"/>
+                <w:lang w:eastAsia="en-GB" w:bidi="mr-IN"/>
+              </w:rPr>
+              <w:t>by_user</w:t>
+            </w:r>
+            <w:proofErr w:type="spellEnd"/>
+            <w:r>
+              <w:rPr>
+                <w:rFonts w:ascii="Verdana" w:eastAsia="Times New Roman" w:hAnsi="Verdana" w:cs="Times New Roman"/>
+                <w:color w:val="313131"/>
+                <w:sz w:val="21"/>
+                <w:szCs w:val="21"/>
+                <w:lang w:eastAsia="en-GB" w:bidi="mr-IN"/>
+              </w:rPr>
+              <w:t xml:space="preserve">", </w:t>
+            </w:r>
+            <w:proofErr w:type="spellStart"/>
+            <w:r>
+              <w:rPr>
+                <w:rFonts w:ascii="Verdana" w:eastAsia="Times New Roman" w:hAnsi="Verdana" w:cs="Times New Roman"/>
+                <w:color w:val="313131"/>
+                <w:sz w:val="21"/>
+                <w:szCs w:val="21"/>
+                <w:lang w:eastAsia="en-GB" w:bidi="mr-IN"/>
+              </w:rPr>
+              <w:t>num_tutorial</w:t>
+            </w:r>
+            <w:proofErr w:type="spellEnd"/>
+            <w:r>
+              <w:rPr>
+                <w:rFonts w:ascii="Verdana" w:eastAsia="Times New Roman" w:hAnsi="Verdana" w:cs="Times New Roman"/>
+                <w:color w:val="313131"/>
+                <w:sz w:val="21"/>
+                <w:szCs w:val="21"/>
+                <w:lang w:eastAsia="en-GB" w:bidi="mr-IN"/>
+              </w:rPr>
+              <w:t xml:space="preserve"> : {$sum : "$likes"}}}])</w:t>
             </w:r>
           </w:p>
         </w:tc>
@@ -2987,8 +3569,20 @@
                 <w:szCs w:val="21"/>
                 <w:lang w:eastAsia="en-GB" w:bidi="mr-IN"/>
               </w:rPr>
-              <w:t>$avg</w:t>
+              <w:t>$</w:t>
             </w:r>
+            <w:proofErr w:type="spellStart"/>
+            <w:r>
+              <w:rPr>
+                <w:rFonts w:ascii="Verdana" w:eastAsia="Times New Roman" w:hAnsi="Verdana" w:cs="Times New Roman"/>
+                <w:color w:val="313131"/>
+                <w:sz w:val="21"/>
+                <w:szCs w:val="21"/>
+                <w:lang w:eastAsia="en-GB" w:bidi="mr-IN"/>
+              </w:rPr>
+              <w:t>avg</w:t>
+            </w:r>
+            <w:proofErr w:type="spellEnd"/>
           </w:p>
         </w:tc>
         <w:tc>
@@ -3061,6 +3655,7 @@
                 <w:lang w:eastAsia="en-GB" w:bidi="mr-IN"/>
               </w:rPr>
             </w:pPr>
+            <w:proofErr w:type="spellStart"/>
             <w:r>
               <w:rPr>
                 <w:rFonts w:ascii="Verdana" w:eastAsia="Times New Roman" w:hAnsi="Verdana" w:cs="Times New Roman"/>
@@ -3069,7 +3664,84 @@
                 <w:szCs w:val="21"/>
                 <w:lang w:eastAsia="en-GB" w:bidi="mr-IN"/>
               </w:rPr>
-              <w:t>db.mycol.aggregate([{$group : {_id : "$by_user", num_tutorial : {$avg : "$likes"}}}])</w:t>
+              <w:t>db.mycol.aggregate</w:t>
+            </w:r>
+            <w:proofErr w:type="spellEnd"/>
+            <w:r>
+              <w:rPr>
+                <w:rFonts w:ascii="Verdana" w:eastAsia="Times New Roman" w:hAnsi="Verdana" w:cs="Times New Roman"/>
+                <w:color w:val="313131"/>
+                <w:sz w:val="21"/>
+                <w:szCs w:val="21"/>
+                <w:lang w:eastAsia="en-GB" w:bidi="mr-IN"/>
+              </w:rPr>
+              <w:t>([{$group : {_id : "$</w:t>
+            </w:r>
+            <w:proofErr w:type="spellStart"/>
+            <w:r>
+              <w:rPr>
+                <w:rFonts w:ascii="Verdana" w:eastAsia="Times New Roman" w:hAnsi="Verdana" w:cs="Times New Roman"/>
+                <w:color w:val="313131"/>
+                <w:sz w:val="21"/>
+                <w:szCs w:val="21"/>
+                <w:lang w:eastAsia="en-GB" w:bidi="mr-IN"/>
+              </w:rPr>
+              <w:t>by_user</w:t>
+            </w:r>
+            <w:proofErr w:type="spellEnd"/>
+            <w:r>
+              <w:rPr>
+                <w:rFonts w:ascii="Verdana" w:eastAsia="Times New Roman" w:hAnsi="Verdana" w:cs="Times New Roman"/>
+                <w:color w:val="313131"/>
+                <w:sz w:val="21"/>
+                <w:szCs w:val="21"/>
+                <w:lang w:eastAsia="en-GB" w:bidi="mr-IN"/>
+              </w:rPr>
+              <w:t xml:space="preserve">", </w:t>
+            </w:r>
+            <w:proofErr w:type="spellStart"/>
+            <w:r>
+              <w:rPr>
+                <w:rFonts w:ascii="Verdana" w:eastAsia="Times New Roman" w:hAnsi="Verdana" w:cs="Times New Roman"/>
+                <w:color w:val="313131"/>
+                <w:sz w:val="21"/>
+                <w:szCs w:val="21"/>
+                <w:lang w:eastAsia="en-GB" w:bidi="mr-IN"/>
+              </w:rPr>
+              <w:t>num_tutorial</w:t>
+            </w:r>
+            <w:proofErr w:type="spellEnd"/>
+            <w:r>
+              <w:rPr>
+                <w:rFonts w:ascii="Verdana" w:eastAsia="Times New Roman" w:hAnsi="Verdana" w:cs="Times New Roman"/>
+                <w:color w:val="313131"/>
+                <w:sz w:val="21"/>
+                <w:szCs w:val="21"/>
+                <w:lang w:eastAsia="en-GB" w:bidi="mr-IN"/>
+              </w:rPr>
+              <w:t xml:space="preserve"> : {$</w:t>
+            </w:r>
+            <w:proofErr w:type="spellStart"/>
+            <w:r>
+              <w:rPr>
+                <w:rFonts w:ascii="Verdana" w:eastAsia="Times New Roman" w:hAnsi="Verdana" w:cs="Times New Roman"/>
+                <w:color w:val="313131"/>
+                <w:sz w:val="21"/>
+                <w:szCs w:val="21"/>
+                <w:lang w:eastAsia="en-GB" w:bidi="mr-IN"/>
+              </w:rPr>
+              <w:t>avg</w:t>
+            </w:r>
+            <w:proofErr w:type="spellEnd"/>
+            <w:r>
+              <w:rPr>
+                <w:rFonts w:ascii="Verdana" w:eastAsia="Times New Roman" w:hAnsi="Verdana" w:cs="Times New Roman"/>
+                <w:color w:val="313131"/>
+                <w:sz w:val="21"/>
+                <w:szCs w:val="21"/>
+                <w:lang w:eastAsia="en-GB" w:bidi="mr-IN"/>
+              </w:rPr>
+              <w:t xml:space="preserve"> : "$likes"}}}])</w:t>
             </w:r>
           </w:p>
         </w:tc>
@@ -3188,6 +3860,7 @@
                 <w:lang w:eastAsia="en-GB" w:bidi="mr-IN"/>
               </w:rPr>
             </w:pPr>
+            <w:proofErr w:type="spellStart"/>
             <w:r>
               <w:rPr>
                 <w:rFonts w:ascii="Verdana" w:eastAsia="Times New Roman" w:hAnsi="Verdana" w:cs="Times New Roman"/>
@@ -3196,7 +3869,62 @@
                 <w:szCs w:val="21"/>
                 <w:lang w:eastAsia="en-GB" w:bidi="mr-IN"/>
               </w:rPr>
-              <w:t>db.mycol.aggregate([{$group : {_id : "$by_user", num_tutorial : {$min : "$likes"}}}])</w:t>
+              <w:t>db.mycol.aggregate</w:t>
+            </w:r>
+            <w:proofErr w:type="spellEnd"/>
+            <w:r>
+              <w:rPr>
+                <w:rFonts w:ascii="Verdana" w:eastAsia="Times New Roman" w:hAnsi="Verdana" w:cs="Times New Roman"/>
+                <w:color w:val="313131"/>
+                <w:sz w:val="21"/>
+                <w:szCs w:val="21"/>
+                <w:lang w:eastAsia="en-GB" w:bidi="mr-IN"/>
+              </w:rPr>
+              <w:t>([{$group : {_id : "$</w:t>
+            </w:r>
+            <w:proofErr w:type="spellStart"/>
+            <w:r>
+              <w:rPr>
+                <w:rFonts w:ascii="Verdana" w:eastAsia="Times New Roman" w:hAnsi="Verdana" w:cs="Times New Roman"/>
+                <w:color w:val="313131"/>
+                <w:sz w:val="21"/>
+                <w:szCs w:val="21"/>
+                <w:lang w:eastAsia="en-GB" w:bidi="mr-IN"/>
+              </w:rPr>
+              <w:t>by_user</w:t>
+            </w:r>
+            <w:proofErr w:type="spellEnd"/>
+            <w:r>
+              <w:rPr>
+                <w:rFonts w:ascii="Verdana" w:eastAsia="Times New Roman" w:hAnsi="Verdana" w:cs="Times New Roman"/>
+                <w:color w:val="313131"/>
+                <w:sz w:val="21"/>
+                <w:szCs w:val="21"/>
+                <w:lang w:eastAsia="en-GB" w:bidi="mr-IN"/>
+              </w:rPr>
+              <w:t xml:space="preserve">", </w:t>
+            </w:r>
+            <w:proofErr w:type="spellStart"/>
+            <w:r>
+              <w:rPr>
+                <w:rFonts w:ascii="Verdana" w:eastAsia="Times New Roman" w:hAnsi="Verdana" w:cs="Times New Roman"/>
+                <w:color w:val="313131"/>
+                <w:sz w:val="21"/>
+                <w:szCs w:val="21"/>
+                <w:lang w:eastAsia="en-GB" w:bidi="mr-IN"/>
+              </w:rPr>
+              <w:t>num_tutorial</w:t>
+            </w:r>
+            <w:proofErr w:type="spellEnd"/>
+            <w:r>
+              <w:rPr>
+                <w:rFonts w:ascii="Verdana" w:eastAsia="Times New Roman" w:hAnsi="Verdana" w:cs="Times New Roman"/>
+                <w:color w:val="313131"/>
+                <w:sz w:val="21"/>
+                <w:szCs w:val="21"/>
+                <w:lang w:eastAsia="en-GB" w:bidi="mr-IN"/>
+              </w:rPr>
+              <w:t xml:space="preserve"> : {$min : "$likes"}}}])</w:t>
             </w:r>
           </w:p>
         </w:tc>
@@ -3315,6 +4043,7 @@
                 <w:lang w:eastAsia="en-GB" w:bidi="mr-IN"/>
               </w:rPr>
             </w:pPr>
+            <w:proofErr w:type="spellStart"/>
             <w:r>
               <w:rPr>
                 <w:rFonts w:ascii="Verdana" w:eastAsia="Times New Roman" w:hAnsi="Verdana" w:cs="Times New Roman"/>
@@ -3323,7 +4052,62 @@
                 <w:szCs w:val="21"/>
                 <w:lang w:eastAsia="en-GB" w:bidi="mr-IN"/>
               </w:rPr>
-              <w:t>db.mycol.aggregate([{$group : {_id : "$by_user", num_tutorial : {$max : "$likes"}}}])</w:t>
+              <w:t>db.mycol.aggregate</w:t>
+            </w:r>
+            <w:proofErr w:type="spellEnd"/>
+            <w:r>
+              <w:rPr>
+                <w:rFonts w:ascii="Verdana" w:eastAsia="Times New Roman" w:hAnsi="Verdana" w:cs="Times New Roman"/>
+                <w:color w:val="313131"/>
+                <w:sz w:val="21"/>
+                <w:szCs w:val="21"/>
+                <w:lang w:eastAsia="en-GB" w:bidi="mr-IN"/>
+              </w:rPr>
+              <w:t>([{$group : {_id : "$</w:t>
+            </w:r>
+            <w:proofErr w:type="spellStart"/>
+            <w:r>
+              <w:rPr>
+                <w:rFonts w:ascii="Verdana" w:eastAsia="Times New Roman" w:hAnsi="Verdana" w:cs="Times New Roman"/>
+                <w:color w:val="313131"/>
+                <w:sz w:val="21"/>
+                <w:szCs w:val="21"/>
+                <w:lang w:eastAsia="en-GB" w:bidi="mr-IN"/>
+              </w:rPr>
+              <w:t>by_user</w:t>
+            </w:r>
+            <w:proofErr w:type="spellEnd"/>
+            <w:r>
+              <w:rPr>
+                <w:rFonts w:ascii="Verdana" w:eastAsia="Times New Roman" w:hAnsi="Verdana" w:cs="Times New Roman"/>
+                <w:color w:val="313131"/>
+                <w:sz w:val="21"/>
+                <w:szCs w:val="21"/>
+                <w:lang w:eastAsia="en-GB" w:bidi="mr-IN"/>
+              </w:rPr>
+              <w:t xml:space="preserve">", </w:t>
+            </w:r>
+            <w:proofErr w:type="spellStart"/>
+            <w:r>
+              <w:rPr>
+                <w:rFonts w:ascii="Verdana" w:eastAsia="Times New Roman" w:hAnsi="Verdana" w:cs="Times New Roman"/>
+                <w:color w:val="313131"/>
+                <w:sz w:val="21"/>
+                <w:szCs w:val="21"/>
+                <w:lang w:eastAsia="en-GB" w:bidi="mr-IN"/>
+              </w:rPr>
+              <w:t>num_tutorial</w:t>
+            </w:r>
+            <w:proofErr w:type="spellEnd"/>
+            <w:r>
+              <w:rPr>
+                <w:rFonts w:ascii="Verdana" w:eastAsia="Times New Roman" w:hAnsi="Verdana" w:cs="Times New Roman"/>
+                <w:color w:val="313131"/>
+                <w:sz w:val="21"/>
+                <w:szCs w:val="21"/>
+                <w:lang w:eastAsia="en-GB" w:bidi="mr-IN"/>
+              </w:rPr>
+              <w:t xml:space="preserve"> : {$max : "$likes"}}}])</w:t>
             </w:r>
           </w:p>
         </w:tc>
@@ -3442,6 +4226,7 @@
                 <w:lang w:eastAsia="en-GB" w:bidi="mr-IN"/>
               </w:rPr>
             </w:pPr>
+            <w:proofErr w:type="spellStart"/>
             <w:r>
               <w:rPr>
                 <w:rFonts w:ascii="Verdana" w:eastAsia="Times New Roman" w:hAnsi="Verdana" w:cs="Times New Roman"/>
@@ -3450,7 +4235,84 @@
                 <w:szCs w:val="21"/>
                 <w:lang w:eastAsia="en-GB" w:bidi="mr-IN"/>
               </w:rPr>
-              <w:t>db.mycol.aggregate([{$group : {_id : "$by_user", url : {$push: "$url"}}}])</w:t>
+              <w:t>db.mycol.aggregate</w:t>
+            </w:r>
+            <w:proofErr w:type="spellEnd"/>
+            <w:r>
+              <w:rPr>
+                <w:rFonts w:ascii="Verdana" w:eastAsia="Times New Roman" w:hAnsi="Verdana" w:cs="Times New Roman"/>
+                <w:color w:val="313131"/>
+                <w:sz w:val="21"/>
+                <w:szCs w:val="21"/>
+                <w:lang w:eastAsia="en-GB" w:bidi="mr-IN"/>
+              </w:rPr>
+              <w:t>([{$group : {_id : "$</w:t>
+            </w:r>
+            <w:proofErr w:type="spellStart"/>
+            <w:r>
+              <w:rPr>
+                <w:rFonts w:ascii="Verdana" w:eastAsia="Times New Roman" w:hAnsi="Verdana" w:cs="Times New Roman"/>
+                <w:color w:val="313131"/>
+                <w:sz w:val="21"/>
+                <w:szCs w:val="21"/>
+                <w:lang w:eastAsia="en-GB" w:bidi="mr-IN"/>
+              </w:rPr>
+              <w:t>by_user</w:t>
+            </w:r>
+            <w:proofErr w:type="spellEnd"/>
+            <w:r>
+              <w:rPr>
+                <w:rFonts w:ascii="Verdana" w:eastAsia="Times New Roman" w:hAnsi="Verdana" w:cs="Times New Roman"/>
+                <w:color w:val="313131"/>
+                <w:sz w:val="21"/>
+                <w:szCs w:val="21"/>
+                <w:lang w:eastAsia="en-GB" w:bidi="mr-IN"/>
+              </w:rPr>
+              <w:t xml:space="preserve">", </w:t>
+            </w:r>
+            <w:proofErr w:type="spellStart"/>
+            <w:r>
+              <w:rPr>
+                <w:rFonts w:ascii="Verdana" w:eastAsia="Times New Roman" w:hAnsi="Verdana" w:cs="Times New Roman"/>
+                <w:color w:val="313131"/>
+                <w:sz w:val="21"/>
+                <w:szCs w:val="21"/>
+                <w:lang w:eastAsia="en-GB" w:bidi="mr-IN"/>
+              </w:rPr>
+              <w:t>url</w:t>
+            </w:r>
+            <w:proofErr w:type="spellEnd"/>
+            <w:r>
+              <w:rPr>
+                <w:rFonts w:ascii="Verdana" w:eastAsia="Times New Roman" w:hAnsi="Verdana" w:cs="Times New Roman"/>
+                <w:color w:val="313131"/>
+                <w:sz w:val="21"/>
+                <w:szCs w:val="21"/>
+                <w:lang w:eastAsia="en-GB" w:bidi="mr-IN"/>
+              </w:rPr>
+              <w:t xml:space="preserve"> : {$push: "$</w:t>
+            </w:r>
+            <w:proofErr w:type="spellStart"/>
+            <w:r>
+              <w:rPr>
+                <w:rFonts w:ascii="Verdana" w:eastAsia="Times New Roman" w:hAnsi="Verdana" w:cs="Times New Roman"/>
+                <w:color w:val="313131"/>
+                <w:sz w:val="21"/>
+                <w:szCs w:val="21"/>
+                <w:lang w:eastAsia="en-GB" w:bidi="mr-IN"/>
+              </w:rPr>
+              <w:t>url</w:t>
+            </w:r>
+            <w:proofErr w:type="spellEnd"/>
+            <w:r>
+              <w:rPr>
+                <w:rFonts w:ascii="Verdana" w:eastAsia="Times New Roman" w:hAnsi="Verdana" w:cs="Times New Roman"/>
+                <w:color w:val="313131"/>
+                <w:sz w:val="21"/>
+                <w:szCs w:val="21"/>
+                <w:lang w:eastAsia="en-GB" w:bidi="mr-IN"/>
+              </w:rPr>
+              <w:t>"}}}])</w:t>
             </w:r>
           </w:p>
         </w:tc>
@@ -3495,8 +4357,20 @@
                 <w:szCs w:val="21"/>
                 <w:lang w:eastAsia="en-GB" w:bidi="mr-IN"/>
               </w:rPr>
-              <w:t>$addToSet</w:t>
+              <w:t>$</w:t>
             </w:r>
+            <w:proofErr w:type="spellStart"/>
+            <w:r>
+              <w:rPr>
+                <w:rFonts w:ascii="Verdana" w:eastAsia="Times New Roman" w:hAnsi="Verdana" w:cs="Times New Roman"/>
+                <w:color w:val="313131"/>
+                <w:sz w:val="21"/>
+                <w:szCs w:val="21"/>
+                <w:lang w:eastAsia="en-GB" w:bidi="mr-IN"/>
+              </w:rPr>
+              <w:t>addToSet</w:t>
+            </w:r>
+            <w:proofErr w:type="spellEnd"/>
           </w:p>
         </w:tc>
         <w:tc>
@@ -3569,6 +4443,7 @@
                 <w:lang w:eastAsia="en-GB" w:bidi="mr-IN"/>
               </w:rPr>
             </w:pPr>
+            <w:proofErr w:type="spellStart"/>
             <w:r>
               <w:rPr>
                 <w:rFonts w:ascii="Verdana" w:eastAsia="Times New Roman" w:hAnsi="Verdana" w:cs="Times New Roman"/>
@@ -3577,7 +4452,106 @@
                 <w:szCs w:val="21"/>
                 <w:lang w:eastAsia="en-GB" w:bidi="mr-IN"/>
               </w:rPr>
-              <w:t>db.mycol.aggregate([{$group : {_id : "$by_user", url : {$addToSet : "$url"}}}])</w:t>
+              <w:t>db.mycol.aggregate</w:t>
+            </w:r>
+            <w:proofErr w:type="spellEnd"/>
+            <w:r>
+              <w:rPr>
+                <w:rFonts w:ascii="Verdana" w:eastAsia="Times New Roman" w:hAnsi="Verdana" w:cs="Times New Roman"/>
+                <w:color w:val="313131"/>
+                <w:sz w:val="21"/>
+                <w:szCs w:val="21"/>
+                <w:lang w:eastAsia="en-GB" w:bidi="mr-IN"/>
+              </w:rPr>
+              <w:t>([{$group : {_id : "$</w:t>
+            </w:r>
+            <w:proofErr w:type="spellStart"/>
+            <w:r>
+              <w:rPr>
+                <w:rFonts w:ascii="Verdana" w:eastAsia="Times New Roman" w:hAnsi="Verdana" w:cs="Times New Roman"/>
+                <w:color w:val="313131"/>
+                <w:sz w:val="21"/>
+                <w:szCs w:val="21"/>
+                <w:lang w:eastAsia="en-GB" w:bidi="mr-IN"/>
+              </w:rPr>
+              <w:t>by_user</w:t>
+            </w:r>
+            <w:proofErr w:type="spellEnd"/>
+            <w:r>
+              <w:rPr>
+                <w:rFonts w:ascii="Verdana" w:eastAsia="Times New Roman" w:hAnsi="Verdana" w:cs="Times New Roman"/>
+                <w:color w:val="313131"/>
+                <w:sz w:val="21"/>
+                <w:szCs w:val="21"/>
+                <w:lang w:eastAsia="en-GB" w:bidi="mr-IN"/>
+              </w:rPr>
+              <w:t xml:space="preserve">", </w:t>
+            </w:r>
+            <w:proofErr w:type="spellStart"/>
+            <w:r>
+              <w:rPr>
+                <w:rFonts w:ascii="Verdana" w:eastAsia="Times New Roman" w:hAnsi="Verdana" w:cs="Times New Roman"/>
+                <w:color w:val="313131"/>
+                <w:sz w:val="21"/>
+                <w:szCs w:val="21"/>
+                <w:lang w:eastAsia="en-GB" w:bidi="mr-IN"/>
+              </w:rPr>
+              <w:t>url</w:t>
+            </w:r>
+            <w:proofErr w:type="spellEnd"/>
+            <w:r>
+              <w:rPr>
+                <w:rFonts w:ascii="Verdana" w:eastAsia="Times New Roman" w:hAnsi="Verdana" w:cs="Times New Roman"/>
+                <w:color w:val="313131"/>
+                <w:sz w:val="21"/>
+                <w:szCs w:val="21"/>
+                <w:lang w:eastAsia="en-GB" w:bidi="mr-IN"/>
+              </w:rPr>
+              <w:t xml:space="preserve"> : {$</w:t>
+            </w:r>
+            <w:proofErr w:type="spellStart"/>
+            <w:r>
+              <w:rPr>
+                <w:rFonts w:ascii="Verdana" w:eastAsia="Times New Roman" w:hAnsi="Verdana" w:cs="Times New Roman"/>
+                <w:color w:val="313131"/>
+                <w:sz w:val="21"/>
+                <w:szCs w:val="21"/>
+                <w:lang w:eastAsia="en-GB" w:bidi="mr-IN"/>
+              </w:rPr>
+              <w:t>addToSet</w:t>
+            </w:r>
+            <w:proofErr w:type="spellEnd"/>
+            <w:r>
+              <w:rPr>
+                <w:rFonts w:ascii="Verdana" w:eastAsia="Times New Roman" w:hAnsi="Verdana" w:cs="Times New Roman"/>
+                <w:color w:val="313131"/>
+                <w:sz w:val="21"/>
+                <w:szCs w:val="21"/>
+                <w:lang w:eastAsia="en-GB" w:bidi="mr-IN"/>
+              </w:rPr>
+              <w:t xml:space="preserve"> : "$</w:t>
+            </w:r>
+            <w:proofErr w:type="spellStart"/>
+            <w:r>
+              <w:rPr>
+                <w:rFonts w:ascii="Verdana" w:eastAsia="Times New Roman" w:hAnsi="Verdana" w:cs="Times New Roman"/>
+                <w:color w:val="313131"/>
+                <w:sz w:val="21"/>
+                <w:szCs w:val="21"/>
+                <w:lang w:eastAsia="en-GB" w:bidi="mr-IN"/>
+              </w:rPr>
+              <w:t>url</w:t>
+            </w:r>
+            <w:proofErr w:type="spellEnd"/>
+            <w:r>
+              <w:rPr>
+                <w:rFonts w:ascii="Verdana" w:eastAsia="Times New Roman" w:hAnsi="Verdana" w:cs="Times New Roman"/>
+                <w:color w:val="313131"/>
+                <w:sz w:val="21"/>
+                <w:szCs w:val="21"/>
+                <w:lang w:eastAsia="en-GB" w:bidi="mr-IN"/>
+              </w:rPr>
+              <w:t>"}}}])</w:t>
             </w:r>
           </w:p>
         </w:tc>
@@ -3696,6 +4670,7 @@
                 <w:lang w:eastAsia="en-GB" w:bidi="mr-IN"/>
               </w:rPr>
             </w:pPr>
+            <w:proofErr w:type="spellStart"/>
             <w:r>
               <w:rPr>
                 <w:rFonts w:ascii="Verdana" w:eastAsia="Times New Roman" w:hAnsi="Verdana" w:cs="Times New Roman"/>
@@ -3704,7 +4679,84 @@
                 <w:szCs w:val="21"/>
                 <w:lang w:eastAsia="en-GB" w:bidi="mr-IN"/>
               </w:rPr>
-              <w:t>db.mycol.aggregate([{$group : {_id : "$by_user", first_url : {$first : "$url"}}}])</w:t>
+              <w:t>db.mycol.aggregate</w:t>
+            </w:r>
+            <w:proofErr w:type="spellEnd"/>
+            <w:r>
+              <w:rPr>
+                <w:rFonts w:ascii="Verdana" w:eastAsia="Times New Roman" w:hAnsi="Verdana" w:cs="Times New Roman"/>
+                <w:color w:val="313131"/>
+                <w:sz w:val="21"/>
+                <w:szCs w:val="21"/>
+                <w:lang w:eastAsia="en-GB" w:bidi="mr-IN"/>
+              </w:rPr>
+              <w:t>([{$group : {_id : "$</w:t>
+            </w:r>
+            <w:proofErr w:type="spellStart"/>
+            <w:r>
+              <w:rPr>
+                <w:rFonts w:ascii="Verdana" w:eastAsia="Times New Roman" w:hAnsi="Verdana" w:cs="Times New Roman"/>
+                <w:color w:val="313131"/>
+                <w:sz w:val="21"/>
+                <w:szCs w:val="21"/>
+                <w:lang w:eastAsia="en-GB" w:bidi="mr-IN"/>
+              </w:rPr>
+              <w:t>by_user</w:t>
+            </w:r>
+            <w:proofErr w:type="spellEnd"/>
+            <w:r>
+              <w:rPr>
+                <w:rFonts w:ascii="Verdana" w:eastAsia="Times New Roman" w:hAnsi="Verdana" w:cs="Times New Roman"/>
+                <w:color w:val="313131"/>
+                <w:sz w:val="21"/>
+                <w:szCs w:val="21"/>
+                <w:lang w:eastAsia="en-GB" w:bidi="mr-IN"/>
+              </w:rPr>
+              <w:t xml:space="preserve">", </w:t>
+            </w:r>
+            <w:proofErr w:type="spellStart"/>
+            <w:r>
+              <w:rPr>
+                <w:rFonts w:ascii="Verdana" w:eastAsia="Times New Roman" w:hAnsi="Verdana" w:cs="Times New Roman"/>
+                <w:color w:val="313131"/>
+                <w:sz w:val="21"/>
+                <w:szCs w:val="21"/>
+                <w:lang w:eastAsia="en-GB" w:bidi="mr-IN"/>
+              </w:rPr>
+              <w:t>first_url</w:t>
+            </w:r>
+            <w:proofErr w:type="spellEnd"/>
+            <w:r>
+              <w:rPr>
+                <w:rFonts w:ascii="Verdana" w:eastAsia="Times New Roman" w:hAnsi="Verdana" w:cs="Times New Roman"/>
+                <w:color w:val="313131"/>
+                <w:sz w:val="21"/>
+                <w:szCs w:val="21"/>
+                <w:lang w:eastAsia="en-GB" w:bidi="mr-IN"/>
+              </w:rPr>
+              <w:t xml:space="preserve"> : {$first : "$</w:t>
+            </w:r>
+            <w:proofErr w:type="spellStart"/>
+            <w:r>
+              <w:rPr>
+                <w:rFonts w:ascii="Verdana" w:eastAsia="Times New Roman" w:hAnsi="Verdana" w:cs="Times New Roman"/>
+                <w:color w:val="313131"/>
+                <w:sz w:val="21"/>
+                <w:szCs w:val="21"/>
+                <w:lang w:eastAsia="en-GB" w:bidi="mr-IN"/>
+              </w:rPr>
+              <w:t>url</w:t>
+            </w:r>
+            <w:proofErr w:type="spellEnd"/>
+            <w:r>
+              <w:rPr>
+                <w:rFonts w:ascii="Verdana" w:eastAsia="Times New Roman" w:hAnsi="Verdana" w:cs="Times New Roman"/>
+                <w:color w:val="313131"/>
+                <w:sz w:val="21"/>
+                <w:szCs w:val="21"/>
+                <w:lang w:eastAsia="en-GB" w:bidi="mr-IN"/>
+              </w:rPr>
+              <w:t>"}}}])</w:t>
             </w:r>
           </w:p>
         </w:tc>
@@ -3824,6 +4876,7 @@
                 <w:lang w:eastAsia="en-GB" w:bidi="mr-IN"/>
               </w:rPr>
             </w:pPr>
+            <w:proofErr w:type="spellStart"/>
             <w:r>
               <w:rPr>
                 <w:rFonts w:ascii="Verdana" w:eastAsia="Times New Roman" w:hAnsi="Verdana" w:cs="Times New Roman"/>
@@ -3832,7 +4885,84 @@
                 <w:szCs w:val="21"/>
                 <w:lang w:eastAsia="en-GB" w:bidi="mr-IN"/>
               </w:rPr>
-              <w:t>db.mycol.aggregate([{$group : {_id : "$by_user", last_url : {$last : "$url"}}}])</w:t>
+              <w:t>db.mycol.aggregate</w:t>
+            </w:r>
+            <w:proofErr w:type="spellEnd"/>
+            <w:r>
+              <w:rPr>
+                <w:rFonts w:ascii="Verdana" w:eastAsia="Times New Roman" w:hAnsi="Verdana" w:cs="Times New Roman"/>
+                <w:color w:val="313131"/>
+                <w:sz w:val="21"/>
+                <w:szCs w:val="21"/>
+                <w:lang w:eastAsia="en-GB" w:bidi="mr-IN"/>
+              </w:rPr>
+              <w:t>([{$group : {_id : "$</w:t>
+            </w:r>
+            <w:proofErr w:type="spellStart"/>
+            <w:r>
+              <w:rPr>
+                <w:rFonts w:ascii="Verdana" w:eastAsia="Times New Roman" w:hAnsi="Verdana" w:cs="Times New Roman"/>
+                <w:color w:val="313131"/>
+                <w:sz w:val="21"/>
+                <w:szCs w:val="21"/>
+                <w:lang w:eastAsia="en-GB" w:bidi="mr-IN"/>
+              </w:rPr>
+              <w:t>by_user</w:t>
+            </w:r>
+            <w:proofErr w:type="spellEnd"/>
+            <w:r>
+              <w:rPr>
+                <w:rFonts w:ascii="Verdana" w:eastAsia="Times New Roman" w:hAnsi="Verdana" w:cs="Times New Roman"/>
+                <w:color w:val="313131"/>
+                <w:sz w:val="21"/>
+                <w:szCs w:val="21"/>
+                <w:lang w:eastAsia="en-GB" w:bidi="mr-IN"/>
+              </w:rPr>
+              <w:t xml:space="preserve">", </w:t>
+            </w:r>
+            <w:proofErr w:type="spellStart"/>
+            <w:r>
+              <w:rPr>
+                <w:rFonts w:ascii="Verdana" w:eastAsia="Times New Roman" w:hAnsi="Verdana" w:cs="Times New Roman"/>
+                <w:color w:val="313131"/>
+                <w:sz w:val="21"/>
+                <w:szCs w:val="21"/>
+                <w:lang w:eastAsia="en-GB" w:bidi="mr-IN"/>
+              </w:rPr>
+              <w:t>last_url</w:t>
+            </w:r>
+            <w:proofErr w:type="spellEnd"/>
+            <w:r>
+              <w:rPr>
+                <w:rFonts w:ascii="Verdana" w:eastAsia="Times New Roman" w:hAnsi="Verdana" w:cs="Times New Roman"/>
+                <w:color w:val="313131"/>
+                <w:sz w:val="21"/>
+                <w:szCs w:val="21"/>
+                <w:lang w:eastAsia="en-GB" w:bidi="mr-IN"/>
+              </w:rPr>
+              <w:t xml:space="preserve"> : {$last : "$</w:t>
+            </w:r>
+            <w:proofErr w:type="spellStart"/>
+            <w:r>
+              <w:rPr>
+                <w:rFonts w:ascii="Verdana" w:eastAsia="Times New Roman" w:hAnsi="Verdana" w:cs="Times New Roman"/>
+                <w:color w:val="313131"/>
+                <w:sz w:val="21"/>
+                <w:szCs w:val="21"/>
+                <w:lang w:eastAsia="en-GB" w:bidi="mr-IN"/>
+              </w:rPr>
+              <w:t>url</w:t>
+            </w:r>
+            <w:proofErr w:type="spellEnd"/>
+            <w:r>
+              <w:rPr>
+                <w:rFonts w:ascii="Verdana" w:eastAsia="Times New Roman" w:hAnsi="Verdana" w:cs="Times New Roman"/>
+                <w:color w:val="313131"/>
+                <w:sz w:val="21"/>
+                <w:szCs w:val="21"/>
+                <w:lang w:eastAsia="en-GB" w:bidi="mr-IN"/>
+              </w:rPr>
+              <w:t>"}}}])</w:t>
             </w:r>
           </w:p>
         </w:tc>
@@ -3840,9 +4970,27 @@
     </w:tbl>
     <w:p/>
     <w:p>
-      <w:r>
-        <w:t>group min max first laste sum avg</w:t>
-      </w:r>
+      <w:proofErr w:type="gramStart"/>
+      <w:r>
+        <w:t>group</w:t>
+      </w:r>
+      <w:proofErr w:type="gramEnd"/>
+      <w:r>
+        <w:t xml:space="preserve"> min max first </w:t>
+      </w:r>
+      <w:proofErr w:type="spellStart"/>
+      <w:r>
+        <w:t>laste</w:t>
+      </w:r>
+      <w:proofErr w:type="spellEnd"/>
+      <w:r>
+        <w:t xml:space="preserve"> sum </w:t>
+      </w:r>
+      <w:proofErr w:type="spellStart"/>
+      <w:r>
+        <w:t>avg</w:t>
+      </w:r>
+      <w:proofErr w:type="spellEnd"/>
     </w:p>
     <w:p>
       <w:r>
@@ -3853,9 +5001,11 @@
       </w:r>
     </w:p>
     <w:p>
+      <w:proofErr w:type="gramStart"/>
       <w:r>
         <w:t>exists</w:t>
       </w:r>
+      <w:proofErr w:type="gramEnd"/>
       <w:r>
         <w:t xml:space="preserve"> </w:t>
       </w:r>
@@ -3894,16 +5044,52 @@
           <w:lang w:eastAsia="en-GB" w:bidi="mr-IN"/>
         </w:rPr>
       </w:pPr>
-      <w:r>
-        <w:rPr>
-          <w:rFonts w:ascii="Courier New" w:eastAsia="Times New Roman" w:hAnsi="Courier New" w:cs="Courier New"/>
-          <w:color w:val="222222"/>
-          <w:sz w:val="21"/>
-          <w:szCs w:val="21"/>
-          <w:lang w:eastAsia="en-GB" w:bidi="mr-IN"/>
-        </w:rPr>
-        <w:t>db.inventory.find( { qty</w:t>
-      </w:r>
+      <w:proofErr w:type="spellStart"/>
+      <w:proofErr w:type="gramStart"/>
+      <w:r>
+        <w:rPr>
+          <w:rFonts w:ascii="Courier New" w:eastAsia="Times New Roman" w:hAnsi="Courier New" w:cs="Courier New"/>
+          <w:color w:val="222222"/>
+          <w:sz w:val="21"/>
+          <w:szCs w:val="21"/>
+          <w:lang w:eastAsia="en-GB" w:bidi="mr-IN"/>
+        </w:rPr>
+        <w:t>db.inventory.find</w:t>
+      </w:r>
+      <w:proofErr w:type="spellEnd"/>
+      <w:r>
+        <w:rPr>
+          <w:rFonts w:ascii="Courier New" w:eastAsia="Times New Roman" w:hAnsi="Courier New" w:cs="Courier New"/>
+          <w:color w:val="222222"/>
+          <w:sz w:val="21"/>
+          <w:szCs w:val="21"/>
+          <w:lang w:eastAsia="en-GB" w:bidi="mr-IN"/>
+        </w:rPr>
+        <w:t>(</w:t>
+      </w:r>
+      <w:proofErr w:type="gramEnd"/>
+      <w:r>
+        <w:rPr>
+          <w:rFonts w:ascii="Courier New" w:eastAsia="Times New Roman" w:hAnsi="Courier New" w:cs="Courier New"/>
+          <w:color w:val="222222"/>
+          <w:sz w:val="21"/>
+          <w:szCs w:val="21"/>
+          <w:lang w:eastAsia="en-GB" w:bidi="mr-IN"/>
+        </w:rPr>
+        <w:t xml:space="preserve"> { </w:t>
+      </w:r>
+      <w:proofErr w:type="spellStart"/>
+      <w:r>
+        <w:rPr>
+          <w:rFonts w:ascii="Courier New" w:eastAsia="Times New Roman" w:hAnsi="Courier New" w:cs="Courier New"/>
+          <w:color w:val="222222"/>
+          <w:sz w:val="21"/>
+          <w:szCs w:val="21"/>
+          <w:lang w:eastAsia="en-GB" w:bidi="mr-IN"/>
+        </w:rPr>
+        <w:t>qty</w:t>
+      </w:r>
+      <w:proofErr w:type="spellEnd"/>
       <w:r>
         <w:rPr>
           <w:rFonts w:ascii="Courier New" w:eastAsia="Times New Roman" w:hAnsi="Courier New" w:cs="Courier New"/>
@@ -4081,15 +5267,39 @@
           <w:lang w:eastAsia="en-GB" w:bidi="mr-IN"/>
         </w:rPr>
       </w:pPr>
-      <w:r>
-        <w:rPr>
-          <w:rFonts w:ascii="Courier New" w:eastAsia="Times New Roman" w:hAnsi="Courier New" w:cs="Courier New"/>
-          <w:color w:val="222222"/>
-          <w:sz w:val="21"/>
-          <w:szCs w:val="21"/>
-          <w:lang w:eastAsia="en-GB" w:bidi="mr-IN"/>
-        </w:rPr>
-        <w:t>db.records.find( { a</w:t>
+      <w:proofErr w:type="spellStart"/>
+      <w:proofErr w:type="gramStart"/>
+      <w:r>
+        <w:rPr>
+          <w:rFonts w:ascii="Courier New" w:eastAsia="Times New Roman" w:hAnsi="Courier New" w:cs="Courier New"/>
+          <w:color w:val="222222"/>
+          <w:sz w:val="21"/>
+          <w:szCs w:val="21"/>
+          <w:lang w:eastAsia="en-GB" w:bidi="mr-IN"/>
+        </w:rPr>
+        <w:t>db.records.find</w:t>
+      </w:r>
+      <w:proofErr w:type="spellEnd"/>
+      <w:r>
+        <w:rPr>
+          <w:rFonts w:ascii="Courier New" w:eastAsia="Times New Roman" w:hAnsi="Courier New" w:cs="Courier New"/>
+          <w:color w:val="222222"/>
+          <w:sz w:val="21"/>
+          <w:szCs w:val="21"/>
+          <w:lang w:eastAsia="en-GB" w:bidi="mr-IN"/>
+        </w:rPr>
+        <w:t>(</w:t>
+      </w:r>
+      <w:proofErr w:type="gramEnd"/>
+      <w:r>
+        <w:rPr>
+          <w:rFonts w:ascii="Courier New" w:eastAsia="Times New Roman" w:hAnsi="Courier New" w:cs="Courier New"/>
+          <w:color w:val="222222"/>
+          <w:sz w:val="21"/>
+          <w:szCs w:val="21"/>
+          <w:lang w:eastAsia="en-GB" w:bidi="mr-IN"/>
+        </w:rPr>
+        <w:t xml:space="preserve"> { a</w:t>
       </w:r>
       <w:r>
         <w:rPr>
@@ -4156,9 +5366,11 @@
     </w:p>
     <w:p/>
     <w:p>
+      <w:proofErr w:type="gramStart"/>
       <w:r>
         <w:t>in</w:t>
       </w:r>
+      <w:proofErr w:type="gramEnd"/>
     </w:p>
     <w:p>
       <w:pPr>
@@ -4194,6 +5406,7 @@
           <w:lang w:eastAsia="en-GB" w:bidi="mr-IN"/>
         </w:rPr>
       </w:pPr>
+      <w:proofErr w:type="gramStart"/>
       <w:r>
         <w:rPr>
           <w:rFonts w:ascii="Courier New" w:eastAsia="Times New Roman" w:hAnsi="Courier New" w:cs="Courier New"/>
@@ -4212,7 +5425,18 @@
           <w:szCs w:val="21"/>
           <w:lang w:eastAsia="en-GB" w:bidi="mr-IN"/>
         </w:rPr>
-        <w:t>"_id"</w:t>
+        <w:t>"</w:t>
+      </w:r>
+      <w:proofErr w:type="gramEnd"/>
+      <w:r>
+        <w:rPr>
+          <w:rFonts w:ascii="Courier New" w:eastAsia="Times New Roman" w:hAnsi="Courier New" w:cs="Courier New"/>
+          <w:color w:val="4070A0"/>
+          <w:sz w:val="21"/>
+          <w:szCs w:val="21"/>
+          <w:lang w:eastAsia="en-GB" w:bidi="mr-IN"/>
+        </w:rPr>
+        <w:t>_id"</w:t>
       </w:r>
       <w:r>
         <w:rPr>
@@ -4377,7 +5601,30 @@
           <w:szCs w:val="21"/>
           <w:lang w:eastAsia="en-GB" w:bidi="mr-IN"/>
         </w:rPr>
-        <w:t>"in_stock"</w:t>
+        <w:t>"</w:t>
+      </w:r>
+      <w:proofErr w:type="spellStart"/>
+      <w:r>
+        <w:rPr>
+          <w:rFonts w:ascii="Courier New" w:eastAsia="Times New Roman" w:hAnsi="Courier New" w:cs="Courier New"/>
+          <w:color w:val="4070A0"/>
+          <w:sz w:val="21"/>
+          <w:szCs w:val="21"/>
+          <w:lang w:eastAsia="en-GB" w:bidi="mr-IN"/>
+        </w:rPr>
+        <w:t>in_stock</w:t>
+      </w:r>
+      <w:proofErr w:type="spellEnd"/>
+      <w:proofErr w:type="gramStart"/>
+      <w:r>
+        <w:rPr>
+          <w:rFonts w:ascii="Courier New" w:eastAsia="Times New Roman" w:hAnsi="Courier New" w:cs="Courier New"/>
+          <w:color w:val="4070A0"/>
+          <w:sz w:val="21"/>
+          <w:szCs w:val="21"/>
+          <w:lang w:eastAsia="en-GB" w:bidi="mr-IN"/>
+        </w:rPr>
+        <w:t>"</w:t>
       </w:r>
       <w:r>
         <w:rPr>
@@ -4399,6 +5646,7 @@
         </w:rPr>
         <w:t>:</w:t>
       </w:r>
+      <w:proofErr w:type="gramEnd"/>
       <w:r>
         <w:rPr>
           <w:rFonts w:ascii="Courier New" w:eastAsia="Times New Roman" w:hAnsi="Courier New" w:cs="Courier New"/>
@@ -4504,6 +5752,7 @@
           <w:lang w:eastAsia="en-GB" w:bidi="mr-IN"/>
         </w:rPr>
       </w:pPr>
+      <w:proofErr w:type="gramStart"/>
       <w:r>
         <w:rPr>
           <w:rFonts w:ascii="Courier New" w:eastAsia="Times New Roman" w:hAnsi="Courier New" w:cs="Courier New"/>
@@ -4522,7 +5771,18 @@
           <w:szCs w:val="21"/>
           <w:lang w:eastAsia="en-GB" w:bidi="mr-IN"/>
         </w:rPr>
-        <w:t>"_id"</w:t>
+        <w:t>"</w:t>
+      </w:r>
+      <w:proofErr w:type="gramEnd"/>
+      <w:r>
+        <w:rPr>
+          <w:rFonts w:ascii="Courier New" w:eastAsia="Times New Roman" w:hAnsi="Courier New" w:cs="Courier New"/>
+          <w:color w:val="4070A0"/>
+          <w:sz w:val="21"/>
+          <w:szCs w:val="21"/>
+          <w:lang w:eastAsia="en-GB" w:bidi="mr-IN"/>
+        </w:rPr>
+        <w:t>_id"</w:t>
       </w:r>
       <w:r>
         <w:rPr>
@@ -4687,7 +5947,30 @@
           <w:szCs w:val="21"/>
           <w:lang w:eastAsia="en-GB" w:bidi="mr-IN"/>
         </w:rPr>
-        <w:t>"in_stock"</w:t>
+        <w:t>"</w:t>
+      </w:r>
+      <w:proofErr w:type="spellStart"/>
+      <w:r>
+        <w:rPr>
+          <w:rFonts w:ascii="Courier New" w:eastAsia="Times New Roman" w:hAnsi="Courier New" w:cs="Courier New"/>
+          <w:color w:val="4070A0"/>
+          <w:sz w:val="21"/>
+          <w:szCs w:val="21"/>
+          <w:lang w:eastAsia="en-GB" w:bidi="mr-IN"/>
+        </w:rPr>
+        <w:t>in_stock</w:t>
+      </w:r>
+      <w:proofErr w:type="spellEnd"/>
+      <w:proofErr w:type="gramStart"/>
+      <w:r>
+        <w:rPr>
+          <w:rFonts w:ascii="Courier New" w:eastAsia="Times New Roman" w:hAnsi="Courier New" w:cs="Courier New"/>
+          <w:color w:val="4070A0"/>
+          <w:sz w:val="21"/>
+          <w:szCs w:val="21"/>
+          <w:lang w:eastAsia="en-GB" w:bidi="mr-IN"/>
+        </w:rPr>
+        <w:t>"</w:t>
       </w:r>
       <w:r>
         <w:rPr>
@@ -4709,6 +5992,7 @@
         </w:rPr>
         <w:t>:</w:t>
       </w:r>
+      <w:proofErr w:type="gramEnd"/>
       <w:r>
         <w:rPr>
           <w:rFonts w:ascii="Courier New" w:eastAsia="Times New Roman" w:hAnsi="Courier New" w:cs="Courier New"/>
@@ -4814,6 +6098,7 @@
           <w:lang w:eastAsia="en-GB" w:bidi="mr-IN"/>
         </w:rPr>
       </w:pPr>
+      <w:proofErr w:type="gramStart"/>
       <w:r>
         <w:rPr>
           <w:rFonts w:ascii="Courier New" w:eastAsia="Times New Roman" w:hAnsi="Courier New" w:cs="Courier New"/>
@@ -4832,7 +6117,18 @@
           <w:szCs w:val="21"/>
           <w:lang w:eastAsia="en-GB" w:bidi="mr-IN"/>
         </w:rPr>
-        <w:t>"_id"</w:t>
+        <w:t>"</w:t>
+      </w:r>
+      <w:proofErr w:type="gramEnd"/>
+      <w:r>
+        <w:rPr>
+          <w:rFonts w:ascii="Courier New" w:eastAsia="Times New Roman" w:hAnsi="Courier New" w:cs="Courier New"/>
+          <w:color w:val="4070A0"/>
+          <w:sz w:val="21"/>
+          <w:szCs w:val="21"/>
+          <w:lang w:eastAsia="en-GB" w:bidi="mr-IN"/>
+        </w:rPr>
+        <w:t>_id"</w:t>
       </w:r>
       <w:r>
         <w:rPr>
@@ -4997,7 +6293,30 @@
           <w:szCs w:val="21"/>
           <w:lang w:eastAsia="en-GB" w:bidi="mr-IN"/>
         </w:rPr>
-        <w:t>"in_stock"</w:t>
+        <w:t>"</w:t>
+      </w:r>
+      <w:proofErr w:type="spellStart"/>
+      <w:r>
+        <w:rPr>
+          <w:rFonts w:ascii="Courier New" w:eastAsia="Times New Roman" w:hAnsi="Courier New" w:cs="Courier New"/>
+          <w:color w:val="4070A0"/>
+          <w:sz w:val="21"/>
+          <w:szCs w:val="21"/>
+          <w:lang w:eastAsia="en-GB" w:bidi="mr-IN"/>
+        </w:rPr>
+        <w:t>in_stock</w:t>
+      </w:r>
+      <w:proofErr w:type="spellEnd"/>
+      <w:proofErr w:type="gramStart"/>
+      <w:r>
+        <w:rPr>
+          <w:rFonts w:ascii="Courier New" w:eastAsia="Times New Roman" w:hAnsi="Courier New" w:cs="Courier New"/>
+          <w:color w:val="4070A0"/>
+          <w:sz w:val="21"/>
+          <w:szCs w:val="21"/>
+          <w:lang w:eastAsia="en-GB" w:bidi="mr-IN"/>
+        </w:rPr>
+        <w:t>"</w:t>
       </w:r>
       <w:r>
         <w:rPr>
@@ -5019,6 +6338,7 @@
         </w:rPr>
         <w:t>:</w:t>
       </w:r>
+      <w:proofErr w:type="gramEnd"/>
       <w:r>
         <w:rPr>
           <w:rFonts w:ascii="Courier New" w:eastAsia="Times New Roman" w:hAnsi="Courier New" w:cs="Courier New"/>
@@ -5124,16 +6444,30 @@
           <w:lang w:eastAsia="en-GB" w:bidi="mr-IN"/>
         </w:rPr>
       </w:pPr>
-      <w:r>
-        <w:rPr>
-          <w:rFonts w:ascii="Courier New" w:eastAsia="Times New Roman" w:hAnsi="Courier New" w:cs="Courier New"/>
-          <w:color w:val="222222"/>
-          <w:sz w:val="21"/>
-          <w:szCs w:val="21"/>
-          <w:lang w:eastAsia="en-GB" w:bidi="mr-IN"/>
-        </w:rPr>
-        <w:t>db.fruit.aggregate([</w:t>
-      </w:r>
+      <w:proofErr w:type="spellStart"/>
+      <w:proofErr w:type="gramStart"/>
+      <w:r>
+        <w:rPr>
+          <w:rFonts w:ascii="Courier New" w:eastAsia="Times New Roman" w:hAnsi="Courier New" w:cs="Courier New"/>
+          <w:color w:val="222222"/>
+          <w:sz w:val="21"/>
+          <w:szCs w:val="21"/>
+          <w:lang w:eastAsia="en-GB" w:bidi="mr-IN"/>
+        </w:rPr>
+        <w:t>db.fruit.aggregate</w:t>
+      </w:r>
+      <w:proofErr w:type="spellEnd"/>
+      <w:r>
+        <w:rPr>
+          <w:rFonts w:ascii="Courier New" w:eastAsia="Times New Roman" w:hAnsi="Courier New" w:cs="Courier New"/>
+          <w:color w:val="222222"/>
+          <w:sz w:val="21"/>
+          <w:szCs w:val="21"/>
+          <w:lang w:eastAsia="en-GB" w:bidi="mr-IN"/>
+        </w:rPr>
+        <w:t>([</w:t>
+      </w:r>
+      <w:proofErr w:type="gramEnd"/>
     </w:p>
     <w:p>
       <w:pPr>
@@ -5222,7 +6556,18 @@
           <w:szCs w:val="21"/>
           <w:lang w:eastAsia="en-GB" w:bidi="mr-IN"/>
         </w:rPr>
-        <w:t xml:space="preserve">    $project</w:t>
+        <w:t xml:space="preserve">    </w:t>
+      </w:r>
+      <w:proofErr w:type="gramStart"/>
+      <w:r>
+        <w:rPr>
+          <w:rFonts w:ascii="Courier New" w:eastAsia="Times New Roman" w:hAnsi="Courier New" w:cs="Courier New"/>
+          <w:color w:val="222222"/>
+          <w:sz w:val="21"/>
+          <w:szCs w:val="21"/>
+          <w:lang w:eastAsia="en-GB" w:bidi="mr-IN"/>
+        </w:rPr>
+        <w:t>$project</w:t>
       </w:r>
       <w:r>
         <w:rPr>
@@ -5244,6 +6589,7 @@
         </w:rPr>
         <w:t xml:space="preserve"> {</w:t>
       </w:r>
+      <w:proofErr w:type="gramEnd"/>
     </w:p>
     <w:p>
       <w:pPr>
@@ -5297,7 +6643,29 @@
           <w:szCs w:val="21"/>
           <w:lang w:eastAsia="en-GB" w:bidi="mr-IN"/>
         </w:rPr>
-        <w:t>"store location"</w:t>
+        <w:t>"</w:t>
+      </w:r>
+      <w:proofErr w:type="gramStart"/>
+      <w:r>
+        <w:rPr>
+          <w:rFonts w:ascii="Courier New" w:eastAsia="Times New Roman" w:hAnsi="Courier New" w:cs="Courier New"/>
+          <w:color w:val="4070A0"/>
+          <w:sz w:val="21"/>
+          <w:szCs w:val="21"/>
+          <w:lang w:eastAsia="en-GB" w:bidi="mr-IN"/>
+        </w:rPr>
+        <w:t>store</w:t>
+      </w:r>
+      <w:proofErr w:type="gramEnd"/>
+      <w:r>
+        <w:rPr>
+          <w:rFonts w:ascii="Courier New" w:eastAsia="Times New Roman" w:hAnsi="Courier New" w:cs="Courier New"/>
+          <w:color w:val="4070A0"/>
+          <w:sz w:val="21"/>
+          <w:szCs w:val="21"/>
+          <w:lang w:eastAsia="en-GB" w:bidi="mr-IN"/>
+        </w:rPr>
+        <w:t xml:space="preserve"> location"</w:t>
       </w:r>
       <w:r>
         <w:rPr>
@@ -5402,7 +6770,29 @@
           <w:szCs w:val="21"/>
           <w:lang w:eastAsia="en-GB" w:bidi="mr-IN"/>
         </w:rPr>
-        <w:t>"has bananas"</w:t>
+        <w:t>"</w:t>
+      </w:r>
+      <w:proofErr w:type="gramStart"/>
+      <w:r>
+        <w:rPr>
+          <w:rFonts w:ascii="Courier New" w:eastAsia="Times New Roman" w:hAnsi="Courier New" w:cs="Courier New"/>
+          <w:color w:val="4070A0"/>
+          <w:sz w:val="21"/>
+          <w:szCs w:val="21"/>
+          <w:lang w:eastAsia="en-GB" w:bidi="mr-IN"/>
+        </w:rPr>
+        <w:t>has</w:t>
+      </w:r>
+      <w:proofErr w:type="gramEnd"/>
+      <w:r>
+        <w:rPr>
+          <w:rFonts w:ascii="Courier New" w:eastAsia="Times New Roman" w:hAnsi="Courier New" w:cs="Courier New"/>
+          <w:color w:val="4070A0"/>
+          <w:sz w:val="21"/>
+          <w:szCs w:val="21"/>
+          <w:lang w:eastAsia="en-GB" w:bidi="mr-IN"/>
+        </w:rPr>
+        <w:t xml:space="preserve"> bananas"</w:t>
       </w:r>
       <w:r>
         <w:rPr>
@@ -5497,7 +6887,18 @@
           <w:szCs w:val="21"/>
           <w:lang w:eastAsia="en-GB" w:bidi="mr-IN"/>
         </w:rPr>
-        <w:t xml:space="preserve"> [ </w:t>
+        <w:t xml:space="preserve"> </w:t>
+      </w:r>
+      <w:proofErr w:type="gramStart"/>
+      <w:r>
+        <w:rPr>
+          <w:rFonts w:ascii="Courier New" w:eastAsia="Times New Roman" w:hAnsi="Courier New" w:cs="Courier New"/>
+          <w:color w:val="222222"/>
+          <w:sz w:val="21"/>
+          <w:szCs w:val="21"/>
+          <w:lang w:eastAsia="en-GB" w:bidi="mr-IN"/>
+        </w:rPr>
+        <w:t xml:space="preserve">[ </w:t>
       </w:r>
       <w:r>
         <w:rPr>
@@ -5507,7 +6908,18 @@
           <w:szCs w:val="21"/>
           <w:lang w:eastAsia="en-GB" w:bidi="mr-IN"/>
         </w:rPr>
-        <w:t>"bananas"</w:t>
+        <w:t>"</w:t>
+      </w:r>
+      <w:proofErr w:type="gramEnd"/>
+      <w:r>
+        <w:rPr>
+          <w:rFonts w:ascii="Courier New" w:eastAsia="Times New Roman" w:hAnsi="Courier New" w:cs="Courier New"/>
+          <w:color w:val="4070A0"/>
+          <w:sz w:val="21"/>
+          <w:szCs w:val="21"/>
+          <w:lang w:eastAsia="en-GB" w:bidi="mr-IN"/>
+        </w:rPr>
+        <w:t>bananas"</w:t>
       </w:r>
       <w:r>
         <w:rPr>
@@ -5527,7 +6939,29 @@
           <w:szCs w:val="21"/>
           <w:lang w:eastAsia="en-GB" w:bidi="mr-IN"/>
         </w:rPr>
-        <w:t>"$in_stock"</w:t>
+        <w:t>"$</w:t>
+      </w:r>
+      <w:proofErr w:type="spellStart"/>
+      <w:r>
+        <w:rPr>
+          <w:rFonts w:ascii="Courier New" w:eastAsia="Times New Roman" w:hAnsi="Courier New" w:cs="Courier New"/>
+          <w:color w:val="4070A0"/>
+          <w:sz w:val="21"/>
+          <w:szCs w:val="21"/>
+          <w:lang w:eastAsia="en-GB" w:bidi="mr-IN"/>
+        </w:rPr>
+        <w:t>in_stock</w:t>
+      </w:r>
+      <w:proofErr w:type="spellEnd"/>
+      <w:r>
+        <w:rPr>
+          <w:rFonts w:ascii="Courier New" w:eastAsia="Times New Roman" w:hAnsi="Courier New" w:cs="Courier New"/>
+          <w:color w:val="4070A0"/>
+          <w:sz w:val="21"/>
+          <w:szCs w:val="21"/>
+          <w:lang w:eastAsia="en-GB" w:bidi="mr-IN"/>
+        </w:rPr>
+        <w:t>"</w:t>
       </w:r>
       <w:r>
         <w:rPr>
@@ -5754,15 +7188,27 @@
           <w:lang w:eastAsia="en-GB" w:bidi="mr-IN"/>
         </w:rPr>
       </w:pPr>
-      <w:r>
-        <w:rPr>
-          <w:rFonts w:ascii="Courier New" w:eastAsia="Times New Roman" w:hAnsi="Courier New" w:cs="Courier New"/>
-          <w:color w:val="222222"/>
-          <w:sz w:val="21"/>
-          <w:szCs w:val="21"/>
-          <w:lang w:eastAsia="en-GB" w:bidi="mr-IN"/>
-        </w:rPr>
-        <w:t>{ $in: [ 2, [ 1, 2, 3 ] ] }</w:t>
+      <w:proofErr w:type="gramStart"/>
+      <w:r>
+        <w:rPr>
+          <w:rFonts w:ascii="Courier New" w:eastAsia="Times New Roman" w:hAnsi="Courier New" w:cs="Courier New"/>
+          <w:color w:val="222222"/>
+          <w:sz w:val="21"/>
+          <w:szCs w:val="21"/>
+          <w:lang w:eastAsia="en-GB" w:bidi="mr-IN"/>
+        </w:rPr>
+        <w:t>{ $</w:t>
+      </w:r>
+      <w:proofErr w:type="gramEnd"/>
+      <w:r>
+        <w:rPr>
+          <w:rFonts w:ascii="Courier New" w:eastAsia="Times New Roman" w:hAnsi="Courier New" w:cs="Courier New"/>
+          <w:color w:val="222222"/>
+          <w:sz w:val="21"/>
+          <w:szCs w:val="21"/>
+          <w:lang w:eastAsia="en-GB" w:bidi="mr-IN"/>
+        </w:rPr>
+        <w:t>in: [ 2, [ 1, 2, 3 ] ] }</w:t>
       </w:r>
       <w:r>
         <w:rPr>
@@ -5810,15 +7256,71 @@
           <w:lang w:eastAsia="en-GB" w:bidi="mr-IN"/>
         </w:rPr>
       </w:pPr>
-      <w:r>
-        <w:rPr>
-          <w:rFonts w:ascii="Courier New" w:eastAsia="Times New Roman" w:hAnsi="Courier New" w:cs="Courier New"/>
-          <w:color w:val="222222"/>
-          <w:sz w:val="21"/>
-          <w:szCs w:val="21"/>
-          <w:lang w:eastAsia="en-GB" w:bidi="mr-IN"/>
-        </w:rPr>
-        <w:t>{ $in: [ "abc", [ "xyz", "abc" ] ] }</w:t>
+      <w:proofErr w:type="gramStart"/>
+      <w:r>
+        <w:rPr>
+          <w:rFonts w:ascii="Courier New" w:eastAsia="Times New Roman" w:hAnsi="Courier New" w:cs="Courier New"/>
+          <w:color w:val="222222"/>
+          <w:sz w:val="21"/>
+          <w:szCs w:val="21"/>
+          <w:lang w:eastAsia="en-GB" w:bidi="mr-IN"/>
+        </w:rPr>
+        <w:t>{ $</w:t>
+      </w:r>
+      <w:proofErr w:type="gramEnd"/>
+      <w:r>
+        <w:rPr>
+          <w:rFonts w:ascii="Courier New" w:eastAsia="Times New Roman" w:hAnsi="Courier New" w:cs="Courier New"/>
+          <w:color w:val="222222"/>
+          <w:sz w:val="21"/>
+          <w:szCs w:val="21"/>
+          <w:lang w:eastAsia="en-GB" w:bidi="mr-IN"/>
+        </w:rPr>
+        <w:t>in: [ "</w:t>
+      </w:r>
+      <w:proofErr w:type="spellStart"/>
+      <w:r>
+        <w:rPr>
+          <w:rFonts w:ascii="Courier New" w:eastAsia="Times New Roman" w:hAnsi="Courier New" w:cs="Courier New"/>
+          <w:color w:val="222222"/>
+          <w:sz w:val="21"/>
+          <w:szCs w:val="21"/>
+          <w:lang w:eastAsia="en-GB" w:bidi="mr-IN"/>
+        </w:rPr>
+        <w:t>abc</w:t>
+      </w:r>
+      <w:proofErr w:type="spellEnd"/>
+      <w:r>
+        <w:rPr>
+          <w:rFonts w:ascii="Courier New" w:eastAsia="Times New Roman" w:hAnsi="Courier New" w:cs="Courier New"/>
+          <w:color w:val="222222"/>
+          <w:sz w:val="21"/>
+          <w:szCs w:val="21"/>
+          <w:lang w:eastAsia="en-GB" w:bidi="mr-IN"/>
+        </w:rPr>
+        <w:t>", [ "xyz", "</w:t>
+      </w:r>
+      <w:proofErr w:type="spellStart"/>
+      <w:r>
+        <w:rPr>
+          <w:rFonts w:ascii="Courier New" w:eastAsia="Times New Roman" w:hAnsi="Courier New" w:cs="Courier New"/>
+          <w:color w:val="222222"/>
+          <w:sz w:val="21"/>
+          <w:szCs w:val="21"/>
+          <w:lang w:eastAsia="en-GB" w:bidi="mr-IN"/>
+        </w:rPr>
+        <w:t>abc</w:t>
+      </w:r>
+      <w:proofErr w:type="spellEnd"/>
+      <w:r>
+        <w:rPr>
+          <w:rFonts w:ascii="Courier New" w:eastAsia="Times New Roman" w:hAnsi="Courier New" w:cs="Courier New"/>
+          <w:color w:val="222222"/>
+          <w:sz w:val="21"/>
+          <w:szCs w:val="21"/>
+          <w:lang w:eastAsia="en-GB" w:bidi="mr-IN"/>
+        </w:rPr>
+        <w:t>" ] ] }</w:t>
       </w:r>
       <w:r>
         <w:rPr>
@@ -5866,15 +7368,71 @@
           <w:lang w:eastAsia="en-GB" w:bidi="mr-IN"/>
         </w:rPr>
       </w:pPr>
-      <w:r>
-        <w:rPr>
-          <w:rFonts w:ascii="Courier New" w:eastAsia="Times New Roman" w:hAnsi="Courier New" w:cs="Courier New"/>
-          <w:color w:val="222222"/>
-          <w:sz w:val="21"/>
-          <w:szCs w:val="21"/>
-          <w:lang w:eastAsia="en-GB" w:bidi="mr-IN"/>
-        </w:rPr>
-        <w:t>{ $in: [ "xy", [ "xyz", "abc" ] ] }</w:t>
+      <w:proofErr w:type="gramStart"/>
+      <w:r>
+        <w:rPr>
+          <w:rFonts w:ascii="Courier New" w:eastAsia="Times New Roman" w:hAnsi="Courier New" w:cs="Courier New"/>
+          <w:color w:val="222222"/>
+          <w:sz w:val="21"/>
+          <w:szCs w:val="21"/>
+          <w:lang w:eastAsia="en-GB" w:bidi="mr-IN"/>
+        </w:rPr>
+        <w:t>{ $</w:t>
+      </w:r>
+      <w:proofErr w:type="gramEnd"/>
+      <w:r>
+        <w:rPr>
+          <w:rFonts w:ascii="Courier New" w:eastAsia="Times New Roman" w:hAnsi="Courier New" w:cs="Courier New"/>
+          <w:color w:val="222222"/>
+          <w:sz w:val="21"/>
+          <w:szCs w:val="21"/>
+          <w:lang w:eastAsia="en-GB" w:bidi="mr-IN"/>
+        </w:rPr>
+        <w:t>in: [ "</w:t>
+      </w:r>
+      <w:proofErr w:type="spellStart"/>
+      <w:r>
+        <w:rPr>
+          <w:rFonts w:ascii="Courier New" w:eastAsia="Times New Roman" w:hAnsi="Courier New" w:cs="Courier New"/>
+          <w:color w:val="222222"/>
+          <w:sz w:val="21"/>
+          <w:szCs w:val="21"/>
+          <w:lang w:eastAsia="en-GB" w:bidi="mr-IN"/>
+        </w:rPr>
+        <w:t>xy</w:t>
+      </w:r>
+      <w:proofErr w:type="spellEnd"/>
+      <w:r>
+        <w:rPr>
+          <w:rFonts w:ascii="Courier New" w:eastAsia="Times New Roman" w:hAnsi="Courier New" w:cs="Courier New"/>
+          <w:color w:val="222222"/>
+          <w:sz w:val="21"/>
+          <w:szCs w:val="21"/>
+          <w:lang w:eastAsia="en-GB" w:bidi="mr-IN"/>
+        </w:rPr>
+        <w:t>", [ "xyz", "</w:t>
+      </w:r>
+      <w:proofErr w:type="spellStart"/>
+      <w:r>
+        <w:rPr>
+          <w:rFonts w:ascii="Courier New" w:eastAsia="Times New Roman" w:hAnsi="Courier New" w:cs="Courier New"/>
+          <w:color w:val="222222"/>
+          <w:sz w:val="21"/>
+          <w:szCs w:val="21"/>
+          <w:lang w:eastAsia="en-GB" w:bidi="mr-IN"/>
+        </w:rPr>
+        <w:t>abc</w:t>
+      </w:r>
+      <w:proofErr w:type="spellEnd"/>
+      <w:r>
+        <w:rPr>
+          <w:rFonts w:ascii="Courier New" w:eastAsia="Times New Roman" w:hAnsi="Courier New" w:cs="Courier New"/>
+          <w:color w:val="222222"/>
+          <w:sz w:val="21"/>
+          <w:szCs w:val="21"/>
+          <w:lang w:eastAsia="en-GB" w:bidi="mr-IN"/>
+        </w:rPr>
+        <w:t>" ] ] }</w:t>
       </w:r>
       <w:r>
         <w:rPr>
@@ -5922,15 +7480,27 @@
           <w:lang w:eastAsia="en-GB" w:bidi="mr-IN"/>
         </w:rPr>
       </w:pPr>
-      <w:r>
-        <w:rPr>
-          <w:rFonts w:ascii="Courier New" w:eastAsia="Times New Roman" w:hAnsi="Courier New" w:cs="Courier New"/>
-          <w:color w:val="222222"/>
-          <w:sz w:val="21"/>
-          <w:szCs w:val="21"/>
-          <w:lang w:eastAsia="en-GB" w:bidi="mr-IN"/>
-        </w:rPr>
-        <w:t>{ $in: [ [ "a" ], [ "a" ] ] }</w:t>
+      <w:proofErr w:type="gramStart"/>
+      <w:r>
+        <w:rPr>
+          <w:rFonts w:ascii="Courier New" w:eastAsia="Times New Roman" w:hAnsi="Courier New" w:cs="Courier New"/>
+          <w:color w:val="222222"/>
+          <w:sz w:val="21"/>
+          <w:szCs w:val="21"/>
+          <w:lang w:eastAsia="en-GB" w:bidi="mr-IN"/>
+        </w:rPr>
+        <w:t>{ $</w:t>
+      </w:r>
+      <w:proofErr w:type="gramEnd"/>
+      <w:r>
+        <w:rPr>
+          <w:rFonts w:ascii="Courier New" w:eastAsia="Times New Roman" w:hAnsi="Courier New" w:cs="Courier New"/>
+          <w:color w:val="222222"/>
+          <w:sz w:val="21"/>
+          <w:szCs w:val="21"/>
+          <w:lang w:eastAsia="en-GB" w:bidi="mr-IN"/>
+        </w:rPr>
+        <w:t>in: [ [ "a" ], [ "a" ] ] }</w:t>
       </w:r>
       <w:r>
         <w:rPr>
@@ -6034,15 +7604,27 @@
           <w:lang w:eastAsia="en-GB" w:bidi="mr-IN"/>
         </w:rPr>
       </w:pPr>
-      <w:r>
-        <w:rPr>
-          <w:rFonts w:ascii="Courier New" w:eastAsia="Times New Roman" w:hAnsi="Courier New" w:cs="Courier New"/>
-          <w:color w:val="222222"/>
-          <w:sz w:val="21"/>
-          <w:szCs w:val="21"/>
-          <w:lang w:eastAsia="en-GB" w:bidi="mr-IN"/>
-        </w:rPr>
-        <w:t>{ $in: [ /^a/, [ "a" ] ] }</w:t>
+      <w:proofErr w:type="gramStart"/>
+      <w:r>
+        <w:rPr>
+          <w:rFonts w:ascii="Courier New" w:eastAsia="Times New Roman" w:hAnsi="Courier New" w:cs="Courier New"/>
+          <w:color w:val="222222"/>
+          <w:sz w:val="21"/>
+          <w:szCs w:val="21"/>
+          <w:lang w:eastAsia="en-GB" w:bidi="mr-IN"/>
+        </w:rPr>
+        <w:t>{ $</w:t>
+      </w:r>
+      <w:proofErr w:type="gramEnd"/>
+      <w:r>
+        <w:rPr>
+          <w:rFonts w:ascii="Courier New" w:eastAsia="Times New Roman" w:hAnsi="Courier New" w:cs="Courier New"/>
+          <w:color w:val="222222"/>
+          <w:sz w:val="21"/>
+          <w:szCs w:val="21"/>
+          <w:lang w:eastAsia="en-GB" w:bidi="mr-IN"/>
+        </w:rPr>
+        <w:t>in: [ /^a/, [ "a" ] ] }</w:t>
       </w:r>
       <w:r>
         <w:rPr>
@@ -6090,15 +7672,27 @@
           <w:lang w:eastAsia="en-GB" w:bidi="mr-IN"/>
         </w:rPr>
       </w:pPr>
-      <w:r>
-        <w:rPr>
-          <w:rFonts w:ascii="Courier New" w:eastAsia="Times New Roman" w:hAnsi="Courier New" w:cs="Courier New"/>
-          <w:color w:val="222222"/>
-          <w:sz w:val="21"/>
-          <w:szCs w:val="21"/>
-          <w:lang w:eastAsia="en-GB" w:bidi="mr-IN"/>
-        </w:rPr>
-        <w:t>{ $in: [ /^a/, [ /^a/ ] ] }</w:t>
+      <w:proofErr w:type="gramStart"/>
+      <w:r>
+        <w:rPr>
+          <w:rFonts w:ascii="Courier New" w:eastAsia="Times New Roman" w:hAnsi="Courier New" w:cs="Courier New"/>
+          <w:color w:val="222222"/>
+          <w:sz w:val="21"/>
+          <w:szCs w:val="21"/>
+          <w:lang w:eastAsia="en-GB" w:bidi="mr-IN"/>
+        </w:rPr>
+        <w:t>{ $</w:t>
+      </w:r>
+      <w:proofErr w:type="gramEnd"/>
+      <w:r>
+        <w:rPr>
+          <w:rFonts w:ascii="Courier New" w:eastAsia="Times New Roman" w:hAnsi="Courier New" w:cs="Courier New"/>
+          <w:color w:val="222222"/>
+          <w:sz w:val="21"/>
+          <w:szCs w:val="21"/>
+          <w:lang w:eastAsia="en-GB" w:bidi="mr-IN"/>
+        </w:rPr>
+        <w:t>in: [ /^a/, [ /^a/ ] ] }</w:t>
       </w:r>
       <w:r>
         <w:rPr>
@@ -6227,8 +7821,32 @@
           <w:szCs w:val="21"/>
           <w:lang w:eastAsia="en-GB" w:bidi="mr-IN"/>
         </w:rPr>
-        <w:t xml:space="preserve"> ObjectId(</w:t>
-      </w:r>
+        <w:t xml:space="preserve"> </w:t>
+      </w:r>
+      <w:proofErr w:type="spellStart"/>
+      <w:proofErr w:type="gramStart"/>
+      <w:r>
+        <w:rPr>
+          <w:rFonts w:ascii="Courier New" w:eastAsia="Times New Roman" w:hAnsi="Courier New" w:cs="Courier New"/>
+          <w:color w:val="222222"/>
+          <w:sz w:val="21"/>
+          <w:szCs w:val="21"/>
+          <w:lang w:eastAsia="en-GB" w:bidi="mr-IN"/>
+        </w:rPr>
+        <w:t>ObjectId</w:t>
+      </w:r>
+      <w:proofErr w:type="spellEnd"/>
+      <w:r>
+        <w:rPr>
+          <w:rFonts w:ascii="Courier New" w:eastAsia="Times New Roman" w:hAnsi="Courier New" w:cs="Courier New"/>
+          <w:color w:val="222222"/>
+          <w:sz w:val="21"/>
+          <w:szCs w:val="21"/>
+          <w:lang w:eastAsia="en-GB" w:bidi="mr-IN"/>
+        </w:rPr>
+        <w:t>(</w:t>
+      </w:r>
+      <w:proofErr w:type="gramEnd"/>
       <w:r>
         <w:rPr>
           <w:rFonts w:ascii="Courier New" w:eastAsia="Times New Roman" w:hAnsi="Courier New" w:cs="Courier New"/>
@@ -6292,8 +7910,20 @@
           <w:szCs w:val="21"/>
           <w:lang w:eastAsia="en-GB" w:bidi="mr-IN"/>
         </w:rPr>
-        <w:t xml:space="preserve">   code</w:t>
-      </w:r>
+        <w:t xml:space="preserve">   </w:t>
+      </w:r>
+      <w:proofErr w:type="gramStart"/>
+      <w:r>
+        <w:rPr>
+          <w:rFonts w:ascii="Courier New" w:eastAsia="Times New Roman" w:hAnsi="Courier New" w:cs="Courier New"/>
+          <w:color w:val="222222"/>
+          <w:sz w:val="21"/>
+          <w:szCs w:val="21"/>
+          <w:lang w:eastAsia="en-GB" w:bidi="mr-IN"/>
+        </w:rPr>
+        <w:t>code</w:t>
+      </w:r>
+      <w:proofErr w:type="gramEnd"/>
       <w:r>
         <w:rPr>
           <w:rFonts w:ascii="Courier New" w:eastAsia="Times New Roman" w:hAnsi="Courier New" w:cs="Courier New"/>
@@ -6542,8 +8172,22 @@
           <w:szCs w:val="21"/>
           <w:lang w:eastAsia="en-GB" w:bidi="mr-IN"/>
         </w:rPr>
-        <w:t xml:space="preserve">   qty</w:t>
-      </w:r>
+        <w:t xml:space="preserve">   </w:t>
+      </w:r>
+      <w:proofErr w:type="spellStart"/>
+      <w:proofErr w:type="gramStart"/>
+      <w:r>
+        <w:rPr>
+          <w:rFonts w:ascii="Courier New" w:eastAsia="Times New Roman" w:hAnsi="Courier New" w:cs="Courier New"/>
+          <w:color w:val="222222"/>
+          <w:sz w:val="21"/>
+          <w:szCs w:val="21"/>
+          <w:lang w:eastAsia="en-GB" w:bidi="mr-IN"/>
+        </w:rPr>
+        <w:t>qty</w:t>
+      </w:r>
+      <w:proofErr w:type="spellEnd"/>
+      <w:proofErr w:type="gramEnd"/>
       <w:r>
         <w:rPr>
           <w:rFonts w:ascii="Courier New" w:eastAsia="Times New Roman" w:hAnsi="Courier New" w:cs="Courier New"/>
@@ -6607,8 +8251,20 @@
           <w:szCs w:val="21"/>
           <w:lang w:eastAsia="en-GB" w:bidi="mr-IN"/>
         </w:rPr>
-        <w:t xml:space="preserve">          { size</w:t>
-      </w:r>
+        <w:t xml:space="preserve">          </w:t>
+      </w:r>
+      <w:proofErr w:type="gramStart"/>
+      <w:r>
+        <w:rPr>
+          <w:rFonts w:ascii="Courier New" w:eastAsia="Times New Roman" w:hAnsi="Courier New" w:cs="Courier New"/>
+          <w:color w:val="222222"/>
+          <w:sz w:val="21"/>
+          <w:szCs w:val="21"/>
+          <w:lang w:eastAsia="en-GB" w:bidi="mr-IN"/>
+        </w:rPr>
+        <w:t>{ size</w:t>
+      </w:r>
+      <w:proofErr w:type="gramEnd"/>
       <w:r>
         <w:rPr>
           <w:rFonts w:ascii="Courier New" w:eastAsia="Times New Roman" w:hAnsi="Courier New" w:cs="Courier New"/>
@@ -6647,8 +8303,20 @@
           <w:szCs w:val="21"/>
           <w:lang w:eastAsia="en-GB" w:bidi="mr-IN"/>
         </w:rPr>
-        <w:t>, num</w:t>
-      </w:r>
+        <w:t xml:space="preserve">, </w:t>
+      </w:r>
+      <w:proofErr w:type="spellStart"/>
+      <w:r>
+        <w:rPr>
+          <w:rFonts w:ascii="Courier New" w:eastAsia="Times New Roman" w:hAnsi="Courier New" w:cs="Courier New"/>
+          <w:color w:val="222222"/>
+          <w:sz w:val="21"/>
+          <w:szCs w:val="21"/>
+          <w:lang w:eastAsia="en-GB" w:bidi="mr-IN"/>
+        </w:rPr>
+        <w:t>num</w:t>
+      </w:r>
+      <w:proofErr w:type="spellEnd"/>
       <w:r>
         <w:rPr>
           <w:rFonts w:ascii="Courier New" w:eastAsia="Times New Roman" w:hAnsi="Courier New" w:cs="Courier New"/>
@@ -6687,8 +8355,20 @@
           <w:szCs w:val="21"/>
           <w:lang w:eastAsia="en-GB" w:bidi="mr-IN"/>
         </w:rPr>
-        <w:t>, color</w:t>
-      </w:r>
+        <w:t xml:space="preserve">, </w:t>
+      </w:r>
+      <w:proofErr w:type="spellStart"/>
+      <w:r>
+        <w:rPr>
+          <w:rFonts w:ascii="Courier New" w:eastAsia="Times New Roman" w:hAnsi="Courier New" w:cs="Courier New"/>
+          <w:color w:val="222222"/>
+          <w:sz w:val="21"/>
+          <w:szCs w:val="21"/>
+          <w:lang w:eastAsia="en-GB" w:bidi="mr-IN"/>
+        </w:rPr>
+        <w:t>color</w:t>
+      </w:r>
+      <w:proofErr w:type="spellEnd"/>
       <w:r>
         <w:rPr>
           <w:rFonts w:ascii="Courier New" w:eastAsia="Times New Roman" w:hAnsi="Courier New" w:cs="Courier New"/>
@@ -6772,8 +8452,20 @@
           <w:szCs w:val="21"/>
           <w:lang w:eastAsia="en-GB" w:bidi="mr-IN"/>
         </w:rPr>
-        <w:t xml:space="preserve">          { size</w:t>
-      </w:r>
+        <w:t xml:space="preserve">          </w:t>
+      </w:r>
+      <w:proofErr w:type="gramStart"/>
+      <w:r>
+        <w:rPr>
+          <w:rFonts w:ascii="Courier New" w:eastAsia="Times New Roman" w:hAnsi="Courier New" w:cs="Courier New"/>
+          <w:color w:val="222222"/>
+          <w:sz w:val="21"/>
+          <w:szCs w:val="21"/>
+          <w:lang w:eastAsia="en-GB" w:bidi="mr-IN"/>
+        </w:rPr>
+        <w:t>{ size</w:t>
+      </w:r>
+      <w:proofErr w:type="gramEnd"/>
       <w:r>
         <w:rPr>
           <w:rFonts w:ascii="Courier New" w:eastAsia="Times New Roman" w:hAnsi="Courier New" w:cs="Courier New"/>
@@ -6812,8 +8504,20 @@
           <w:szCs w:val="21"/>
           <w:lang w:eastAsia="en-GB" w:bidi="mr-IN"/>
         </w:rPr>
-        <w:t>, num</w:t>
-      </w:r>
+        <w:t xml:space="preserve">, </w:t>
+      </w:r>
+      <w:proofErr w:type="spellStart"/>
+      <w:r>
+        <w:rPr>
+          <w:rFonts w:ascii="Courier New" w:eastAsia="Times New Roman" w:hAnsi="Courier New" w:cs="Courier New"/>
+          <w:color w:val="222222"/>
+          <w:sz w:val="21"/>
+          <w:szCs w:val="21"/>
+          <w:lang w:eastAsia="en-GB" w:bidi="mr-IN"/>
+        </w:rPr>
+        <w:t>num</w:t>
+      </w:r>
+      <w:proofErr w:type="spellEnd"/>
       <w:r>
         <w:rPr>
           <w:rFonts w:ascii="Courier New" w:eastAsia="Times New Roman" w:hAnsi="Courier New" w:cs="Courier New"/>
@@ -6852,8 +8556,20 @@
           <w:szCs w:val="21"/>
           <w:lang w:eastAsia="en-GB" w:bidi="mr-IN"/>
         </w:rPr>
-        <w:t>, color</w:t>
-      </w:r>
+        <w:t xml:space="preserve">, </w:t>
+      </w:r>
+      <w:proofErr w:type="spellStart"/>
+      <w:r>
+        <w:rPr>
+          <w:rFonts w:ascii="Courier New" w:eastAsia="Times New Roman" w:hAnsi="Courier New" w:cs="Courier New"/>
+          <w:color w:val="222222"/>
+          <w:sz w:val="21"/>
+          <w:szCs w:val="21"/>
+          <w:lang w:eastAsia="en-GB" w:bidi="mr-IN"/>
+        </w:rPr>
+        <w:t>color</w:t>
+      </w:r>
+      <w:proofErr w:type="spellEnd"/>
       <w:r>
         <w:rPr>
           <w:rFonts w:ascii="Courier New" w:eastAsia="Times New Roman" w:hAnsi="Courier New" w:cs="Courier New"/>
@@ -6937,8 +8653,20 @@
           <w:szCs w:val="21"/>
           <w:lang w:eastAsia="en-GB" w:bidi="mr-IN"/>
         </w:rPr>
-        <w:t xml:space="preserve">          { size</w:t>
-      </w:r>
+        <w:t xml:space="preserve">          </w:t>
+      </w:r>
+      <w:proofErr w:type="gramStart"/>
+      <w:r>
+        <w:rPr>
+          <w:rFonts w:ascii="Courier New" w:eastAsia="Times New Roman" w:hAnsi="Courier New" w:cs="Courier New"/>
+          <w:color w:val="222222"/>
+          <w:sz w:val="21"/>
+          <w:szCs w:val="21"/>
+          <w:lang w:eastAsia="en-GB" w:bidi="mr-IN"/>
+        </w:rPr>
+        <w:t>{ size</w:t>
+      </w:r>
+      <w:proofErr w:type="gramEnd"/>
       <w:r>
         <w:rPr>
           <w:rFonts w:ascii="Courier New" w:eastAsia="Times New Roman" w:hAnsi="Courier New" w:cs="Courier New"/>
@@ -6977,8 +8705,20 @@
           <w:szCs w:val="21"/>
           <w:lang w:eastAsia="en-GB" w:bidi="mr-IN"/>
         </w:rPr>
-        <w:t>, num</w:t>
-      </w:r>
+        <w:t xml:space="preserve">, </w:t>
+      </w:r>
+      <w:proofErr w:type="spellStart"/>
+      <w:r>
+        <w:rPr>
+          <w:rFonts w:ascii="Courier New" w:eastAsia="Times New Roman" w:hAnsi="Courier New" w:cs="Courier New"/>
+          <w:color w:val="222222"/>
+          <w:sz w:val="21"/>
+          <w:szCs w:val="21"/>
+          <w:lang w:eastAsia="en-GB" w:bidi="mr-IN"/>
+        </w:rPr>
+        <w:t>num</w:t>
+      </w:r>
+      <w:proofErr w:type="spellEnd"/>
       <w:r>
         <w:rPr>
           <w:rFonts w:ascii="Courier New" w:eastAsia="Times New Roman" w:hAnsi="Courier New" w:cs="Courier New"/>
@@ -7017,8 +8757,20 @@
           <w:szCs w:val="21"/>
           <w:lang w:eastAsia="en-GB" w:bidi="mr-IN"/>
         </w:rPr>
-        <w:t>, color</w:t>
-      </w:r>
+        <w:t xml:space="preserve">, </w:t>
+      </w:r>
+      <w:proofErr w:type="spellStart"/>
+      <w:r>
+        <w:rPr>
+          <w:rFonts w:ascii="Courier New" w:eastAsia="Times New Roman" w:hAnsi="Courier New" w:cs="Courier New"/>
+          <w:color w:val="222222"/>
+          <w:sz w:val="21"/>
+          <w:szCs w:val="21"/>
+          <w:lang w:eastAsia="en-GB" w:bidi="mr-IN"/>
+        </w:rPr>
+        <w:t>color</w:t>
+      </w:r>
+      <w:proofErr w:type="spellEnd"/>
       <w:r>
         <w:rPr>
           <w:rFonts w:ascii="Courier New" w:eastAsia="Times New Roman" w:hAnsi="Courier New" w:cs="Courier New"/>
@@ -7292,8 +9044,32 @@
           <w:szCs w:val="21"/>
           <w:lang w:eastAsia="en-GB" w:bidi="mr-IN"/>
         </w:rPr>
-        <w:t xml:space="preserve"> ObjectId(</w:t>
-      </w:r>
+        <w:t xml:space="preserve"> </w:t>
+      </w:r>
+      <w:proofErr w:type="spellStart"/>
+      <w:proofErr w:type="gramStart"/>
+      <w:r>
+        <w:rPr>
+          <w:rFonts w:ascii="Courier New" w:eastAsia="Times New Roman" w:hAnsi="Courier New" w:cs="Courier New"/>
+          <w:color w:val="222222"/>
+          <w:sz w:val="21"/>
+          <w:szCs w:val="21"/>
+          <w:lang w:eastAsia="en-GB" w:bidi="mr-IN"/>
+        </w:rPr>
+        <w:t>ObjectId</w:t>
+      </w:r>
+      <w:proofErr w:type="spellEnd"/>
+      <w:r>
+        <w:rPr>
+          <w:rFonts w:ascii="Courier New" w:eastAsia="Times New Roman" w:hAnsi="Courier New" w:cs="Courier New"/>
+          <w:color w:val="222222"/>
+          <w:sz w:val="21"/>
+          <w:szCs w:val="21"/>
+          <w:lang w:eastAsia="en-GB" w:bidi="mr-IN"/>
+        </w:rPr>
+        <w:t>(</w:t>
+      </w:r>
+      <w:proofErr w:type="gramEnd"/>
       <w:r>
         <w:rPr>
           <w:rFonts w:ascii="Courier New" w:eastAsia="Times New Roman" w:hAnsi="Courier New" w:cs="Courier New"/>
@@ -7357,8 +9133,20 @@
           <w:szCs w:val="21"/>
           <w:lang w:eastAsia="en-GB" w:bidi="mr-IN"/>
         </w:rPr>
-        <w:t xml:space="preserve">   code</w:t>
-      </w:r>
+        <w:t xml:space="preserve">   </w:t>
+      </w:r>
+      <w:proofErr w:type="gramStart"/>
+      <w:r>
+        <w:rPr>
+          <w:rFonts w:ascii="Courier New" w:eastAsia="Times New Roman" w:hAnsi="Courier New" w:cs="Courier New"/>
+          <w:color w:val="222222"/>
+          <w:sz w:val="21"/>
+          <w:szCs w:val="21"/>
+          <w:lang w:eastAsia="en-GB" w:bidi="mr-IN"/>
+        </w:rPr>
+        <w:t>code</w:t>
+      </w:r>
+      <w:proofErr w:type="gramEnd"/>
       <w:r>
         <w:rPr>
           <w:rFonts w:ascii="Courier New" w:eastAsia="Times New Roman" w:hAnsi="Courier New" w:cs="Courier New"/>
@@ -7387,7 +9175,29 @@
           <w:szCs w:val="21"/>
           <w:lang w:eastAsia="en-GB" w:bidi="mr-IN"/>
         </w:rPr>
-        <w:t>"abc"</w:t>
+        <w:t>"</w:t>
+      </w:r>
+      <w:proofErr w:type="spellStart"/>
+      <w:r>
+        <w:rPr>
+          <w:rFonts w:ascii="Courier New" w:eastAsia="Times New Roman" w:hAnsi="Courier New" w:cs="Courier New"/>
+          <w:color w:val="4070A0"/>
+          <w:sz w:val="21"/>
+          <w:szCs w:val="21"/>
+          <w:lang w:eastAsia="en-GB" w:bidi="mr-IN"/>
+        </w:rPr>
+        <w:t>abc</w:t>
+      </w:r>
+      <w:proofErr w:type="spellEnd"/>
+      <w:r>
+        <w:rPr>
+          <w:rFonts w:ascii="Courier New" w:eastAsia="Times New Roman" w:hAnsi="Courier New" w:cs="Courier New"/>
+          <w:color w:val="4070A0"/>
+          <w:sz w:val="21"/>
+          <w:szCs w:val="21"/>
+          <w:lang w:eastAsia="en-GB" w:bidi="mr-IN"/>
+        </w:rPr>
+        <w:t>"</w:t>
       </w:r>
       <w:r>
         <w:rPr>
@@ -7442,8 +9252,20 @@
           <w:szCs w:val="21"/>
           <w:lang w:eastAsia="en-GB" w:bidi="mr-IN"/>
         </w:rPr>
-        <w:t xml:space="preserve">   tags</w:t>
-      </w:r>
+        <w:t xml:space="preserve">   </w:t>
+      </w:r>
+      <w:proofErr w:type="gramStart"/>
+      <w:r>
+        <w:rPr>
+          <w:rFonts w:ascii="Courier New" w:eastAsia="Times New Roman" w:hAnsi="Courier New" w:cs="Courier New"/>
+          <w:color w:val="222222"/>
+          <w:sz w:val="21"/>
+          <w:szCs w:val="21"/>
+          <w:lang w:eastAsia="en-GB" w:bidi="mr-IN"/>
+        </w:rPr>
+        <w:t>tags</w:t>
+      </w:r>
+      <w:proofErr w:type="gramEnd"/>
       <w:r>
         <w:rPr>
           <w:rFonts w:ascii="Courier New" w:eastAsia="Times New Roman" w:hAnsi="Courier New" w:cs="Courier New"/>
@@ -7567,8 +9389,22 @@
           <w:szCs w:val="21"/>
           <w:lang w:eastAsia="en-GB" w:bidi="mr-IN"/>
         </w:rPr>
-        <w:t xml:space="preserve">   qty</w:t>
-      </w:r>
+        <w:t xml:space="preserve">   </w:t>
+      </w:r>
+      <w:proofErr w:type="spellStart"/>
+      <w:proofErr w:type="gramStart"/>
+      <w:r>
+        <w:rPr>
+          <w:rFonts w:ascii="Courier New" w:eastAsia="Times New Roman" w:hAnsi="Courier New" w:cs="Courier New"/>
+          <w:color w:val="222222"/>
+          <w:sz w:val="21"/>
+          <w:szCs w:val="21"/>
+          <w:lang w:eastAsia="en-GB" w:bidi="mr-IN"/>
+        </w:rPr>
+        <w:t>qty</w:t>
+      </w:r>
+      <w:proofErr w:type="spellEnd"/>
+      <w:proofErr w:type="gramEnd"/>
       <w:r>
         <w:rPr>
           <w:rFonts w:ascii="Courier New" w:eastAsia="Times New Roman" w:hAnsi="Courier New" w:cs="Courier New"/>
@@ -7632,8 +9468,20 @@
           <w:szCs w:val="21"/>
           <w:lang w:eastAsia="en-GB" w:bidi="mr-IN"/>
         </w:rPr>
-        <w:t xml:space="preserve">          { size</w:t>
-      </w:r>
+        <w:t xml:space="preserve">          </w:t>
+      </w:r>
+      <w:proofErr w:type="gramStart"/>
+      <w:r>
+        <w:rPr>
+          <w:rFonts w:ascii="Courier New" w:eastAsia="Times New Roman" w:hAnsi="Courier New" w:cs="Courier New"/>
+          <w:color w:val="222222"/>
+          <w:sz w:val="21"/>
+          <w:szCs w:val="21"/>
+          <w:lang w:eastAsia="en-GB" w:bidi="mr-IN"/>
+        </w:rPr>
+        <w:t>{ size</w:t>
+      </w:r>
+      <w:proofErr w:type="gramEnd"/>
       <w:r>
         <w:rPr>
           <w:rFonts w:ascii="Courier New" w:eastAsia="Times New Roman" w:hAnsi="Courier New" w:cs="Courier New"/>
@@ -7672,8 +9520,20 @@
           <w:szCs w:val="21"/>
           <w:lang w:eastAsia="en-GB" w:bidi="mr-IN"/>
         </w:rPr>
-        <w:t>, num</w:t>
-      </w:r>
+        <w:t xml:space="preserve">, </w:t>
+      </w:r>
+      <w:proofErr w:type="spellStart"/>
+      <w:r>
+        <w:rPr>
+          <w:rFonts w:ascii="Courier New" w:eastAsia="Times New Roman" w:hAnsi="Courier New" w:cs="Courier New"/>
+          <w:color w:val="222222"/>
+          <w:sz w:val="21"/>
+          <w:szCs w:val="21"/>
+          <w:lang w:eastAsia="en-GB" w:bidi="mr-IN"/>
+        </w:rPr>
+        <w:t>num</w:t>
+      </w:r>
+      <w:proofErr w:type="spellEnd"/>
       <w:r>
         <w:rPr>
           <w:rFonts w:ascii="Courier New" w:eastAsia="Times New Roman" w:hAnsi="Courier New" w:cs="Courier New"/>
@@ -7712,8 +9572,20 @@
           <w:szCs w:val="21"/>
           <w:lang w:eastAsia="en-GB" w:bidi="mr-IN"/>
         </w:rPr>
-        <w:t>, color</w:t>
-      </w:r>
+        <w:t xml:space="preserve">, </w:t>
+      </w:r>
+      <w:proofErr w:type="spellStart"/>
+      <w:r>
+        <w:rPr>
+          <w:rFonts w:ascii="Courier New" w:eastAsia="Times New Roman" w:hAnsi="Courier New" w:cs="Courier New"/>
+          <w:color w:val="222222"/>
+          <w:sz w:val="21"/>
+          <w:szCs w:val="21"/>
+          <w:lang w:eastAsia="en-GB" w:bidi="mr-IN"/>
+        </w:rPr>
+        <w:t>color</w:t>
+      </w:r>
+      <w:proofErr w:type="spellEnd"/>
       <w:r>
         <w:rPr>
           <w:rFonts w:ascii="Courier New" w:eastAsia="Times New Roman" w:hAnsi="Courier New" w:cs="Courier New"/>
@@ -7797,8 +9669,20 @@
           <w:szCs w:val="21"/>
           <w:lang w:eastAsia="en-GB" w:bidi="mr-IN"/>
         </w:rPr>
-        <w:t xml:space="preserve">          { size</w:t>
-      </w:r>
+        <w:t xml:space="preserve">          </w:t>
+      </w:r>
+      <w:proofErr w:type="gramStart"/>
+      <w:r>
+        <w:rPr>
+          <w:rFonts w:ascii="Courier New" w:eastAsia="Times New Roman" w:hAnsi="Courier New" w:cs="Courier New"/>
+          <w:color w:val="222222"/>
+          <w:sz w:val="21"/>
+          <w:szCs w:val="21"/>
+          <w:lang w:eastAsia="en-GB" w:bidi="mr-IN"/>
+        </w:rPr>
+        <w:t>{ size</w:t>
+      </w:r>
+      <w:proofErr w:type="gramEnd"/>
       <w:r>
         <w:rPr>
           <w:rFonts w:ascii="Courier New" w:eastAsia="Times New Roman" w:hAnsi="Courier New" w:cs="Courier New"/>
@@ -7837,8 +9721,20 @@
           <w:szCs w:val="21"/>
           <w:lang w:eastAsia="en-GB" w:bidi="mr-IN"/>
         </w:rPr>
-        <w:t>, num</w:t>
-      </w:r>
+        <w:t xml:space="preserve">, </w:t>
+      </w:r>
+      <w:proofErr w:type="spellStart"/>
+      <w:r>
+        <w:rPr>
+          <w:rFonts w:ascii="Courier New" w:eastAsia="Times New Roman" w:hAnsi="Courier New" w:cs="Courier New"/>
+          <w:color w:val="222222"/>
+          <w:sz w:val="21"/>
+          <w:szCs w:val="21"/>
+          <w:lang w:eastAsia="en-GB" w:bidi="mr-IN"/>
+        </w:rPr>
+        <w:t>num</w:t>
+      </w:r>
+      <w:proofErr w:type="spellEnd"/>
       <w:r>
         <w:rPr>
           <w:rFonts w:ascii="Courier New" w:eastAsia="Times New Roman" w:hAnsi="Courier New" w:cs="Courier New"/>
@@ -7877,8 +9773,20 @@
           <w:szCs w:val="21"/>
           <w:lang w:eastAsia="en-GB" w:bidi="mr-IN"/>
         </w:rPr>
-        <w:t>, color</w:t>
-      </w:r>
+        <w:t xml:space="preserve">, </w:t>
+      </w:r>
+      <w:proofErr w:type="spellStart"/>
+      <w:r>
+        <w:rPr>
+          <w:rFonts w:ascii="Courier New" w:eastAsia="Times New Roman" w:hAnsi="Courier New" w:cs="Courier New"/>
+          <w:color w:val="222222"/>
+          <w:sz w:val="21"/>
+          <w:szCs w:val="21"/>
+          <w:lang w:eastAsia="en-GB" w:bidi="mr-IN"/>
+        </w:rPr>
+        <w:t>color</w:t>
+      </w:r>
+      <w:proofErr w:type="spellEnd"/>
       <w:r>
         <w:rPr>
           <w:rFonts w:ascii="Courier New" w:eastAsia="Times New Roman" w:hAnsi="Courier New" w:cs="Courier New"/>
@@ -7962,8 +9870,20 @@
           <w:szCs w:val="21"/>
           <w:lang w:eastAsia="en-GB" w:bidi="mr-IN"/>
         </w:rPr>
-        <w:t xml:space="preserve">          { size</w:t>
-      </w:r>
+        <w:t xml:space="preserve">          </w:t>
+      </w:r>
+      <w:proofErr w:type="gramStart"/>
+      <w:r>
+        <w:rPr>
+          <w:rFonts w:ascii="Courier New" w:eastAsia="Times New Roman" w:hAnsi="Courier New" w:cs="Courier New"/>
+          <w:color w:val="222222"/>
+          <w:sz w:val="21"/>
+          <w:szCs w:val="21"/>
+          <w:lang w:eastAsia="en-GB" w:bidi="mr-IN"/>
+        </w:rPr>
+        <w:t>{ size</w:t>
+      </w:r>
+      <w:proofErr w:type="gramEnd"/>
       <w:r>
         <w:rPr>
           <w:rFonts w:ascii="Courier New" w:eastAsia="Times New Roman" w:hAnsi="Courier New" w:cs="Courier New"/>
@@ -8002,8 +9922,20 @@
           <w:szCs w:val="21"/>
           <w:lang w:eastAsia="en-GB" w:bidi="mr-IN"/>
         </w:rPr>
-        <w:t>, num</w:t>
-      </w:r>
+        <w:t xml:space="preserve">, </w:t>
+      </w:r>
+      <w:proofErr w:type="spellStart"/>
+      <w:r>
+        <w:rPr>
+          <w:rFonts w:ascii="Courier New" w:eastAsia="Times New Roman" w:hAnsi="Courier New" w:cs="Courier New"/>
+          <w:color w:val="222222"/>
+          <w:sz w:val="21"/>
+          <w:szCs w:val="21"/>
+          <w:lang w:eastAsia="en-GB" w:bidi="mr-IN"/>
+        </w:rPr>
+        <w:t>num</w:t>
+      </w:r>
+      <w:proofErr w:type="spellEnd"/>
       <w:r>
         <w:rPr>
           <w:rFonts w:ascii="Courier New" w:eastAsia="Times New Roman" w:hAnsi="Courier New" w:cs="Courier New"/>
@@ -8042,8 +9974,20 @@
           <w:szCs w:val="21"/>
           <w:lang w:eastAsia="en-GB" w:bidi="mr-IN"/>
         </w:rPr>
-        <w:t>, color</w:t>
-      </w:r>
+        <w:t xml:space="preserve">, </w:t>
+      </w:r>
+      <w:proofErr w:type="spellStart"/>
+      <w:r>
+        <w:rPr>
+          <w:rFonts w:ascii="Courier New" w:eastAsia="Times New Roman" w:hAnsi="Courier New" w:cs="Courier New"/>
+          <w:color w:val="222222"/>
+          <w:sz w:val="21"/>
+          <w:szCs w:val="21"/>
+          <w:lang w:eastAsia="en-GB" w:bidi="mr-IN"/>
+        </w:rPr>
+        <w:t>color</w:t>
+      </w:r>
+      <w:proofErr w:type="spellEnd"/>
       <w:r>
         <w:rPr>
           <w:rFonts w:ascii="Courier New" w:eastAsia="Times New Roman" w:hAnsi="Courier New" w:cs="Courier New"/>
@@ -8317,8 +10261,32 @@
           <w:szCs w:val="21"/>
           <w:lang w:eastAsia="en-GB" w:bidi="mr-IN"/>
         </w:rPr>
-        <w:t xml:space="preserve"> ObjectId(</w:t>
-      </w:r>
+        <w:t xml:space="preserve"> </w:t>
+      </w:r>
+      <w:proofErr w:type="spellStart"/>
+      <w:proofErr w:type="gramStart"/>
+      <w:r>
+        <w:rPr>
+          <w:rFonts w:ascii="Courier New" w:eastAsia="Times New Roman" w:hAnsi="Courier New" w:cs="Courier New"/>
+          <w:color w:val="222222"/>
+          <w:sz w:val="21"/>
+          <w:szCs w:val="21"/>
+          <w:lang w:eastAsia="en-GB" w:bidi="mr-IN"/>
+        </w:rPr>
+        <w:t>ObjectId</w:t>
+      </w:r>
+      <w:proofErr w:type="spellEnd"/>
+      <w:r>
+        <w:rPr>
+          <w:rFonts w:ascii="Courier New" w:eastAsia="Times New Roman" w:hAnsi="Courier New" w:cs="Courier New"/>
+          <w:color w:val="222222"/>
+          <w:sz w:val="21"/>
+          <w:szCs w:val="21"/>
+          <w:lang w:eastAsia="en-GB" w:bidi="mr-IN"/>
+        </w:rPr>
+        <w:t>(</w:t>
+      </w:r>
+      <w:proofErr w:type="gramEnd"/>
       <w:r>
         <w:rPr>
           <w:rFonts w:ascii="Courier New" w:eastAsia="Times New Roman" w:hAnsi="Courier New" w:cs="Courier New"/>
@@ -8382,8 +10350,20 @@
           <w:szCs w:val="21"/>
           <w:lang w:eastAsia="en-GB" w:bidi="mr-IN"/>
         </w:rPr>
-        <w:t xml:space="preserve">   code</w:t>
-      </w:r>
+        <w:t xml:space="preserve">   </w:t>
+      </w:r>
+      <w:proofErr w:type="gramStart"/>
+      <w:r>
+        <w:rPr>
+          <w:rFonts w:ascii="Courier New" w:eastAsia="Times New Roman" w:hAnsi="Courier New" w:cs="Courier New"/>
+          <w:color w:val="222222"/>
+          <w:sz w:val="21"/>
+          <w:szCs w:val="21"/>
+          <w:lang w:eastAsia="en-GB" w:bidi="mr-IN"/>
+        </w:rPr>
+        <w:t>code</w:t>
+      </w:r>
+      <w:proofErr w:type="gramEnd"/>
       <w:r>
         <w:rPr>
           <w:rFonts w:ascii="Courier New" w:eastAsia="Times New Roman" w:hAnsi="Courier New" w:cs="Courier New"/>
@@ -8412,7 +10392,29 @@
           <w:szCs w:val="21"/>
           <w:lang w:eastAsia="en-GB" w:bidi="mr-IN"/>
         </w:rPr>
-        <w:t>"efg"</w:t>
+        <w:t>"</w:t>
+      </w:r>
+      <w:proofErr w:type="spellStart"/>
+      <w:r>
+        <w:rPr>
+          <w:rFonts w:ascii="Courier New" w:eastAsia="Times New Roman" w:hAnsi="Courier New" w:cs="Courier New"/>
+          <w:color w:val="4070A0"/>
+          <w:sz w:val="21"/>
+          <w:szCs w:val="21"/>
+          <w:lang w:eastAsia="en-GB" w:bidi="mr-IN"/>
+        </w:rPr>
+        <w:t>efg</w:t>
+      </w:r>
+      <w:proofErr w:type="spellEnd"/>
+      <w:r>
+        <w:rPr>
+          <w:rFonts w:ascii="Courier New" w:eastAsia="Times New Roman" w:hAnsi="Courier New" w:cs="Courier New"/>
+          <w:color w:val="4070A0"/>
+          <w:sz w:val="21"/>
+          <w:szCs w:val="21"/>
+          <w:lang w:eastAsia="en-GB" w:bidi="mr-IN"/>
+        </w:rPr>
+        <w:t>"</w:t>
       </w:r>
       <w:r>
         <w:rPr>
@@ -8467,8 +10469,20 @@
           <w:szCs w:val="21"/>
           <w:lang w:eastAsia="en-GB" w:bidi="mr-IN"/>
         </w:rPr>
-        <w:t xml:space="preserve">   tags</w:t>
-      </w:r>
+        <w:t xml:space="preserve">   </w:t>
+      </w:r>
+      <w:proofErr w:type="gramStart"/>
+      <w:r>
+        <w:rPr>
+          <w:rFonts w:ascii="Courier New" w:eastAsia="Times New Roman" w:hAnsi="Courier New" w:cs="Courier New"/>
+          <w:color w:val="222222"/>
+          <w:sz w:val="21"/>
+          <w:szCs w:val="21"/>
+          <w:lang w:eastAsia="en-GB" w:bidi="mr-IN"/>
+        </w:rPr>
+        <w:t>tags</w:t>
+      </w:r>
+      <w:proofErr w:type="gramEnd"/>
       <w:r>
         <w:rPr>
           <w:rFonts w:ascii="Courier New" w:eastAsia="Times New Roman" w:hAnsi="Courier New" w:cs="Courier New"/>
@@ -8572,8 +10586,22 @@
           <w:szCs w:val="21"/>
           <w:lang w:eastAsia="en-GB" w:bidi="mr-IN"/>
         </w:rPr>
-        <w:t xml:space="preserve">   qty</w:t>
-      </w:r>
+        <w:t xml:space="preserve">   </w:t>
+      </w:r>
+      <w:proofErr w:type="spellStart"/>
+      <w:proofErr w:type="gramStart"/>
+      <w:r>
+        <w:rPr>
+          <w:rFonts w:ascii="Courier New" w:eastAsia="Times New Roman" w:hAnsi="Courier New" w:cs="Courier New"/>
+          <w:color w:val="222222"/>
+          <w:sz w:val="21"/>
+          <w:szCs w:val="21"/>
+          <w:lang w:eastAsia="en-GB" w:bidi="mr-IN"/>
+        </w:rPr>
+        <w:t>qty</w:t>
+      </w:r>
+      <w:proofErr w:type="spellEnd"/>
+      <w:proofErr w:type="gramEnd"/>
       <w:r>
         <w:rPr>
           <w:rFonts w:ascii="Courier New" w:eastAsia="Times New Roman" w:hAnsi="Courier New" w:cs="Courier New"/>
@@ -8637,8 +10665,20 @@
           <w:szCs w:val="21"/>
           <w:lang w:eastAsia="en-GB" w:bidi="mr-IN"/>
         </w:rPr>
-        <w:t xml:space="preserve">          { size</w:t>
-      </w:r>
+        <w:t xml:space="preserve">          </w:t>
+      </w:r>
+      <w:proofErr w:type="gramStart"/>
+      <w:r>
+        <w:rPr>
+          <w:rFonts w:ascii="Courier New" w:eastAsia="Times New Roman" w:hAnsi="Courier New" w:cs="Courier New"/>
+          <w:color w:val="222222"/>
+          <w:sz w:val="21"/>
+          <w:szCs w:val="21"/>
+          <w:lang w:eastAsia="en-GB" w:bidi="mr-IN"/>
+        </w:rPr>
+        <w:t>{ size</w:t>
+      </w:r>
+      <w:proofErr w:type="gramEnd"/>
       <w:r>
         <w:rPr>
           <w:rFonts w:ascii="Courier New" w:eastAsia="Times New Roman" w:hAnsi="Courier New" w:cs="Courier New"/>
@@ -8677,8 +10717,20 @@
           <w:szCs w:val="21"/>
           <w:lang w:eastAsia="en-GB" w:bidi="mr-IN"/>
         </w:rPr>
-        <w:t>, num</w:t>
-      </w:r>
+        <w:t xml:space="preserve">, </w:t>
+      </w:r>
+      <w:proofErr w:type="spellStart"/>
+      <w:r>
+        <w:rPr>
+          <w:rFonts w:ascii="Courier New" w:eastAsia="Times New Roman" w:hAnsi="Courier New" w:cs="Courier New"/>
+          <w:color w:val="222222"/>
+          <w:sz w:val="21"/>
+          <w:szCs w:val="21"/>
+          <w:lang w:eastAsia="en-GB" w:bidi="mr-IN"/>
+        </w:rPr>
+        <w:t>num</w:t>
+      </w:r>
+      <w:proofErr w:type="spellEnd"/>
       <w:r>
         <w:rPr>
           <w:rFonts w:ascii="Courier New" w:eastAsia="Times New Roman" w:hAnsi="Courier New" w:cs="Courier New"/>
@@ -8717,8 +10769,20 @@
           <w:szCs w:val="21"/>
           <w:lang w:eastAsia="en-GB" w:bidi="mr-IN"/>
         </w:rPr>
-        <w:t>, color</w:t>
-      </w:r>
+        <w:t xml:space="preserve">, </w:t>
+      </w:r>
+      <w:proofErr w:type="spellStart"/>
+      <w:r>
+        <w:rPr>
+          <w:rFonts w:ascii="Courier New" w:eastAsia="Times New Roman" w:hAnsi="Courier New" w:cs="Courier New"/>
+          <w:color w:val="222222"/>
+          <w:sz w:val="21"/>
+          <w:szCs w:val="21"/>
+          <w:lang w:eastAsia="en-GB" w:bidi="mr-IN"/>
+        </w:rPr>
+        <w:t>color</w:t>
+      </w:r>
+      <w:proofErr w:type="spellEnd"/>
       <w:r>
         <w:rPr>
           <w:rFonts w:ascii="Courier New" w:eastAsia="Times New Roman" w:hAnsi="Courier New" w:cs="Courier New"/>
@@ -8802,8 +10866,20 @@
           <w:szCs w:val="21"/>
           <w:lang w:eastAsia="en-GB" w:bidi="mr-IN"/>
         </w:rPr>
-        <w:t xml:space="preserve">          { size</w:t>
-      </w:r>
+        <w:t xml:space="preserve">          </w:t>
+      </w:r>
+      <w:proofErr w:type="gramStart"/>
+      <w:r>
+        <w:rPr>
+          <w:rFonts w:ascii="Courier New" w:eastAsia="Times New Roman" w:hAnsi="Courier New" w:cs="Courier New"/>
+          <w:color w:val="222222"/>
+          <w:sz w:val="21"/>
+          <w:szCs w:val="21"/>
+          <w:lang w:eastAsia="en-GB" w:bidi="mr-IN"/>
+        </w:rPr>
+        <w:t>{ size</w:t>
+      </w:r>
+      <w:proofErr w:type="gramEnd"/>
       <w:r>
         <w:rPr>
           <w:rFonts w:ascii="Courier New" w:eastAsia="Times New Roman" w:hAnsi="Courier New" w:cs="Courier New"/>
@@ -8842,8 +10918,20 @@
           <w:szCs w:val="21"/>
           <w:lang w:eastAsia="en-GB" w:bidi="mr-IN"/>
         </w:rPr>
-        <w:t>, num</w:t>
-      </w:r>
+        <w:t xml:space="preserve">, </w:t>
+      </w:r>
+      <w:proofErr w:type="spellStart"/>
+      <w:r>
+        <w:rPr>
+          <w:rFonts w:ascii="Courier New" w:eastAsia="Times New Roman" w:hAnsi="Courier New" w:cs="Courier New"/>
+          <w:color w:val="222222"/>
+          <w:sz w:val="21"/>
+          <w:szCs w:val="21"/>
+          <w:lang w:eastAsia="en-GB" w:bidi="mr-IN"/>
+        </w:rPr>
+        <w:t>num</w:t>
+      </w:r>
+      <w:proofErr w:type="spellEnd"/>
       <w:r>
         <w:rPr>
           <w:rFonts w:ascii="Courier New" w:eastAsia="Times New Roman" w:hAnsi="Courier New" w:cs="Courier New"/>
@@ -8882,8 +10970,20 @@
           <w:szCs w:val="21"/>
           <w:lang w:eastAsia="en-GB" w:bidi="mr-IN"/>
         </w:rPr>
-        <w:t>, color</w:t>
-      </w:r>
+        <w:t xml:space="preserve">, </w:t>
+      </w:r>
+      <w:proofErr w:type="spellStart"/>
+      <w:r>
+        <w:rPr>
+          <w:rFonts w:ascii="Courier New" w:eastAsia="Times New Roman" w:hAnsi="Courier New" w:cs="Courier New"/>
+          <w:color w:val="222222"/>
+          <w:sz w:val="21"/>
+          <w:szCs w:val="21"/>
+          <w:lang w:eastAsia="en-GB" w:bidi="mr-IN"/>
+        </w:rPr>
+        <w:t>color</w:t>
+      </w:r>
+      <w:proofErr w:type="spellEnd"/>
       <w:r>
         <w:rPr>
           <w:rFonts w:ascii="Courier New" w:eastAsia="Times New Roman" w:hAnsi="Courier New" w:cs="Courier New"/>
@@ -8967,8 +11067,20 @@
           <w:szCs w:val="21"/>
           <w:lang w:eastAsia="en-GB" w:bidi="mr-IN"/>
         </w:rPr>
-        <w:t xml:space="preserve">          { size</w:t>
-      </w:r>
+        <w:t xml:space="preserve">          </w:t>
+      </w:r>
+      <w:proofErr w:type="gramStart"/>
+      <w:r>
+        <w:rPr>
+          <w:rFonts w:ascii="Courier New" w:eastAsia="Times New Roman" w:hAnsi="Courier New" w:cs="Courier New"/>
+          <w:color w:val="222222"/>
+          <w:sz w:val="21"/>
+          <w:szCs w:val="21"/>
+          <w:lang w:eastAsia="en-GB" w:bidi="mr-IN"/>
+        </w:rPr>
+        <w:t>{ size</w:t>
+      </w:r>
+      <w:proofErr w:type="gramEnd"/>
       <w:r>
         <w:rPr>
           <w:rFonts w:ascii="Courier New" w:eastAsia="Times New Roman" w:hAnsi="Courier New" w:cs="Courier New"/>
@@ -9007,8 +11119,20 @@
           <w:szCs w:val="21"/>
           <w:lang w:eastAsia="en-GB" w:bidi="mr-IN"/>
         </w:rPr>
-        <w:t>, num</w:t>
-      </w:r>
+        <w:t xml:space="preserve">, </w:t>
+      </w:r>
+      <w:proofErr w:type="spellStart"/>
+      <w:r>
+        <w:rPr>
+          <w:rFonts w:ascii="Courier New" w:eastAsia="Times New Roman" w:hAnsi="Courier New" w:cs="Courier New"/>
+          <w:color w:val="222222"/>
+          <w:sz w:val="21"/>
+          <w:szCs w:val="21"/>
+          <w:lang w:eastAsia="en-GB" w:bidi="mr-IN"/>
+        </w:rPr>
+        <w:t>num</w:t>
+      </w:r>
+      <w:proofErr w:type="spellEnd"/>
       <w:r>
         <w:rPr>
           <w:rFonts w:ascii="Courier New" w:eastAsia="Times New Roman" w:hAnsi="Courier New" w:cs="Courier New"/>
@@ -9047,8 +11171,20 @@
           <w:szCs w:val="21"/>
           <w:lang w:eastAsia="en-GB" w:bidi="mr-IN"/>
         </w:rPr>
-        <w:t>, color</w:t>
-      </w:r>
+        <w:t xml:space="preserve">, </w:t>
+      </w:r>
+      <w:proofErr w:type="spellStart"/>
+      <w:r>
+        <w:rPr>
+          <w:rFonts w:ascii="Courier New" w:eastAsia="Times New Roman" w:hAnsi="Courier New" w:cs="Courier New"/>
+          <w:color w:val="222222"/>
+          <w:sz w:val="21"/>
+          <w:szCs w:val="21"/>
+          <w:lang w:eastAsia="en-GB" w:bidi="mr-IN"/>
+        </w:rPr>
+        <w:t>color</w:t>
+      </w:r>
+      <w:proofErr w:type="spellEnd"/>
       <w:r>
         <w:rPr>
           <w:rFonts w:ascii="Courier New" w:eastAsia="Times New Roman" w:hAnsi="Courier New" w:cs="Courier New"/>
@@ -9322,8 +11458,32 @@
           <w:szCs w:val="21"/>
           <w:lang w:eastAsia="en-GB" w:bidi="mr-IN"/>
         </w:rPr>
-        <w:t xml:space="preserve"> ObjectId(</w:t>
-      </w:r>
+        <w:t xml:space="preserve"> </w:t>
+      </w:r>
+      <w:proofErr w:type="spellStart"/>
+      <w:proofErr w:type="gramStart"/>
+      <w:r>
+        <w:rPr>
+          <w:rFonts w:ascii="Courier New" w:eastAsia="Times New Roman" w:hAnsi="Courier New" w:cs="Courier New"/>
+          <w:color w:val="222222"/>
+          <w:sz w:val="21"/>
+          <w:szCs w:val="21"/>
+          <w:lang w:eastAsia="en-GB" w:bidi="mr-IN"/>
+        </w:rPr>
+        <w:t>ObjectId</w:t>
+      </w:r>
+      <w:proofErr w:type="spellEnd"/>
+      <w:r>
+        <w:rPr>
+          <w:rFonts w:ascii="Courier New" w:eastAsia="Times New Roman" w:hAnsi="Courier New" w:cs="Courier New"/>
+          <w:color w:val="222222"/>
+          <w:sz w:val="21"/>
+          <w:szCs w:val="21"/>
+          <w:lang w:eastAsia="en-GB" w:bidi="mr-IN"/>
+        </w:rPr>
+        <w:t>(</w:t>
+      </w:r>
+      <w:proofErr w:type="gramEnd"/>
       <w:r>
         <w:rPr>
           <w:rFonts w:ascii="Courier New" w:eastAsia="Times New Roman" w:hAnsi="Courier New" w:cs="Courier New"/>
@@ -9388,8 +11548,20 @@
           <w:lang w:eastAsia="en-GB" w:bidi="mr-IN"/>
         </w:rPr>
         <w:lastRenderedPageBreak/>
-        <w:t xml:space="preserve">   code</w:t>
-      </w:r>
+        <w:t xml:space="preserve">   </w:t>
+      </w:r>
+      <w:proofErr w:type="gramStart"/>
+      <w:r>
+        <w:rPr>
+          <w:rFonts w:ascii="Courier New" w:eastAsia="Times New Roman" w:hAnsi="Courier New" w:cs="Courier New"/>
+          <w:color w:val="222222"/>
+          <w:sz w:val="21"/>
+          <w:szCs w:val="21"/>
+          <w:lang w:eastAsia="en-GB" w:bidi="mr-IN"/>
+        </w:rPr>
+        <w:t>code</w:t>
+      </w:r>
+      <w:proofErr w:type="gramEnd"/>
       <w:r>
         <w:rPr>
           <w:rFonts w:ascii="Courier New" w:eastAsia="Times New Roman" w:hAnsi="Courier New" w:cs="Courier New"/>
@@ -9418,7 +11590,29 @@
           <w:szCs w:val="21"/>
           <w:lang w:eastAsia="en-GB" w:bidi="mr-IN"/>
         </w:rPr>
-        <w:t>"ijk"</w:t>
+        <w:t>"</w:t>
+      </w:r>
+      <w:proofErr w:type="spellStart"/>
+      <w:r>
+        <w:rPr>
+          <w:rFonts w:ascii="Courier New" w:eastAsia="Times New Roman" w:hAnsi="Courier New" w:cs="Courier New"/>
+          <w:color w:val="4070A0"/>
+          <w:sz w:val="21"/>
+          <w:szCs w:val="21"/>
+          <w:lang w:eastAsia="en-GB" w:bidi="mr-IN"/>
+        </w:rPr>
+        <w:t>ijk</w:t>
+      </w:r>
+      <w:proofErr w:type="spellEnd"/>
+      <w:r>
+        <w:rPr>
+          <w:rFonts w:ascii="Courier New" w:eastAsia="Times New Roman" w:hAnsi="Courier New" w:cs="Courier New"/>
+          <w:color w:val="4070A0"/>
+          <w:sz w:val="21"/>
+          <w:szCs w:val="21"/>
+          <w:lang w:eastAsia="en-GB" w:bidi="mr-IN"/>
+        </w:rPr>
+        <w:t>"</w:t>
       </w:r>
       <w:r>
         <w:rPr>
@@ -9473,8 +11667,20 @@
           <w:szCs w:val="21"/>
           <w:lang w:eastAsia="en-GB" w:bidi="mr-IN"/>
         </w:rPr>
-        <w:t xml:space="preserve">   tags</w:t>
-      </w:r>
+        <w:t xml:space="preserve">   </w:t>
+      </w:r>
+      <w:proofErr w:type="gramStart"/>
+      <w:r>
+        <w:rPr>
+          <w:rFonts w:ascii="Courier New" w:eastAsia="Times New Roman" w:hAnsi="Courier New" w:cs="Courier New"/>
+          <w:color w:val="222222"/>
+          <w:sz w:val="21"/>
+          <w:szCs w:val="21"/>
+          <w:lang w:eastAsia="en-GB" w:bidi="mr-IN"/>
+        </w:rPr>
+        <w:t>tags</w:t>
+      </w:r>
+      <w:proofErr w:type="gramEnd"/>
       <w:r>
         <w:rPr>
           <w:rFonts w:ascii="Courier New" w:eastAsia="Times New Roman" w:hAnsi="Courier New" w:cs="Courier New"/>
@@ -9578,8 +11784,22 @@
           <w:szCs w:val="21"/>
           <w:lang w:eastAsia="en-GB" w:bidi="mr-IN"/>
         </w:rPr>
-        <w:t xml:space="preserve">   qty</w:t>
-      </w:r>
+        <w:t xml:space="preserve">   </w:t>
+      </w:r>
+      <w:proofErr w:type="spellStart"/>
+      <w:proofErr w:type="gramStart"/>
+      <w:r>
+        <w:rPr>
+          <w:rFonts w:ascii="Courier New" w:eastAsia="Times New Roman" w:hAnsi="Courier New" w:cs="Courier New"/>
+          <w:color w:val="222222"/>
+          <w:sz w:val="21"/>
+          <w:szCs w:val="21"/>
+          <w:lang w:eastAsia="en-GB" w:bidi="mr-IN"/>
+        </w:rPr>
+        <w:t>qty</w:t>
+      </w:r>
+      <w:proofErr w:type="spellEnd"/>
+      <w:proofErr w:type="gramEnd"/>
       <w:r>
         <w:rPr>
           <w:rFonts w:ascii="Courier New" w:eastAsia="Times New Roman" w:hAnsi="Courier New" w:cs="Courier New"/>
@@ -9643,8 +11863,20 @@
           <w:szCs w:val="21"/>
           <w:lang w:eastAsia="en-GB" w:bidi="mr-IN"/>
         </w:rPr>
-        <w:t xml:space="preserve">          { size</w:t>
-      </w:r>
+        <w:t xml:space="preserve">          </w:t>
+      </w:r>
+      <w:proofErr w:type="gramStart"/>
+      <w:r>
+        <w:rPr>
+          <w:rFonts w:ascii="Courier New" w:eastAsia="Times New Roman" w:hAnsi="Courier New" w:cs="Courier New"/>
+          <w:color w:val="222222"/>
+          <w:sz w:val="21"/>
+          <w:szCs w:val="21"/>
+          <w:lang w:eastAsia="en-GB" w:bidi="mr-IN"/>
+        </w:rPr>
+        <w:t>{ size</w:t>
+      </w:r>
+      <w:proofErr w:type="gramEnd"/>
       <w:r>
         <w:rPr>
           <w:rFonts w:ascii="Courier New" w:eastAsia="Times New Roman" w:hAnsi="Courier New" w:cs="Courier New"/>
@@ -9683,8 +11915,20 @@
           <w:szCs w:val="21"/>
           <w:lang w:eastAsia="en-GB" w:bidi="mr-IN"/>
         </w:rPr>
-        <w:t>, num</w:t>
-      </w:r>
+        <w:t xml:space="preserve">, </w:t>
+      </w:r>
+      <w:proofErr w:type="spellStart"/>
+      <w:r>
+        <w:rPr>
+          <w:rFonts w:ascii="Courier New" w:eastAsia="Times New Roman" w:hAnsi="Courier New" w:cs="Courier New"/>
+          <w:color w:val="222222"/>
+          <w:sz w:val="21"/>
+          <w:szCs w:val="21"/>
+          <w:lang w:eastAsia="en-GB" w:bidi="mr-IN"/>
+        </w:rPr>
+        <w:t>num</w:t>
+      </w:r>
+      <w:proofErr w:type="spellEnd"/>
       <w:r>
         <w:rPr>
           <w:rFonts w:ascii="Courier New" w:eastAsia="Times New Roman" w:hAnsi="Courier New" w:cs="Courier New"/>
@@ -9723,8 +11967,20 @@
           <w:szCs w:val="21"/>
           <w:lang w:eastAsia="en-GB" w:bidi="mr-IN"/>
         </w:rPr>
-        <w:t>, color</w:t>
-      </w:r>
+        <w:t xml:space="preserve">, </w:t>
+      </w:r>
+      <w:proofErr w:type="spellStart"/>
+      <w:r>
+        <w:rPr>
+          <w:rFonts w:ascii="Courier New" w:eastAsia="Times New Roman" w:hAnsi="Courier New" w:cs="Courier New"/>
+          <w:color w:val="222222"/>
+          <w:sz w:val="21"/>
+          <w:szCs w:val="21"/>
+          <w:lang w:eastAsia="en-GB" w:bidi="mr-IN"/>
+        </w:rPr>
+        <w:t>color</w:t>
+      </w:r>
+      <w:proofErr w:type="spellEnd"/>
       <w:r>
         <w:rPr>
           <w:rFonts w:ascii="Courier New" w:eastAsia="Times New Roman" w:hAnsi="Courier New" w:cs="Courier New"/>
@@ -9891,15 +12147,39 @@
           <w:lang w:eastAsia="en-GB" w:bidi="mr-IN"/>
         </w:rPr>
       </w:pPr>
-      <w:r>
-        <w:rPr>
-          <w:rFonts w:ascii="Courier New" w:eastAsia="Times New Roman" w:hAnsi="Courier New" w:cs="Courier New"/>
-          <w:color w:val="222222"/>
-          <w:sz w:val="21"/>
-          <w:szCs w:val="21"/>
-          <w:lang w:eastAsia="en-GB" w:bidi="mr-IN"/>
-        </w:rPr>
-        <w:t>db.inventory.find( { tags</w:t>
+      <w:proofErr w:type="spellStart"/>
+      <w:proofErr w:type="gramStart"/>
+      <w:r>
+        <w:rPr>
+          <w:rFonts w:ascii="Courier New" w:eastAsia="Times New Roman" w:hAnsi="Courier New" w:cs="Courier New"/>
+          <w:color w:val="222222"/>
+          <w:sz w:val="21"/>
+          <w:szCs w:val="21"/>
+          <w:lang w:eastAsia="en-GB" w:bidi="mr-IN"/>
+        </w:rPr>
+        <w:t>db.inventory.find</w:t>
+      </w:r>
+      <w:proofErr w:type="spellEnd"/>
+      <w:r>
+        <w:rPr>
+          <w:rFonts w:ascii="Courier New" w:eastAsia="Times New Roman" w:hAnsi="Courier New" w:cs="Courier New"/>
+          <w:color w:val="222222"/>
+          <w:sz w:val="21"/>
+          <w:szCs w:val="21"/>
+          <w:lang w:eastAsia="en-GB" w:bidi="mr-IN"/>
+        </w:rPr>
+        <w:t>(</w:t>
+      </w:r>
+      <w:proofErr w:type="gramEnd"/>
+      <w:r>
+        <w:rPr>
+          <w:rFonts w:ascii="Courier New" w:eastAsia="Times New Roman" w:hAnsi="Courier New" w:cs="Courier New"/>
+          <w:color w:val="222222"/>
+          <w:sz w:val="21"/>
+          <w:szCs w:val="21"/>
+          <w:lang w:eastAsia="en-GB" w:bidi="mr-IN"/>
+        </w:rPr>
+        <w:t xml:space="preserve"> { tags</w:t>
       </w:r>
       <w:r>
         <w:rPr>
@@ -10036,15 +12316,39 @@
           <w:lang w:eastAsia="en-GB" w:bidi="mr-IN"/>
         </w:rPr>
       </w:pPr>
-      <w:r>
-        <w:rPr>
-          <w:rFonts w:ascii="Courier New" w:eastAsia="Times New Roman" w:hAnsi="Courier New" w:cs="Courier New"/>
-          <w:color w:val="222222"/>
-          <w:sz w:val="21"/>
-          <w:szCs w:val="21"/>
-          <w:lang w:eastAsia="en-GB" w:bidi="mr-IN"/>
-        </w:rPr>
-        <w:t xml:space="preserve">db.inventory.find( { </w:t>
+      <w:proofErr w:type="spellStart"/>
+      <w:proofErr w:type="gramStart"/>
+      <w:r>
+        <w:rPr>
+          <w:rFonts w:ascii="Courier New" w:eastAsia="Times New Roman" w:hAnsi="Courier New" w:cs="Courier New"/>
+          <w:color w:val="222222"/>
+          <w:sz w:val="21"/>
+          <w:szCs w:val="21"/>
+          <w:lang w:eastAsia="en-GB" w:bidi="mr-IN"/>
+        </w:rPr>
+        <w:t>db.inventory.find</w:t>
+      </w:r>
+      <w:proofErr w:type="spellEnd"/>
+      <w:r>
+        <w:rPr>
+          <w:rFonts w:ascii="Courier New" w:eastAsia="Times New Roman" w:hAnsi="Courier New" w:cs="Courier New"/>
+          <w:color w:val="222222"/>
+          <w:sz w:val="21"/>
+          <w:szCs w:val="21"/>
+          <w:lang w:eastAsia="en-GB" w:bidi="mr-IN"/>
+        </w:rPr>
+        <w:t>(</w:t>
+      </w:r>
+      <w:proofErr w:type="gramEnd"/>
+      <w:r>
+        <w:rPr>
+          <w:rFonts w:ascii="Courier New" w:eastAsia="Times New Roman" w:hAnsi="Courier New" w:cs="Courier New"/>
+          <w:color w:val="222222"/>
+          <w:sz w:val="21"/>
+          <w:szCs w:val="21"/>
+          <w:lang w:eastAsia="en-GB" w:bidi="mr-IN"/>
+        </w:rPr>
+        <w:t xml:space="preserve"> { </w:t>
       </w:r>
       <w:r>
         <w:rPr>
@@ -10054,7 +12358,29 @@
           <w:szCs w:val="21"/>
           <w:lang w:eastAsia="en-GB" w:bidi="mr-IN"/>
         </w:rPr>
-        <w:t>"qty.num"</w:t>
+        <w:t>"</w:t>
+      </w:r>
+      <w:proofErr w:type="spellStart"/>
+      <w:r>
+        <w:rPr>
+          <w:rFonts w:ascii="Courier New" w:eastAsia="Times New Roman" w:hAnsi="Courier New" w:cs="Courier New"/>
+          <w:color w:val="4070A0"/>
+          <w:sz w:val="21"/>
+          <w:szCs w:val="21"/>
+          <w:lang w:eastAsia="en-GB" w:bidi="mr-IN"/>
+        </w:rPr>
+        <w:t>qty.num</w:t>
+      </w:r>
+      <w:proofErr w:type="spellEnd"/>
+      <w:r>
+        <w:rPr>
+          <w:rFonts w:ascii="Courier New" w:eastAsia="Times New Roman" w:hAnsi="Courier New" w:cs="Courier New"/>
+          <w:color w:val="4070A0"/>
+          <w:sz w:val="21"/>
+          <w:szCs w:val="21"/>
+          <w:lang w:eastAsia="en-GB" w:bidi="mr-IN"/>
+        </w:rPr>
+        <w:t>"</w:t>
       </w:r>
       <w:r>
         <w:rPr>
@@ -10119,9 +12445,13 @@
     </w:p>
     <w:p/>
     <w:p>
+      <w:proofErr w:type="spellStart"/>
+      <w:proofErr w:type="gramStart"/>
       <w:r>
         <w:t>elemMatch</w:t>
       </w:r>
+      <w:proofErr w:type="spellEnd"/>
+      <w:proofErr w:type="gramEnd"/>
     </w:p>
     <w:p>
       <w:pPr>
@@ -10157,15 +12487,27 @@
           <w:lang w:eastAsia="en-GB" w:bidi="mr-IN"/>
         </w:rPr>
       </w:pPr>
-      <w:r>
-        <w:rPr>
-          <w:rFonts w:ascii="Courier New" w:eastAsia="Times New Roman" w:hAnsi="Courier New" w:cs="Courier New"/>
-          <w:color w:val="222222"/>
-          <w:sz w:val="21"/>
-          <w:szCs w:val="21"/>
-          <w:lang w:eastAsia="en-GB" w:bidi="mr-IN"/>
-        </w:rPr>
-        <w:t>{ _id</w:t>
+      <w:proofErr w:type="gramStart"/>
+      <w:r>
+        <w:rPr>
+          <w:rFonts w:ascii="Courier New" w:eastAsia="Times New Roman" w:hAnsi="Courier New" w:cs="Courier New"/>
+          <w:color w:val="222222"/>
+          <w:sz w:val="21"/>
+          <w:szCs w:val="21"/>
+          <w:lang w:eastAsia="en-GB" w:bidi="mr-IN"/>
+        </w:rPr>
+        <w:t>{ _</w:t>
+      </w:r>
+      <w:proofErr w:type="gramEnd"/>
+      <w:r>
+        <w:rPr>
+          <w:rFonts w:ascii="Courier New" w:eastAsia="Times New Roman" w:hAnsi="Courier New" w:cs="Courier New"/>
+          <w:color w:val="222222"/>
+          <w:sz w:val="21"/>
+          <w:szCs w:val="21"/>
+          <w:lang w:eastAsia="en-GB" w:bidi="mr-IN"/>
+        </w:rPr>
+        <w:t>id</w:t>
       </w:r>
       <w:r>
         <w:rPr>
@@ -10322,15 +12664,27 @@
           <w:lang w:eastAsia="en-GB" w:bidi="mr-IN"/>
         </w:rPr>
       </w:pPr>
-      <w:r>
-        <w:rPr>
-          <w:rFonts w:ascii="Courier New" w:eastAsia="Times New Roman" w:hAnsi="Courier New" w:cs="Courier New"/>
-          <w:color w:val="222222"/>
-          <w:sz w:val="21"/>
-          <w:szCs w:val="21"/>
-          <w:lang w:eastAsia="en-GB" w:bidi="mr-IN"/>
-        </w:rPr>
-        <w:t>{ _id</w:t>
+      <w:proofErr w:type="gramStart"/>
+      <w:r>
+        <w:rPr>
+          <w:rFonts w:ascii="Courier New" w:eastAsia="Times New Roman" w:hAnsi="Courier New" w:cs="Courier New"/>
+          <w:color w:val="222222"/>
+          <w:sz w:val="21"/>
+          <w:szCs w:val="21"/>
+          <w:lang w:eastAsia="en-GB" w:bidi="mr-IN"/>
+        </w:rPr>
+        <w:t>{ _</w:t>
+      </w:r>
+      <w:proofErr w:type="gramEnd"/>
+      <w:r>
+        <w:rPr>
+          <w:rFonts w:ascii="Courier New" w:eastAsia="Times New Roman" w:hAnsi="Courier New" w:cs="Courier New"/>
+          <w:color w:val="222222"/>
+          <w:sz w:val="21"/>
+          <w:szCs w:val="21"/>
+          <w:lang w:eastAsia="en-GB" w:bidi="mr-IN"/>
+        </w:rPr>
+        <w:t>id</w:t>
       </w:r>
       <w:r>
         <w:rPr>
@@ -10487,16 +12841,30 @@
           <w:lang w:eastAsia="en-GB" w:bidi="mr-IN"/>
         </w:rPr>
       </w:pPr>
-      <w:r>
-        <w:rPr>
-          <w:rFonts w:ascii="Courier New" w:eastAsia="Times New Roman" w:hAnsi="Courier New" w:cs="Courier New"/>
-          <w:color w:val="222222"/>
-          <w:sz w:val="21"/>
-          <w:szCs w:val="21"/>
-          <w:lang w:eastAsia="en-GB" w:bidi="mr-IN"/>
-        </w:rPr>
-        <w:t>db.scores.find(</w:t>
-      </w:r>
+      <w:proofErr w:type="spellStart"/>
+      <w:proofErr w:type="gramStart"/>
+      <w:r>
+        <w:rPr>
+          <w:rFonts w:ascii="Courier New" w:eastAsia="Times New Roman" w:hAnsi="Courier New" w:cs="Courier New"/>
+          <w:color w:val="222222"/>
+          <w:sz w:val="21"/>
+          <w:szCs w:val="21"/>
+          <w:lang w:eastAsia="en-GB" w:bidi="mr-IN"/>
+        </w:rPr>
+        <w:t>db.scores.find</w:t>
+      </w:r>
+      <w:proofErr w:type="spellEnd"/>
+      <w:r>
+        <w:rPr>
+          <w:rFonts w:ascii="Courier New" w:eastAsia="Times New Roman" w:hAnsi="Courier New" w:cs="Courier New"/>
+          <w:color w:val="222222"/>
+          <w:sz w:val="21"/>
+          <w:szCs w:val="21"/>
+          <w:lang w:eastAsia="en-GB" w:bidi="mr-IN"/>
+        </w:rPr>
+        <w:t>(</w:t>
+      </w:r>
+      <w:proofErr w:type="gramEnd"/>
     </w:p>
     <w:p>
       <w:pPr>
@@ -10540,8 +12908,20 @@
           <w:szCs w:val="21"/>
           <w:lang w:eastAsia="en-GB" w:bidi="mr-IN"/>
         </w:rPr>
-        <w:t xml:space="preserve">   { results</w:t>
-      </w:r>
+        <w:t xml:space="preserve">   </w:t>
+      </w:r>
+      <w:proofErr w:type="gramStart"/>
+      <w:r>
+        <w:rPr>
+          <w:rFonts w:ascii="Courier New" w:eastAsia="Times New Roman" w:hAnsi="Courier New" w:cs="Courier New"/>
+          <w:color w:val="222222"/>
+          <w:sz w:val="21"/>
+          <w:szCs w:val="21"/>
+          <w:lang w:eastAsia="en-GB" w:bidi="mr-IN"/>
+        </w:rPr>
+        <w:t>{ results</w:t>
+      </w:r>
+      <w:proofErr w:type="gramEnd"/>
       <w:r>
         <w:rPr>
           <w:rFonts w:ascii="Courier New" w:eastAsia="Times New Roman" w:hAnsi="Courier New" w:cs="Courier New"/>
@@ -10560,8 +12940,20 @@
           <w:szCs w:val="21"/>
           <w:lang w:eastAsia="en-GB" w:bidi="mr-IN"/>
         </w:rPr>
-        <w:t xml:space="preserve"> { $elemMatch</w:t>
-      </w:r>
+        <w:t xml:space="preserve"> { $</w:t>
+      </w:r>
+      <w:proofErr w:type="spellStart"/>
+      <w:r>
+        <w:rPr>
+          <w:rFonts w:ascii="Courier New" w:eastAsia="Times New Roman" w:hAnsi="Courier New" w:cs="Courier New"/>
+          <w:color w:val="222222"/>
+          <w:sz w:val="21"/>
+          <w:szCs w:val="21"/>
+          <w:lang w:eastAsia="en-GB" w:bidi="mr-IN"/>
+        </w:rPr>
+        <w:t>elemMatch</w:t>
+      </w:r>
+      <w:proofErr w:type="spellEnd"/>
       <w:r>
         <w:rPr>
           <w:rFonts w:ascii="Courier New" w:eastAsia="Times New Roman" w:hAnsi="Courier New" w:cs="Courier New"/>
@@ -10580,8 +12972,20 @@
           <w:szCs w:val="21"/>
           <w:lang w:eastAsia="en-GB" w:bidi="mr-IN"/>
         </w:rPr>
-        <w:t xml:space="preserve"> { $gte</w:t>
-      </w:r>
+        <w:t xml:space="preserve"> { $</w:t>
+      </w:r>
+      <w:proofErr w:type="spellStart"/>
+      <w:r>
+        <w:rPr>
+          <w:rFonts w:ascii="Courier New" w:eastAsia="Times New Roman" w:hAnsi="Courier New" w:cs="Courier New"/>
+          <w:color w:val="222222"/>
+          <w:sz w:val="21"/>
+          <w:szCs w:val="21"/>
+          <w:lang w:eastAsia="en-GB" w:bidi="mr-IN"/>
+        </w:rPr>
+        <w:t>gte</w:t>
+      </w:r>
+      <w:proofErr w:type="spellEnd"/>
       <w:r>
         <w:rPr>
           <w:rFonts w:ascii="Courier New" w:eastAsia="Times New Roman" w:hAnsi="Courier New" w:cs="Courier New"/>
@@ -10620,8 +13024,20 @@
           <w:szCs w:val="21"/>
           <w:lang w:eastAsia="en-GB" w:bidi="mr-IN"/>
         </w:rPr>
-        <w:t>, $lt</w:t>
-      </w:r>
+        <w:t>, $</w:t>
+      </w:r>
+      <w:proofErr w:type="spellStart"/>
+      <w:r>
+        <w:rPr>
+          <w:rFonts w:ascii="Courier New" w:eastAsia="Times New Roman" w:hAnsi="Courier New" w:cs="Courier New"/>
+          <w:color w:val="222222"/>
+          <w:sz w:val="21"/>
+          <w:szCs w:val="21"/>
+          <w:lang w:eastAsia="en-GB" w:bidi="mr-IN"/>
+        </w:rPr>
+        <w:t>lt</w:t>
+      </w:r>
+      <w:proofErr w:type="spellEnd"/>
       <w:r>
         <w:rPr>
           <w:rFonts w:ascii="Courier New" w:eastAsia="Times New Roman" w:hAnsi="Courier New" w:cs="Courier New"/>
@@ -10743,15 +13159,27 @@
           <w:lang w:eastAsia="en-GB" w:bidi="mr-IN"/>
         </w:rPr>
       </w:pPr>
-      <w:r>
-        <w:rPr>
-          <w:rFonts w:ascii="Courier New" w:eastAsia="Times New Roman" w:hAnsi="Courier New" w:cs="Courier New"/>
-          <w:color w:val="222222"/>
-          <w:sz w:val="21"/>
-          <w:szCs w:val="21"/>
-          <w:lang w:eastAsia="en-GB" w:bidi="mr-IN"/>
-        </w:rPr>
-        <w:t>{ _id</w:t>
+      <w:proofErr w:type="gramStart"/>
+      <w:r>
+        <w:rPr>
+          <w:rFonts w:ascii="Courier New" w:eastAsia="Times New Roman" w:hAnsi="Courier New" w:cs="Courier New"/>
+          <w:color w:val="222222"/>
+          <w:sz w:val="21"/>
+          <w:szCs w:val="21"/>
+          <w:lang w:eastAsia="en-GB" w:bidi="mr-IN"/>
+        </w:rPr>
+        <w:t>{ _</w:t>
+      </w:r>
+      <w:proofErr w:type="gramEnd"/>
+      <w:r>
+        <w:rPr>
+          <w:rFonts w:ascii="Courier New" w:eastAsia="Times New Roman" w:hAnsi="Courier New" w:cs="Courier New"/>
+          <w:color w:val="222222"/>
+          <w:sz w:val="21"/>
+          <w:szCs w:val="21"/>
+          <w:lang w:eastAsia="en-GB" w:bidi="mr-IN"/>
+        </w:rPr>
+        <w:t>id</w:t>
       </w:r>
       <w:r>
         <w:rPr>
@@ -10841,7 +13269,29 @@
           <w:szCs w:val="21"/>
           <w:lang w:eastAsia="en-GB" w:bidi="mr-IN"/>
         </w:rPr>
-        <w:t>"abc"</w:t>
+        <w:t>"</w:t>
+      </w:r>
+      <w:proofErr w:type="spellStart"/>
+      <w:r>
+        <w:rPr>
+          <w:rFonts w:ascii="Courier New" w:eastAsia="Times New Roman" w:hAnsi="Courier New" w:cs="Courier New"/>
+          <w:color w:val="4070A0"/>
+          <w:sz w:val="21"/>
+          <w:szCs w:val="21"/>
+          <w:lang w:eastAsia="en-GB" w:bidi="mr-IN"/>
+        </w:rPr>
+        <w:t>abc</w:t>
+      </w:r>
+      <w:proofErr w:type="spellEnd"/>
+      <w:r>
+        <w:rPr>
+          <w:rFonts w:ascii="Courier New" w:eastAsia="Times New Roman" w:hAnsi="Courier New" w:cs="Courier New"/>
+          <w:color w:val="4070A0"/>
+          <w:sz w:val="21"/>
+          <w:szCs w:val="21"/>
+          <w:lang w:eastAsia="en-GB" w:bidi="mr-IN"/>
+        </w:rPr>
+        <w:t>"</w:t>
       </w:r>
       <w:r>
         <w:rPr>
@@ -11008,15 +13458,27 @@
           <w:lang w:eastAsia="en-GB" w:bidi="mr-IN"/>
         </w:rPr>
       </w:pPr>
-      <w:r>
-        <w:rPr>
-          <w:rFonts w:ascii="Courier New" w:eastAsia="Times New Roman" w:hAnsi="Courier New" w:cs="Courier New"/>
-          <w:color w:val="222222"/>
-          <w:sz w:val="21"/>
-          <w:szCs w:val="21"/>
-          <w:lang w:eastAsia="en-GB" w:bidi="mr-IN"/>
-        </w:rPr>
-        <w:t>{ _id</w:t>
+      <w:proofErr w:type="gramStart"/>
+      <w:r>
+        <w:rPr>
+          <w:rFonts w:ascii="Courier New" w:eastAsia="Times New Roman" w:hAnsi="Courier New" w:cs="Courier New"/>
+          <w:color w:val="222222"/>
+          <w:sz w:val="21"/>
+          <w:szCs w:val="21"/>
+          <w:lang w:eastAsia="en-GB" w:bidi="mr-IN"/>
+        </w:rPr>
+        <w:t>{ _</w:t>
+      </w:r>
+      <w:proofErr w:type="gramEnd"/>
+      <w:r>
+        <w:rPr>
+          <w:rFonts w:ascii="Courier New" w:eastAsia="Times New Roman" w:hAnsi="Courier New" w:cs="Courier New"/>
+          <w:color w:val="222222"/>
+          <w:sz w:val="21"/>
+          <w:szCs w:val="21"/>
+          <w:lang w:eastAsia="en-GB" w:bidi="mr-IN"/>
+        </w:rPr>
+        <w:t>id</w:t>
       </w:r>
       <w:r>
         <w:rPr>
@@ -11106,7 +13568,29 @@
           <w:szCs w:val="21"/>
           <w:lang w:eastAsia="en-GB" w:bidi="mr-IN"/>
         </w:rPr>
-        <w:t>"abc"</w:t>
+        <w:t>"</w:t>
+      </w:r>
+      <w:proofErr w:type="spellStart"/>
+      <w:r>
+        <w:rPr>
+          <w:rFonts w:ascii="Courier New" w:eastAsia="Times New Roman" w:hAnsi="Courier New" w:cs="Courier New"/>
+          <w:color w:val="4070A0"/>
+          <w:sz w:val="21"/>
+          <w:szCs w:val="21"/>
+          <w:lang w:eastAsia="en-GB" w:bidi="mr-IN"/>
+        </w:rPr>
+        <w:t>abc</w:t>
+      </w:r>
+      <w:proofErr w:type="spellEnd"/>
+      <w:r>
+        <w:rPr>
+          <w:rFonts w:ascii="Courier New" w:eastAsia="Times New Roman" w:hAnsi="Courier New" w:cs="Courier New"/>
+          <w:color w:val="4070A0"/>
+          <w:sz w:val="21"/>
+          <w:szCs w:val="21"/>
+          <w:lang w:eastAsia="en-GB" w:bidi="mr-IN"/>
+        </w:rPr>
+        <w:t>"</w:t>
       </w:r>
       <w:r>
         <w:rPr>
@@ -11273,15 +13757,27 @@
           <w:lang w:eastAsia="en-GB" w:bidi="mr-IN"/>
         </w:rPr>
       </w:pPr>
-      <w:r>
-        <w:rPr>
-          <w:rFonts w:ascii="Courier New" w:eastAsia="Times New Roman" w:hAnsi="Courier New" w:cs="Courier New"/>
-          <w:color w:val="222222"/>
-          <w:sz w:val="21"/>
-          <w:szCs w:val="21"/>
-          <w:lang w:eastAsia="en-GB" w:bidi="mr-IN"/>
-        </w:rPr>
-        <w:t>{ _id</w:t>
+      <w:proofErr w:type="gramStart"/>
+      <w:r>
+        <w:rPr>
+          <w:rFonts w:ascii="Courier New" w:eastAsia="Times New Roman" w:hAnsi="Courier New" w:cs="Courier New"/>
+          <w:color w:val="222222"/>
+          <w:sz w:val="21"/>
+          <w:szCs w:val="21"/>
+          <w:lang w:eastAsia="en-GB" w:bidi="mr-IN"/>
+        </w:rPr>
+        <w:t>{ _</w:t>
+      </w:r>
+      <w:proofErr w:type="gramEnd"/>
+      <w:r>
+        <w:rPr>
+          <w:rFonts w:ascii="Courier New" w:eastAsia="Times New Roman" w:hAnsi="Courier New" w:cs="Courier New"/>
+          <w:color w:val="222222"/>
+          <w:sz w:val="21"/>
+          <w:szCs w:val="21"/>
+          <w:lang w:eastAsia="en-GB" w:bidi="mr-IN"/>
+        </w:rPr>
+        <w:t>id</w:t>
       </w:r>
       <w:r>
         <w:rPr>
@@ -11371,7 +13867,29 @@
           <w:szCs w:val="21"/>
           <w:lang w:eastAsia="en-GB" w:bidi="mr-IN"/>
         </w:rPr>
-        <w:t>"abc"</w:t>
+        <w:t>"</w:t>
+      </w:r>
+      <w:proofErr w:type="spellStart"/>
+      <w:r>
+        <w:rPr>
+          <w:rFonts w:ascii="Courier New" w:eastAsia="Times New Roman" w:hAnsi="Courier New" w:cs="Courier New"/>
+          <w:color w:val="4070A0"/>
+          <w:sz w:val="21"/>
+          <w:szCs w:val="21"/>
+          <w:lang w:eastAsia="en-GB" w:bidi="mr-IN"/>
+        </w:rPr>
+        <w:t>abc</w:t>
+      </w:r>
+      <w:proofErr w:type="spellEnd"/>
+      <w:r>
+        <w:rPr>
+          <w:rFonts w:ascii="Courier New" w:eastAsia="Times New Roman" w:hAnsi="Courier New" w:cs="Courier New"/>
+          <w:color w:val="4070A0"/>
+          <w:sz w:val="21"/>
+          <w:szCs w:val="21"/>
+          <w:lang w:eastAsia="en-GB" w:bidi="mr-IN"/>
+        </w:rPr>
+        <w:t>"</w:t>
       </w:r>
       <w:r>
         <w:rPr>
@@ -11538,16 +14056,30 @@
           <w:lang w:eastAsia="en-GB" w:bidi="mr-IN"/>
         </w:rPr>
       </w:pPr>
-      <w:r>
-        <w:rPr>
-          <w:rFonts w:ascii="Courier New" w:eastAsia="Times New Roman" w:hAnsi="Courier New" w:cs="Courier New"/>
-          <w:color w:val="222222"/>
-          <w:sz w:val="21"/>
-          <w:szCs w:val="21"/>
-          <w:lang w:eastAsia="en-GB" w:bidi="mr-IN"/>
-        </w:rPr>
-        <w:t>db.survey.find(</w:t>
-      </w:r>
+      <w:proofErr w:type="spellStart"/>
+      <w:proofErr w:type="gramStart"/>
+      <w:r>
+        <w:rPr>
+          <w:rFonts w:ascii="Courier New" w:eastAsia="Times New Roman" w:hAnsi="Courier New" w:cs="Courier New"/>
+          <w:color w:val="222222"/>
+          <w:sz w:val="21"/>
+          <w:szCs w:val="21"/>
+          <w:lang w:eastAsia="en-GB" w:bidi="mr-IN"/>
+        </w:rPr>
+        <w:t>db.survey.find</w:t>
+      </w:r>
+      <w:proofErr w:type="spellEnd"/>
+      <w:r>
+        <w:rPr>
+          <w:rFonts w:ascii="Courier New" w:eastAsia="Times New Roman" w:hAnsi="Courier New" w:cs="Courier New"/>
+          <w:color w:val="222222"/>
+          <w:sz w:val="21"/>
+          <w:szCs w:val="21"/>
+          <w:lang w:eastAsia="en-GB" w:bidi="mr-IN"/>
+        </w:rPr>
+        <w:t>(</w:t>
+      </w:r>
+      <w:proofErr w:type="gramEnd"/>
     </w:p>
     <w:p>
       <w:pPr>
@@ -11591,8 +14123,20 @@
           <w:szCs w:val="21"/>
           <w:lang w:eastAsia="en-GB" w:bidi="mr-IN"/>
         </w:rPr>
-        <w:t xml:space="preserve">   { results</w:t>
-      </w:r>
+        <w:t xml:space="preserve">   </w:t>
+      </w:r>
+      <w:proofErr w:type="gramStart"/>
+      <w:r>
+        <w:rPr>
+          <w:rFonts w:ascii="Courier New" w:eastAsia="Times New Roman" w:hAnsi="Courier New" w:cs="Courier New"/>
+          <w:color w:val="222222"/>
+          <w:sz w:val="21"/>
+          <w:szCs w:val="21"/>
+          <w:lang w:eastAsia="en-GB" w:bidi="mr-IN"/>
+        </w:rPr>
+        <w:t>{ results</w:t>
+      </w:r>
+      <w:proofErr w:type="gramEnd"/>
       <w:r>
         <w:rPr>
           <w:rFonts w:ascii="Courier New" w:eastAsia="Times New Roman" w:hAnsi="Courier New" w:cs="Courier New"/>
@@ -11611,8 +14155,20 @@
           <w:szCs w:val="21"/>
           <w:lang w:eastAsia="en-GB" w:bidi="mr-IN"/>
         </w:rPr>
-        <w:t xml:space="preserve"> { $elemMatch</w:t>
-      </w:r>
+        <w:t xml:space="preserve"> { $</w:t>
+      </w:r>
+      <w:proofErr w:type="spellStart"/>
+      <w:r>
+        <w:rPr>
+          <w:rFonts w:ascii="Courier New" w:eastAsia="Times New Roman" w:hAnsi="Courier New" w:cs="Courier New"/>
+          <w:color w:val="222222"/>
+          <w:sz w:val="21"/>
+          <w:szCs w:val="21"/>
+          <w:lang w:eastAsia="en-GB" w:bidi="mr-IN"/>
+        </w:rPr>
+        <w:t>elemMatch</w:t>
+      </w:r>
+      <w:proofErr w:type="spellEnd"/>
       <w:r>
         <w:rPr>
           <w:rFonts w:ascii="Courier New" w:eastAsia="Times New Roman" w:hAnsi="Courier New" w:cs="Courier New"/>
@@ -11691,8 +14247,20 @@
           <w:szCs w:val="21"/>
           <w:lang w:eastAsia="en-GB" w:bidi="mr-IN"/>
         </w:rPr>
-        <w:t xml:space="preserve"> { $gte</w:t>
-      </w:r>
+        <w:t xml:space="preserve"> { $</w:t>
+      </w:r>
+      <w:proofErr w:type="spellStart"/>
+      <w:r>
+        <w:rPr>
+          <w:rFonts w:ascii="Courier New" w:eastAsia="Times New Roman" w:hAnsi="Courier New" w:cs="Courier New"/>
+          <w:color w:val="222222"/>
+          <w:sz w:val="21"/>
+          <w:szCs w:val="21"/>
+          <w:lang w:eastAsia="en-GB" w:bidi="mr-IN"/>
+        </w:rPr>
+        <w:t>gte</w:t>
+      </w:r>
+      <w:proofErr w:type="spellEnd"/>
       <w:r>
         <w:rPr>
           <w:rFonts w:ascii="Courier New" w:eastAsia="Times New Roman" w:hAnsi="Courier New" w:cs="Courier New"/>
@@ -11813,16 +14381,30 @@
           <w:lang w:eastAsia="en-GB" w:bidi="mr-IN"/>
         </w:rPr>
       </w:pPr>
-      <w:r>
-        <w:rPr>
-          <w:rFonts w:ascii="Courier New" w:eastAsia="Times New Roman" w:hAnsi="Courier New" w:cs="Courier New"/>
-          <w:color w:val="222222"/>
-          <w:sz w:val="21"/>
-          <w:szCs w:val="21"/>
-          <w:lang w:eastAsia="en-GB" w:bidi="mr-IN"/>
-        </w:rPr>
-        <w:t>db.survey.find(</w:t>
-      </w:r>
+      <w:proofErr w:type="spellStart"/>
+      <w:proofErr w:type="gramStart"/>
+      <w:r>
+        <w:rPr>
+          <w:rFonts w:ascii="Courier New" w:eastAsia="Times New Roman" w:hAnsi="Courier New" w:cs="Courier New"/>
+          <w:color w:val="222222"/>
+          <w:sz w:val="21"/>
+          <w:szCs w:val="21"/>
+          <w:lang w:eastAsia="en-GB" w:bidi="mr-IN"/>
+        </w:rPr>
+        <w:t>db.survey.find</w:t>
+      </w:r>
+      <w:proofErr w:type="spellEnd"/>
+      <w:r>
+        <w:rPr>
+          <w:rFonts w:ascii="Courier New" w:eastAsia="Times New Roman" w:hAnsi="Courier New" w:cs="Courier New"/>
+          <w:color w:val="222222"/>
+          <w:sz w:val="21"/>
+          <w:szCs w:val="21"/>
+          <w:lang w:eastAsia="en-GB" w:bidi="mr-IN"/>
+        </w:rPr>
+        <w:t>(</w:t>
+      </w:r>
+      <w:proofErr w:type="gramEnd"/>
     </w:p>
     <w:p>
       <w:pPr>
@@ -11866,8 +14448,20 @@
           <w:szCs w:val="21"/>
           <w:lang w:eastAsia="en-GB" w:bidi="mr-IN"/>
         </w:rPr>
-        <w:t xml:space="preserve">   { results</w:t>
-      </w:r>
+        <w:t xml:space="preserve">   </w:t>
+      </w:r>
+      <w:proofErr w:type="gramStart"/>
+      <w:r>
+        <w:rPr>
+          <w:rFonts w:ascii="Courier New" w:eastAsia="Times New Roman" w:hAnsi="Courier New" w:cs="Courier New"/>
+          <w:color w:val="222222"/>
+          <w:sz w:val="21"/>
+          <w:szCs w:val="21"/>
+          <w:lang w:eastAsia="en-GB" w:bidi="mr-IN"/>
+        </w:rPr>
+        <w:t>{ results</w:t>
+      </w:r>
+      <w:proofErr w:type="gramEnd"/>
       <w:r>
         <w:rPr>
           <w:rFonts w:ascii="Courier New" w:eastAsia="Times New Roman" w:hAnsi="Courier New" w:cs="Courier New"/>
@@ -11886,8 +14480,20 @@
           <w:szCs w:val="21"/>
           <w:lang w:eastAsia="en-GB" w:bidi="mr-IN"/>
         </w:rPr>
-        <w:t xml:space="preserve"> { $elemMatch</w:t>
-      </w:r>
+        <w:t xml:space="preserve"> { $</w:t>
+      </w:r>
+      <w:proofErr w:type="spellStart"/>
+      <w:r>
+        <w:rPr>
+          <w:rFonts w:ascii="Courier New" w:eastAsia="Times New Roman" w:hAnsi="Courier New" w:cs="Courier New"/>
+          <w:color w:val="222222"/>
+          <w:sz w:val="21"/>
+          <w:szCs w:val="21"/>
+          <w:lang w:eastAsia="en-GB" w:bidi="mr-IN"/>
+        </w:rPr>
+        <w:t>elemMatch</w:t>
+      </w:r>
+      <w:proofErr w:type="spellEnd"/>
       <w:r>
         <w:rPr>
           <w:rFonts w:ascii="Courier New" w:eastAsia="Times New Roman" w:hAnsi="Courier New" w:cs="Courier New"/>
@@ -12028,16 +14634,30 @@
           <w:lang w:eastAsia="en-GB" w:bidi="mr-IN"/>
         </w:rPr>
       </w:pPr>
-      <w:r>
-        <w:rPr>
-          <w:rFonts w:ascii="Courier New" w:eastAsia="Times New Roman" w:hAnsi="Courier New" w:cs="Courier New"/>
-          <w:color w:val="222222"/>
-          <w:sz w:val="21"/>
-          <w:szCs w:val="21"/>
-          <w:lang w:eastAsia="en-GB" w:bidi="mr-IN"/>
-        </w:rPr>
-        <w:t>db.survey.find(</w:t>
-      </w:r>
+      <w:proofErr w:type="spellStart"/>
+      <w:proofErr w:type="gramStart"/>
+      <w:r>
+        <w:rPr>
+          <w:rFonts w:ascii="Courier New" w:eastAsia="Times New Roman" w:hAnsi="Courier New" w:cs="Courier New"/>
+          <w:color w:val="222222"/>
+          <w:sz w:val="21"/>
+          <w:szCs w:val="21"/>
+          <w:lang w:eastAsia="en-GB" w:bidi="mr-IN"/>
+        </w:rPr>
+        <w:t>db.survey.find</w:t>
+      </w:r>
+      <w:proofErr w:type="spellEnd"/>
+      <w:r>
+        <w:rPr>
+          <w:rFonts w:ascii="Courier New" w:eastAsia="Times New Roman" w:hAnsi="Courier New" w:cs="Courier New"/>
+          <w:color w:val="222222"/>
+          <w:sz w:val="21"/>
+          <w:szCs w:val="21"/>
+          <w:lang w:eastAsia="en-GB" w:bidi="mr-IN"/>
+        </w:rPr>
+        <w:t>(</w:t>
+      </w:r>
+      <w:proofErr w:type="gramEnd"/>
     </w:p>
     <w:p>
       <w:pPr>
@@ -12081,7 +14701,18 @@
           <w:szCs w:val="21"/>
           <w:lang w:eastAsia="en-GB" w:bidi="mr-IN"/>
         </w:rPr>
-        <w:t xml:space="preserve">   { </w:t>
+        <w:t xml:space="preserve">   </w:t>
+      </w:r>
+      <w:proofErr w:type="gramStart"/>
+      <w:r>
+        <w:rPr>
+          <w:rFonts w:ascii="Courier New" w:eastAsia="Times New Roman" w:hAnsi="Courier New" w:cs="Courier New"/>
+          <w:color w:val="222222"/>
+          <w:sz w:val="21"/>
+          <w:szCs w:val="21"/>
+          <w:lang w:eastAsia="en-GB" w:bidi="mr-IN"/>
+        </w:rPr>
+        <w:t xml:space="preserve">{ </w:t>
       </w:r>
       <w:r>
         <w:rPr>
@@ -12091,7 +14722,30 @@
           <w:szCs w:val="21"/>
           <w:lang w:eastAsia="en-GB" w:bidi="mr-IN"/>
         </w:rPr>
-        <w:t>"results.product"</w:t>
+        <w:t>"</w:t>
+      </w:r>
+      <w:proofErr w:type="spellStart"/>
+      <w:proofErr w:type="gramEnd"/>
+      <w:r>
+        <w:rPr>
+          <w:rFonts w:ascii="Courier New" w:eastAsia="Times New Roman" w:hAnsi="Courier New" w:cs="Courier New"/>
+          <w:color w:val="4070A0"/>
+          <w:sz w:val="21"/>
+          <w:szCs w:val="21"/>
+          <w:lang w:eastAsia="en-GB" w:bidi="mr-IN"/>
+        </w:rPr>
+        <w:t>results.product</w:t>
+      </w:r>
+      <w:proofErr w:type="spellEnd"/>
+      <w:r>
+        <w:rPr>
+          <w:rFonts w:ascii="Courier New" w:eastAsia="Times New Roman" w:hAnsi="Courier New" w:cs="Courier New"/>
+          <w:color w:val="4070A0"/>
+          <w:sz w:val="21"/>
+          <w:szCs w:val="21"/>
+          <w:lang w:eastAsia="en-GB" w:bidi="mr-IN"/>
+        </w:rPr>
+        <w:t>"</w:t>
       </w:r>
       <w:r>
         <w:rPr>
@@ -12222,6 +14876,7 @@
           <w:lang w:eastAsia="en-GB" w:bidi="mr-IN"/>
         </w:rPr>
       </w:pPr>
+      <w:proofErr w:type="gramStart"/>
       <w:r>
         <w:rPr>
           <w:rFonts w:ascii="Courier New" w:eastAsia="Times New Roman" w:hAnsi="Courier New" w:cs="Courier New"/>
@@ -12241,7 +14896,18 @@
           <w:szCs w:val="21"/>
           <w:lang w:eastAsia="en-GB" w:bidi="mr-IN"/>
         </w:rPr>
-        <w:t>"_id"</w:t>
+        <w:t>"</w:t>
+      </w:r>
+      <w:proofErr w:type="gramEnd"/>
+      <w:r>
+        <w:rPr>
+          <w:rFonts w:ascii="Courier New" w:eastAsia="Times New Roman" w:hAnsi="Courier New" w:cs="Courier New"/>
+          <w:color w:val="4070A0"/>
+          <w:sz w:val="21"/>
+          <w:szCs w:val="21"/>
+          <w:lang w:eastAsia="en-GB" w:bidi="mr-IN"/>
+        </w:rPr>
+        <w:t>_id"</w:t>
       </w:r>
       <w:r>
         <w:rPr>
@@ -12271,7 +14937,29 @@
           <w:szCs w:val="21"/>
           <w:lang w:eastAsia="en-GB" w:bidi="mr-IN"/>
         </w:rPr>
-        <w:t xml:space="preserve"> ObjectId(</w:t>
+        <w:t xml:space="preserve"> </w:t>
+      </w:r>
+      <w:proofErr w:type="spellStart"/>
+      <w:r>
+        <w:rPr>
+          <w:rFonts w:ascii="Courier New" w:eastAsia="Times New Roman" w:hAnsi="Courier New" w:cs="Courier New"/>
+          <w:color w:val="222222"/>
+          <w:sz w:val="21"/>
+          <w:szCs w:val="21"/>
+          <w:lang w:eastAsia="en-GB" w:bidi="mr-IN"/>
+        </w:rPr>
+        <w:t>ObjectId</w:t>
+      </w:r>
+      <w:proofErr w:type="spellEnd"/>
+      <w:r>
+        <w:rPr>
+          <w:rFonts w:ascii="Courier New" w:eastAsia="Times New Roman" w:hAnsi="Courier New" w:cs="Courier New"/>
+          <w:color w:val="222222"/>
+          <w:sz w:val="21"/>
+          <w:szCs w:val="21"/>
+          <w:lang w:eastAsia="en-GB" w:bidi="mr-IN"/>
+        </w:rPr>
+        <w:t>(</w:t>
       </w:r>
       <w:r>
         <w:rPr>
@@ -12341,7 +15029,29 @@
           <w:szCs w:val="21"/>
           <w:lang w:eastAsia="en-GB" w:bidi="mr-IN"/>
         </w:rPr>
-        <w:t>"dave"</w:t>
+        <w:t>"</w:t>
+      </w:r>
+      <w:proofErr w:type="spellStart"/>
+      <w:r>
+        <w:rPr>
+          <w:rFonts w:ascii="Courier New" w:eastAsia="Times New Roman" w:hAnsi="Courier New" w:cs="Courier New"/>
+          <w:color w:val="4070A0"/>
+          <w:sz w:val="21"/>
+          <w:szCs w:val="21"/>
+          <w:lang w:eastAsia="en-GB" w:bidi="mr-IN"/>
+        </w:rPr>
+        <w:t>dave</w:t>
+      </w:r>
+      <w:proofErr w:type="spellEnd"/>
+      <w:r>
+        <w:rPr>
+          <w:rFonts w:ascii="Courier New" w:eastAsia="Times New Roman" w:hAnsi="Courier New" w:cs="Courier New"/>
+          <w:color w:val="4070A0"/>
+          <w:sz w:val="21"/>
+          <w:szCs w:val="21"/>
+          <w:lang w:eastAsia="en-GB" w:bidi="mr-IN"/>
+        </w:rPr>
+        <w:t>"</w:t>
       </w:r>
       <w:r>
         <w:rPr>
@@ -12508,6 +15218,7 @@
           <w:lang w:eastAsia="en-GB" w:bidi="mr-IN"/>
         </w:rPr>
       </w:pPr>
+      <w:proofErr w:type="gramStart"/>
       <w:r>
         <w:rPr>
           <w:rFonts w:ascii="Courier New" w:eastAsia="Times New Roman" w:hAnsi="Courier New" w:cs="Courier New"/>
@@ -12526,7 +15237,18 @@
           <w:szCs w:val="21"/>
           <w:lang w:eastAsia="en-GB" w:bidi="mr-IN"/>
         </w:rPr>
-        <w:t>"_id"</w:t>
+        <w:t>"</w:t>
+      </w:r>
+      <w:proofErr w:type="gramEnd"/>
+      <w:r>
+        <w:rPr>
+          <w:rFonts w:ascii="Courier New" w:eastAsia="Times New Roman" w:hAnsi="Courier New" w:cs="Courier New"/>
+          <w:color w:val="4070A0"/>
+          <w:sz w:val="21"/>
+          <w:szCs w:val="21"/>
+          <w:lang w:eastAsia="en-GB" w:bidi="mr-IN"/>
+        </w:rPr>
+        <w:t>_id"</w:t>
       </w:r>
       <w:r>
         <w:rPr>
@@ -12556,7 +15278,29 @@
           <w:szCs w:val="21"/>
           <w:lang w:eastAsia="en-GB" w:bidi="mr-IN"/>
         </w:rPr>
-        <w:t xml:space="preserve"> ObjectId(</w:t>
+        <w:t xml:space="preserve"> </w:t>
+      </w:r>
+      <w:proofErr w:type="spellStart"/>
+      <w:r>
+        <w:rPr>
+          <w:rFonts w:ascii="Courier New" w:eastAsia="Times New Roman" w:hAnsi="Courier New" w:cs="Courier New"/>
+          <w:color w:val="222222"/>
+          <w:sz w:val="21"/>
+          <w:szCs w:val="21"/>
+          <w:lang w:eastAsia="en-GB" w:bidi="mr-IN"/>
+        </w:rPr>
+        <w:t>ObjectId</w:t>
+      </w:r>
+      <w:proofErr w:type="spellEnd"/>
+      <w:r>
+        <w:rPr>
+          <w:rFonts w:ascii="Courier New" w:eastAsia="Times New Roman" w:hAnsi="Courier New" w:cs="Courier New"/>
+          <w:color w:val="222222"/>
+          <w:sz w:val="21"/>
+          <w:szCs w:val="21"/>
+          <w:lang w:eastAsia="en-GB" w:bidi="mr-IN"/>
+        </w:rPr>
+        <w:t>(</w:t>
       </w:r>
       <w:r>
         <w:rPr>
@@ -12626,7 +15370,29 @@
           <w:szCs w:val="21"/>
           <w:lang w:eastAsia="en-GB" w:bidi="mr-IN"/>
         </w:rPr>
-        <w:t>"dave"</w:t>
+        <w:t>"</w:t>
+      </w:r>
+      <w:proofErr w:type="spellStart"/>
+      <w:r>
+        <w:rPr>
+          <w:rFonts w:ascii="Courier New" w:eastAsia="Times New Roman" w:hAnsi="Courier New" w:cs="Courier New"/>
+          <w:color w:val="4070A0"/>
+          <w:sz w:val="21"/>
+          <w:szCs w:val="21"/>
+          <w:lang w:eastAsia="en-GB" w:bidi="mr-IN"/>
+        </w:rPr>
+        <w:t>dave</w:t>
+      </w:r>
+      <w:proofErr w:type="spellEnd"/>
+      <w:r>
+        <w:rPr>
+          <w:rFonts w:ascii="Courier New" w:eastAsia="Times New Roman" w:hAnsi="Courier New" w:cs="Courier New"/>
+          <w:color w:val="4070A0"/>
+          <w:sz w:val="21"/>
+          <w:szCs w:val="21"/>
+          <w:lang w:eastAsia="en-GB" w:bidi="mr-IN"/>
+        </w:rPr>
+        <w:t>"</w:t>
       </w:r>
       <w:r>
         <w:rPr>
@@ -12793,6 +15559,7 @@
           <w:lang w:eastAsia="en-GB" w:bidi="mr-IN"/>
         </w:rPr>
       </w:pPr>
+      <w:proofErr w:type="gramStart"/>
       <w:r>
         <w:rPr>
           <w:rFonts w:ascii="Courier New" w:eastAsia="Times New Roman" w:hAnsi="Courier New" w:cs="Courier New"/>
@@ -12811,7 +15578,18 @@
           <w:szCs w:val="21"/>
           <w:lang w:eastAsia="en-GB" w:bidi="mr-IN"/>
         </w:rPr>
-        <w:t>"_id"</w:t>
+        <w:t>"</w:t>
+      </w:r>
+      <w:proofErr w:type="gramEnd"/>
+      <w:r>
+        <w:rPr>
+          <w:rFonts w:ascii="Courier New" w:eastAsia="Times New Roman" w:hAnsi="Courier New" w:cs="Courier New"/>
+          <w:color w:val="4070A0"/>
+          <w:sz w:val="21"/>
+          <w:szCs w:val="21"/>
+          <w:lang w:eastAsia="en-GB" w:bidi="mr-IN"/>
+        </w:rPr>
+        <w:t>_id"</w:t>
       </w:r>
       <w:r>
         <w:rPr>
@@ -12841,7 +15619,29 @@
           <w:szCs w:val="21"/>
           <w:lang w:eastAsia="en-GB" w:bidi="mr-IN"/>
         </w:rPr>
-        <w:t xml:space="preserve"> ObjectId(</w:t>
+        <w:t xml:space="preserve"> </w:t>
+      </w:r>
+      <w:proofErr w:type="spellStart"/>
+      <w:r>
+        <w:rPr>
+          <w:rFonts w:ascii="Courier New" w:eastAsia="Times New Roman" w:hAnsi="Courier New" w:cs="Courier New"/>
+          <w:color w:val="222222"/>
+          <w:sz w:val="21"/>
+          <w:szCs w:val="21"/>
+          <w:lang w:eastAsia="en-GB" w:bidi="mr-IN"/>
+        </w:rPr>
+        <w:t>ObjectId</w:t>
+      </w:r>
+      <w:proofErr w:type="spellEnd"/>
+      <w:r>
+        <w:rPr>
+          <w:rFonts w:ascii="Courier New" w:eastAsia="Times New Roman" w:hAnsi="Courier New" w:cs="Courier New"/>
+          <w:color w:val="222222"/>
+          <w:sz w:val="21"/>
+          <w:szCs w:val="21"/>
+          <w:lang w:eastAsia="en-GB" w:bidi="mr-IN"/>
+        </w:rPr>
+        <w:t>(</w:t>
       </w:r>
       <w:r>
         <w:rPr>
@@ -12911,7 +15711,29 @@
           <w:szCs w:val="21"/>
           <w:lang w:eastAsia="en-GB" w:bidi="mr-IN"/>
         </w:rPr>
-        <w:t>"ahn"</w:t>
+        <w:t>"</w:t>
+      </w:r>
+      <w:proofErr w:type="spellStart"/>
+      <w:r>
+        <w:rPr>
+          <w:rFonts w:ascii="Courier New" w:eastAsia="Times New Roman" w:hAnsi="Courier New" w:cs="Courier New"/>
+          <w:color w:val="4070A0"/>
+          <w:sz w:val="21"/>
+          <w:szCs w:val="21"/>
+          <w:lang w:eastAsia="en-GB" w:bidi="mr-IN"/>
+        </w:rPr>
+        <w:t>ahn</w:t>
+      </w:r>
+      <w:proofErr w:type="spellEnd"/>
+      <w:r>
+        <w:rPr>
+          <w:rFonts w:ascii="Courier New" w:eastAsia="Times New Roman" w:hAnsi="Courier New" w:cs="Courier New"/>
+          <w:color w:val="4070A0"/>
+          <w:sz w:val="21"/>
+          <w:szCs w:val="21"/>
+          <w:lang w:eastAsia="en-GB" w:bidi="mr-IN"/>
+        </w:rPr>
+        <w:t>"</w:t>
       </w:r>
       <w:r>
         <w:rPr>
@@ -13078,6 +15900,7 @@
           <w:lang w:eastAsia="en-GB" w:bidi="mr-IN"/>
         </w:rPr>
       </w:pPr>
+      <w:proofErr w:type="gramStart"/>
       <w:r>
         <w:rPr>
           <w:rFonts w:ascii="Courier New" w:eastAsia="Times New Roman" w:hAnsi="Courier New" w:cs="Courier New"/>
@@ -13096,7 +15919,18 @@
           <w:szCs w:val="21"/>
           <w:lang w:eastAsia="en-GB" w:bidi="mr-IN"/>
         </w:rPr>
-        <w:t>"_id"</w:t>
+        <w:t>"</w:t>
+      </w:r>
+      <w:proofErr w:type="gramEnd"/>
+      <w:r>
+        <w:rPr>
+          <w:rFonts w:ascii="Courier New" w:eastAsia="Times New Roman" w:hAnsi="Courier New" w:cs="Courier New"/>
+          <w:color w:val="4070A0"/>
+          <w:sz w:val="21"/>
+          <w:szCs w:val="21"/>
+          <w:lang w:eastAsia="en-GB" w:bidi="mr-IN"/>
+        </w:rPr>
+        <w:t>_id"</w:t>
       </w:r>
       <w:r>
         <w:rPr>
@@ -13126,7 +15960,29 @@
           <w:szCs w:val="21"/>
           <w:lang w:eastAsia="en-GB" w:bidi="mr-IN"/>
         </w:rPr>
-        <w:t xml:space="preserve"> ObjectId(</w:t>
+        <w:t xml:space="preserve"> </w:t>
+      </w:r>
+      <w:proofErr w:type="spellStart"/>
+      <w:r>
+        <w:rPr>
+          <w:rFonts w:ascii="Courier New" w:eastAsia="Times New Roman" w:hAnsi="Courier New" w:cs="Courier New"/>
+          <w:color w:val="222222"/>
+          <w:sz w:val="21"/>
+          <w:szCs w:val="21"/>
+          <w:lang w:eastAsia="en-GB" w:bidi="mr-IN"/>
+        </w:rPr>
+        <w:t>ObjectId</w:t>
+      </w:r>
+      <w:proofErr w:type="spellEnd"/>
+      <w:r>
+        <w:rPr>
+          <w:rFonts w:ascii="Courier New" w:eastAsia="Times New Roman" w:hAnsi="Courier New" w:cs="Courier New"/>
+          <w:color w:val="222222"/>
+          <w:sz w:val="21"/>
+          <w:szCs w:val="21"/>
+          <w:lang w:eastAsia="en-GB" w:bidi="mr-IN"/>
+        </w:rPr>
+        <w:t>(</w:t>
       </w:r>
       <w:r>
         <w:rPr>
@@ -13363,6 +16219,7 @@
           <w:lang w:eastAsia="en-GB" w:bidi="mr-IN"/>
         </w:rPr>
       </w:pPr>
+      <w:proofErr w:type="gramStart"/>
       <w:r>
         <w:rPr>
           <w:rFonts w:ascii="Courier New" w:eastAsia="Times New Roman" w:hAnsi="Courier New" w:cs="Courier New"/>
@@ -13381,7 +16238,18 @@
           <w:szCs w:val="21"/>
           <w:lang w:eastAsia="en-GB" w:bidi="mr-IN"/>
         </w:rPr>
-        <w:t>"_id"</w:t>
+        <w:t>"</w:t>
+      </w:r>
+      <w:proofErr w:type="gramEnd"/>
+      <w:r>
+        <w:rPr>
+          <w:rFonts w:ascii="Courier New" w:eastAsia="Times New Roman" w:hAnsi="Courier New" w:cs="Courier New"/>
+          <w:color w:val="4070A0"/>
+          <w:sz w:val="21"/>
+          <w:szCs w:val="21"/>
+          <w:lang w:eastAsia="en-GB" w:bidi="mr-IN"/>
+        </w:rPr>
+        <w:t>_id"</w:t>
       </w:r>
       <w:r>
         <w:rPr>
@@ -13411,7 +16279,29 @@
           <w:szCs w:val="21"/>
           <w:lang w:eastAsia="en-GB" w:bidi="mr-IN"/>
         </w:rPr>
-        <w:t xml:space="preserve"> ObjectId(</w:t>
+        <w:t xml:space="preserve"> </w:t>
+      </w:r>
+      <w:proofErr w:type="spellStart"/>
+      <w:r>
+        <w:rPr>
+          <w:rFonts w:ascii="Courier New" w:eastAsia="Times New Roman" w:hAnsi="Courier New" w:cs="Courier New"/>
+          <w:color w:val="222222"/>
+          <w:sz w:val="21"/>
+          <w:szCs w:val="21"/>
+          <w:lang w:eastAsia="en-GB" w:bidi="mr-IN"/>
+        </w:rPr>
+        <w:t>ObjectId</w:t>
+      </w:r>
+      <w:proofErr w:type="spellEnd"/>
+      <w:r>
+        <w:rPr>
+          <w:rFonts w:ascii="Courier New" w:eastAsia="Times New Roman" w:hAnsi="Courier New" w:cs="Courier New"/>
+          <w:color w:val="222222"/>
+          <w:sz w:val="21"/>
+          <w:szCs w:val="21"/>
+          <w:lang w:eastAsia="en-GB" w:bidi="mr-IN"/>
+        </w:rPr>
+        <w:t>(</w:t>
       </w:r>
       <w:r>
         <w:rPr>
@@ -13481,7 +16371,29 @@
           <w:szCs w:val="21"/>
           <w:lang w:eastAsia="en-GB" w:bidi="mr-IN"/>
         </w:rPr>
-        <w:t>"annT"</w:t>
+        <w:t>"</w:t>
+      </w:r>
+      <w:proofErr w:type="spellStart"/>
+      <w:r>
+        <w:rPr>
+          <w:rFonts w:ascii="Courier New" w:eastAsia="Times New Roman" w:hAnsi="Courier New" w:cs="Courier New"/>
+          <w:color w:val="4070A0"/>
+          <w:sz w:val="21"/>
+          <w:szCs w:val="21"/>
+          <w:lang w:eastAsia="en-GB" w:bidi="mr-IN"/>
+        </w:rPr>
+        <w:t>annT</w:t>
+      </w:r>
+      <w:proofErr w:type="spellEnd"/>
+      <w:r>
+        <w:rPr>
+          <w:rFonts w:ascii="Courier New" w:eastAsia="Times New Roman" w:hAnsi="Courier New" w:cs="Courier New"/>
+          <w:color w:val="4070A0"/>
+          <w:sz w:val="21"/>
+          <w:szCs w:val="21"/>
+          <w:lang w:eastAsia="en-GB" w:bidi="mr-IN"/>
+        </w:rPr>
+        <w:t>"</w:t>
       </w:r>
       <w:r>
         <w:rPr>
@@ -13648,6 +16560,7 @@
           <w:lang w:eastAsia="en-GB" w:bidi="mr-IN"/>
         </w:rPr>
       </w:pPr>
+      <w:proofErr w:type="gramStart"/>
       <w:r>
         <w:rPr>
           <w:rFonts w:ascii="Courier New" w:eastAsia="Times New Roman" w:hAnsi="Courier New" w:cs="Courier New"/>
@@ -13666,7 +16579,18 @@
           <w:szCs w:val="21"/>
           <w:lang w:eastAsia="en-GB" w:bidi="mr-IN"/>
         </w:rPr>
-        <w:t>"_id"</w:t>
+        <w:t>"</w:t>
+      </w:r>
+      <w:proofErr w:type="gramEnd"/>
+      <w:r>
+        <w:rPr>
+          <w:rFonts w:ascii="Courier New" w:eastAsia="Times New Roman" w:hAnsi="Courier New" w:cs="Courier New"/>
+          <w:color w:val="4070A0"/>
+          <w:sz w:val="21"/>
+          <w:szCs w:val="21"/>
+          <w:lang w:eastAsia="en-GB" w:bidi="mr-IN"/>
+        </w:rPr>
+        <w:t>_id"</w:t>
       </w:r>
       <w:r>
         <w:rPr>
@@ -13696,7 +16620,29 @@
           <w:szCs w:val="21"/>
           <w:lang w:eastAsia="en-GB" w:bidi="mr-IN"/>
         </w:rPr>
-        <w:t xml:space="preserve"> ObjectId(</w:t>
+        <w:t xml:space="preserve"> </w:t>
+      </w:r>
+      <w:proofErr w:type="spellStart"/>
+      <w:r>
+        <w:rPr>
+          <w:rFonts w:ascii="Courier New" w:eastAsia="Times New Roman" w:hAnsi="Courier New" w:cs="Courier New"/>
+          <w:color w:val="222222"/>
+          <w:sz w:val="21"/>
+          <w:szCs w:val="21"/>
+          <w:lang w:eastAsia="en-GB" w:bidi="mr-IN"/>
+        </w:rPr>
+        <w:t>ObjectId</w:t>
+      </w:r>
+      <w:proofErr w:type="spellEnd"/>
+      <w:r>
+        <w:rPr>
+          <w:rFonts w:ascii="Courier New" w:eastAsia="Times New Roman" w:hAnsi="Courier New" w:cs="Courier New"/>
+          <w:color w:val="222222"/>
+          <w:sz w:val="21"/>
+          <w:szCs w:val="21"/>
+          <w:lang w:eastAsia="en-GB" w:bidi="mr-IN"/>
+        </w:rPr>
+        <w:t>(</w:t>
       </w:r>
       <w:r>
         <w:rPr>
@@ -13933,6 +16879,7 @@
           <w:lang w:eastAsia="en-GB" w:bidi="mr-IN"/>
         </w:rPr>
       </w:pPr>
+      <w:proofErr w:type="gramStart"/>
       <w:r>
         <w:rPr>
           <w:rFonts w:ascii="Courier New" w:eastAsia="Times New Roman" w:hAnsi="Courier New" w:cs="Courier New"/>
@@ -13951,7 +16898,18 @@
           <w:szCs w:val="21"/>
           <w:lang w:eastAsia="en-GB" w:bidi="mr-IN"/>
         </w:rPr>
-        <w:t>"_id"</w:t>
+        <w:t>"</w:t>
+      </w:r>
+      <w:proofErr w:type="gramEnd"/>
+      <w:r>
+        <w:rPr>
+          <w:rFonts w:ascii="Courier New" w:eastAsia="Times New Roman" w:hAnsi="Courier New" w:cs="Courier New"/>
+          <w:color w:val="4070A0"/>
+          <w:sz w:val="21"/>
+          <w:szCs w:val="21"/>
+          <w:lang w:eastAsia="en-GB" w:bidi="mr-IN"/>
+        </w:rPr>
+        <w:t>_id"</w:t>
       </w:r>
       <w:r>
         <w:rPr>
@@ -13981,7 +16939,29 @@
           <w:szCs w:val="21"/>
           <w:lang w:eastAsia="en-GB" w:bidi="mr-IN"/>
         </w:rPr>
-        <w:t xml:space="preserve"> ObjectId(</w:t>
+        <w:t xml:space="preserve"> </w:t>
+      </w:r>
+      <w:proofErr w:type="spellStart"/>
+      <w:r>
+        <w:rPr>
+          <w:rFonts w:ascii="Courier New" w:eastAsia="Times New Roman" w:hAnsi="Courier New" w:cs="Courier New"/>
+          <w:color w:val="222222"/>
+          <w:sz w:val="21"/>
+          <w:szCs w:val="21"/>
+          <w:lang w:eastAsia="en-GB" w:bidi="mr-IN"/>
+        </w:rPr>
+        <w:t>ObjectId</w:t>
+      </w:r>
+      <w:proofErr w:type="spellEnd"/>
+      <w:r>
+        <w:rPr>
+          <w:rFonts w:ascii="Courier New" w:eastAsia="Times New Roman" w:hAnsi="Courier New" w:cs="Courier New"/>
+          <w:color w:val="222222"/>
+          <w:sz w:val="21"/>
+          <w:szCs w:val="21"/>
+          <w:lang w:eastAsia="en-GB" w:bidi="mr-IN"/>
+        </w:rPr>
+        <w:t>(</w:t>
       </w:r>
       <w:r>
         <w:rPr>
@@ -14051,7 +17031,29 @@
           <w:szCs w:val="21"/>
           <w:lang w:eastAsia="en-GB" w:bidi="mr-IN"/>
         </w:rPr>
-        <w:t>"ty"</w:t>
+        <w:t>"</w:t>
+      </w:r>
+      <w:proofErr w:type="spellStart"/>
+      <w:r>
+        <w:rPr>
+          <w:rFonts w:ascii="Courier New" w:eastAsia="Times New Roman" w:hAnsi="Courier New" w:cs="Courier New"/>
+          <w:color w:val="4070A0"/>
+          <w:sz w:val="21"/>
+          <w:szCs w:val="21"/>
+          <w:lang w:eastAsia="en-GB" w:bidi="mr-IN"/>
+        </w:rPr>
+        <w:t>ty</w:t>
+      </w:r>
+      <w:proofErr w:type="spellEnd"/>
+      <w:r>
+        <w:rPr>
+          <w:rFonts w:ascii="Courier New" w:eastAsia="Times New Roman" w:hAnsi="Courier New" w:cs="Courier New"/>
+          <w:color w:val="4070A0"/>
+          <w:sz w:val="21"/>
+          <w:szCs w:val="21"/>
+          <w:lang w:eastAsia="en-GB" w:bidi="mr-IN"/>
+        </w:rPr>
+        <w:t>"</w:t>
       </w:r>
       <w:r>
         <w:rPr>
@@ -14219,16 +17221,30 @@
           <w:lang w:eastAsia="en-GB" w:bidi="mr-IN"/>
         </w:rPr>
       </w:pPr>
-      <w:r>
-        <w:rPr>
-          <w:rFonts w:ascii="Courier New" w:eastAsia="Times New Roman" w:hAnsi="Courier New" w:cs="Courier New"/>
-          <w:color w:val="222222"/>
-          <w:sz w:val="21"/>
-          <w:szCs w:val="21"/>
-          <w:lang w:eastAsia="en-GB" w:bidi="mr-IN"/>
-        </w:rPr>
-        <w:t>db.articles.aggregate(</w:t>
-      </w:r>
+      <w:proofErr w:type="spellStart"/>
+      <w:proofErr w:type="gramStart"/>
+      <w:r>
+        <w:rPr>
+          <w:rFonts w:ascii="Courier New" w:eastAsia="Times New Roman" w:hAnsi="Courier New" w:cs="Courier New"/>
+          <w:color w:val="222222"/>
+          <w:sz w:val="21"/>
+          <w:szCs w:val="21"/>
+          <w:lang w:eastAsia="en-GB" w:bidi="mr-IN"/>
+        </w:rPr>
+        <w:t>db.articles.aggregate</w:t>
+      </w:r>
+      <w:proofErr w:type="spellEnd"/>
+      <w:r>
+        <w:rPr>
+          <w:rFonts w:ascii="Courier New" w:eastAsia="Times New Roman" w:hAnsi="Courier New" w:cs="Courier New"/>
+          <w:color w:val="222222"/>
+          <w:sz w:val="21"/>
+          <w:szCs w:val="21"/>
+          <w:lang w:eastAsia="en-GB" w:bidi="mr-IN"/>
+        </w:rPr>
+        <w:t>(</w:t>
+      </w:r>
+      <w:proofErr w:type="gramEnd"/>
     </w:p>
     <w:p>
       <w:pPr>
@@ -14272,7 +17288,29 @@
           <w:szCs w:val="21"/>
           <w:lang w:eastAsia="en-GB" w:bidi="mr-IN"/>
         </w:rPr>
-        <w:t xml:space="preserve">    [ { $match </w:t>
+        <w:t xml:space="preserve">    </w:t>
+      </w:r>
+      <w:proofErr w:type="gramStart"/>
+      <w:r>
+        <w:rPr>
+          <w:rFonts w:ascii="Courier New" w:eastAsia="Times New Roman" w:hAnsi="Courier New" w:cs="Courier New"/>
+          <w:color w:val="222222"/>
+          <w:sz w:val="21"/>
+          <w:szCs w:val="21"/>
+          <w:lang w:eastAsia="en-GB" w:bidi="mr-IN"/>
+        </w:rPr>
+        <w:t>[ {</w:t>
+      </w:r>
+      <w:proofErr w:type="gramEnd"/>
+      <w:r>
+        <w:rPr>
+          <w:rFonts w:ascii="Courier New" w:eastAsia="Times New Roman" w:hAnsi="Courier New" w:cs="Courier New"/>
+          <w:color w:val="222222"/>
+          <w:sz w:val="21"/>
+          <w:szCs w:val="21"/>
+          <w:lang w:eastAsia="en-GB" w:bidi="mr-IN"/>
+        </w:rPr>
+        <w:t xml:space="preserve"> $match </w:t>
       </w:r>
       <w:r>
         <w:rPr>
@@ -14322,7 +17360,29 @@
           <w:szCs w:val="21"/>
           <w:lang w:eastAsia="en-GB" w:bidi="mr-IN"/>
         </w:rPr>
-        <w:t>"dave"</w:t>
+        <w:t>"</w:t>
+      </w:r>
+      <w:proofErr w:type="spellStart"/>
+      <w:r>
+        <w:rPr>
+          <w:rFonts w:ascii="Courier New" w:eastAsia="Times New Roman" w:hAnsi="Courier New" w:cs="Courier New"/>
+          <w:color w:val="4070A0"/>
+          <w:sz w:val="21"/>
+          <w:szCs w:val="21"/>
+          <w:lang w:eastAsia="en-GB" w:bidi="mr-IN"/>
+        </w:rPr>
+        <w:t>dave</w:t>
+      </w:r>
+      <w:proofErr w:type="spellEnd"/>
+      <w:r>
+        <w:rPr>
+          <w:rFonts w:ascii="Courier New" w:eastAsia="Times New Roman" w:hAnsi="Courier New" w:cs="Courier New"/>
+          <w:color w:val="4070A0"/>
+          <w:sz w:val="21"/>
+          <w:szCs w:val="21"/>
+          <w:lang w:eastAsia="en-GB" w:bidi="mr-IN"/>
+        </w:rPr>
+        <w:t>"</w:t>
       </w:r>
       <w:r>
         <w:rPr>
@@ -14414,15 +17474,39 @@
           <w:lang w:eastAsia="en-GB" w:bidi="mr-IN"/>
         </w:rPr>
       </w:pPr>
-      <w:r>
-        <w:rPr>
-          <w:rFonts w:ascii="Courier New" w:eastAsia="Times New Roman" w:hAnsi="Courier New" w:cs="Courier New"/>
-          <w:color w:val="222222"/>
-          <w:sz w:val="21"/>
-          <w:szCs w:val="21"/>
-          <w:lang w:eastAsia="en-GB" w:bidi="mr-IN"/>
-        </w:rPr>
-        <w:t>db.articles.aggregate( [</w:t>
+      <w:proofErr w:type="spellStart"/>
+      <w:proofErr w:type="gramStart"/>
+      <w:r>
+        <w:rPr>
+          <w:rFonts w:ascii="Courier New" w:eastAsia="Times New Roman" w:hAnsi="Courier New" w:cs="Courier New"/>
+          <w:color w:val="222222"/>
+          <w:sz w:val="21"/>
+          <w:szCs w:val="21"/>
+          <w:lang w:eastAsia="en-GB" w:bidi="mr-IN"/>
+        </w:rPr>
+        <w:t>db.articles.aggregate</w:t>
+      </w:r>
+      <w:proofErr w:type="spellEnd"/>
+      <w:r>
+        <w:rPr>
+          <w:rFonts w:ascii="Courier New" w:eastAsia="Times New Roman" w:hAnsi="Courier New" w:cs="Courier New"/>
+          <w:color w:val="222222"/>
+          <w:sz w:val="21"/>
+          <w:szCs w:val="21"/>
+          <w:lang w:eastAsia="en-GB" w:bidi="mr-IN"/>
+        </w:rPr>
+        <w:t>(</w:t>
+      </w:r>
+      <w:proofErr w:type="gramEnd"/>
+      <w:r>
+        <w:rPr>
+          <w:rFonts w:ascii="Courier New" w:eastAsia="Times New Roman" w:hAnsi="Courier New" w:cs="Courier New"/>
+          <w:color w:val="222222"/>
+          <w:sz w:val="21"/>
+          <w:szCs w:val="21"/>
+          <w:lang w:eastAsia="en-GB" w:bidi="mr-IN"/>
+        </w:rPr>
+        <w:t xml:space="preserve"> [</w:t>
       </w:r>
     </w:p>
     <w:p>
@@ -14527,8 +17611,20 @@
           <w:szCs w:val="21"/>
           <w:lang w:eastAsia="en-GB" w:bidi="mr-IN"/>
         </w:rPr>
-        <w:t xml:space="preserve"> { $gt</w:t>
-      </w:r>
+        <w:t xml:space="preserve"> { $</w:t>
+      </w:r>
+      <w:proofErr w:type="spellStart"/>
+      <w:r>
+        <w:rPr>
+          <w:rFonts w:ascii="Courier New" w:eastAsia="Times New Roman" w:hAnsi="Courier New" w:cs="Courier New"/>
+          <w:color w:val="222222"/>
+          <w:sz w:val="21"/>
+          <w:szCs w:val="21"/>
+          <w:lang w:eastAsia="en-GB" w:bidi="mr-IN"/>
+        </w:rPr>
+        <w:t>gt</w:t>
+      </w:r>
+      <w:proofErr w:type="spellEnd"/>
       <w:r>
         <w:rPr>
           <w:rFonts w:ascii="Courier New" w:eastAsia="Times New Roman" w:hAnsi="Courier New" w:cs="Courier New"/>
@@ -14567,8 +17663,20 @@
           <w:szCs w:val="21"/>
           <w:lang w:eastAsia="en-GB" w:bidi="mr-IN"/>
         </w:rPr>
-        <w:t>, $lt</w:t>
-      </w:r>
+        <w:t>, $</w:t>
+      </w:r>
+      <w:proofErr w:type="spellStart"/>
+      <w:r>
+        <w:rPr>
+          <w:rFonts w:ascii="Courier New" w:eastAsia="Times New Roman" w:hAnsi="Courier New" w:cs="Courier New"/>
+          <w:color w:val="222222"/>
+          <w:sz w:val="21"/>
+          <w:szCs w:val="21"/>
+          <w:lang w:eastAsia="en-GB" w:bidi="mr-IN"/>
+        </w:rPr>
+        <w:t>lt</w:t>
+      </w:r>
+      <w:proofErr w:type="spellEnd"/>
       <w:r>
         <w:rPr>
           <w:rFonts w:ascii="Courier New" w:eastAsia="Times New Roman" w:hAnsi="Courier New" w:cs="Courier New"/>
@@ -14627,8 +17735,20 @@
           <w:szCs w:val="21"/>
           <w:lang w:eastAsia="en-GB" w:bidi="mr-IN"/>
         </w:rPr>
-        <w:t xml:space="preserve"> { $gte</w:t>
-      </w:r>
+        <w:t xml:space="preserve"> { $</w:t>
+      </w:r>
+      <w:proofErr w:type="spellStart"/>
+      <w:r>
+        <w:rPr>
+          <w:rFonts w:ascii="Courier New" w:eastAsia="Times New Roman" w:hAnsi="Courier New" w:cs="Courier New"/>
+          <w:color w:val="222222"/>
+          <w:sz w:val="21"/>
+          <w:szCs w:val="21"/>
+          <w:lang w:eastAsia="en-GB" w:bidi="mr-IN"/>
+        </w:rPr>
+        <w:t>gte</w:t>
+      </w:r>
+      <w:proofErr w:type="spellEnd"/>
       <w:r>
         <w:rPr>
           <w:rFonts w:ascii="Courier New" w:eastAsia="Times New Roman" w:hAnsi="Courier New" w:cs="Courier New"/>
@@ -14712,7 +17832,29 @@
           <w:szCs w:val="21"/>
           <w:lang w:eastAsia="en-GB" w:bidi="mr-IN"/>
         </w:rPr>
-        <w:t xml:space="preserve">  { $group</w:t>
+        <w:t xml:space="preserve">  </w:t>
+      </w:r>
+      <w:proofErr w:type="gramStart"/>
+      <w:r>
+        <w:rPr>
+          <w:rFonts w:ascii="Courier New" w:eastAsia="Times New Roman" w:hAnsi="Courier New" w:cs="Courier New"/>
+          <w:color w:val="222222"/>
+          <w:sz w:val="21"/>
+          <w:szCs w:val="21"/>
+          <w:lang w:eastAsia="en-GB" w:bidi="mr-IN"/>
+        </w:rPr>
+        <w:t>{ $</w:t>
+      </w:r>
+      <w:proofErr w:type="gramEnd"/>
+      <w:r>
+        <w:rPr>
+          <w:rFonts w:ascii="Courier New" w:eastAsia="Times New Roman" w:hAnsi="Courier New" w:cs="Courier New"/>
+          <w:color w:val="222222"/>
+          <w:sz w:val="21"/>
+          <w:szCs w:val="21"/>
+          <w:lang w:eastAsia="en-GB" w:bidi="mr-IN"/>
+        </w:rPr>
+        <w:t>group</w:t>
       </w:r>
       <w:r>
         <w:rPr>
@@ -14887,11 +18029,4494 @@
       <w:r>
         <w:t>--</w:t>
       </w:r>
+      <w:proofErr w:type="spellStart"/>
+      <w:proofErr w:type="gramStart"/>
+      <w:r>
+        <w:t>cond</w:t>
+      </w:r>
+      <w:proofErr w:type="spellEnd"/>
+      <w:proofErr w:type="gramEnd"/>
+      <w:r>
+        <w:t xml:space="preserve"> --may be</w:t>
+      </w:r>
+    </w:p>
+    <w:p/>
+    <w:p/>
+    <w:p/>
+    <w:p/>
+    <w:p/>
+    <w:p/>
+    <w:p/>
+    <w:p/>
+    <w:p/>
+    <w:p>
+      <w:pPr>
+        <w:pBdr>
+          <w:top w:val="single" w:sz="6" w:space="4" w:color="D6D6D6"/>
+          <w:left w:val="single" w:sz="6" w:space="4" w:color="D6D6D6"/>
+          <w:bottom w:val="single" w:sz="6" w:space="4" w:color="D6D6D6"/>
+          <w:right w:val="single" w:sz="6" w:space="4" w:color="D6D6D6"/>
+        </w:pBdr>
+        <w:shd w:val="clear" w:color="auto" w:fill="EEEEEE"/>
+        <w:tabs>
+          <w:tab w:val="left" w:pos="916"/>
+          <w:tab w:val="left" w:pos="1832"/>
+          <w:tab w:val="left" w:pos="2748"/>
+          <w:tab w:val="left" w:pos="3664"/>
+          <w:tab w:val="left" w:pos="4580"/>
+          <w:tab w:val="left" w:pos="5496"/>
+          <w:tab w:val="left" w:pos="6412"/>
+          <w:tab w:val="left" w:pos="7328"/>
+          <w:tab w:val="left" w:pos="8244"/>
+          <w:tab w:val="left" w:pos="9160"/>
+          <w:tab w:val="left" w:pos="10076"/>
+          <w:tab w:val="left" w:pos="10992"/>
+          <w:tab w:val="left" w:pos="11908"/>
+          <w:tab w:val="left" w:pos="12824"/>
+          <w:tab w:val="left" w:pos="13740"/>
+          <w:tab w:val="left" w:pos="14656"/>
+        </w:tabs>
+        <w:spacing w:before="225" w:after="150" w:line="240" w:lineRule="atLeast"/>
+        <w:rPr>
+          <w:rFonts w:ascii="Consolas" w:eastAsia="Times New Roman" w:hAnsi="Consolas" w:cs="Consolas"/>
+          <w:color w:val="313131"/>
+          <w:sz w:val="20"/>
+          <w:szCs w:val="20"/>
+          <w:lang w:eastAsia="en-GB" w:bidi="mr-IN"/>
+        </w:rPr>
+      </w:pPr>
+      <w:r>
+        <w:rPr>
+          <w:rFonts w:ascii="Consolas" w:eastAsia="Times New Roman" w:hAnsi="Consolas" w:cs="Consolas"/>
+          <w:color w:val="666600"/>
+          <w:sz w:val="20"/>
+          <w:szCs w:val="20"/>
+          <w:lang w:eastAsia="en-GB" w:bidi="mr-IN"/>
+        </w:rPr>
+        <w:lastRenderedPageBreak/>
+        <w:t>{</w:t>
+      </w:r>
+    </w:p>
+    <w:p>
+      <w:pPr>
+        <w:pBdr>
+          <w:top w:val="single" w:sz="6" w:space="4" w:color="D6D6D6"/>
+          <w:left w:val="single" w:sz="6" w:space="4" w:color="D6D6D6"/>
+          <w:bottom w:val="single" w:sz="6" w:space="4" w:color="D6D6D6"/>
+          <w:right w:val="single" w:sz="6" w:space="4" w:color="D6D6D6"/>
+        </w:pBdr>
+        <w:shd w:val="clear" w:color="auto" w:fill="EEEEEE"/>
+        <w:tabs>
+          <w:tab w:val="left" w:pos="916"/>
+          <w:tab w:val="left" w:pos="1832"/>
+          <w:tab w:val="left" w:pos="2748"/>
+          <w:tab w:val="left" w:pos="3664"/>
+          <w:tab w:val="left" w:pos="4580"/>
+          <w:tab w:val="left" w:pos="5496"/>
+          <w:tab w:val="left" w:pos="6412"/>
+          <w:tab w:val="left" w:pos="7328"/>
+          <w:tab w:val="left" w:pos="8244"/>
+          <w:tab w:val="left" w:pos="9160"/>
+          <w:tab w:val="left" w:pos="10076"/>
+          <w:tab w:val="left" w:pos="10992"/>
+          <w:tab w:val="left" w:pos="11908"/>
+          <w:tab w:val="left" w:pos="12824"/>
+          <w:tab w:val="left" w:pos="13740"/>
+          <w:tab w:val="left" w:pos="14656"/>
+        </w:tabs>
+        <w:spacing w:before="225" w:after="150" w:line="240" w:lineRule="atLeast"/>
+        <w:rPr>
+          <w:rFonts w:ascii="Consolas" w:eastAsia="Times New Roman" w:hAnsi="Consolas" w:cs="Consolas"/>
+          <w:color w:val="313131"/>
+          <w:sz w:val="20"/>
+          <w:szCs w:val="20"/>
+          <w:lang w:eastAsia="en-GB" w:bidi="mr-IN"/>
+        </w:rPr>
+      </w:pPr>
+      <w:r>
+        <w:rPr>
+          <w:rFonts w:ascii="Consolas" w:eastAsia="Times New Roman" w:hAnsi="Consolas" w:cs="Consolas"/>
+          <w:color w:val="313131"/>
+          <w:sz w:val="20"/>
+          <w:szCs w:val="20"/>
+          <w:lang w:eastAsia="en-GB" w:bidi="mr-IN"/>
+        </w:rPr>
+        <w:t xml:space="preserve">   </w:t>
+      </w:r>
+      <w:r>
+        <w:rPr>
+          <w:rFonts w:ascii="Consolas" w:eastAsia="Times New Roman" w:hAnsi="Consolas" w:cs="Consolas"/>
+          <w:color w:val="008800"/>
+          <w:sz w:val="20"/>
+          <w:szCs w:val="20"/>
+          <w:lang w:eastAsia="en-GB" w:bidi="mr-IN"/>
+        </w:rPr>
+        <w:t>"_id"</w:t>
+      </w:r>
+      <w:proofErr w:type="gramStart"/>
+      <w:r>
+        <w:rPr>
+          <w:rFonts w:ascii="Consolas" w:eastAsia="Times New Roman" w:hAnsi="Consolas" w:cs="Consolas"/>
+          <w:color w:val="666600"/>
+          <w:sz w:val="20"/>
+          <w:szCs w:val="20"/>
+          <w:lang w:eastAsia="en-GB" w:bidi="mr-IN"/>
+        </w:rPr>
+        <w:t>:</w:t>
+      </w:r>
+      <w:proofErr w:type="spellStart"/>
+      <w:r>
+        <w:rPr>
+          <w:rFonts w:ascii="Consolas" w:eastAsia="Times New Roman" w:hAnsi="Consolas" w:cs="Consolas"/>
+          <w:color w:val="7F0055"/>
+          <w:sz w:val="20"/>
+          <w:szCs w:val="20"/>
+          <w:lang w:eastAsia="en-GB" w:bidi="mr-IN"/>
+        </w:rPr>
+        <w:t>ObjectId</w:t>
+      </w:r>
+      <w:proofErr w:type="spellEnd"/>
+      <w:proofErr w:type="gramEnd"/>
+      <w:r>
+        <w:rPr>
+          <w:rFonts w:ascii="Consolas" w:eastAsia="Times New Roman" w:hAnsi="Consolas" w:cs="Consolas"/>
+          <w:color w:val="666600"/>
+          <w:sz w:val="20"/>
+          <w:szCs w:val="20"/>
+          <w:lang w:eastAsia="en-GB" w:bidi="mr-IN"/>
+        </w:rPr>
+        <w:t>(</w:t>
+      </w:r>
+      <w:r>
+        <w:rPr>
+          <w:rFonts w:ascii="Consolas" w:eastAsia="Times New Roman" w:hAnsi="Consolas" w:cs="Consolas"/>
+          <w:color w:val="008800"/>
+          <w:sz w:val="20"/>
+          <w:szCs w:val="20"/>
+          <w:lang w:eastAsia="en-GB" w:bidi="mr-IN"/>
+        </w:rPr>
+        <w:t>"52ffc33cd85242f436000001"</w:t>
+      </w:r>
+      <w:r>
+        <w:rPr>
+          <w:rFonts w:ascii="Consolas" w:eastAsia="Times New Roman" w:hAnsi="Consolas" w:cs="Consolas"/>
+          <w:color w:val="666600"/>
+          <w:sz w:val="20"/>
+          <w:szCs w:val="20"/>
+          <w:lang w:eastAsia="en-GB" w:bidi="mr-IN"/>
+        </w:rPr>
+        <w:t>),</w:t>
+      </w:r>
+    </w:p>
+    <w:p>
+      <w:pPr>
+        <w:pBdr>
+          <w:top w:val="single" w:sz="6" w:space="4" w:color="D6D6D6"/>
+          <w:left w:val="single" w:sz="6" w:space="4" w:color="D6D6D6"/>
+          <w:bottom w:val="single" w:sz="6" w:space="4" w:color="D6D6D6"/>
+          <w:right w:val="single" w:sz="6" w:space="4" w:color="D6D6D6"/>
+        </w:pBdr>
+        <w:shd w:val="clear" w:color="auto" w:fill="EEEEEE"/>
+        <w:tabs>
+          <w:tab w:val="left" w:pos="916"/>
+          <w:tab w:val="left" w:pos="1832"/>
+          <w:tab w:val="left" w:pos="2748"/>
+          <w:tab w:val="left" w:pos="3664"/>
+          <w:tab w:val="left" w:pos="4580"/>
+          <w:tab w:val="left" w:pos="5496"/>
+          <w:tab w:val="left" w:pos="6412"/>
+          <w:tab w:val="left" w:pos="7328"/>
+          <w:tab w:val="left" w:pos="8244"/>
+          <w:tab w:val="left" w:pos="9160"/>
+          <w:tab w:val="left" w:pos="10076"/>
+          <w:tab w:val="left" w:pos="10992"/>
+          <w:tab w:val="left" w:pos="11908"/>
+          <w:tab w:val="left" w:pos="12824"/>
+          <w:tab w:val="left" w:pos="13740"/>
+          <w:tab w:val="left" w:pos="14656"/>
+        </w:tabs>
+        <w:spacing w:before="225" w:after="150" w:line="240" w:lineRule="atLeast"/>
+        <w:rPr>
+          <w:rFonts w:ascii="Consolas" w:eastAsia="Times New Roman" w:hAnsi="Consolas" w:cs="Consolas"/>
+          <w:color w:val="313131"/>
+          <w:sz w:val="20"/>
+          <w:szCs w:val="20"/>
+          <w:lang w:eastAsia="en-GB" w:bidi="mr-IN"/>
+        </w:rPr>
+      </w:pPr>
+      <w:r>
+        <w:rPr>
+          <w:rFonts w:ascii="Consolas" w:eastAsia="Times New Roman" w:hAnsi="Consolas" w:cs="Consolas"/>
+          <w:color w:val="313131"/>
+          <w:sz w:val="20"/>
+          <w:szCs w:val="20"/>
+          <w:lang w:eastAsia="en-GB" w:bidi="mr-IN"/>
+        </w:rPr>
+        <w:t xml:space="preserve">   </w:t>
+      </w:r>
+      <w:r>
+        <w:rPr>
+          <w:rFonts w:ascii="Consolas" w:eastAsia="Times New Roman" w:hAnsi="Consolas" w:cs="Consolas"/>
+          <w:color w:val="008800"/>
+          <w:sz w:val="20"/>
+          <w:szCs w:val="20"/>
+          <w:lang w:eastAsia="en-GB" w:bidi="mr-IN"/>
+        </w:rPr>
+        <w:t>"</w:t>
+      </w:r>
+      <w:proofErr w:type="gramStart"/>
+      <w:r>
+        <w:rPr>
+          <w:rFonts w:ascii="Consolas" w:eastAsia="Times New Roman" w:hAnsi="Consolas" w:cs="Consolas"/>
+          <w:color w:val="008800"/>
+          <w:sz w:val="20"/>
+          <w:szCs w:val="20"/>
+          <w:lang w:eastAsia="en-GB" w:bidi="mr-IN"/>
+        </w:rPr>
+        <w:t>name</w:t>
+      </w:r>
+      <w:proofErr w:type="gramEnd"/>
+      <w:r>
+        <w:rPr>
+          <w:rFonts w:ascii="Consolas" w:eastAsia="Times New Roman" w:hAnsi="Consolas" w:cs="Consolas"/>
+          <w:color w:val="008800"/>
+          <w:sz w:val="20"/>
+          <w:szCs w:val="20"/>
+          <w:lang w:eastAsia="en-GB" w:bidi="mr-IN"/>
+        </w:rPr>
+        <w:t>"</w:t>
+      </w:r>
+      <w:r>
+        <w:rPr>
+          <w:rFonts w:ascii="Consolas" w:eastAsia="Times New Roman" w:hAnsi="Consolas" w:cs="Consolas"/>
+          <w:color w:val="666600"/>
+          <w:sz w:val="20"/>
+          <w:szCs w:val="20"/>
+          <w:lang w:eastAsia="en-GB" w:bidi="mr-IN"/>
+        </w:rPr>
+        <w:t>:</w:t>
+      </w:r>
+      <w:r>
+        <w:rPr>
+          <w:rFonts w:ascii="Consolas" w:eastAsia="Times New Roman" w:hAnsi="Consolas" w:cs="Consolas"/>
+          <w:color w:val="313131"/>
+          <w:sz w:val="20"/>
+          <w:szCs w:val="20"/>
+          <w:lang w:eastAsia="en-GB" w:bidi="mr-IN"/>
+        </w:rPr>
+        <w:t xml:space="preserve"> </w:t>
+      </w:r>
+      <w:r>
+        <w:rPr>
+          <w:rFonts w:ascii="Consolas" w:eastAsia="Times New Roman" w:hAnsi="Consolas" w:cs="Consolas"/>
+          <w:color w:val="008800"/>
+          <w:sz w:val="20"/>
+          <w:szCs w:val="20"/>
+          <w:lang w:eastAsia="en-GB" w:bidi="mr-IN"/>
+        </w:rPr>
+        <w:t>"Tom Hanks"</w:t>
+      </w:r>
+      <w:r>
+        <w:rPr>
+          <w:rFonts w:ascii="Consolas" w:eastAsia="Times New Roman" w:hAnsi="Consolas" w:cs="Consolas"/>
+          <w:color w:val="666600"/>
+          <w:sz w:val="20"/>
+          <w:szCs w:val="20"/>
+          <w:lang w:eastAsia="en-GB" w:bidi="mr-IN"/>
+        </w:rPr>
+        <w:t>,</w:t>
+      </w:r>
+    </w:p>
+    <w:p>
+      <w:pPr>
+        <w:pBdr>
+          <w:top w:val="single" w:sz="6" w:space="4" w:color="D6D6D6"/>
+          <w:left w:val="single" w:sz="6" w:space="4" w:color="D6D6D6"/>
+          <w:bottom w:val="single" w:sz="6" w:space="4" w:color="D6D6D6"/>
+          <w:right w:val="single" w:sz="6" w:space="4" w:color="D6D6D6"/>
+        </w:pBdr>
+        <w:shd w:val="clear" w:color="auto" w:fill="EEEEEE"/>
+        <w:tabs>
+          <w:tab w:val="left" w:pos="916"/>
+          <w:tab w:val="left" w:pos="1832"/>
+          <w:tab w:val="left" w:pos="2748"/>
+          <w:tab w:val="left" w:pos="3664"/>
+          <w:tab w:val="left" w:pos="4580"/>
+          <w:tab w:val="left" w:pos="5496"/>
+          <w:tab w:val="left" w:pos="6412"/>
+          <w:tab w:val="left" w:pos="7328"/>
+          <w:tab w:val="left" w:pos="8244"/>
+          <w:tab w:val="left" w:pos="9160"/>
+          <w:tab w:val="left" w:pos="10076"/>
+          <w:tab w:val="left" w:pos="10992"/>
+          <w:tab w:val="left" w:pos="11908"/>
+          <w:tab w:val="left" w:pos="12824"/>
+          <w:tab w:val="left" w:pos="13740"/>
+          <w:tab w:val="left" w:pos="14656"/>
+        </w:tabs>
+        <w:spacing w:before="225" w:after="150" w:line="240" w:lineRule="atLeast"/>
+        <w:rPr>
+          <w:rFonts w:ascii="Consolas" w:eastAsia="Times New Roman" w:hAnsi="Consolas" w:cs="Consolas"/>
+          <w:color w:val="313131"/>
+          <w:sz w:val="20"/>
+          <w:szCs w:val="20"/>
+          <w:lang w:eastAsia="en-GB" w:bidi="mr-IN"/>
+        </w:rPr>
+      </w:pPr>
+      <w:r>
+        <w:rPr>
+          <w:rFonts w:ascii="Consolas" w:eastAsia="Times New Roman" w:hAnsi="Consolas" w:cs="Consolas"/>
+          <w:color w:val="313131"/>
+          <w:sz w:val="20"/>
+          <w:szCs w:val="20"/>
+          <w:lang w:eastAsia="en-GB" w:bidi="mr-IN"/>
+        </w:rPr>
+        <w:t xml:space="preserve">   </w:t>
+      </w:r>
+      <w:r>
+        <w:rPr>
+          <w:rFonts w:ascii="Consolas" w:eastAsia="Times New Roman" w:hAnsi="Consolas" w:cs="Consolas"/>
+          <w:color w:val="008800"/>
+          <w:sz w:val="20"/>
+          <w:szCs w:val="20"/>
+          <w:lang w:eastAsia="en-GB" w:bidi="mr-IN"/>
+        </w:rPr>
+        <w:t>"</w:t>
+      </w:r>
+      <w:proofErr w:type="gramStart"/>
+      <w:r>
+        <w:rPr>
+          <w:rFonts w:ascii="Consolas" w:eastAsia="Times New Roman" w:hAnsi="Consolas" w:cs="Consolas"/>
+          <w:color w:val="008800"/>
+          <w:sz w:val="20"/>
+          <w:szCs w:val="20"/>
+          <w:lang w:eastAsia="en-GB" w:bidi="mr-IN"/>
+        </w:rPr>
+        <w:t>contact</w:t>
+      </w:r>
+      <w:proofErr w:type="gramEnd"/>
+      <w:r>
+        <w:rPr>
+          <w:rFonts w:ascii="Consolas" w:eastAsia="Times New Roman" w:hAnsi="Consolas" w:cs="Consolas"/>
+          <w:color w:val="008800"/>
+          <w:sz w:val="20"/>
+          <w:szCs w:val="20"/>
+          <w:lang w:eastAsia="en-GB" w:bidi="mr-IN"/>
+        </w:rPr>
+        <w:t>"</w:t>
+      </w:r>
+      <w:r>
+        <w:rPr>
+          <w:rFonts w:ascii="Consolas" w:eastAsia="Times New Roman" w:hAnsi="Consolas" w:cs="Consolas"/>
+          <w:color w:val="666600"/>
+          <w:sz w:val="20"/>
+          <w:szCs w:val="20"/>
+          <w:lang w:eastAsia="en-GB" w:bidi="mr-IN"/>
+        </w:rPr>
+        <w:t>:</w:t>
+      </w:r>
+      <w:r>
+        <w:rPr>
+          <w:rFonts w:ascii="Consolas" w:eastAsia="Times New Roman" w:hAnsi="Consolas" w:cs="Consolas"/>
+          <w:color w:val="313131"/>
+          <w:sz w:val="20"/>
+          <w:szCs w:val="20"/>
+          <w:lang w:eastAsia="en-GB" w:bidi="mr-IN"/>
+        </w:rPr>
+        <w:t xml:space="preserve"> </w:t>
+      </w:r>
+      <w:r>
+        <w:rPr>
+          <w:rFonts w:ascii="Consolas" w:eastAsia="Times New Roman" w:hAnsi="Consolas" w:cs="Consolas"/>
+          <w:color w:val="008800"/>
+          <w:sz w:val="20"/>
+          <w:szCs w:val="20"/>
+          <w:lang w:eastAsia="en-GB" w:bidi="mr-IN"/>
+        </w:rPr>
+        <w:t>"987654321"</w:t>
+      </w:r>
+      <w:r>
+        <w:rPr>
+          <w:rFonts w:ascii="Consolas" w:eastAsia="Times New Roman" w:hAnsi="Consolas" w:cs="Consolas"/>
+          <w:color w:val="666600"/>
+          <w:sz w:val="20"/>
+          <w:szCs w:val="20"/>
+          <w:lang w:eastAsia="en-GB" w:bidi="mr-IN"/>
+        </w:rPr>
+        <w:t>,</w:t>
+      </w:r>
+    </w:p>
+    <w:p>
+      <w:pPr>
+        <w:pBdr>
+          <w:top w:val="single" w:sz="6" w:space="4" w:color="D6D6D6"/>
+          <w:left w:val="single" w:sz="6" w:space="4" w:color="D6D6D6"/>
+          <w:bottom w:val="single" w:sz="6" w:space="4" w:color="D6D6D6"/>
+          <w:right w:val="single" w:sz="6" w:space="4" w:color="D6D6D6"/>
+        </w:pBdr>
+        <w:shd w:val="clear" w:color="auto" w:fill="EEEEEE"/>
+        <w:tabs>
+          <w:tab w:val="left" w:pos="916"/>
+          <w:tab w:val="left" w:pos="1832"/>
+          <w:tab w:val="left" w:pos="2748"/>
+          <w:tab w:val="left" w:pos="3664"/>
+          <w:tab w:val="left" w:pos="4580"/>
+          <w:tab w:val="left" w:pos="5496"/>
+          <w:tab w:val="left" w:pos="6412"/>
+          <w:tab w:val="left" w:pos="7328"/>
+          <w:tab w:val="left" w:pos="8244"/>
+          <w:tab w:val="left" w:pos="9160"/>
+          <w:tab w:val="left" w:pos="10076"/>
+          <w:tab w:val="left" w:pos="10992"/>
+          <w:tab w:val="left" w:pos="11908"/>
+          <w:tab w:val="left" w:pos="12824"/>
+          <w:tab w:val="left" w:pos="13740"/>
+          <w:tab w:val="left" w:pos="14656"/>
+        </w:tabs>
+        <w:spacing w:before="225" w:after="150" w:line="240" w:lineRule="atLeast"/>
+        <w:rPr>
+          <w:rFonts w:ascii="Consolas" w:eastAsia="Times New Roman" w:hAnsi="Consolas" w:cs="Consolas"/>
+          <w:color w:val="313131"/>
+          <w:sz w:val="20"/>
+          <w:szCs w:val="20"/>
+          <w:lang w:eastAsia="en-GB" w:bidi="mr-IN"/>
+        </w:rPr>
+      </w:pPr>
+      <w:r>
+        <w:rPr>
+          <w:rFonts w:ascii="Consolas" w:eastAsia="Times New Roman" w:hAnsi="Consolas" w:cs="Consolas"/>
+          <w:color w:val="313131"/>
+          <w:sz w:val="20"/>
+          <w:szCs w:val="20"/>
+          <w:lang w:eastAsia="en-GB" w:bidi="mr-IN"/>
+        </w:rPr>
+        <w:t xml:space="preserve">   </w:t>
+      </w:r>
+      <w:r>
+        <w:rPr>
+          <w:rFonts w:ascii="Consolas" w:eastAsia="Times New Roman" w:hAnsi="Consolas" w:cs="Consolas"/>
+          <w:color w:val="008800"/>
+          <w:sz w:val="20"/>
+          <w:szCs w:val="20"/>
+          <w:lang w:eastAsia="en-GB" w:bidi="mr-IN"/>
+        </w:rPr>
+        <w:t>"</w:t>
+      </w:r>
+      <w:proofErr w:type="gramStart"/>
+      <w:r>
+        <w:rPr>
+          <w:rFonts w:ascii="Consolas" w:eastAsia="Times New Roman" w:hAnsi="Consolas" w:cs="Consolas"/>
+          <w:color w:val="008800"/>
+          <w:sz w:val="20"/>
+          <w:szCs w:val="20"/>
+          <w:lang w:eastAsia="en-GB" w:bidi="mr-IN"/>
+        </w:rPr>
+        <w:t>dob</w:t>
+      </w:r>
+      <w:proofErr w:type="gramEnd"/>
+      <w:r>
+        <w:rPr>
+          <w:rFonts w:ascii="Consolas" w:eastAsia="Times New Roman" w:hAnsi="Consolas" w:cs="Consolas"/>
+          <w:color w:val="008800"/>
+          <w:sz w:val="20"/>
+          <w:szCs w:val="20"/>
+          <w:lang w:eastAsia="en-GB" w:bidi="mr-IN"/>
+        </w:rPr>
+        <w:t>"</w:t>
+      </w:r>
+      <w:r>
+        <w:rPr>
+          <w:rFonts w:ascii="Consolas" w:eastAsia="Times New Roman" w:hAnsi="Consolas" w:cs="Consolas"/>
+          <w:color w:val="666600"/>
+          <w:sz w:val="20"/>
+          <w:szCs w:val="20"/>
+          <w:lang w:eastAsia="en-GB" w:bidi="mr-IN"/>
+        </w:rPr>
+        <w:t>:</w:t>
+      </w:r>
+      <w:r>
+        <w:rPr>
+          <w:rFonts w:ascii="Consolas" w:eastAsia="Times New Roman" w:hAnsi="Consolas" w:cs="Consolas"/>
+          <w:color w:val="313131"/>
+          <w:sz w:val="20"/>
+          <w:szCs w:val="20"/>
+          <w:lang w:eastAsia="en-GB" w:bidi="mr-IN"/>
+        </w:rPr>
+        <w:t xml:space="preserve"> </w:t>
+      </w:r>
+      <w:r>
+        <w:rPr>
+          <w:rFonts w:ascii="Consolas" w:eastAsia="Times New Roman" w:hAnsi="Consolas" w:cs="Consolas"/>
+          <w:color w:val="008800"/>
+          <w:sz w:val="20"/>
+          <w:szCs w:val="20"/>
+          <w:lang w:eastAsia="en-GB" w:bidi="mr-IN"/>
+        </w:rPr>
+        <w:t>"01-01-1991"</w:t>
+      </w:r>
+    </w:p>
+    <w:p>
+      <w:pPr>
+        <w:pBdr>
+          <w:top w:val="single" w:sz="6" w:space="4" w:color="D6D6D6"/>
+          <w:left w:val="single" w:sz="6" w:space="4" w:color="D6D6D6"/>
+          <w:bottom w:val="single" w:sz="6" w:space="4" w:color="D6D6D6"/>
+          <w:right w:val="single" w:sz="6" w:space="4" w:color="D6D6D6"/>
+        </w:pBdr>
+        <w:shd w:val="clear" w:color="auto" w:fill="EEEEEE"/>
+        <w:tabs>
+          <w:tab w:val="left" w:pos="916"/>
+          <w:tab w:val="left" w:pos="1832"/>
+          <w:tab w:val="left" w:pos="2748"/>
+          <w:tab w:val="left" w:pos="3664"/>
+          <w:tab w:val="left" w:pos="4580"/>
+          <w:tab w:val="left" w:pos="5496"/>
+          <w:tab w:val="left" w:pos="6412"/>
+          <w:tab w:val="left" w:pos="7328"/>
+          <w:tab w:val="left" w:pos="8244"/>
+          <w:tab w:val="left" w:pos="9160"/>
+          <w:tab w:val="left" w:pos="10076"/>
+          <w:tab w:val="left" w:pos="10992"/>
+          <w:tab w:val="left" w:pos="11908"/>
+          <w:tab w:val="left" w:pos="12824"/>
+          <w:tab w:val="left" w:pos="13740"/>
+          <w:tab w:val="left" w:pos="14656"/>
+        </w:tabs>
+        <w:spacing w:before="225" w:after="150" w:line="240" w:lineRule="atLeast"/>
+        <w:rPr>
+          <w:rFonts w:ascii="Consolas" w:eastAsia="Times New Roman" w:hAnsi="Consolas" w:cs="Consolas"/>
+          <w:color w:val="313131"/>
+          <w:sz w:val="20"/>
+          <w:szCs w:val="20"/>
+          <w:lang w:eastAsia="en-GB" w:bidi="mr-IN"/>
+        </w:rPr>
+      </w:pPr>
+      <w:r>
+        <w:rPr>
+          <w:rFonts w:ascii="Consolas" w:eastAsia="Times New Roman" w:hAnsi="Consolas" w:cs="Consolas"/>
+          <w:color w:val="666600"/>
+          <w:sz w:val="20"/>
+          <w:szCs w:val="20"/>
+          <w:lang w:eastAsia="en-GB" w:bidi="mr-IN"/>
+        </w:rPr>
+        <w:t>}</w:t>
+      </w:r>
+    </w:p>
+    <w:p>
+      <w:pPr>
+        <w:pBdr>
+          <w:top w:val="single" w:sz="6" w:space="4" w:color="D6D6D6"/>
+          <w:left w:val="single" w:sz="6" w:space="4" w:color="D6D6D6"/>
+          <w:bottom w:val="single" w:sz="6" w:space="4" w:color="D6D6D6"/>
+          <w:right w:val="single" w:sz="6" w:space="4" w:color="D6D6D6"/>
+        </w:pBdr>
+        <w:shd w:val="clear" w:color="auto" w:fill="EEEEEE"/>
+        <w:tabs>
+          <w:tab w:val="left" w:pos="916"/>
+          <w:tab w:val="left" w:pos="1832"/>
+          <w:tab w:val="left" w:pos="2748"/>
+          <w:tab w:val="left" w:pos="3664"/>
+          <w:tab w:val="left" w:pos="4580"/>
+          <w:tab w:val="left" w:pos="5496"/>
+          <w:tab w:val="left" w:pos="6412"/>
+          <w:tab w:val="left" w:pos="7328"/>
+          <w:tab w:val="left" w:pos="8244"/>
+          <w:tab w:val="left" w:pos="9160"/>
+          <w:tab w:val="left" w:pos="10076"/>
+          <w:tab w:val="left" w:pos="10992"/>
+          <w:tab w:val="left" w:pos="11908"/>
+          <w:tab w:val="left" w:pos="12824"/>
+          <w:tab w:val="left" w:pos="13740"/>
+          <w:tab w:val="left" w:pos="14656"/>
+        </w:tabs>
+        <w:spacing w:before="225" w:after="150" w:line="240" w:lineRule="atLeast"/>
+        <w:rPr>
+          <w:rFonts w:ascii="Consolas" w:eastAsia="Times New Roman" w:hAnsi="Consolas" w:cs="Consolas"/>
+          <w:color w:val="313131"/>
+          <w:sz w:val="20"/>
+          <w:szCs w:val="20"/>
+          <w:lang w:eastAsia="en-GB" w:bidi="mr-IN"/>
+        </w:rPr>
+      </w:pPr>
+      <w:r>
+        <w:rPr>
+          <w:rFonts w:ascii="Consolas" w:eastAsia="Times New Roman" w:hAnsi="Consolas" w:cs="Consolas"/>
+          <w:color w:val="666600"/>
+          <w:sz w:val="20"/>
+          <w:szCs w:val="20"/>
+          <w:lang w:eastAsia="en-GB" w:bidi="mr-IN"/>
+        </w:rPr>
+        <w:t>{</w:t>
+      </w:r>
+    </w:p>
+    <w:p>
+      <w:pPr>
+        <w:pBdr>
+          <w:top w:val="single" w:sz="6" w:space="4" w:color="D6D6D6"/>
+          <w:left w:val="single" w:sz="6" w:space="4" w:color="D6D6D6"/>
+          <w:bottom w:val="single" w:sz="6" w:space="4" w:color="D6D6D6"/>
+          <w:right w:val="single" w:sz="6" w:space="4" w:color="D6D6D6"/>
+        </w:pBdr>
+        <w:shd w:val="clear" w:color="auto" w:fill="EEEEEE"/>
+        <w:tabs>
+          <w:tab w:val="left" w:pos="916"/>
+          <w:tab w:val="left" w:pos="1832"/>
+          <w:tab w:val="left" w:pos="2748"/>
+          <w:tab w:val="left" w:pos="3664"/>
+          <w:tab w:val="left" w:pos="4580"/>
+          <w:tab w:val="left" w:pos="5496"/>
+          <w:tab w:val="left" w:pos="6412"/>
+          <w:tab w:val="left" w:pos="7328"/>
+          <w:tab w:val="left" w:pos="8244"/>
+          <w:tab w:val="left" w:pos="9160"/>
+          <w:tab w:val="left" w:pos="10076"/>
+          <w:tab w:val="left" w:pos="10992"/>
+          <w:tab w:val="left" w:pos="11908"/>
+          <w:tab w:val="left" w:pos="12824"/>
+          <w:tab w:val="left" w:pos="13740"/>
+          <w:tab w:val="left" w:pos="14656"/>
+        </w:tabs>
+        <w:spacing w:before="225" w:after="150" w:line="240" w:lineRule="atLeast"/>
+        <w:rPr>
+          <w:rFonts w:ascii="Consolas" w:eastAsia="Times New Roman" w:hAnsi="Consolas" w:cs="Consolas"/>
+          <w:color w:val="313131"/>
+          <w:sz w:val="20"/>
+          <w:szCs w:val="20"/>
+          <w:lang w:eastAsia="en-GB" w:bidi="mr-IN"/>
+        </w:rPr>
+      </w:pPr>
+      <w:r>
+        <w:rPr>
+          <w:rFonts w:ascii="Consolas" w:eastAsia="Times New Roman" w:hAnsi="Consolas" w:cs="Consolas"/>
+          <w:color w:val="313131"/>
+          <w:sz w:val="20"/>
+          <w:szCs w:val="20"/>
+          <w:lang w:eastAsia="en-GB" w:bidi="mr-IN"/>
+        </w:rPr>
+        <w:t xml:space="preserve">   </w:t>
+      </w:r>
+      <w:r>
+        <w:rPr>
+          <w:rFonts w:ascii="Consolas" w:eastAsia="Times New Roman" w:hAnsi="Consolas" w:cs="Consolas"/>
+          <w:color w:val="008800"/>
+          <w:sz w:val="20"/>
+          <w:szCs w:val="20"/>
+          <w:lang w:eastAsia="en-GB" w:bidi="mr-IN"/>
+        </w:rPr>
+        <w:t>"_id"</w:t>
+      </w:r>
+      <w:proofErr w:type="gramStart"/>
+      <w:r>
+        <w:rPr>
+          <w:rFonts w:ascii="Consolas" w:eastAsia="Times New Roman" w:hAnsi="Consolas" w:cs="Consolas"/>
+          <w:color w:val="666600"/>
+          <w:sz w:val="20"/>
+          <w:szCs w:val="20"/>
+          <w:lang w:eastAsia="en-GB" w:bidi="mr-IN"/>
+        </w:rPr>
+        <w:t>:</w:t>
+      </w:r>
+      <w:proofErr w:type="spellStart"/>
+      <w:r>
+        <w:rPr>
+          <w:rFonts w:ascii="Consolas" w:eastAsia="Times New Roman" w:hAnsi="Consolas" w:cs="Consolas"/>
+          <w:color w:val="7F0055"/>
+          <w:sz w:val="20"/>
+          <w:szCs w:val="20"/>
+          <w:lang w:eastAsia="en-GB" w:bidi="mr-IN"/>
+        </w:rPr>
+        <w:t>ObjectId</w:t>
+      </w:r>
+      <w:proofErr w:type="spellEnd"/>
+      <w:proofErr w:type="gramEnd"/>
+      <w:r>
+        <w:rPr>
+          <w:rFonts w:ascii="Consolas" w:eastAsia="Times New Roman" w:hAnsi="Consolas" w:cs="Consolas"/>
+          <w:color w:val="666600"/>
+          <w:sz w:val="20"/>
+          <w:szCs w:val="20"/>
+          <w:lang w:eastAsia="en-GB" w:bidi="mr-IN"/>
+        </w:rPr>
+        <w:t>(</w:t>
+      </w:r>
+      <w:r>
+        <w:rPr>
+          <w:rFonts w:ascii="Consolas" w:eastAsia="Times New Roman" w:hAnsi="Consolas" w:cs="Consolas"/>
+          <w:color w:val="008800"/>
+          <w:sz w:val="20"/>
+          <w:szCs w:val="20"/>
+          <w:lang w:eastAsia="en-GB" w:bidi="mr-IN"/>
+        </w:rPr>
+        <w:t>"52ffc4a5d85242602e000000"</w:t>
+      </w:r>
+      <w:r>
+        <w:rPr>
+          <w:rFonts w:ascii="Consolas" w:eastAsia="Times New Roman" w:hAnsi="Consolas" w:cs="Consolas"/>
+          <w:color w:val="666600"/>
+          <w:sz w:val="20"/>
+          <w:szCs w:val="20"/>
+          <w:lang w:eastAsia="en-GB" w:bidi="mr-IN"/>
+        </w:rPr>
+        <w:t>),</w:t>
+      </w:r>
+    </w:p>
+    <w:p>
+      <w:pPr>
+        <w:pBdr>
+          <w:top w:val="single" w:sz="6" w:space="4" w:color="D6D6D6"/>
+          <w:left w:val="single" w:sz="6" w:space="4" w:color="D6D6D6"/>
+          <w:bottom w:val="single" w:sz="6" w:space="4" w:color="D6D6D6"/>
+          <w:right w:val="single" w:sz="6" w:space="4" w:color="D6D6D6"/>
+        </w:pBdr>
+        <w:shd w:val="clear" w:color="auto" w:fill="EEEEEE"/>
+        <w:tabs>
+          <w:tab w:val="left" w:pos="916"/>
+          <w:tab w:val="left" w:pos="1832"/>
+          <w:tab w:val="left" w:pos="2748"/>
+          <w:tab w:val="left" w:pos="3664"/>
+          <w:tab w:val="left" w:pos="4580"/>
+          <w:tab w:val="left" w:pos="5496"/>
+          <w:tab w:val="left" w:pos="6412"/>
+          <w:tab w:val="left" w:pos="7328"/>
+          <w:tab w:val="left" w:pos="8244"/>
+          <w:tab w:val="left" w:pos="9160"/>
+          <w:tab w:val="left" w:pos="10076"/>
+          <w:tab w:val="left" w:pos="10992"/>
+          <w:tab w:val="left" w:pos="11908"/>
+          <w:tab w:val="left" w:pos="12824"/>
+          <w:tab w:val="left" w:pos="13740"/>
+          <w:tab w:val="left" w:pos="14656"/>
+        </w:tabs>
+        <w:spacing w:before="225" w:after="150" w:line="240" w:lineRule="atLeast"/>
+        <w:rPr>
+          <w:rFonts w:ascii="Consolas" w:eastAsia="Times New Roman" w:hAnsi="Consolas" w:cs="Consolas"/>
+          <w:color w:val="313131"/>
+          <w:sz w:val="20"/>
+          <w:szCs w:val="20"/>
+          <w:lang w:eastAsia="en-GB" w:bidi="mr-IN"/>
+        </w:rPr>
+      </w:pPr>
+      <w:r>
+        <w:rPr>
+          <w:rFonts w:ascii="Consolas" w:eastAsia="Times New Roman" w:hAnsi="Consolas" w:cs="Consolas"/>
+          <w:color w:val="313131"/>
+          <w:sz w:val="20"/>
+          <w:szCs w:val="20"/>
+          <w:lang w:eastAsia="en-GB" w:bidi="mr-IN"/>
+        </w:rPr>
+        <w:t xml:space="preserve">   </w:t>
+      </w:r>
+      <w:r>
+        <w:rPr>
+          <w:rFonts w:ascii="Consolas" w:eastAsia="Times New Roman" w:hAnsi="Consolas" w:cs="Consolas"/>
+          <w:color w:val="008800"/>
+          <w:sz w:val="20"/>
+          <w:szCs w:val="20"/>
+          <w:lang w:eastAsia="en-GB" w:bidi="mr-IN"/>
+        </w:rPr>
+        <w:t>"</w:t>
+      </w:r>
+      <w:proofErr w:type="gramStart"/>
+      <w:r>
+        <w:rPr>
+          <w:rFonts w:ascii="Consolas" w:eastAsia="Times New Roman" w:hAnsi="Consolas" w:cs="Consolas"/>
+          <w:color w:val="008800"/>
+          <w:sz w:val="20"/>
+          <w:szCs w:val="20"/>
+          <w:lang w:eastAsia="en-GB" w:bidi="mr-IN"/>
+        </w:rPr>
+        <w:t>building</w:t>
+      </w:r>
+      <w:proofErr w:type="gramEnd"/>
+      <w:r>
+        <w:rPr>
+          <w:rFonts w:ascii="Consolas" w:eastAsia="Times New Roman" w:hAnsi="Consolas" w:cs="Consolas"/>
+          <w:color w:val="008800"/>
+          <w:sz w:val="20"/>
+          <w:szCs w:val="20"/>
+          <w:lang w:eastAsia="en-GB" w:bidi="mr-IN"/>
+        </w:rPr>
+        <w:t>"</w:t>
+      </w:r>
+      <w:r>
+        <w:rPr>
+          <w:rFonts w:ascii="Consolas" w:eastAsia="Times New Roman" w:hAnsi="Consolas" w:cs="Consolas"/>
+          <w:color w:val="666600"/>
+          <w:sz w:val="20"/>
+          <w:szCs w:val="20"/>
+          <w:lang w:eastAsia="en-GB" w:bidi="mr-IN"/>
+        </w:rPr>
+        <w:t>:</w:t>
+      </w:r>
+      <w:r>
+        <w:rPr>
+          <w:rFonts w:ascii="Consolas" w:eastAsia="Times New Roman" w:hAnsi="Consolas" w:cs="Consolas"/>
+          <w:color w:val="313131"/>
+          <w:sz w:val="20"/>
+          <w:szCs w:val="20"/>
+          <w:lang w:eastAsia="en-GB" w:bidi="mr-IN"/>
+        </w:rPr>
+        <w:t xml:space="preserve"> </w:t>
+      </w:r>
+      <w:r>
+        <w:rPr>
+          <w:rFonts w:ascii="Consolas" w:eastAsia="Times New Roman" w:hAnsi="Consolas" w:cs="Consolas"/>
+          <w:color w:val="008800"/>
+          <w:sz w:val="20"/>
+          <w:szCs w:val="20"/>
+          <w:lang w:eastAsia="en-GB" w:bidi="mr-IN"/>
+        </w:rPr>
+        <w:t>"22 A, Indiana Apt"</w:t>
+      </w:r>
+      <w:r>
+        <w:rPr>
+          <w:rFonts w:ascii="Consolas" w:eastAsia="Times New Roman" w:hAnsi="Consolas" w:cs="Consolas"/>
+          <w:color w:val="666600"/>
+          <w:sz w:val="20"/>
+          <w:szCs w:val="20"/>
+          <w:lang w:eastAsia="en-GB" w:bidi="mr-IN"/>
+        </w:rPr>
+        <w:t>,</w:t>
+      </w:r>
+    </w:p>
+    <w:p>
+      <w:pPr>
+        <w:pBdr>
+          <w:top w:val="single" w:sz="6" w:space="4" w:color="D6D6D6"/>
+          <w:left w:val="single" w:sz="6" w:space="4" w:color="D6D6D6"/>
+          <w:bottom w:val="single" w:sz="6" w:space="4" w:color="D6D6D6"/>
+          <w:right w:val="single" w:sz="6" w:space="4" w:color="D6D6D6"/>
+        </w:pBdr>
+        <w:shd w:val="clear" w:color="auto" w:fill="EEEEEE"/>
+        <w:tabs>
+          <w:tab w:val="left" w:pos="916"/>
+          <w:tab w:val="left" w:pos="1832"/>
+          <w:tab w:val="left" w:pos="2748"/>
+          <w:tab w:val="left" w:pos="3664"/>
+          <w:tab w:val="left" w:pos="4580"/>
+          <w:tab w:val="left" w:pos="5496"/>
+          <w:tab w:val="left" w:pos="6412"/>
+          <w:tab w:val="left" w:pos="7328"/>
+          <w:tab w:val="left" w:pos="8244"/>
+          <w:tab w:val="left" w:pos="9160"/>
+          <w:tab w:val="left" w:pos="10076"/>
+          <w:tab w:val="left" w:pos="10992"/>
+          <w:tab w:val="left" w:pos="11908"/>
+          <w:tab w:val="left" w:pos="12824"/>
+          <w:tab w:val="left" w:pos="13740"/>
+          <w:tab w:val="left" w:pos="14656"/>
+        </w:tabs>
+        <w:spacing w:before="225" w:after="150" w:line="240" w:lineRule="atLeast"/>
+        <w:rPr>
+          <w:rFonts w:ascii="Consolas" w:eastAsia="Times New Roman" w:hAnsi="Consolas" w:cs="Consolas"/>
+          <w:color w:val="313131"/>
+          <w:sz w:val="20"/>
+          <w:szCs w:val="20"/>
+          <w:lang w:eastAsia="en-GB" w:bidi="mr-IN"/>
+        </w:rPr>
+      </w:pPr>
+      <w:r>
+        <w:rPr>
+          <w:rFonts w:ascii="Consolas" w:eastAsia="Times New Roman" w:hAnsi="Consolas" w:cs="Consolas"/>
+          <w:color w:val="313131"/>
+          <w:sz w:val="20"/>
+          <w:szCs w:val="20"/>
+          <w:lang w:eastAsia="en-GB" w:bidi="mr-IN"/>
+        </w:rPr>
+        <w:t xml:space="preserve">   </w:t>
+      </w:r>
+      <w:r>
+        <w:rPr>
+          <w:rFonts w:ascii="Consolas" w:eastAsia="Times New Roman" w:hAnsi="Consolas" w:cs="Consolas"/>
+          <w:color w:val="008800"/>
+          <w:sz w:val="20"/>
+          <w:szCs w:val="20"/>
+          <w:lang w:eastAsia="en-GB" w:bidi="mr-IN"/>
+        </w:rPr>
+        <w:t>"</w:t>
+      </w:r>
+      <w:proofErr w:type="spellStart"/>
+      <w:proofErr w:type="gramStart"/>
+      <w:r>
+        <w:rPr>
+          <w:rFonts w:ascii="Consolas" w:eastAsia="Times New Roman" w:hAnsi="Consolas" w:cs="Consolas"/>
+          <w:color w:val="008800"/>
+          <w:sz w:val="20"/>
+          <w:szCs w:val="20"/>
+          <w:lang w:eastAsia="en-GB" w:bidi="mr-IN"/>
+        </w:rPr>
+        <w:t>pincode</w:t>
+      </w:r>
+      <w:proofErr w:type="spellEnd"/>
+      <w:proofErr w:type="gramEnd"/>
+      <w:r>
+        <w:rPr>
+          <w:rFonts w:ascii="Consolas" w:eastAsia="Times New Roman" w:hAnsi="Consolas" w:cs="Consolas"/>
+          <w:color w:val="008800"/>
+          <w:sz w:val="20"/>
+          <w:szCs w:val="20"/>
+          <w:lang w:eastAsia="en-GB" w:bidi="mr-IN"/>
+        </w:rPr>
+        <w:t>"</w:t>
+      </w:r>
+      <w:r>
+        <w:rPr>
+          <w:rFonts w:ascii="Consolas" w:eastAsia="Times New Roman" w:hAnsi="Consolas" w:cs="Consolas"/>
+          <w:color w:val="666600"/>
+          <w:sz w:val="20"/>
+          <w:szCs w:val="20"/>
+          <w:lang w:eastAsia="en-GB" w:bidi="mr-IN"/>
+        </w:rPr>
+        <w:t>:</w:t>
+      </w:r>
+      <w:r>
+        <w:rPr>
+          <w:rFonts w:ascii="Consolas" w:eastAsia="Times New Roman" w:hAnsi="Consolas" w:cs="Consolas"/>
+          <w:color w:val="313131"/>
+          <w:sz w:val="20"/>
+          <w:szCs w:val="20"/>
+          <w:lang w:eastAsia="en-GB" w:bidi="mr-IN"/>
+        </w:rPr>
+        <w:t xml:space="preserve"> </w:t>
+      </w:r>
+      <w:r>
+        <w:rPr>
+          <w:rFonts w:ascii="Consolas" w:eastAsia="Times New Roman" w:hAnsi="Consolas" w:cs="Consolas"/>
+          <w:color w:val="006666"/>
+          <w:sz w:val="20"/>
+          <w:szCs w:val="20"/>
+          <w:lang w:eastAsia="en-GB" w:bidi="mr-IN"/>
+        </w:rPr>
+        <w:t>123456</w:t>
+      </w:r>
+      <w:r>
+        <w:rPr>
+          <w:rFonts w:ascii="Consolas" w:eastAsia="Times New Roman" w:hAnsi="Consolas" w:cs="Consolas"/>
+          <w:color w:val="666600"/>
+          <w:sz w:val="20"/>
+          <w:szCs w:val="20"/>
+          <w:lang w:eastAsia="en-GB" w:bidi="mr-IN"/>
+        </w:rPr>
+        <w:t>,</w:t>
+      </w:r>
+    </w:p>
+    <w:p>
+      <w:pPr>
+        <w:pBdr>
+          <w:top w:val="single" w:sz="6" w:space="4" w:color="D6D6D6"/>
+          <w:left w:val="single" w:sz="6" w:space="4" w:color="D6D6D6"/>
+          <w:bottom w:val="single" w:sz="6" w:space="4" w:color="D6D6D6"/>
+          <w:right w:val="single" w:sz="6" w:space="4" w:color="D6D6D6"/>
+        </w:pBdr>
+        <w:shd w:val="clear" w:color="auto" w:fill="EEEEEE"/>
+        <w:tabs>
+          <w:tab w:val="left" w:pos="916"/>
+          <w:tab w:val="left" w:pos="1832"/>
+          <w:tab w:val="left" w:pos="2748"/>
+          <w:tab w:val="left" w:pos="3664"/>
+          <w:tab w:val="left" w:pos="4580"/>
+          <w:tab w:val="left" w:pos="5496"/>
+          <w:tab w:val="left" w:pos="6412"/>
+          <w:tab w:val="left" w:pos="7328"/>
+          <w:tab w:val="left" w:pos="8244"/>
+          <w:tab w:val="left" w:pos="9160"/>
+          <w:tab w:val="left" w:pos="10076"/>
+          <w:tab w:val="left" w:pos="10992"/>
+          <w:tab w:val="left" w:pos="11908"/>
+          <w:tab w:val="left" w:pos="12824"/>
+          <w:tab w:val="left" w:pos="13740"/>
+          <w:tab w:val="left" w:pos="14656"/>
+        </w:tabs>
+        <w:spacing w:before="225" w:after="150" w:line="240" w:lineRule="atLeast"/>
+        <w:rPr>
+          <w:rFonts w:ascii="Consolas" w:eastAsia="Times New Roman" w:hAnsi="Consolas" w:cs="Consolas"/>
+          <w:color w:val="313131"/>
+          <w:sz w:val="20"/>
+          <w:szCs w:val="20"/>
+          <w:lang w:eastAsia="en-GB" w:bidi="mr-IN"/>
+        </w:rPr>
+      </w:pPr>
+      <w:r>
+        <w:rPr>
+          <w:rFonts w:ascii="Consolas" w:eastAsia="Times New Roman" w:hAnsi="Consolas" w:cs="Consolas"/>
+          <w:color w:val="313131"/>
+          <w:sz w:val="20"/>
+          <w:szCs w:val="20"/>
+          <w:lang w:eastAsia="en-GB" w:bidi="mr-IN"/>
+        </w:rPr>
+        <w:t xml:space="preserve">   </w:t>
+      </w:r>
+      <w:r>
+        <w:rPr>
+          <w:rFonts w:ascii="Consolas" w:eastAsia="Times New Roman" w:hAnsi="Consolas" w:cs="Consolas"/>
+          <w:color w:val="008800"/>
+          <w:sz w:val="20"/>
+          <w:szCs w:val="20"/>
+          <w:lang w:eastAsia="en-GB" w:bidi="mr-IN"/>
+        </w:rPr>
+        <w:t>"</w:t>
+      </w:r>
+      <w:proofErr w:type="gramStart"/>
+      <w:r>
+        <w:rPr>
+          <w:rFonts w:ascii="Consolas" w:eastAsia="Times New Roman" w:hAnsi="Consolas" w:cs="Consolas"/>
+          <w:color w:val="008800"/>
+          <w:sz w:val="20"/>
+          <w:szCs w:val="20"/>
+          <w:lang w:eastAsia="en-GB" w:bidi="mr-IN"/>
+        </w:rPr>
+        <w:t>city</w:t>
+      </w:r>
+      <w:proofErr w:type="gramEnd"/>
+      <w:r>
+        <w:rPr>
+          <w:rFonts w:ascii="Consolas" w:eastAsia="Times New Roman" w:hAnsi="Consolas" w:cs="Consolas"/>
+          <w:color w:val="008800"/>
+          <w:sz w:val="20"/>
+          <w:szCs w:val="20"/>
+          <w:lang w:eastAsia="en-GB" w:bidi="mr-IN"/>
+        </w:rPr>
+        <w:t>"</w:t>
+      </w:r>
+      <w:r>
+        <w:rPr>
+          <w:rFonts w:ascii="Consolas" w:eastAsia="Times New Roman" w:hAnsi="Consolas" w:cs="Consolas"/>
+          <w:color w:val="666600"/>
+          <w:sz w:val="20"/>
+          <w:szCs w:val="20"/>
+          <w:lang w:eastAsia="en-GB" w:bidi="mr-IN"/>
+        </w:rPr>
+        <w:t>:</w:t>
+      </w:r>
+      <w:r>
+        <w:rPr>
+          <w:rFonts w:ascii="Consolas" w:eastAsia="Times New Roman" w:hAnsi="Consolas" w:cs="Consolas"/>
+          <w:color w:val="313131"/>
+          <w:sz w:val="20"/>
+          <w:szCs w:val="20"/>
+          <w:lang w:eastAsia="en-GB" w:bidi="mr-IN"/>
+        </w:rPr>
+        <w:t xml:space="preserve"> </w:t>
+      </w:r>
+      <w:r>
+        <w:rPr>
+          <w:rFonts w:ascii="Consolas" w:eastAsia="Times New Roman" w:hAnsi="Consolas" w:cs="Consolas"/>
+          <w:color w:val="008800"/>
+          <w:sz w:val="20"/>
+          <w:szCs w:val="20"/>
+          <w:lang w:eastAsia="en-GB" w:bidi="mr-IN"/>
+        </w:rPr>
+        <w:t>"Los Angeles"</w:t>
+      </w:r>
+      <w:r>
+        <w:rPr>
+          <w:rFonts w:ascii="Consolas" w:eastAsia="Times New Roman" w:hAnsi="Consolas" w:cs="Consolas"/>
+          <w:color w:val="666600"/>
+          <w:sz w:val="20"/>
+          <w:szCs w:val="20"/>
+          <w:lang w:eastAsia="en-GB" w:bidi="mr-IN"/>
+        </w:rPr>
+        <w:t>,</w:t>
+      </w:r>
+    </w:p>
+    <w:p>
+      <w:pPr>
+        <w:pBdr>
+          <w:top w:val="single" w:sz="6" w:space="4" w:color="D6D6D6"/>
+          <w:left w:val="single" w:sz="6" w:space="4" w:color="D6D6D6"/>
+          <w:bottom w:val="single" w:sz="6" w:space="4" w:color="D6D6D6"/>
+          <w:right w:val="single" w:sz="6" w:space="4" w:color="D6D6D6"/>
+        </w:pBdr>
+        <w:shd w:val="clear" w:color="auto" w:fill="EEEEEE"/>
+        <w:tabs>
+          <w:tab w:val="left" w:pos="916"/>
+          <w:tab w:val="left" w:pos="1832"/>
+          <w:tab w:val="left" w:pos="2748"/>
+          <w:tab w:val="left" w:pos="3664"/>
+          <w:tab w:val="left" w:pos="4580"/>
+          <w:tab w:val="left" w:pos="5496"/>
+          <w:tab w:val="left" w:pos="6412"/>
+          <w:tab w:val="left" w:pos="7328"/>
+          <w:tab w:val="left" w:pos="8244"/>
+          <w:tab w:val="left" w:pos="9160"/>
+          <w:tab w:val="left" w:pos="10076"/>
+          <w:tab w:val="left" w:pos="10992"/>
+          <w:tab w:val="left" w:pos="11908"/>
+          <w:tab w:val="left" w:pos="12824"/>
+          <w:tab w:val="left" w:pos="13740"/>
+          <w:tab w:val="left" w:pos="14656"/>
+        </w:tabs>
+        <w:spacing w:before="225" w:after="150" w:line="240" w:lineRule="atLeast"/>
+        <w:rPr>
+          <w:rFonts w:ascii="Consolas" w:eastAsia="Times New Roman" w:hAnsi="Consolas" w:cs="Consolas"/>
+          <w:color w:val="313131"/>
+          <w:sz w:val="20"/>
+          <w:szCs w:val="20"/>
+          <w:lang w:eastAsia="en-GB" w:bidi="mr-IN"/>
+        </w:rPr>
+      </w:pPr>
+      <w:r>
+        <w:rPr>
+          <w:rFonts w:ascii="Consolas" w:eastAsia="Times New Roman" w:hAnsi="Consolas" w:cs="Consolas"/>
+          <w:color w:val="313131"/>
+          <w:sz w:val="20"/>
+          <w:szCs w:val="20"/>
+          <w:lang w:eastAsia="en-GB" w:bidi="mr-IN"/>
+        </w:rPr>
+        <w:t xml:space="preserve">   </w:t>
+      </w:r>
+      <w:r>
+        <w:rPr>
+          <w:rFonts w:ascii="Consolas" w:eastAsia="Times New Roman" w:hAnsi="Consolas" w:cs="Consolas"/>
+          <w:color w:val="008800"/>
+          <w:sz w:val="20"/>
+          <w:szCs w:val="20"/>
+          <w:lang w:eastAsia="en-GB" w:bidi="mr-IN"/>
+        </w:rPr>
+        <w:t>"</w:t>
+      </w:r>
+      <w:proofErr w:type="gramStart"/>
+      <w:r>
+        <w:rPr>
+          <w:rFonts w:ascii="Consolas" w:eastAsia="Times New Roman" w:hAnsi="Consolas" w:cs="Consolas"/>
+          <w:color w:val="008800"/>
+          <w:sz w:val="20"/>
+          <w:szCs w:val="20"/>
+          <w:lang w:eastAsia="en-GB" w:bidi="mr-IN"/>
+        </w:rPr>
+        <w:t>state</w:t>
+      </w:r>
+      <w:proofErr w:type="gramEnd"/>
+      <w:r>
+        <w:rPr>
+          <w:rFonts w:ascii="Consolas" w:eastAsia="Times New Roman" w:hAnsi="Consolas" w:cs="Consolas"/>
+          <w:color w:val="008800"/>
+          <w:sz w:val="20"/>
+          <w:szCs w:val="20"/>
+          <w:lang w:eastAsia="en-GB" w:bidi="mr-IN"/>
+        </w:rPr>
+        <w:t>"</w:t>
+      </w:r>
+      <w:r>
+        <w:rPr>
+          <w:rFonts w:ascii="Consolas" w:eastAsia="Times New Roman" w:hAnsi="Consolas" w:cs="Consolas"/>
+          <w:color w:val="666600"/>
+          <w:sz w:val="20"/>
+          <w:szCs w:val="20"/>
+          <w:lang w:eastAsia="en-GB" w:bidi="mr-IN"/>
+        </w:rPr>
+        <w:t>:</w:t>
+      </w:r>
+      <w:r>
+        <w:rPr>
+          <w:rFonts w:ascii="Consolas" w:eastAsia="Times New Roman" w:hAnsi="Consolas" w:cs="Consolas"/>
+          <w:color w:val="313131"/>
+          <w:sz w:val="20"/>
+          <w:szCs w:val="20"/>
+          <w:lang w:eastAsia="en-GB" w:bidi="mr-IN"/>
+        </w:rPr>
+        <w:t xml:space="preserve"> </w:t>
+      </w:r>
+      <w:r>
+        <w:rPr>
+          <w:rFonts w:ascii="Consolas" w:eastAsia="Times New Roman" w:hAnsi="Consolas" w:cs="Consolas"/>
+          <w:color w:val="008800"/>
+          <w:sz w:val="20"/>
+          <w:szCs w:val="20"/>
+          <w:lang w:eastAsia="en-GB" w:bidi="mr-IN"/>
+        </w:rPr>
+        <w:t>"California"</w:t>
+      </w:r>
+    </w:p>
+    <w:p>
+      <w:pPr>
+        <w:pBdr>
+          <w:top w:val="single" w:sz="6" w:space="4" w:color="D6D6D6"/>
+          <w:left w:val="single" w:sz="6" w:space="4" w:color="D6D6D6"/>
+          <w:bottom w:val="single" w:sz="6" w:space="4" w:color="D6D6D6"/>
+          <w:right w:val="single" w:sz="6" w:space="4" w:color="D6D6D6"/>
+        </w:pBdr>
+        <w:shd w:val="clear" w:color="auto" w:fill="EEEEEE"/>
+        <w:tabs>
+          <w:tab w:val="left" w:pos="916"/>
+          <w:tab w:val="left" w:pos="1832"/>
+          <w:tab w:val="left" w:pos="2748"/>
+          <w:tab w:val="left" w:pos="3664"/>
+          <w:tab w:val="left" w:pos="4580"/>
+          <w:tab w:val="left" w:pos="5496"/>
+          <w:tab w:val="left" w:pos="6412"/>
+          <w:tab w:val="left" w:pos="7328"/>
+          <w:tab w:val="left" w:pos="8244"/>
+          <w:tab w:val="left" w:pos="9160"/>
+          <w:tab w:val="left" w:pos="10076"/>
+          <w:tab w:val="left" w:pos="10992"/>
+          <w:tab w:val="left" w:pos="11908"/>
+          <w:tab w:val="left" w:pos="12824"/>
+          <w:tab w:val="left" w:pos="13740"/>
+          <w:tab w:val="left" w:pos="14656"/>
+        </w:tabs>
+        <w:spacing w:before="225" w:after="150" w:line="240" w:lineRule="atLeast"/>
+        <w:rPr>
+          <w:rFonts w:ascii="Consolas" w:eastAsia="Times New Roman" w:hAnsi="Consolas" w:cs="Consolas"/>
+          <w:color w:val="313131"/>
+          <w:sz w:val="20"/>
+          <w:szCs w:val="20"/>
+          <w:lang w:eastAsia="en-GB" w:bidi="mr-IN"/>
+        </w:rPr>
+      </w:pPr>
+      <w:r>
+        <w:rPr>
+          <w:rFonts w:ascii="Consolas" w:eastAsia="Times New Roman" w:hAnsi="Consolas" w:cs="Consolas"/>
+          <w:color w:val="666600"/>
+          <w:sz w:val="20"/>
+          <w:szCs w:val="20"/>
+          <w:lang w:eastAsia="en-GB" w:bidi="mr-IN"/>
+        </w:rPr>
+        <w:t>}</w:t>
+      </w:r>
+    </w:p>
+    <w:p/>
+    <w:p>
+      <w:pPr>
+        <w:pBdr>
+          <w:top w:val="single" w:sz="6" w:space="4" w:color="D6D6D6"/>
+          <w:left w:val="single" w:sz="6" w:space="4" w:color="D6D6D6"/>
+          <w:bottom w:val="single" w:sz="6" w:space="4" w:color="D6D6D6"/>
+          <w:right w:val="single" w:sz="6" w:space="4" w:color="D6D6D6"/>
+        </w:pBdr>
+        <w:shd w:val="clear" w:color="auto" w:fill="EEEEEE"/>
+        <w:tabs>
+          <w:tab w:val="left" w:pos="916"/>
+          <w:tab w:val="left" w:pos="1832"/>
+          <w:tab w:val="left" w:pos="2748"/>
+          <w:tab w:val="left" w:pos="3664"/>
+          <w:tab w:val="left" w:pos="4580"/>
+          <w:tab w:val="left" w:pos="5496"/>
+          <w:tab w:val="left" w:pos="6412"/>
+          <w:tab w:val="left" w:pos="7328"/>
+          <w:tab w:val="left" w:pos="8244"/>
+          <w:tab w:val="left" w:pos="9160"/>
+          <w:tab w:val="left" w:pos="10076"/>
+          <w:tab w:val="left" w:pos="10992"/>
+          <w:tab w:val="left" w:pos="11908"/>
+          <w:tab w:val="left" w:pos="12824"/>
+          <w:tab w:val="left" w:pos="13740"/>
+          <w:tab w:val="left" w:pos="14656"/>
+        </w:tabs>
+        <w:spacing w:before="225" w:after="150" w:line="240" w:lineRule="atLeast"/>
+        <w:rPr>
+          <w:rFonts w:ascii="Consolas" w:eastAsia="Times New Roman" w:hAnsi="Consolas" w:cs="Consolas"/>
+          <w:color w:val="313131"/>
+          <w:sz w:val="20"/>
+          <w:szCs w:val="20"/>
+          <w:lang w:eastAsia="en-GB" w:bidi="mr-IN"/>
+        </w:rPr>
+      </w:pPr>
+      <w:r>
+        <w:rPr>
+          <w:rFonts w:ascii="Consolas" w:eastAsia="Times New Roman" w:hAnsi="Consolas" w:cs="Consolas"/>
+          <w:color w:val="666600"/>
+          <w:sz w:val="20"/>
+          <w:szCs w:val="20"/>
+          <w:lang w:eastAsia="en-GB" w:bidi="mr-IN"/>
+        </w:rPr>
+        <w:t>{</w:t>
+      </w:r>
+    </w:p>
+    <w:p>
+      <w:pPr>
+        <w:pBdr>
+          <w:top w:val="single" w:sz="6" w:space="4" w:color="D6D6D6"/>
+          <w:left w:val="single" w:sz="6" w:space="4" w:color="D6D6D6"/>
+          <w:bottom w:val="single" w:sz="6" w:space="4" w:color="D6D6D6"/>
+          <w:right w:val="single" w:sz="6" w:space="4" w:color="D6D6D6"/>
+        </w:pBdr>
+        <w:shd w:val="clear" w:color="auto" w:fill="EEEEEE"/>
+        <w:tabs>
+          <w:tab w:val="left" w:pos="916"/>
+          <w:tab w:val="left" w:pos="1832"/>
+          <w:tab w:val="left" w:pos="2748"/>
+          <w:tab w:val="left" w:pos="3664"/>
+          <w:tab w:val="left" w:pos="4580"/>
+          <w:tab w:val="left" w:pos="5496"/>
+          <w:tab w:val="left" w:pos="6412"/>
+          <w:tab w:val="left" w:pos="7328"/>
+          <w:tab w:val="left" w:pos="8244"/>
+          <w:tab w:val="left" w:pos="9160"/>
+          <w:tab w:val="left" w:pos="10076"/>
+          <w:tab w:val="left" w:pos="10992"/>
+          <w:tab w:val="left" w:pos="11908"/>
+          <w:tab w:val="left" w:pos="12824"/>
+          <w:tab w:val="left" w:pos="13740"/>
+          <w:tab w:val="left" w:pos="14656"/>
+        </w:tabs>
+        <w:spacing w:before="225" w:after="150" w:line="240" w:lineRule="atLeast"/>
+        <w:rPr>
+          <w:rFonts w:ascii="Consolas" w:eastAsia="Times New Roman" w:hAnsi="Consolas" w:cs="Consolas"/>
+          <w:color w:val="313131"/>
+          <w:sz w:val="20"/>
+          <w:szCs w:val="20"/>
+          <w:lang w:eastAsia="en-GB" w:bidi="mr-IN"/>
+        </w:rPr>
+      </w:pPr>
+      <w:r>
+        <w:rPr>
+          <w:rFonts w:ascii="Consolas" w:eastAsia="Times New Roman" w:hAnsi="Consolas" w:cs="Consolas"/>
+          <w:color w:val="313131"/>
+          <w:sz w:val="20"/>
+          <w:szCs w:val="20"/>
+          <w:lang w:eastAsia="en-GB" w:bidi="mr-IN"/>
+        </w:rPr>
+        <w:t xml:space="preserve">   </w:t>
+      </w:r>
+      <w:r>
+        <w:rPr>
+          <w:rFonts w:ascii="Consolas" w:eastAsia="Times New Roman" w:hAnsi="Consolas" w:cs="Consolas"/>
+          <w:color w:val="008800"/>
+          <w:sz w:val="20"/>
+          <w:szCs w:val="20"/>
+          <w:lang w:eastAsia="en-GB" w:bidi="mr-IN"/>
+        </w:rPr>
+        <w:t>"_id"</w:t>
+      </w:r>
+      <w:proofErr w:type="gramStart"/>
+      <w:r>
+        <w:rPr>
+          <w:rFonts w:ascii="Consolas" w:eastAsia="Times New Roman" w:hAnsi="Consolas" w:cs="Consolas"/>
+          <w:color w:val="666600"/>
+          <w:sz w:val="20"/>
+          <w:szCs w:val="20"/>
+          <w:lang w:eastAsia="en-GB" w:bidi="mr-IN"/>
+        </w:rPr>
+        <w:t>:</w:t>
+      </w:r>
+      <w:proofErr w:type="spellStart"/>
+      <w:r>
+        <w:rPr>
+          <w:rFonts w:ascii="Consolas" w:eastAsia="Times New Roman" w:hAnsi="Consolas" w:cs="Consolas"/>
+          <w:color w:val="7F0055"/>
+          <w:sz w:val="20"/>
+          <w:szCs w:val="20"/>
+          <w:lang w:eastAsia="en-GB" w:bidi="mr-IN"/>
+        </w:rPr>
+        <w:t>ObjectId</w:t>
+      </w:r>
+      <w:proofErr w:type="spellEnd"/>
+      <w:proofErr w:type="gramEnd"/>
+      <w:r>
+        <w:rPr>
+          <w:rFonts w:ascii="Consolas" w:eastAsia="Times New Roman" w:hAnsi="Consolas" w:cs="Consolas"/>
+          <w:color w:val="666600"/>
+          <w:sz w:val="20"/>
+          <w:szCs w:val="20"/>
+          <w:lang w:eastAsia="en-GB" w:bidi="mr-IN"/>
+        </w:rPr>
+        <w:t>(</w:t>
+      </w:r>
+      <w:r>
+        <w:rPr>
+          <w:rFonts w:ascii="Consolas" w:eastAsia="Times New Roman" w:hAnsi="Consolas" w:cs="Consolas"/>
+          <w:color w:val="008800"/>
+          <w:sz w:val="20"/>
+          <w:szCs w:val="20"/>
+          <w:lang w:eastAsia="en-GB" w:bidi="mr-IN"/>
+        </w:rPr>
+        <w:t>"52ffc33cd85242f436000001"</w:t>
+      </w:r>
+      <w:r>
+        <w:rPr>
+          <w:rFonts w:ascii="Consolas" w:eastAsia="Times New Roman" w:hAnsi="Consolas" w:cs="Consolas"/>
+          <w:color w:val="666600"/>
+          <w:sz w:val="20"/>
+          <w:szCs w:val="20"/>
+          <w:lang w:eastAsia="en-GB" w:bidi="mr-IN"/>
+        </w:rPr>
+        <w:t>),</w:t>
+      </w:r>
+    </w:p>
+    <w:p>
+      <w:pPr>
+        <w:pBdr>
+          <w:top w:val="single" w:sz="6" w:space="4" w:color="D6D6D6"/>
+          <w:left w:val="single" w:sz="6" w:space="4" w:color="D6D6D6"/>
+          <w:bottom w:val="single" w:sz="6" w:space="4" w:color="D6D6D6"/>
+          <w:right w:val="single" w:sz="6" w:space="4" w:color="D6D6D6"/>
+        </w:pBdr>
+        <w:shd w:val="clear" w:color="auto" w:fill="EEEEEE"/>
+        <w:tabs>
+          <w:tab w:val="left" w:pos="916"/>
+          <w:tab w:val="left" w:pos="1832"/>
+          <w:tab w:val="left" w:pos="2748"/>
+          <w:tab w:val="left" w:pos="3664"/>
+          <w:tab w:val="left" w:pos="4580"/>
+          <w:tab w:val="left" w:pos="5496"/>
+          <w:tab w:val="left" w:pos="6412"/>
+          <w:tab w:val="left" w:pos="7328"/>
+          <w:tab w:val="left" w:pos="8244"/>
+          <w:tab w:val="left" w:pos="9160"/>
+          <w:tab w:val="left" w:pos="10076"/>
+          <w:tab w:val="left" w:pos="10992"/>
+          <w:tab w:val="left" w:pos="11908"/>
+          <w:tab w:val="left" w:pos="12824"/>
+          <w:tab w:val="left" w:pos="13740"/>
+          <w:tab w:val="left" w:pos="14656"/>
+        </w:tabs>
+        <w:spacing w:before="225" w:after="150" w:line="240" w:lineRule="atLeast"/>
+        <w:rPr>
+          <w:rFonts w:ascii="Consolas" w:eastAsia="Times New Roman" w:hAnsi="Consolas" w:cs="Consolas"/>
+          <w:color w:val="313131"/>
+          <w:sz w:val="20"/>
+          <w:szCs w:val="20"/>
+          <w:lang w:eastAsia="en-GB" w:bidi="mr-IN"/>
+        </w:rPr>
+      </w:pPr>
+      <w:r>
+        <w:rPr>
+          <w:rFonts w:ascii="Consolas" w:eastAsia="Times New Roman" w:hAnsi="Consolas" w:cs="Consolas"/>
+          <w:color w:val="313131"/>
+          <w:sz w:val="20"/>
+          <w:szCs w:val="20"/>
+          <w:lang w:eastAsia="en-GB" w:bidi="mr-IN"/>
+        </w:rPr>
+        <w:t xml:space="preserve">   </w:t>
+      </w:r>
+      <w:r>
+        <w:rPr>
+          <w:rFonts w:ascii="Consolas" w:eastAsia="Times New Roman" w:hAnsi="Consolas" w:cs="Consolas"/>
+          <w:color w:val="008800"/>
+          <w:sz w:val="20"/>
+          <w:szCs w:val="20"/>
+          <w:lang w:eastAsia="en-GB" w:bidi="mr-IN"/>
+        </w:rPr>
+        <w:t>"</w:t>
+      </w:r>
+      <w:proofErr w:type="gramStart"/>
+      <w:r>
+        <w:rPr>
+          <w:rFonts w:ascii="Consolas" w:eastAsia="Times New Roman" w:hAnsi="Consolas" w:cs="Consolas"/>
+          <w:color w:val="008800"/>
+          <w:sz w:val="20"/>
+          <w:szCs w:val="20"/>
+          <w:lang w:eastAsia="en-GB" w:bidi="mr-IN"/>
+        </w:rPr>
+        <w:t>contact</w:t>
+      </w:r>
+      <w:proofErr w:type="gramEnd"/>
+      <w:r>
+        <w:rPr>
+          <w:rFonts w:ascii="Consolas" w:eastAsia="Times New Roman" w:hAnsi="Consolas" w:cs="Consolas"/>
+          <w:color w:val="008800"/>
+          <w:sz w:val="20"/>
+          <w:szCs w:val="20"/>
+          <w:lang w:eastAsia="en-GB" w:bidi="mr-IN"/>
+        </w:rPr>
+        <w:t>"</w:t>
+      </w:r>
+      <w:r>
+        <w:rPr>
+          <w:rFonts w:ascii="Consolas" w:eastAsia="Times New Roman" w:hAnsi="Consolas" w:cs="Consolas"/>
+          <w:color w:val="666600"/>
+          <w:sz w:val="20"/>
+          <w:szCs w:val="20"/>
+          <w:lang w:eastAsia="en-GB" w:bidi="mr-IN"/>
+        </w:rPr>
+        <w:t>:</w:t>
+      </w:r>
+      <w:r>
+        <w:rPr>
+          <w:rFonts w:ascii="Consolas" w:eastAsia="Times New Roman" w:hAnsi="Consolas" w:cs="Consolas"/>
+          <w:color w:val="313131"/>
+          <w:sz w:val="20"/>
+          <w:szCs w:val="20"/>
+          <w:lang w:eastAsia="en-GB" w:bidi="mr-IN"/>
+        </w:rPr>
+        <w:t xml:space="preserve"> </w:t>
+      </w:r>
+      <w:r>
+        <w:rPr>
+          <w:rFonts w:ascii="Consolas" w:eastAsia="Times New Roman" w:hAnsi="Consolas" w:cs="Consolas"/>
+          <w:color w:val="008800"/>
+          <w:sz w:val="20"/>
+          <w:szCs w:val="20"/>
+          <w:lang w:eastAsia="en-GB" w:bidi="mr-IN"/>
+        </w:rPr>
+        <w:t>"987654321"</w:t>
+      </w:r>
+      <w:r>
+        <w:rPr>
+          <w:rFonts w:ascii="Consolas" w:eastAsia="Times New Roman" w:hAnsi="Consolas" w:cs="Consolas"/>
+          <w:color w:val="666600"/>
+          <w:sz w:val="20"/>
+          <w:szCs w:val="20"/>
+          <w:lang w:eastAsia="en-GB" w:bidi="mr-IN"/>
+        </w:rPr>
+        <w:t>,</w:t>
+      </w:r>
+    </w:p>
+    <w:p>
+      <w:pPr>
+        <w:pBdr>
+          <w:top w:val="single" w:sz="6" w:space="4" w:color="D6D6D6"/>
+          <w:left w:val="single" w:sz="6" w:space="4" w:color="D6D6D6"/>
+          <w:bottom w:val="single" w:sz="6" w:space="4" w:color="D6D6D6"/>
+          <w:right w:val="single" w:sz="6" w:space="4" w:color="D6D6D6"/>
+        </w:pBdr>
+        <w:shd w:val="clear" w:color="auto" w:fill="EEEEEE"/>
+        <w:tabs>
+          <w:tab w:val="left" w:pos="916"/>
+          <w:tab w:val="left" w:pos="1832"/>
+          <w:tab w:val="left" w:pos="2748"/>
+          <w:tab w:val="left" w:pos="3664"/>
+          <w:tab w:val="left" w:pos="4580"/>
+          <w:tab w:val="left" w:pos="5496"/>
+          <w:tab w:val="left" w:pos="6412"/>
+          <w:tab w:val="left" w:pos="7328"/>
+          <w:tab w:val="left" w:pos="8244"/>
+          <w:tab w:val="left" w:pos="9160"/>
+          <w:tab w:val="left" w:pos="10076"/>
+          <w:tab w:val="left" w:pos="10992"/>
+          <w:tab w:val="left" w:pos="11908"/>
+          <w:tab w:val="left" w:pos="12824"/>
+          <w:tab w:val="left" w:pos="13740"/>
+          <w:tab w:val="left" w:pos="14656"/>
+        </w:tabs>
+        <w:spacing w:before="225" w:after="150" w:line="240" w:lineRule="atLeast"/>
+        <w:rPr>
+          <w:rFonts w:ascii="Consolas" w:eastAsia="Times New Roman" w:hAnsi="Consolas" w:cs="Consolas"/>
+          <w:color w:val="313131"/>
+          <w:sz w:val="20"/>
+          <w:szCs w:val="20"/>
+          <w:lang w:eastAsia="en-GB" w:bidi="mr-IN"/>
+        </w:rPr>
+      </w:pPr>
+      <w:r>
+        <w:rPr>
+          <w:rFonts w:ascii="Consolas" w:eastAsia="Times New Roman" w:hAnsi="Consolas" w:cs="Consolas"/>
+          <w:color w:val="313131"/>
+          <w:sz w:val="20"/>
+          <w:szCs w:val="20"/>
+          <w:lang w:eastAsia="en-GB" w:bidi="mr-IN"/>
+        </w:rPr>
+        <w:t xml:space="preserve">   </w:t>
+      </w:r>
+      <w:r>
+        <w:rPr>
+          <w:rFonts w:ascii="Consolas" w:eastAsia="Times New Roman" w:hAnsi="Consolas" w:cs="Consolas"/>
+          <w:color w:val="008800"/>
+          <w:sz w:val="20"/>
+          <w:szCs w:val="20"/>
+          <w:lang w:eastAsia="en-GB" w:bidi="mr-IN"/>
+        </w:rPr>
+        <w:t>"</w:t>
+      </w:r>
+      <w:proofErr w:type="gramStart"/>
+      <w:r>
+        <w:rPr>
+          <w:rFonts w:ascii="Consolas" w:eastAsia="Times New Roman" w:hAnsi="Consolas" w:cs="Consolas"/>
+          <w:color w:val="008800"/>
+          <w:sz w:val="20"/>
+          <w:szCs w:val="20"/>
+          <w:lang w:eastAsia="en-GB" w:bidi="mr-IN"/>
+        </w:rPr>
+        <w:t>dob</w:t>
+      </w:r>
+      <w:proofErr w:type="gramEnd"/>
+      <w:r>
+        <w:rPr>
+          <w:rFonts w:ascii="Consolas" w:eastAsia="Times New Roman" w:hAnsi="Consolas" w:cs="Consolas"/>
+          <w:color w:val="008800"/>
+          <w:sz w:val="20"/>
+          <w:szCs w:val="20"/>
+          <w:lang w:eastAsia="en-GB" w:bidi="mr-IN"/>
+        </w:rPr>
+        <w:t>"</w:t>
+      </w:r>
+      <w:r>
+        <w:rPr>
+          <w:rFonts w:ascii="Consolas" w:eastAsia="Times New Roman" w:hAnsi="Consolas" w:cs="Consolas"/>
+          <w:color w:val="666600"/>
+          <w:sz w:val="20"/>
+          <w:szCs w:val="20"/>
+          <w:lang w:eastAsia="en-GB" w:bidi="mr-IN"/>
+        </w:rPr>
+        <w:t>:</w:t>
+      </w:r>
+      <w:r>
+        <w:rPr>
+          <w:rFonts w:ascii="Consolas" w:eastAsia="Times New Roman" w:hAnsi="Consolas" w:cs="Consolas"/>
+          <w:color w:val="313131"/>
+          <w:sz w:val="20"/>
+          <w:szCs w:val="20"/>
+          <w:lang w:eastAsia="en-GB" w:bidi="mr-IN"/>
+        </w:rPr>
+        <w:t xml:space="preserve"> </w:t>
+      </w:r>
+      <w:r>
+        <w:rPr>
+          <w:rFonts w:ascii="Consolas" w:eastAsia="Times New Roman" w:hAnsi="Consolas" w:cs="Consolas"/>
+          <w:color w:val="008800"/>
+          <w:sz w:val="20"/>
+          <w:szCs w:val="20"/>
+          <w:lang w:eastAsia="en-GB" w:bidi="mr-IN"/>
+        </w:rPr>
+        <w:t>"01-01-1991"</w:t>
+      </w:r>
+      <w:r>
+        <w:rPr>
+          <w:rFonts w:ascii="Consolas" w:eastAsia="Times New Roman" w:hAnsi="Consolas" w:cs="Consolas"/>
+          <w:color w:val="666600"/>
+          <w:sz w:val="20"/>
+          <w:szCs w:val="20"/>
+          <w:lang w:eastAsia="en-GB" w:bidi="mr-IN"/>
+        </w:rPr>
+        <w:t>,</w:t>
+      </w:r>
+    </w:p>
+    <w:p>
+      <w:pPr>
+        <w:pBdr>
+          <w:top w:val="single" w:sz="6" w:space="4" w:color="D6D6D6"/>
+          <w:left w:val="single" w:sz="6" w:space="4" w:color="D6D6D6"/>
+          <w:bottom w:val="single" w:sz="6" w:space="4" w:color="D6D6D6"/>
+          <w:right w:val="single" w:sz="6" w:space="4" w:color="D6D6D6"/>
+        </w:pBdr>
+        <w:shd w:val="clear" w:color="auto" w:fill="EEEEEE"/>
+        <w:tabs>
+          <w:tab w:val="left" w:pos="916"/>
+          <w:tab w:val="left" w:pos="1832"/>
+          <w:tab w:val="left" w:pos="2748"/>
+          <w:tab w:val="left" w:pos="3664"/>
+          <w:tab w:val="left" w:pos="4580"/>
+          <w:tab w:val="left" w:pos="5496"/>
+          <w:tab w:val="left" w:pos="6412"/>
+          <w:tab w:val="left" w:pos="7328"/>
+          <w:tab w:val="left" w:pos="8244"/>
+          <w:tab w:val="left" w:pos="9160"/>
+          <w:tab w:val="left" w:pos="10076"/>
+          <w:tab w:val="left" w:pos="10992"/>
+          <w:tab w:val="left" w:pos="11908"/>
+          <w:tab w:val="left" w:pos="12824"/>
+          <w:tab w:val="left" w:pos="13740"/>
+          <w:tab w:val="left" w:pos="14656"/>
+        </w:tabs>
+        <w:spacing w:before="225" w:after="150" w:line="240" w:lineRule="atLeast"/>
+        <w:rPr>
+          <w:rFonts w:ascii="Consolas" w:eastAsia="Times New Roman" w:hAnsi="Consolas" w:cs="Consolas"/>
+          <w:color w:val="313131"/>
+          <w:sz w:val="20"/>
+          <w:szCs w:val="20"/>
+          <w:lang w:eastAsia="en-GB" w:bidi="mr-IN"/>
+        </w:rPr>
+      </w:pPr>
+      <w:r>
+        <w:rPr>
+          <w:rFonts w:ascii="Consolas" w:eastAsia="Times New Roman" w:hAnsi="Consolas" w:cs="Consolas"/>
+          <w:color w:val="313131"/>
+          <w:sz w:val="20"/>
+          <w:szCs w:val="20"/>
+          <w:lang w:eastAsia="en-GB" w:bidi="mr-IN"/>
+        </w:rPr>
+        <w:t xml:space="preserve">   </w:t>
+      </w:r>
+      <w:r>
+        <w:rPr>
+          <w:rFonts w:ascii="Consolas" w:eastAsia="Times New Roman" w:hAnsi="Consolas" w:cs="Consolas"/>
+          <w:color w:val="008800"/>
+          <w:sz w:val="20"/>
+          <w:szCs w:val="20"/>
+          <w:lang w:eastAsia="en-GB" w:bidi="mr-IN"/>
+        </w:rPr>
+        <w:t>"</w:t>
+      </w:r>
+      <w:proofErr w:type="gramStart"/>
+      <w:r>
+        <w:rPr>
+          <w:rFonts w:ascii="Consolas" w:eastAsia="Times New Roman" w:hAnsi="Consolas" w:cs="Consolas"/>
+          <w:color w:val="008800"/>
+          <w:sz w:val="20"/>
+          <w:szCs w:val="20"/>
+          <w:lang w:eastAsia="en-GB" w:bidi="mr-IN"/>
+        </w:rPr>
+        <w:t>name</w:t>
+      </w:r>
+      <w:proofErr w:type="gramEnd"/>
+      <w:r>
+        <w:rPr>
+          <w:rFonts w:ascii="Consolas" w:eastAsia="Times New Roman" w:hAnsi="Consolas" w:cs="Consolas"/>
+          <w:color w:val="008800"/>
+          <w:sz w:val="20"/>
+          <w:szCs w:val="20"/>
+          <w:lang w:eastAsia="en-GB" w:bidi="mr-IN"/>
+        </w:rPr>
+        <w:t>"</w:t>
+      </w:r>
+      <w:r>
+        <w:rPr>
+          <w:rFonts w:ascii="Consolas" w:eastAsia="Times New Roman" w:hAnsi="Consolas" w:cs="Consolas"/>
+          <w:color w:val="666600"/>
+          <w:sz w:val="20"/>
+          <w:szCs w:val="20"/>
+          <w:lang w:eastAsia="en-GB" w:bidi="mr-IN"/>
+        </w:rPr>
+        <w:t>:</w:t>
+      </w:r>
+      <w:r>
+        <w:rPr>
+          <w:rFonts w:ascii="Consolas" w:eastAsia="Times New Roman" w:hAnsi="Consolas" w:cs="Consolas"/>
+          <w:color w:val="313131"/>
+          <w:sz w:val="20"/>
+          <w:szCs w:val="20"/>
+          <w:lang w:eastAsia="en-GB" w:bidi="mr-IN"/>
+        </w:rPr>
+        <w:t xml:space="preserve"> </w:t>
+      </w:r>
+      <w:r>
+        <w:rPr>
+          <w:rFonts w:ascii="Consolas" w:eastAsia="Times New Roman" w:hAnsi="Consolas" w:cs="Consolas"/>
+          <w:color w:val="008800"/>
+          <w:sz w:val="20"/>
+          <w:szCs w:val="20"/>
+          <w:lang w:eastAsia="en-GB" w:bidi="mr-IN"/>
+        </w:rPr>
+        <w:t xml:space="preserve">"Tom </w:t>
+      </w:r>
+      <w:proofErr w:type="spellStart"/>
+      <w:r>
+        <w:rPr>
+          <w:rFonts w:ascii="Consolas" w:eastAsia="Times New Roman" w:hAnsi="Consolas" w:cs="Consolas"/>
+          <w:color w:val="008800"/>
+          <w:sz w:val="20"/>
+          <w:szCs w:val="20"/>
+          <w:lang w:eastAsia="en-GB" w:bidi="mr-IN"/>
+        </w:rPr>
+        <w:t>Benzamin</w:t>
+      </w:r>
+      <w:proofErr w:type="spellEnd"/>
+      <w:r>
+        <w:rPr>
+          <w:rFonts w:ascii="Consolas" w:eastAsia="Times New Roman" w:hAnsi="Consolas" w:cs="Consolas"/>
+          <w:color w:val="008800"/>
+          <w:sz w:val="20"/>
+          <w:szCs w:val="20"/>
+          <w:lang w:eastAsia="en-GB" w:bidi="mr-IN"/>
+        </w:rPr>
+        <w:t>"</w:t>
+      </w:r>
+      <w:r>
+        <w:rPr>
+          <w:rFonts w:ascii="Consolas" w:eastAsia="Times New Roman" w:hAnsi="Consolas" w:cs="Consolas"/>
+          <w:color w:val="666600"/>
+          <w:sz w:val="20"/>
+          <w:szCs w:val="20"/>
+          <w:lang w:eastAsia="en-GB" w:bidi="mr-IN"/>
+        </w:rPr>
+        <w:t>,</w:t>
+      </w:r>
+    </w:p>
+    <w:p>
+      <w:pPr>
+        <w:pBdr>
+          <w:top w:val="single" w:sz="6" w:space="4" w:color="D6D6D6"/>
+          <w:left w:val="single" w:sz="6" w:space="4" w:color="D6D6D6"/>
+          <w:bottom w:val="single" w:sz="6" w:space="4" w:color="D6D6D6"/>
+          <w:right w:val="single" w:sz="6" w:space="4" w:color="D6D6D6"/>
+        </w:pBdr>
+        <w:shd w:val="clear" w:color="auto" w:fill="EEEEEE"/>
+        <w:tabs>
+          <w:tab w:val="left" w:pos="916"/>
+          <w:tab w:val="left" w:pos="1832"/>
+          <w:tab w:val="left" w:pos="2748"/>
+          <w:tab w:val="left" w:pos="3664"/>
+          <w:tab w:val="left" w:pos="4580"/>
+          <w:tab w:val="left" w:pos="5496"/>
+          <w:tab w:val="left" w:pos="6412"/>
+          <w:tab w:val="left" w:pos="7328"/>
+          <w:tab w:val="left" w:pos="8244"/>
+          <w:tab w:val="left" w:pos="9160"/>
+          <w:tab w:val="left" w:pos="10076"/>
+          <w:tab w:val="left" w:pos="10992"/>
+          <w:tab w:val="left" w:pos="11908"/>
+          <w:tab w:val="left" w:pos="12824"/>
+          <w:tab w:val="left" w:pos="13740"/>
+          <w:tab w:val="left" w:pos="14656"/>
+        </w:tabs>
+        <w:spacing w:before="225" w:after="150" w:line="240" w:lineRule="atLeast"/>
+        <w:rPr>
+          <w:rFonts w:ascii="Consolas" w:eastAsia="Times New Roman" w:hAnsi="Consolas" w:cs="Consolas"/>
+          <w:color w:val="313131"/>
+          <w:sz w:val="20"/>
+          <w:szCs w:val="20"/>
+          <w:lang w:eastAsia="en-GB" w:bidi="mr-IN"/>
+        </w:rPr>
+      </w:pPr>
+      <w:r>
+        <w:rPr>
+          <w:rFonts w:ascii="Consolas" w:eastAsia="Times New Roman" w:hAnsi="Consolas" w:cs="Consolas"/>
+          <w:color w:val="313131"/>
+          <w:sz w:val="20"/>
+          <w:szCs w:val="20"/>
+          <w:lang w:eastAsia="en-GB" w:bidi="mr-IN"/>
+        </w:rPr>
+        <w:t xml:space="preserve">   </w:t>
+      </w:r>
+      <w:r>
+        <w:rPr>
+          <w:rFonts w:ascii="Consolas" w:eastAsia="Times New Roman" w:hAnsi="Consolas" w:cs="Consolas"/>
+          <w:color w:val="008800"/>
+          <w:sz w:val="20"/>
+          <w:szCs w:val="20"/>
+          <w:lang w:eastAsia="en-GB" w:bidi="mr-IN"/>
+        </w:rPr>
+        <w:t>"</w:t>
+      </w:r>
+      <w:proofErr w:type="gramStart"/>
+      <w:r>
+        <w:rPr>
+          <w:rFonts w:ascii="Consolas" w:eastAsia="Times New Roman" w:hAnsi="Consolas" w:cs="Consolas"/>
+          <w:color w:val="008800"/>
+          <w:sz w:val="20"/>
+          <w:szCs w:val="20"/>
+          <w:lang w:eastAsia="en-GB" w:bidi="mr-IN"/>
+        </w:rPr>
+        <w:t>address</w:t>
+      </w:r>
+      <w:proofErr w:type="gramEnd"/>
+      <w:r>
+        <w:rPr>
+          <w:rFonts w:ascii="Consolas" w:eastAsia="Times New Roman" w:hAnsi="Consolas" w:cs="Consolas"/>
+          <w:color w:val="008800"/>
+          <w:sz w:val="20"/>
+          <w:szCs w:val="20"/>
+          <w:lang w:eastAsia="en-GB" w:bidi="mr-IN"/>
+        </w:rPr>
+        <w:t>"</w:t>
+      </w:r>
+      <w:r>
+        <w:rPr>
+          <w:rFonts w:ascii="Consolas" w:eastAsia="Times New Roman" w:hAnsi="Consolas" w:cs="Consolas"/>
+          <w:color w:val="666600"/>
+          <w:sz w:val="20"/>
+          <w:szCs w:val="20"/>
+          <w:lang w:eastAsia="en-GB" w:bidi="mr-IN"/>
+        </w:rPr>
+        <w:t>:</w:t>
+      </w:r>
+      <w:r>
+        <w:rPr>
+          <w:rFonts w:ascii="Consolas" w:eastAsia="Times New Roman" w:hAnsi="Consolas" w:cs="Consolas"/>
+          <w:color w:val="313131"/>
+          <w:sz w:val="20"/>
+          <w:szCs w:val="20"/>
+          <w:lang w:eastAsia="en-GB" w:bidi="mr-IN"/>
+        </w:rPr>
+        <w:t xml:space="preserve"> </w:t>
+      </w:r>
+      <w:r>
+        <w:rPr>
+          <w:rFonts w:ascii="Consolas" w:eastAsia="Times New Roman" w:hAnsi="Consolas" w:cs="Consolas"/>
+          <w:color w:val="666600"/>
+          <w:sz w:val="20"/>
+          <w:szCs w:val="20"/>
+          <w:lang w:eastAsia="en-GB" w:bidi="mr-IN"/>
+        </w:rPr>
+        <w:t>[</w:t>
+      </w:r>
+    </w:p>
+    <w:p>
+      <w:pPr>
+        <w:pBdr>
+          <w:top w:val="single" w:sz="6" w:space="4" w:color="D6D6D6"/>
+          <w:left w:val="single" w:sz="6" w:space="4" w:color="D6D6D6"/>
+          <w:bottom w:val="single" w:sz="6" w:space="4" w:color="D6D6D6"/>
+          <w:right w:val="single" w:sz="6" w:space="4" w:color="D6D6D6"/>
+        </w:pBdr>
+        <w:shd w:val="clear" w:color="auto" w:fill="EEEEEE"/>
+        <w:tabs>
+          <w:tab w:val="left" w:pos="916"/>
+          <w:tab w:val="left" w:pos="1832"/>
+          <w:tab w:val="left" w:pos="2748"/>
+          <w:tab w:val="left" w:pos="3664"/>
+          <w:tab w:val="left" w:pos="4580"/>
+          <w:tab w:val="left" w:pos="5496"/>
+          <w:tab w:val="left" w:pos="6412"/>
+          <w:tab w:val="left" w:pos="7328"/>
+          <w:tab w:val="left" w:pos="8244"/>
+          <w:tab w:val="left" w:pos="9160"/>
+          <w:tab w:val="left" w:pos="10076"/>
+          <w:tab w:val="left" w:pos="10992"/>
+          <w:tab w:val="left" w:pos="11908"/>
+          <w:tab w:val="left" w:pos="12824"/>
+          <w:tab w:val="left" w:pos="13740"/>
+          <w:tab w:val="left" w:pos="14656"/>
+        </w:tabs>
+        <w:spacing w:before="225" w:after="150" w:line="240" w:lineRule="atLeast"/>
+        <w:rPr>
+          <w:rFonts w:ascii="Consolas" w:eastAsia="Times New Roman" w:hAnsi="Consolas" w:cs="Consolas"/>
+          <w:color w:val="313131"/>
+          <w:sz w:val="20"/>
+          <w:szCs w:val="20"/>
+          <w:lang w:eastAsia="en-GB" w:bidi="mr-IN"/>
+        </w:rPr>
+      </w:pPr>
+      <w:r>
+        <w:rPr>
+          <w:rFonts w:ascii="Consolas" w:eastAsia="Times New Roman" w:hAnsi="Consolas" w:cs="Consolas"/>
+          <w:color w:val="313131"/>
+          <w:sz w:val="20"/>
+          <w:szCs w:val="20"/>
+          <w:lang w:eastAsia="en-GB" w:bidi="mr-IN"/>
+        </w:rPr>
+        <w:t xml:space="preserve">      </w:t>
+      </w:r>
+      <w:r>
+        <w:rPr>
+          <w:rFonts w:ascii="Consolas" w:eastAsia="Times New Roman" w:hAnsi="Consolas" w:cs="Consolas"/>
+          <w:color w:val="666600"/>
+          <w:sz w:val="20"/>
+          <w:szCs w:val="20"/>
+          <w:lang w:eastAsia="en-GB" w:bidi="mr-IN"/>
+        </w:rPr>
+        <w:t>{</w:t>
+      </w:r>
+    </w:p>
+    <w:p>
+      <w:pPr>
+        <w:pBdr>
+          <w:top w:val="single" w:sz="6" w:space="4" w:color="D6D6D6"/>
+          <w:left w:val="single" w:sz="6" w:space="4" w:color="D6D6D6"/>
+          <w:bottom w:val="single" w:sz="6" w:space="4" w:color="D6D6D6"/>
+          <w:right w:val="single" w:sz="6" w:space="4" w:color="D6D6D6"/>
+        </w:pBdr>
+        <w:shd w:val="clear" w:color="auto" w:fill="EEEEEE"/>
+        <w:tabs>
+          <w:tab w:val="left" w:pos="916"/>
+          <w:tab w:val="left" w:pos="1832"/>
+          <w:tab w:val="left" w:pos="2748"/>
+          <w:tab w:val="left" w:pos="3664"/>
+          <w:tab w:val="left" w:pos="4580"/>
+          <w:tab w:val="left" w:pos="5496"/>
+          <w:tab w:val="left" w:pos="6412"/>
+          <w:tab w:val="left" w:pos="7328"/>
+          <w:tab w:val="left" w:pos="8244"/>
+          <w:tab w:val="left" w:pos="9160"/>
+          <w:tab w:val="left" w:pos="10076"/>
+          <w:tab w:val="left" w:pos="10992"/>
+          <w:tab w:val="left" w:pos="11908"/>
+          <w:tab w:val="left" w:pos="12824"/>
+          <w:tab w:val="left" w:pos="13740"/>
+          <w:tab w:val="left" w:pos="14656"/>
+        </w:tabs>
+        <w:spacing w:before="225" w:after="150" w:line="240" w:lineRule="atLeast"/>
+        <w:rPr>
+          <w:rFonts w:ascii="Consolas" w:eastAsia="Times New Roman" w:hAnsi="Consolas" w:cs="Consolas"/>
+          <w:color w:val="313131"/>
+          <w:sz w:val="20"/>
+          <w:szCs w:val="20"/>
+          <w:lang w:eastAsia="en-GB" w:bidi="mr-IN"/>
+        </w:rPr>
+      </w:pPr>
+      <w:r>
+        <w:rPr>
+          <w:rFonts w:ascii="Consolas" w:eastAsia="Times New Roman" w:hAnsi="Consolas" w:cs="Consolas"/>
+          <w:color w:val="313131"/>
+          <w:sz w:val="20"/>
+          <w:szCs w:val="20"/>
+          <w:lang w:eastAsia="en-GB" w:bidi="mr-IN"/>
+        </w:rPr>
+        <w:t xml:space="preserve">         </w:t>
+      </w:r>
+      <w:r>
+        <w:rPr>
+          <w:rFonts w:ascii="Consolas" w:eastAsia="Times New Roman" w:hAnsi="Consolas" w:cs="Consolas"/>
+          <w:color w:val="008800"/>
+          <w:sz w:val="20"/>
+          <w:szCs w:val="20"/>
+          <w:lang w:eastAsia="en-GB" w:bidi="mr-IN"/>
+        </w:rPr>
+        <w:t>"</w:t>
+      </w:r>
+      <w:proofErr w:type="gramStart"/>
+      <w:r>
+        <w:rPr>
+          <w:rFonts w:ascii="Consolas" w:eastAsia="Times New Roman" w:hAnsi="Consolas" w:cs="Consolas"/>
+          <w:color w:val="008800"/>
+          <w:sz w:val="20"/>
+          <w:szCs w:val="20"/>
+          <w:lang w:eastAsia="en-GB" w:bidi="mr-IN"/>
+        </w:rPr>
+        <w:t>building</w:t>
+      </w:r>
+      <w:proofErr w:type="gramEnd"/>
+      <w:r>
+        <w:rPr>
+          <w:rFonts w:ascii="Consolas" w:eastAsia="Times New Roman" w:hAnsi="Consolas" w:cs="Consolas"/>
+          <w:color w:val="008800"/>
+          <w:sz w:val="20"/>
+          <w:szCs w:val="20"/>
+          <w:lang w:eastAsia="en-GB" w:bidi="mr-IN"/>
+        </w:rPr>
+        <w:t>"</w:t>
+      </w:r>
+      <w:r>
+        <w:rPr>
+          <w:rFonts w:ascii="Consolas" w:eastAsia="Times New Roman" w:hAnsi="Consolas" w:cs="Consolas"/>
+          <w:color w:val="666600"/>
+          <w:sz w:val="20"/>
+          <w:szCs w:val="20"/>
+          <w:lang w:eastAsia="en-GB" w:bidi="mr-IN"/>
+        </w:rPr>
+        <w:t>:</w:t>
+      </w:r>
+      <w:r>
+        <w:rPr>
+          <w:rFonts w:ascii="Consolas" w:eastAsia="Times New Roman" w:hAnsi="Consolas" w:cs="Consolas"/>
+          <w:color w:val="313131"/>
+          <w:sz w:val="20"/>
+          <w:szCs w:val="20"/>
+          <w:lang w:eastAsia="en-GB" w:bidi="mr-IN"/>
+        </w:rPr>
+        <w:t xml:space="preserve"> </w:t>
+      </w:r>
+      <w:r>
+        <w:rPr>
+          <w:rFonts w:ascii="Consolas" w:eastAsia="Times New Roman" w:hAnsi="Consolas" w:cs="Consolas"/>
+          <w:color w:val="008800"/>
+          <w:sz w:val="20"/>
+          <w:szCs w:val="20"/>
+          <w:lang w:eastAsia="en-GB" w:bidi="mr-IN"/>
+        </w:rPr>
+        <w:t>"22 A, Indiana Apt"</w:t>
+      </w:r>
+      <w:r>
+        <w:rPr>
+          <w:rFonts w:ascii="Consolas" w:eastAsia="Times New Roman" w:hAnsi="Consolas" w:cs="Consolas"/>
+          <w:color w:val="666600"/>
+          <w:sz w:val="20"/>
+          <w:szCs w:val="20"/>
+          <w:lang w:eastAsia="en-GB" w:bidi="mr-IN"/>
+        </w:rPr>
+        <w:t>,</w:t>
+      </w:r>
+    </w:p>
+    <w:p>
+      <w:pPr>
+        <w:pBdr>
+          <w:top w:val="single" w:sz="6" w:space="4" w:color="D6D6D6"/>
+          <w:left w:val="single" w:sz="6" w:space="4" w:color="D6D6D6"/>
+          <w:bottom w:val="single" w:sz="6" w:space="4" w:color="D6D6D6"/>
+          <w:right w:val="single" w:sz="6" w:space="4" w:color="D6D6D6"/>
+        </w:pBdr>
+        <w:shd w:val="clear" w:color="auto" w:fill="EEEEEE"/>
+        <w:tabs>
+          <w:tab w:val="left" w:pos="916"/>
+          <w:tab w:val="left" w:pos="1832"/>
+          <w:tab w:val="left" w:pos="2748"/>
+          <w:tab w:val="left" w:pos="3664"/>
+          <w:tab w:val="left" w:pos="4580"/>
+          <w:tab w:val="left" w:pos="5496"/>
+          <w:tab w:val="left" w:pos="6412"/>
+          <w:tab w:val="left" w:pos="7328"/>
+          <w:tab w:val="left" w:pos="8244"/>
+          <w:tab w:val="left" w:pos="9160"/>
+          <w:tab w:val="left" w:pos="10076"/>
+          <w:tab w:val="left" w:pos="10992"/>
+          <w:tab w:val="left" w:pos="11908"/>
+          <w:tab w:val="left" w:pos="12824"/>
+          <w:tab w:val="left" w:pos="13740"/>
+          <w:tab w:val="left" w:pos="14656"/>
+        </w:tabs>
+        <w:spacing w:before="225" w:after="150" w:line="240" w:lineRule="atLeast"/>
+        <w:rPr>
+          <w:rFonts w:ascii="Consolas" w:eastAsia="Times New Roman" w:hAnsi="Consolas" w:cs="Consolas"/>
+          <w:color w:val="313131"/>
+          <w:sz w:val="20"/>
+          <w:szCs w:val="20"/>
+          <w:lang w:eastAsia="en-GB" w:bidi="mr-IN"/>
+        </w:rPr>
+      </w:pPr>
+      <w:r>
+        <w:rPr>
+          <w:rFonts w:ascii="Consolas" w:eastAsia="Times New Roman" w:hAnsi="Consolas" w:cs="Consolas"/>
+          <w:color w:val="313131"/>
+          <w:sz w:val="20"/>
+          <w:szCs w:val="20"/>
+          <w:lang w:eastAsia="en-GB" w:bidi="mr-IN"/>
+        </w:rPr>
+        <w:t xml:space="preserve">         </w:t>
+      </w:r>
+      <w:r>
+        <w:rPr>
+          <w:rFonts w:ascii="Consolas" w:eastAsia="Times New Roman" w:hAnsi="Consolas" w:cs="Consolas"/>
+          <w:color w:val="008800"/>
+          <w:sz w:val="20"/>
+          <w:szCs w:val="20"/>
+          <w:lang w:eastAsia="en-GB" w:bidi="mr-IN"/>
+        </w:rPr>
+        <w:t>"</w:t>
+      </w:r>
+      <w:proofErr w:type="spellStart"/>
+      <w:proofErr w:type="gramStart"/>
+      <w:r>
+        <w:rPr>
+          <w:rFonts w:ascii="Consolas" w:eastAsia="Times New Roman" w:hAnsi="Consolas" w:cs="Consolas"/>
+          <w:color w:val="008800"/>
+          <w:sz w:val="20"/>
+          <w:szCs w:val="20"/>
+          <w:lang w:eastAsia="en-GB" w:bidi="mr-IN"/>
+        </w:rPr>
+        <w:t>pincode</w:t>
+      </w:r>
+      <w:proofErr w:type="spellEnd"/>
+      <w:proofErr w:type="gramEnd"/>
+      <w:r>
+        <w:rPr>
+          <w:rFonts w:ascii="Consolas" w:eastAsia="Times New Roman" w:hAnsi="Consolas" w:cs="Consolas"/>
+          <w:color w:val="008800"/>
+          <w:sz w:val="20"/>
+          <w:szCs w:val="20"/>
+          <w:lang w:eastAsia="en-GB" w:bidi="mr-IN"/>
+        </w:rPr>
+        <w:t>"</w:t>
+      </w:r>
+      <w:r>
+        <w:rPr>
+          <w:rFonts w:ascii="Consolas" w:eastAsia="Times New Roman" w:hAnsi="Consolas" w:cs="Consolas"/>
+          <w:color w:val="666600"/>
+          <w:sz w:val="20"/>
+          <w:szCs w:val="20"/>
+          <w:lang w:eastAsia="en-GB" w:bidi="mr-IN"/>
+        </w:rPr>
+        <w:t>:</w:t>
+      </w:r>
+      <w:r>
+        <w:rPr>
+          <w:rFonts w:ascii="Consolas" w:eastAsia="Times New Roman" w:hAnsi="Consolas" w:cs="Consolas"/>
+          <w:color w:val="313131"/>
+          <w:sz w:val="20"/>
+          <w:szCs w:val="20"/>
+          <w:lang w:eastAsia="en-GB" w:bidi="mr-IN"/>
+        </w:rPr>
+        <w:t xml:space="preserve"> </w:t>
+      </w:r>
+      <w:r>
+        <w:rPr>
+          <w:rFonts w:ascii="Consolas" w:eastAsia="Times New Roman" w:hAnsi="Consolas" w:cs="Consolas"/>
+          <w:color w:val="006666"/>
+          <w:sz w:val="20"/>
+          <w:szCs w:val="20"/>
+          <w:lang w:eastAsia="en-GB" w:bidi="mr-IN"/>
+        </w:rPr>
+        <w:t>123456</w:t>
+      </w:r>
+      <w:r>
+        <w:rPr>
+          <w:rFonts w:ascii="Consolas" w:eastAsia="Times New Roman" w:hAnsi="Consolas" w:cs="Consolas"/>
+          <w:color w:val="666600"/>
+          <w:sz w:val="20"/>
+          <w:szCs w:val="20"/>
+          <w:lang w:eastAsia="en-GB" w:bidi="mr-IN"/>
+        </w:rPr>
+        <w:t>,</w:t>
+      </w:r>
+    </w:p>
+    <w:p>
+      <w:pPr>
+        <w:pBdr>
+          <w:top w:val="single" w:sz="6" w:space="4" w:color="D6D6D6"/>
+          <w:left w:val="single" w:sz="6" w:space="4" w:color="D6D6D6"/>
+          <w:bottom w:val="single" w:sz="6" w:space="4" w:color="D6D6D6"/>
+          <w:right w:val="single" w:sz="6" w:space="4" w:color="D6D6D6"/>
+        </w:pBdr>
+        <w:shd w:val="clear" w:color="auto" w:fill="EEEEEE"/>
+        <w:tabs>
+          <w:tab w:val="left" w:pos="916"/>
+          <w:tab w:val="left" w:pos="1832"/>
+          <w:tab w:val="left" w:pos="2748"/>
+          <w:tab w:val="left" w:pos="3664"/>
+          <w:tab w:val="left" w:pos="4580"/>
+          <w:tab w:val="left" w:pos="5496"/>
+          <w:tab w:val="left" w:pos="6412"/>
+          <w:tab w:val="left" w:pos="7328"/>
+          <w:tab w:val="left" w:pos="8244"/>
+          <w:tab w:val="left" w:pos="9160"/>
+          <w:tab w:val="left" w:pos="10076"/>
+          <w:tab w:val="left" w:pos="10992"/>
+          <w:tab w:val="left" w:pos="11908"/>
+          <w:tab w:val="left" w:pos="12824"/>
+          <w:tab w:val="left" w:pos="13740"/>
+          <w:tab w:val="left" w:pos="14656"/>
+        </w:tabs>
+        <w:spacing w:before="225" w:after="150" w:line="240" w:lineRule="atLeast"/>
+        <w:rPr>
+          <w:rFonts w:ascii="Consolas" w:eastAsia="Times New Roman" w:hAnsi="Consolas" w:cs="Consolas"/>
+          <w:color w:val="313131"/>
+          <w:sz w:val="20"/>
+          <w:szCs w:val="20"/>
+          <w:lang w:eastAsia="en-GB" w:bidi="mr-IN"/>
+        </w:rPr>
+      </w:pPr>
+      <w:r>
+        <w:rPr>
+          <w:rFonts w:ascii="Consolas" w:eastAsia="Times New Roman" w:hAnsi="Consolas" w:cs="Consolas"/>
+          <w:color w:val="313131"/>
+          <w:sz w:val="20"/>
+          <w:szCs w:val="20"/>
+          <w:lang w:eastAsia="en-GB" w:bidi="mr-IN"/>
+        </w:rPr>
+        <w:t xml:space="preserve">         </w:t>
+      </w:r>
+      <w:r>
+        <w:rPr>
+          <w:rFonts w:ascii="Consolas" w:eastAsia="Times New Roman" w:hAnsi="Consolas" w:cs="Consolas"/>
+          <w:color w:val="008800"/>
+          <w:sz w:val="20"/>
+          <w:szCs w:val="20"/>
+          <w:lang w:eastAsia="en-GB" w:bidi="mr-IN"/>
+        </w:rPr>
+        <w:t>"</w:t>
+      </w:r>
+      <w:proofErr w:type="gramStart"/>
+      <w:r>
+        <w:rPr>
+          <w:rFonts w:ascii="Consolas" w:eastAsia="Times New Roman" w:hAnsi="Consolas" w:cs="Consolas"/>
+          <w:color w:val="008800"/>
+          <w:sz w:val="20"/>
+          <w:szCs w:val="20"/>
+          <w:lang w:eastAsia="en-GB" w:bidi="mr-IN"/>
+        </w:rPr>
+        <w:t>city</w:t>
+      </w:r>
+      <w:proofErr w:type="gramEnd"/>
+      <w:r>
+        <w:rPr>
+          <w:rFonts w:ascii="Consolas" w:eastAsia="Times New Roman" w:hAnsi="Consolas" w:cs="Consolas"/>
+          <w:color w:val="008800"/>
+          <w:sz w:val="20"/>
+          <w:szCs w:val="20"/>
+          <w:lang w:eastAsia="en-GB" w:bidi="mr-IN"/>
+        </w:rPr>
+        <w:t>"</w:t>
+      </w:r>
+      <w:r>
+        <w:rPr>
+          <w:rFonts w:ascii="Consolas" w:eastAsia="Times New Roman" w:hAnsi="Consolas" w:cs="Consolas"/>
+          <w:color w:val="666600"/>
+          <w:sz w:val="20"/>
+          <w:szCs w:val="20"/>
+          <w:lang w:eastAsia="en-GB" w:bidi="mr-IN"/>
+        </w:rPr>
+        <w:t>:</w:t>
+      </w:r>
+      <w:r>
+        <w:rPr>
+          <w:rFonts w:ascii="Consolas" w:eastAsia="Times New Roman" w:hAnsi="Consolas" w:cs="Consolas"/>
+          <w:color w:val="313131"/>
+          <w:sz w:val="20"/>
+          <w:szCs w:val="20"/>
+          <w:lang w:eastAsia="en-GB" w:bidi="mr-IN"/>
+        </w:rPr>
+        <w:t xml:space="preserve"> </w:t>
+      </w:r>
+      <w:r>
+        <w:rPr>
+          <w:rFonts w:ascii="Consolas" w:eastAsia="Times New Roman" w:hAnsi="Consolas" w:cs="Consolas"/>
+          <w:color w:val="008800"/>
+          <w:sz w:val="20"/>
+          <w:szCs w:val="20"/>
+          <w:lang w:eastAsia="en-GB" w:bidi="mr-IN"/>
+        </w:rPr>
+        <w:t>"Los Angeles"</w:t>
+      </w:r>
+      <w:r>
+        <w:rPr>
+          <w:rFonts w:ascii="Consolas" w:eastAsia="Times New Roman" w:hAnsi="Consolas" w:cs="Consolas"/>
+          <w:color w:val="666600"/>
+          <w:sz w:val="20"/>
+          <w:szCs w:val="20"/>
+          <w:lang w:eastAsia="en-GB" w:bidi="mr-IN"/>
+        </w:rPr>
+        <w:t>,</w:t>
+      </w:r>
+    </w:p>
+    <w:p>
+      <w:pPr>
+        <w:pBdr>
+          <w:top w:val="single" w:sz="6" w:space="4" w:color="D6D6D6"/>
+          <w:left w:val="single" w:sz="6" w:space="4" w:color="D6D6D6"/>
+          <w:bottom w:val="single" w:sz="6" w:space="4" w:color="D6D6D6"/>
+          <w:right w:val="single" w:sz="6" w:space="4" w:color="D6D6D6"/>
+        </w:pBdr>
+        <w:shd w:val="clear" w:color="auto" w:fill="EEEEEE"/>
+        <w:tabs>
+          <w:tab w:val="left" w:pos="916"/>
+          <w:tab w:val="left" w:pos="1832"/>
+          <w:tab w:val="left" w:pos="2748"/>
+          <w:tab w:val="left" w:pos="3664"/>
+          <w:tab w:val="left" w:pos="4580"/>
+          <w:tab w:val="left" w:pos="5496"/>
+          <w:tab w:val="left" w:pos="6412"/>
+          <w:tab w:val="left" w:pos="7328"/>
+          <w:tab w:val="left" w:pos="8244"/>
+          <w:tab w:val="left" w:pos="9160"/>
+          <w:tab w:val="left" w:pos="10076"/>
+          <w:tab w:val="left" w:pos="10992"/>
+          <w:tab w:val="left" w:pos="11908"/>
+          <w:tab w:val="left" w:pos="12824"/>
+          <w:tab w:val="left" w:pos="13740"/>
+          <w:tab w:val="left" w:pos="14656"/>
+        </w:tabs>
+        <w:spacing w:before="225" w:after="150" w:line="240" w:lineRule="atLeast"/>
+        <w:rPr>
+          <w:rFonts w:ascii="Consolas" w:eastAsia="Times New Roman" w:hAnsi="Consolas" w:cs="Consolas"/>
+          <w:color w:val="313131"/>
+          <w:sz w:val="20"/>
+          <w:szCs w:val="20"/>
+          <w:lang w:eastAsia="en-GB" w:bidi="mr-IN"/>
+        </w:rPr>
+      </w:pPr>
+      <w:r>
+        <w:rPr>
+          <w:rFonts w:ascii="Consolas" w:eastAsia="Times New Roman" w:hAnsi="Consolas" w:cs="Consolas"/>
+          <w:color w:val="313131"/>
+          <w:sz w:val="20"/>
+          <w:szCs w:val="20"/>
+          <w:lang w:eastAsia="en-GB" w:bidi="mr-IN"/>
+        </w:rPr>
+        <w:t xml:space="preserve">         </w:t>
+      </w:r>
+      <w:r>
+        <w:rPr>
+          <w:rFonts w:ascii="Consolas" w:eastAsia="Times New Roman" w:hAnsi="Consolas" w:cs="Consolas"/>
+          <w:color w:val="008800"/>
+          <w:sz w:val="20"/>
+          <w:szCs w:val="20"/>
+          <w:lang w:eastAsia="en-GB" w:bidi="mr-IN"/>
+        </w:rPr>
+        <w:t>"</w:t>
+      </w:r>
+      <w:proofErr w:type="gramStart"/>
+      <w:r>
+        <w:rPr>
+          <w:rFonts w:ascii="Consolas" w:eastAsia="Times New Roman" w:hAnsi="Consolas" w:cs="Consolas"/>
+          <w:color w:val="008800"/>
+          <w:sz w:val="20"/>
+          <w:szCs w:val="20"/>
+          <w:lang w:eastAsia="en-GB" w:bidi="mr-IN"/>
+        </w:rPr>
+        <w:t>state</w:t>
+      </w:r>
+      <w:proofErr w:type="gramEnd"/>
+      <w:r>
+        <w:rPr>
+          <w:rFonts w:ascii="Consolas" w:eastAsia="Times New Roman" w:hAnsi="Consolas" w:cs="Consolas"/>
+          <w:color w:val="008800"/>
+          <w:sz w:val="20"/>
+          <w:szCs w:val="20"/>
+          <w:lang w:eastAsia="en-GB" w:bidi="mr-IN"/>
+        </w:rPr>
+        <w:t>"</w:t>
+      </w:r>
+      <w:r>
+        <w:rPr>
+          <w:rFonts w:ascii="Consolas" w:eastAsia="Times New Roman" w:hAnsi="Consolas" w:cs="Consolas"/>
+          <w:color w:val="666600"/>
+          <w:sz w:val="20"/>
+          <w:szCs w:val="20"/>
+          <w:lang w:eastAsia="en-GB" w:bidi="mr-IN"/>
+        </w:rPr>
+        <w:t>:</w:t>
+      </w:r>
+      <w:r>
+        <w:rPr>
+          <w:rFonts w:ascii="Consolas" w:eastAsia="Times New Roman" w:hAnsi="Consolas" w:cs="Consolas"/>
+          <w:color w:val="313131"/>
+          <w:sz w:val="20"/>
+          <w:szCs w:val="20"/>
+          <w:lang w:eastAsia="en-GB" w:bidi="mr-IN"/>
+        </w:rPr>
+        <w:t xml:space="preserve"> </w:t>
+      </w:r>
+      <w:r>
+        <w:rPr>
+          <w:rFonts w:ascii="Consolas" w:eastAsia="Times New Roman" w:hAnsi="Consolas" w:cs="Consolas"/>
+          <w:color w:val="008800"/>
+          <w:sz w:val="20"/>
+          <w:szCs w:val="20"/>
+          <w:lang w:eastAsia="en-GB" w:bidi="mr-IN"/>
+        </w:rPr>
+        <w:t>"California"</w:t>
+      </w:r>
+    </w:p>
+    <w:p>
+      <w:pPr>
+        <w:pBdr>
+          <w:top w:val="single" w:sz="6" w:space="4" w:color="D6D6D6"/>
+          <w:left w:val="single" w:sz="6" w:space="4" w:color="D6D6D6"/>
+          <w:bottom w:val="single" w:sz="6" w:space="4" w:color="D6D6D6"/>
+          <w:right w:val="single" w:sz="6" w:space="4" w:color="D6D6D6"/>
+        </w:pBdr>
+        <w:shd w:val="clear" w:color="auto" w:fill="EEEEEE"/>
+        <w:tabs>
+          <w:tab w:val="left" w:pos="916"/>
+          <w:tab w:val="left" w:pos="1832"/>
+          <w:tab w:val="left" w:pos="2748"/>
+          <w:tab w:val="left" w:pos="3664"/>
+          <w:tab w:val="left" w:pos="4580"/>
+          <w:tab w:val="left" w:pos="5496"/>
+          <w:tab w:val="left" w:pos="6412"/>
+          <w:tab w:val="left" w:pos="7328"/>
+          <w:tab w:val="left" w:pos="8244"/>
+          <w:tab w:val="left" w:pos="9160"/>
+          <w:tab w:val="left" w:pos="10076"/>
+          <w:tab w:val="left" w:pos="10992"/>
+          <w:tab w:val="left" w:pos="11908"/>
+          <w:tab w:val="left" w:pos="12824"/>
+          <w:tab w:val="left" w:pos="13740"/>
+          <w:tab w:val="left" w:pos="14656"/>
+        </w:tabs>
+        <w:spacing w:before="225" w:after="150" w:line="240" w:lineRule="atLeast"/>
+        <w:rPr>
+          <w:rFonts w:ascii="Consolas" w:eastAsia="Times New Roman" w:hAnsi="Consolas" w:cs="Consolas"/>
+          <w:color w:val="313131"/>
+          <w:sz w:val="20"/>
+          <w:szCs w:val="20"/>
+          <w:lang w:eastAsia="en-GB" w:bidi="mr-IN"/>
+        </w:rPr>
+      </w:pPr>
+      <w:r>
+        <w:rPr>
+          <w:rFonts w:ascii="Consolas" w:eastAsia="Times New Roman" w:hAnsi="Consolas" w:cs="Consolas"/>
+          <w:color w:val="313131"/>
+          <w:sz w:val="20"/>
+          <w:szCs w:val="20"/>
+          <w:lang w:eastAsia="en-GB" w:bidi="mr-IN"/>
+        </w:rPr>
+        <w:t xml:space="preserve">      </w:t>
+      </w:r>
+      <w:r>
+        <w:rPr>
+          <w:rFonts w:ascii="Consolas" w:eastAsia="Times New Roman" w:hAnsi="Consolas" w:cs="Consolas"/>
+          <w:color w:val="666600"/>
+          <w:sz w:val="20"/>
+          <w:szCs w:val="20"/>
+          <w:lang w:eastAsia="en-GB" w:bidi="mr-IN"/>
+        </w:rPr>
+        <w:t>},</w:t>
+      </w:r>
+    </w:p>
+    <w:p>
+      <w:pPr>
+        <w:pBdr>
+          <w:top w:val="single" w:sz="6" w:space="4" w:color="D6D6D6"/>
+          <w:left w:val="single" w:sz="6" w:space="4" w:color="D6D6D6"/>
+          <w:bottom w:val="single" w:sz="6" w:space="4" w:color="D6D6D6"/>
+          <w:right w:val="single" w:sz="6" w:space="4" w:color="D6D6D6"/>
+        </w:pBdr>
+        <w:shd w:val="clear" w:color="auto" w:fill="EEEEEE"/>
+        <w:tabs>
+          <w:tab w:val="left" w:pos="916"/>
+          <w:tab w:val="left" w:pos="1832"/>
+          <w:tab w:val="left" w:pos="2748"/>
+          <w:tab w:val="left" w:pos="3664"/>
+          <w:tab w:val="left" w:pos="4580"/>
+          <w:tab w:val="left" w:pos="5496"/>
+          <w:tab w:val="left" w:pos="6412"/>
+          <w:tab w:val="left" w:pos="7328"/>
+          <w:tab w:val="left" w:pos="8244"/>
+          <w:tab w:val="left" w:pos="9160"/>
+          <w:tab w:val="left" w:pos="10076"/>
+          <w:tab w:val="left" w:pos="10992"/>
+          <w:tab w:val="left" w:pos="11908"/>
+          <w:tab w:val="left" w:pos="12824"/>
+          <w:tab w:val="left" w:pos="13740"/>
+          <w:tab w:val="left" w:pos="14656"/>
+        </w:tabs>
+        <w:spacing w:before="225" w:after="150" w:line="240" w:lineRule="atLeast"/>
+        <w:rPr>
+          <w:rFonts w:ascii="Consolas" w:eastAsia="Times New Roman" w:hAnsi="Consolas" w:cs="Consolas"/>
+          <w:color w:val="313131"/>
+          <w:sz w:val="20"/>
+          <w:szCs w:val="20"/>
+          <w:lang w:eastAsia="en-GB" w:bidi="mr-IN"/>
+        </w:rPr>
+      </w:pPr>
+      <w:r>
+        <w:rPr>
+          <w:rFonts w:ascii="Consolas" w:eastAsia="Times New Roman" w:hAnsi="Consolas" w:cs="Consolas"/>
+          <w:color w:val="313131"/>
+          <w:sz w:val="20"/>
+          <w:szCs w:val="20"/>
+          <w:lang w:eastAsia="en-GB" w:bidi="mr-IN"/>
+        </w:rPr>
+        <w:t xml:space="preserve">      </w:t>
+      </w:r>
+      <w:r>
+        <w:rPr>
+          <w:rFonts w:ascii="Consolas" w:eastAsia="Times New Roman" w:hAnsi="Consolas" w:cs="Consolas"/>
+          <w:color w:val="666600"/>
+          <w:sz w:val="20"/>
+          <w:szCs w:val="20"/>
+          <w:lang w:eastAsia="en-GB" w:bidi="mr-IN"/>
+        </w:rPr>
+        <w:t>{</w:t>
+      </w:r>
+    </w:p>
+    <w:p>
+      <w:pPr>
+        <w:pBdr>
+          <w:top w:val="single" w:sz="6" w:space="4" w:color="D6D6D6"/>
+          <w:left w:val="single" w:sz="6" w:space="4" w:color="D6D6D6"/>
+          <w:bottom w:val="single" w:sz="6" w:space="4" w:color="D6D6D6"/>
+          <w:right w:val="single" w:sz="6" w:space="4" w:color="D6D6D6"/>
+        </w:pBdr>
+        <w:shd w:val="clear" w:color="auto" w:fill="EEEEEE"/>
+        <w:tabs>
+          <w:tab w:val="left" w:pos="916"/>
+          <w:tab w:val="left" w:pos="1832"/>
+          <w:tab w:val="left" w:pos="2748"/>
+          <w:tab w:val="left" w:pos="3664"/>
+          <w:tab w:val="left" w:pos="4580"/>
+          <w:tab w:val="left" w:pos="5496"/>
+          <w:tab w:val="left" w:pos="6412"/>
+          <w:tab w:val="left" w:pos="7328"/>
+          <w:tab w:val="left" w:pos="8244"/>
+          <w:tab w:val="left" w:pos="9160"/>
+          <w:tab w:val="left" w:pos="10076"/>
+          <w:tab w:val="left" w:pos="10992"/>
+          <w:tab w:val="left" w:pos="11908"/>
+          <w:tab w:val="left" w:pos="12824"/>
+          <w:tab w:val="left" w:pos="13740"/>
+          <w:tab w:val="left" w:pos="14656"/>
+        </w:tabs>
+        <w:spacing w:before="225" w:after="150" w:line="240" w:lineRule="atLeast"/>
+        <w:rPr>
+          <w:rFonts w:ascii="Consolas" w:eastAsia="Times New Roman" w:hAnsi="Consolas" w:cs="Consolas"/>
+          <w:color w:val="313131"/>
+          <w:sz w:val="20"/>
+          <w:szCs w:val="20"/>
+          <w:lang w:eastAsia="en-GB" w:bidi="mr-IN"/>
+        </w:rPr>
+      </w:pPr>
+      <w:r>
+        <w:rPr>
+          <w:rFonts w:ascii="Consolas" w:eastAsia="Times New Roman" w:hAnsi="Consolas" w:cs="Consolas"/>
+          <w:color w:val="313131"/>
+          <w:sz w:val="20"/>
+          <w:szCs w:val="20"/>
+          <w:lang w:eastAsia="en-GB" w:bidi="mr-IN"/>
+        </w:rPr>
+        <w:t xml:space="preserve">         </w:t>
+      </w:r>
+      <w:r>
+        <w:rPr>
+          <w:rFonts w:ascii="Consolas" w:eastAsia="Times New Roman" w:hAnsi="Consolas" w:cs="Consolas"/>
+          <w:color w:val="008800"/>
+          <w:sz w:val="20"/>
+          <w:szCs w:val="20"/>
+          <w:lang w:eastAsia="en-GB" w:bidi="mr-IN"/>
+        </w:rPr>
+        <w:t>"</w:t>
+      </w:r>
+      <w:proofErr w:type="gramStart"/>
+      <w:r>
+        <w:rPr>
+          <w:rFonts w:ascii="Consolas" w:eastAsia="Times New Roman" w:hAnsi="Consolas" w:cs="Consolas"/>
+          <w:color w:val="008800"/>
+          <w:sz w:val="20"/>
+          <w:szCs w:val="20"/>
+          <w:lang w:eastAsia="en-GB" w:bidi="mr-IN"/>
+        </w:rPr>
+        <w:t>building</w:t>
+      </w:r>
+      <w:proofErr w:type="gramEnd"/>
+      <w:r>
+        <w:rPr>
+          <w:rFonts w:ascii="Consolas" w:eastAsia="Times New Roman" w:hAnsi="Consolas" w:cs="Consolas"/>
+          <w:color w:val="008800"/>
+          <w:sz w:val="20"/>
+          <w:szCs w:val="20"/>
+          <w:lang w:eastAsia="en-GB" w:bidi="mr-IN"/>
+        </w:rPr>
+        <w:t>"</w:t>
+      </w:r>
+      <w:r>
+        <w:rPr>
+          <w:rFonts w:ascii="Consolas" w:eastAsia="Times New Roman" w:hAnsi="Consolas" w:cs="Consolas"/>
+          <w:color w:val="666600"/>
+          <w:sz w:val="20"/>
+          <w:szCs w:val="20"/>
+          <w:lang w:eastAsia="en-GB" w:bidi="mr-IN"/>
+        </w:rPr>
+        <w:t>:</w:t>
+      </w:r>
+      <w:r>
+        <w:rPr>
+          <w:rFonts w:ascii="Consolas" w:eastAsia="Times New Roman" w:hAnsi="Consolas" w:cs="Consolas"/>
+          <w:color w:val="313131"/>
+          <w:sz w:val="20"/>
+          <w:szCs w:val="20"/>
+          <w:lang w:eastAsia="en-GB" w:bidi="mr-IN"/>
+        </w:rPr>
+        <w:t xml:space="preserve"> </w:t>
+      </w:r>
+      <w:r>
+        <w:rPr>
+          <w:rFonts w:ascii="Consolas" w:eastAsia="Times New Roman" w:hAnsi="Consolas" w:cs="Consolas"/>
+          <w:color w:val="008800"/>
+          <w:sz w:val="20"/>
+          <w:szCs w:val="20"/>
+          <w:lang w:eastAsia="en-GB" w:bidi="mr-IN"/>
+        </w:rPr>
+        <w:t>"170 A, Acropolis Apt"</w:t>
+      </w:r>
+      <w:r>
+        <w:rPr>
+          <w:rFonts w:ascii="Consolas" w:eastAsia="Times New Roman" w:hAnsi="Consolas" w:cs="Consolas"/>
+          <w:color w:val="666600"/>
+          <w:sz w:val="20"/>
+          <w:szCs w:val="20"/>
+          <w:lang w:eastAsia="en-GB" w:bidi="mr-IN"/>
+        </w:rPr>
+        <w:t>,</w:t>
+      </w:r>
+    </w:p>
+    <w:p>
+      <w:pPr>
+        <w:pBdr>
+          <w:top w:val="single" w:sz="6" w:space="4" w:color="D6D6D6"/>
+          <w:left w:val="single" w:sz="6" w:space="4" w:color="D6D6D6"/>
+          <w:bottom w:val="single" w:sz="6" w:space="4" w:color="D6D6D6"/>
+          <w:right w:val="single" w:sz="6" w:space="4" w:color="D6D6D6"/>
+        </w:pBdr>
+        <w:shd w:val="clear" w:color="auto" w:fill="EEEEEE"/>
+        <w:tabs>
+          <w:tab w:val="left" w:pos="916"/>
+          <w:tab w:val="left" w:pos="1832"/>
+          <w:tab w:val="left" w:pos="2748"/>
+          <w:tab w:val="left" w:pos="3664"/>
+          <w:tab w:val="left" w:pos="4580"/>
+          <w:tab w:val="left" w:pos="5496"/>
+          <w:tab w:val="left" w:pos="6412"/>
+          <w:tab w:val="left" w:pos="7328"/>
+          <w:tab w:val="left" w:pos="8244"/>
+          <w:tab w:val="left" w:pos="9160"/>
+          <w:tab w:val="left" w:pos="10076"/>
+          <w:tab w:val="left" w:pos="10992"/>
+          <w:tab w:val="left" w:pos="11908"/>
+          <w:tab w:val="left" w:pos="12824"/>
+          <w:tab w:val="left" w:pos="13740"/>
+          <w:tab w:val="left" w:pos="14656"/>
+        </w:tabs>
+        <w:spacing w:before="225" w:after="150" w:line="240" w:lineRule="atLeast"/>
+        <w:rPr>
+          <w:rFonts w:ascii="Consolas" w:eastAsia="Times New Roman" w:hAnsi="Consolas" w:cs="Consolas"/>
+          <w:color w:val="313131"/>
+          <w:sz w:val="20"/>
+          <w:szCs w:val="20"/>
+          <w:lang w:eastAsia="en-GB" w:bidi="mr-IN"/>
+        </w:rPr>
+      </w:pPr>
+      <w:r>
+        <w:rPr>
+          <w:rFonts w:ascii="Consolas" w:eastAsia="Times New Roman" w:hAnsi="Consolas" w:cs="Consolas"/>
+          <w:color w:val="313131"/>
+          <w:sz w:val="20"/>
+          <w:szCs w:val="20"/>
+          <w:lang w:eastAsia="en-GB" w:bidi="mr-IN"/>
+        </w:rPr>
+        <w:t xml:space="preserve">         </w:t>
+      </w:r>
+      <w:r>
+        <w:rPr>
+          <w:rFonts w:ascii="Consolas" w:eastAsia="Times New Roman" w:hAnsi="Consolas" w:cs="Consolas"/>
+          <w:color w:val="008800"/>
+          <w:sz w:val="20"/>
+          <w:szCs w:val="20"/>
+          <w:lang w:eastAsia="en-GB" w:bidi="mr-IN"/>
+        </w:rPr>
+        <w:t>"</w:t>
+      </w:r>
+      <w:proofErr w:type="spellStart"/>
+      <w:proofErr w:type="gramStart"/>
+      <w:r>
+        <w:rPr>
+          <w:rFonts w:ascii="Consolas" w:eastAsia="Times New Roman" w:hAnsi="Consolas" w:cs="Consolas"/>
+          <w:color w:val="008800"/>
+          <w:sz w:val="20"/>
+          <w:szCs w:val="20"/>
+          <w:lang w:eastAsia="en-GB" w:bidi="mr-IN"/>
+        </w:rPr>
+        <w:t>pincode</w:t>
+      </w:r>
+      <w:proofErr w:type="spellEnd"/>
+      <w:proofErr w:type="gramEnd"/>
+      <w:r>
+        <w:rPr>
+          <w:rFonts w:ascii="Consolas" w:eastAsia="Times New Roman" w:hAnsi="Consolas" w:cs="Consolas"/>
+          <w:color w:val="008800"/>
+          <w:sz w:val="20"/>
+          <w:szCs w:val="20"/>
+          <w:lang w:eastAsia="en-GB" w:bidi="mr-IN"/>
+        </w:rPr>
+        <w:t>"</w:t>
+      </w:r>
+      <w:r>
+        <w:rPr>
+          <w:rFonts w:ascii="Consolas" w:eastAsia="Times New Roman" w:hAnsi="Consolas" w:cs="Consolas"/>
+          <w:color w:val="666600"/>
+          <w:sz w:val="20"/>
+          <w:szCs w:val="20"/>
+          <w:lang w:eastAsia="en-GB" w:bidi="mr-IN"/>
+        </w:rPr>
+        <w:t>:</w:t>
+      </w:r>
+      <w:r>
+        <w:rPr>
+          <w:rFonts w:ascii="Consolas" w:eastAsia="Times New Roman" w:hAnsi="Consolas" w:cs="Consolas"/>
+          <w:color w:val="313131"/>
+          <w:sz w:val="20"/>
+          <w:szCs w:val="20"/>
+          <w:lang w:eastAsia="en-GB" w:bidi="mr-IN"/>
+        </w:rPr>
+        <w:t xml:space="preserve"> </w:t>
+      </w:r>
+      <w:r>
+        <w:rPr>
+          <w:rFonts w:ascii="Consolas" w:eastAsia="Times New Roman" w:hAnsi="Consolas" w:cs="Consolas"/>
+          <w:color w:val="006666"/>
+          <w:sz w:val="20"/>
+          <w:szCs w:val="20"/>
+          <w:lang w:eastAsia="en-GB" w:bidi="mr-IN"/>
+        </w:rPr>
+        <w:t>456789</w:t>
+      </w:r>
+      <w:r>
+        <w:rPr>
+          <w:rFonts w:ascii="Consolas" w:eastAsia="Times New Roman" w:hAnsi="Consolas" w:cs="Consolas"/>
+          <w:color w:val="666600"/>
+          <w:sz w:val="20"/>
+          <w:szCs w:val="20"/>
+          <w:lang w:eastAsia="en-GB" w:bidi="mr-IN"/>
+        </w:rPr>
+        <w:t>,</w:t>
+      </w:r>
+    </w:p>
+    <w:p>
+      <w:pPr>
+        <w:pBdr>
+          <w:top w:val="single" w:sz="6" w:space="4" w:color="D6D6D6"/>
+          <w:left w:val="single" w:sz="6" w:space="4" w:color="D6D6D6"/>
+          <w:bottom w:val="single" w:sz="6" w:space="4" w:color="D6D6D6"/>
+          <w:right w:val="single" w:sz="6" w:space="4" w:color="D6D6D6"/>
+        </w:pBdr>
+        <w:shd w:val="clear" w:color="auto" w:fill="EEEEEE"/>
+        <w:tabs>
+          <w:tab w:val="left" w:pos="916"/>
+          <w:tab w:val="left" w:pos="1832"/>
+          <w:tab w:val="left" w:pos="2748"/>
+          <w:tab w:val="left" w:pos="3664"/>
+          <w:tab w:val="left" w:pos="4580"/>
+          <w:tab w:val="left" w:pos="5496"/>
+          <w:tab w:val="left" w:pos="6412"/>
+          <w:tab w:val="left" w:pos="7328"/>
+          <w:tab w:val="left" w:pos="8244"/>
+          <w:tab w:val="left" w:pos="9160"/>
+          <w:tab w:val="left" w:pos="10076"/>
+          <w:tab w:val="left" w:pos="10992"/>
+          <w:tab w:val="left" w:pos="11908"/>
+          <w:tab w:val="left" w:pos="12824"/>
+          <w:tab w:val="left" w:pos="13740"/>
+          <w:tab w:val="left" w:pos="14656"/>
+        </w:tabs>
+        <w:spacing w:before="225" w:after="150" w:line="240" w:lineRule="atLeast"/>
+        <w:rPr>
+          <w:rFonts w:ascii="Consolas" w:eastAsia="Times New Roman" w:hAnsi="Consolas" w:cs="Consolas"/>
+          <w:color w:val="313131"/>
+          <w:sz w:val="20"/>
+          <w:szCs w:val="20"/>
+          <w:lang w:eastAsia="en-GB" w:bidi="mr-IN"/>
+        </w:rPr>
+      </w:pPr>
+      <w:r>
+        <w:rPr>
+          <w:rFonts w:ascii="Consolas" w:eastAsia="Times New Roman" w:hAnsi="Consolas" w:cs="Consolas"/>
+          <w:color w:val="313131"/>
+          <w:sz w:val="20"/>
+          <w:szCs w:val="20"/>
+          <w:lang w:eastAsia="en-GB" w:bidi="mr-IN"/>
+        </w:rPr>
+        <w:lastRenderedPageBreak/>
+        <w:t xml:space="preserve">         </w:t>
+      </w:r>
+      <w:r>
+        <w:rPr>
+          <w:rFonts w:ascii="Consolas" w:eastAsia="Times New Roman" w:hAnsi="Consolas" w:cs="Consolas"/>
+          <w:color w:val="008800"/>
+          <w:sz w:val="20"/>
+          <w:szCs w:val="20"/>
+          <w:lang w:eastAsia="en-GB" w:bidi="mr-IN"/>
+        </w:rPr>
+        <w:t>"</w:t>
+      </w:r>
+      <w:proofErr w:type="gramStart"/>
+      <w:r>
+        <w:rPr>
+          <w:rFonts w:ascii="Consolas" w:eastAsia="Times New Roman" w:hAnsi="Consolas" w:cs="Consolas"/>
+          <w:color w:val="008800"/>
+          <w:sz w:val="20"/>
+          <w:szCs w:val="20"/>
+          <w:lang w:eastAsia="en-GB" w:bidi="mr-IN"/>
+        </w:rPr>
+        <w:t>city</w:t>
+      </w:r>
+      <w:proofErr w:type="gramEnd"/>
+      <w:r>
+        <w:rPr>
+          <w:rFonts w:ascii="Consolas" w:eastAsia="Times New Roman" w:hAnsi="Consolas" w:cs="Consolas"/>
+          <w:color w:val="008800"/>
+          <w:sz w:val="20"/>
+          <w:szCs w:val="20"/>
+          <w:lang w:eastAsia="en-GB" w:bidi="mr-IN"/>
+        </w:rPr>
+        <w:t>"</w:t>
+      </w:r>
+      <w:r>
+        <w:rPr>
+          <w:rFonts w:ascii="Consolas" w:eastAsia="Times New Roman" w:hAnsi="Consolas" w:cs="Consolas"/>
+          <w:color w:val="666600"/>
+          <w:sz w:val="20"/>
+          <w:szCs w:val="20"/>
+          <w:lang w:eastAsia="en-GB" w:bidi="mr-IN"/>
+        </w:rPr>
+        <w:t>:</w:t>
+      </w:r>
+      <w:r>
+        <w:rPr>
+          <w:rFonts w:ascii="Consolas" w:eastAsia="Times New Roman" w:hAnsi="Consolas" w:cs="Consolas"/>
+          <w:color w:val="313131"/>
+          <w:sz w:val="20"/>
+          <w:szCs w:val="20"/>
+          <w:lang w:eastAsia="en-GB" w:bidi="mr-IN"/>
+        </w:rPr>
+        <w:t xml:space="preserve"> </w:t>
+      </w:r>
+      <w:r>
+        <w:rPr>
+          <w:rFonts w:ascii="Consolas" w:eastAsia="Times New Roman" w:hAnsi="Consolas" w:cs="Consolas"/>
+          <w:color w:val="008800"/>
+          <w:sz w:val="20"/>
+          <w:szCs w:val="20"/>
+          <w:lang w:eastAsia="en-GB" w:bidi="mr-IN"/>
+        </w:rPr>
+        <w:t>"Chicago"</w:t>
+      </w:r>
+      <w:r>
+        <w:rPr>
+          <w:rFonts w:ascii="Consolas" w:eastAsia="Times New Roman" w:hAnsi="Consolas" w:cs="Consolas"/>
+          <w:color w:val="666600"/>
+          <w:sz w:val="20"/>
+          <w:szCs w:val="20"/>
+          <w:lang w:eastAsia="en-GB" w:bidi="mr-IN"/>
+        </w:rPr>
+        <w:t>,</w:t>
+      </w:r>
+    </w:p>
+    <w:p>
+      <w:pPr>
+        <w:pBdr>
+          <w:top w:val="single" w:sz="6" w:space="4" w:color="D6D6D6"/>
+          <w:left w:val="single" w:sz="6" w:space="4" w:color="D6D6D6"/>
+          <w:bottom w:val="single" w:sz="6" w:space="4" w:color="D6D6D6"/>
+          <w:right w:val="single" w:sz="6" w:space="4" w:color="D6D6D6"/>
+        </w:pBdr>
+        <w:shd w:val="clear" w:color="auto" w:fill="EEEEEE"/>
+        <w:tabs>
+          <w:tab w:val="left" w:pos="916"/>
+          <w:tab w:val="left" w:pos="1832"/>
+          <w:tab w:val="left" w:pos="2748"/>
+          <w:tab w:val="left" w:pos="3664"/>
+          <w:tab w:val="left" w:pos="4580"/>
+          <w:tab w:val="left" w:pos="5496"/>
+          <w:tab w:val="left" w:pos="6412"/>
+          <w:tab w:val="left" w:pos="7328"/>
+          <w:tab w:val="left" w:pos="8244"/>
+          <w:tab w:val="left" w:pos="9160"/>
+          <w:tab w:val="left" w:pos="10076"/>
+          <w:tab w:val="left" w:pos="10992"/>
+          <w:tab w:val="left" w:pos="11908"/>
+          <w:tab w:val="left" w:pos="12824"/>
+          <w:tab w:val="left" w:pos="13740"/>
+          <w:tab w:val="left" w:pos="14656"/>
+        </w:tabs>
+        <w:spacing w:before="225" w:after="150" w:line="240" w:lineRule="atLeast"/>
+        <w:rPr>
+          <w:rFonts w:ascii="Consolas" w:eastAsia="Times New Roman" w:hAnsi="Consolas" w:cs="Consolas"/>
+          <w:color w:val="313131"/>
+          <w:sz w:val="20"/>
+          <w:szCs w:val="20"/>
+          <w:lang w:eastAsia="en-GB" w:bidi="mr-IN"/>
+        </w:rPr>
+      </w:pPr>
+      <w:r>
+        <w:rPr>
+          <w:rFonts w:ascii="Consolas" w:eastAsia="Times New Roman" w:hAnsi="Consolas" w:cs="Consolas"/>
+          <w:color w:val="313131"/>
+          <w:sz w:val="20"/>
+          <w:szCs w:val="20"/>
+          <w:lang w:eastAsia="en-GB" w:bidi="mr-IN"/>
+        </w:rPr>
+        <w:t xml:space="preserve">         </w:t>
+      </w:r>
+      <w:r>
+        <w:rPr>
+          <w:rFonts w:ascii="Consolas" w:eastAsia="Times New Roman" w:hAnsi="Consolas" w:cs="Consolas"/>
+          <w:color w:val="008800"/>
+          <w:sz w:val="20"/>
+          <w:szCs w:val="20"/>
+          <w:lang w:eastAsia="en-GB" w:bidi="mr-IN"/>
+        </w:rPr>
+        <w:t>"</w:t>
+      </w:r>
+      <w:proofErr w:type="gramStart"/>
+      <w:r>
+        <w:rPr>
+          <w:rFonts w:ascii="Consolas" w:eastAsia="Times New Roman" w:hAnsi="Consolas" w:cs="Consolas"/>
+          <w:color w:val="008800"/>
+          <w:sz w:val="20"/>
+          <w:szCs w:val="20"/>
+          <w:lang w:eastAsia="en-GB" w:bidi="mr-IN"/>
+        </w:rPr>
+        <w:t>state</w:t>
+      </w:r>
+      <w:proofErr w:type="gramEnd"/>
+      <w:r>
+        <w:rPr>
+          <w:rFonts w:ascii="Consolas" w:eastAsia="Times New Roman" w:hAnsi="Consolas" w:cs="Consolas"/>
+          <w:color w:val="008800"/>
+          <w:sz w:val="20"/>
+          <w:szCs w:val="20"/>
+          <w:lang w:eastAsia="en-GB" w:bidi="mr-IN"/>
+        </w:rPr>
+        <w:t>"</w:t>
+      </w:r>
+      <w:r>
+        <w:rPr>
+          <w:rFonts w:ascii="Consolas" w:eastAsia="Times New Roman" w:hAnsi="Consolas" w:cs="Consolas"/>
+          <w:color w:val="666600"/>
+          <w:sz w:val="20"/>
+          <w:szCs w:val="20"/>
+          <w:lang w:eastAsia="en-GB" w:bidi="mr-IN"/>
+        </w:rPr>
+        <w:t>:</w:t>
+      </w:r>
+      <w:r>
+        <w:rPr>
+          <w:rFonts w:ascii="Consolas" w:eastAsia="Times New Roman" w:hAnsi="Consolas" w:cs="Consolas"/>
+          <w:color w:val="313131"/>
+          <w:sz w:val="20"/>
+          <w:szCs w:val="20"/>
+          <w:lang w:eastAsia="en-GB" w:bidi="mr-IN"/>
+        </w:rPr>
+        <w:t xml:space="preserve"> </w:t>
+      </w:r>
+      <w:r>
+        <w:rPr>
+          <w:rFonts w:ascii="Consolas" w:eastAsia="Times New Roman" w:hAnsi="Consolas" w:cs="Consolas"/>
+          <w:color w:val="008800"/>
+          <w:sz w:val="20"/>
+          <w:szCs w:val="20"/>
+          <w:lang w:eastAsia="en-GB" w:bidi="mr-IN"/>
+        </w:rPr>
+        <w:t>"Illinois"</w:t>
+      </w:r>
+    </w:p>
+    <w:p>
+      <w:pPr>
+        <w:pBdr>
+          <w:top w:val="single" w:sz="6" w:space="4" w:color="D6D6D6"/>
+          <w:left w:val="single" w:sz="6" w:space="4" w:color="D6D6D6"/>
+          <w:bottom w:val="single" w:sz="6" w:space="4" w:color="D6D6D6"/>
+          <w:right w:val="single" w:sz="6" w:space="4" w:color="D6D6D6"/>
+        </w:pBdr>
+        <w:shd w:val="clear" w:color="auto" w:fill="EEEEEE"/>
+        <w:tabs>
+          <w:tab w:val="left" w:pos="916"/>
+          <w:tab w:val="left" w:pos="1832"/>
+          <w:tab w:val="left" w:pos="2748"/>
+          <w:tab w:val="left" w:pos="3664"/>
+          <w:tab w:val="left" w:pos="4580"/>
+          <w:tab w:val="left" w:pos="5496"/>
+          <w:tab w:val="left" w:pos="6412"/>
+          <w:tab w:val="left" w:pos="7328"/>
+          <w:tab w:val="left" w:pos="8244"/>
+          <w:tab w:val="left" w:pos="9160"/>
+          <w:tab w:val="left" w:pos="10076"/>
+          <w:tab w:val="left" w:pos="10992"/>
+          <w:tab w:val="left" w:pos="11908"/>
+          <w:tab w:val="left" w:pos="12824"/>
+          <w:tab w:val="left" w:pos="13740"/>
+          <w:tab w:val="left" w:pos="14656"/>
+        </w:tabs>
+        <w:spacing w:before="225" w:after="150" w:line="240" w:lineRule="atLeast"/>
+        <w:rPr>
+          <w:rFonts w:ascii="Consolas" w:eastAsia="Times New Roman" w:hAnsi="Consolas" w:cs="Consolas"/>
+          <w:color w:val="313131"/>
+          <w:sz w:val="20"/>
+          <w:szCs w:val="20"/>
+          <w:lang w:eastAsia="en-GB" w:bidi="mr-IN"/>
+        </w:rPr>
+      </w:pPr>
+      <w:r>
+        <w:rPr>
+          <w:rFonts w:ascii="Consolas" w:eastAsia="Times New Roman" w:hAnsi="Consolas" w:cs="Consolas"/>
+          <w:color w:val="313131"/>
+          <w:sz w:val="20"/>
+          <w:szCs w:val="20"/>
+          <w:lang w:eastAsia="en-GB" w:bidi="mr-IN"/>
+        </w:rPr>
+        <w:t xml:space="preserve">      </w:t>
+      </w:r>
+      <w:r>
+        <w:rPr>
+          <w:rFonts w:ascii="Consolas" w:eastAsia="Times New Roman" w:hAnsi="Consolas" w:cs="Consolas"/>
+          <w:color w:val="666600"/>
+          <w:sz w:val="20"/>
+          <w:szCs w:val="20"/>
+          <w:lang w:eastAsia="en-GB" w:bidi="mr-IN"/>
+        </w:rPr>
+        <w:t>}</w:t>
+      </w:r>
+    </w:p>
+    <w:p>
+      <w:pPr>
+        <w:pBdr>
+          <w:top w:val="single" w:sz="6" w:space="4" w:color="D6D6D6"/>
+          <w:left w:val="single" w:sz="6" w:space="4" w:color="D6D6D6"/>
+          <w:bottom w:val="single" w:sz="6" w:space="4" w:color="D6D6D6"/>
+          <w:right w:val="single" w:sz="6" w:space="4" w:color="D6D6D6"/>
+        </w:pBdr>
+        <w:shd w:val="clear" w:color="auto" w:fill="EEEEEE"/>
+        <w:tabs>
+          <w:tab w:val="left" w:pos="916"/>
+          <w:tab w:val="left" w:pos="1832"/>
+          <w:tab w:val="left" w:pos="2748"/>
+          <w:tab w:val="left" w:pos="3664"/>
+          <w:tab w:val="left" w:pos="4580"/>
+          <w:tab w:val="left" w:pos="5496"/>
+          <w:tab w:val="left" w:pos="6412"/>
+          <w:tab w:val="left" w:pos="7328"/>
+          <w:tab w:val="left" w:pos="8244"/>
+          <w:tab w:val="left" w:pos="9160"/>
+          <w:tab w:val="left" w:pos="10076"/>
+          <w:tab w:val="left" w:pos="10992"/>
+          <w:tab w:val="left" w:pos="11908"/>
+          <w:tab w:val="left" w:pos="12824"/>
+          <w:tab w:val="left" w:pos="13740"/>
+          <w:tab w:val="left" w:pos="14656"/>
+        </w:tabs>
+        <w:spacing w:before="225" w:after="150" w:line="240" w:lineRule="atLeast"/>
+        <w:rPr>
+          <w:rFonts w:ascii="Consolas" w:eastAsia="Times New Roman" w:hAnsi="Consolas" w:cs="Consolas"/>
+          <w:color w:val="313131"/>
+          <w:sz w:val="20"/>
+          <w:szCs w:val="20"/>
+          <w:lang w:eastAsia="en-GB" w:bidi="mr-IN"/>
+        </w:rPr>
+      </w:pPr>
+      <w:r>
+        <w:rPr>
+          <w:rFonts w:ascii="Consolas" w:eastAsia="Times New Roman" w:hAnsi="Consolas" w:cs="Consolas"/>
+          <w:color w:val="313131"/>
+          <w:sz w:val="20"/>
+          <w:szCs w:val="20"/>
+          <w:lang w:eastAsia="en-GB" w:bidi="mr-IN"/>
+        </w:rPr>
+        <w:t xml:space="preserve">   </w:t>
+      </w:r>
+      <w:r>
+        <w:rPr>
+          <w:rFonts w:ascii="Consolas" w:eastAsia="Times New Roman" w:hAnsi="Consolas" w:cs="Consolas"/>
+          <w:color w:val="666600"/>
+          <w:sz w:val="20"/>
+          <w:szCs w:val="20"/>
+          <w:lang w:eastAsia="en-GB" w:bidi="mr-IN"/>
+        </w:rPr>
+        <w:t>]</w:t>
+      </w:r>
+    </w:p>
+    <w:p>
+      <w:pPr>
+        <w:pBdr>
+          <w:top w:val="single" w:sz="6" w:space="4" w:color="D6D6D6"/>
+          <w:left w:val="single" w:sz="6" w:space="4" w:color="D6D6D6"/>
+          <w:bottom w:val="single" w:sz="6" w:space="4" w:color="D6D6D6"/>
+          <w:right w:val="single" w:sz="6" w:space="4" w:color="D6D6D6"/>
+        </w:pBdr>
+        <w:shd w:val="clear" w:color="auto" w:fill="EEEEEE"/>
+        <w:tabs>
+          <w:tab w:val="left" w:pos="916"/>
+          <w:tab w:val="left" w:pos="1832"/>
+          <w:tab w:val="left" w:pos="2748"/>
+          <w:tab w:val="left" w:pos="3664"/>
+          <w:tab w:val="left" w:pos="4580"/>
+          <w:tab w:val="left" w:pos="5496"/>
+          <w:tab w:val="left" w:pos="6412"/>
+          <w:tab w:val="left" w:pos="7328"/>
+          <w:tab w:val="left" w:pos="8244"/>
+          <w:tab w:val="left" w:pos="9160"/>
+          <w:tab w:val="left" w:pos="10076"/>
+          <w:tab w:val="left" w:pos="10992"/>
+          <w:tab w:val="left" w:pos="11908"/>
+          <w:tab w:val="left" w:pos="12824"/>
+          <w:tab w:val="left" w:pos="13740"/>
+          <w:tab w:val="left" w:pos="14656"/>
+        </w:tabs>
+        <w:spacing w:before="225" w:after="150" w:line="240" w:lineRule="atLeast"/>
+        <w:rPr>
+          <w:rFonts w:ascii="Consolas" w:eastAsia="Times New Roman" w:hAnsi="Consolas" w:cs="Consolas"/>
+          <w:color w:val="313131"/>
+          <w:sz w:val="20"/>
+          <w:szCs w:val="20"/>
+          <w:lang w:eastAsia="en-GB" w:bidi="mr-IN"/>
+        </w:rPr>
+      </w:pPr>
+      <w:r>
+        <w:rPr>
+          <w:rFonts w:ascii="Consolas" w:eastAsia="Times New Roman" w:hAnsi="Consolas" w:cs="Consolas"/>
+          <w:color w:val="666600"/>
+          <w:sz w:val="20"/>
+          <w:szCs w:val="20"/>
+          <w:lang w:eastAsia="en-GB" w:bidi="mr-IN"/>
+        </w:rPr>
+        <w:t>}</w:t>
+      </w:r>
+    </w:p>
+    <w:p>
+      <w:pPr>
+        <w:pBdr>
+          <w:top w:val="single" w:sz="6" w:space="4" w:color="D6D6D6"/>
+          <w:left w:val="single" w:sz="6" w:space="4" w:color="D6D6D6"/>
+          <w:bottom w:val="single" w:sz="6" w:space="4" w:color="D6D6D6"/>
+          <w:right w:val="single" w:sz="6" w:space="4" w:color="D6D6D6"/>
+        </w:pBdr>
+        <w:shd w:val="clear" w:color="auto" w:fill="F1F1F1"/>
+        <w:tabs>
+          <w:tab w:val="left" w:pos="916"/>
+          <w:tab w:val="left" w:pos="1832"/>
+          <w:tab w:val="left" w:pos="2748"/>
+          <w:tab w:val="left" w:pos="3664"/>
+          <w:tab w:val="left" w:pos="4580"/>
+          <w:tab w:val="left" w:pos="5496"/>
+          <w:tab w:val="left" w:pos="6412"/>
+          <w:tab w:val="left" w:pos="7328"/>
+          <w:tab w:val="left" w:pos="8244"/>
+          <w:tab w:val="left" w:pos="9160"/>
+          <w:tab w:val="left" w:pos="10076"/>
+          <w:tab w:val="left" w:pos="10992"/>
+          <w:tab w:val="left" w:pos="11908"/>
+          <w:tab w:val="left" w:pos="12824"/>
+          <w:tab w:val="left" w:pos="13740"/>
+          <w:tab w:val="left" w:pos="14656"/>
+        </w:tabs>
+        <w:spacing w:after="0" w:line="240" w:lineRule="auto"/>
+        <w:rPr>
+          <w:rFonts w:ascii="Consolas" w:eastAsia="Times New Roman" w:hAnsi="Consolas" w:cs="Consolas"/>
+          <w:color w:val="313131"/>
+          <w:sz w:val="18"/>
+          <w:szCs w:val="18"/>
+          <w:lang w:eastAsia="en-GB" w:bidi="mr-IN"/>
+        </w:rPr>
+      </w:pPr>
+      <w:proofErr w:type="spellStart"/>
+      <w:proofErr w:type="gramStart"/>
+      <w:r>
+        <w:rPr>
+          <w:rFonts w:ascii="Consolas" w:eastAsia="Times New Roman" w:hAnsi="Consolas" w:cs="Consolas"/>
+          <w:color w:val="313131"/>
+          <w:sz w:val="18"/>
+          <w:szCs w:val="18"/>
+          <w:lang w:eastAsia="en-GB" w:bidi="mr-IN"/>
+        </w:rPr>
+        <w:t>db.users.findOne</w:t>
+      </w:r>
+      <w:proofErr w:type="spellEnd"/>
+      <w:r>
+        <w:rPr>
+          <w:rFonts w:ascii="Consolas" w:eastAsia="Times New Roman" w:hAnsi="Consolas" w:cs="Consolas"/>
+          <w:color w:val="313131"/>
+          <w:sz w:val="18"/>
+          <w:szCs w:val="18"/>
+          <w:lang w:eastAsia="en-GB" w:bidi="mr-IN"/>
+        </w:rPr>
+        <w:t>(</w:t>
+      </w:r>
+      <w:proofErr w:type="gramEnd"/>
+      <w:r>
+        <w:rPr>
+          <w:rFonts w:ascii="Consolas" w:eastAsia="Times New Roman" w:hAnsi="Consolas" w:cs="Consolas"/>
+          <w:color w:val="313131"/>
+          <w:sz w:val="18"/>
+          <w:szCs w:val="18"/>
+          <w:lang w:eastAsia="en-GB" w:bidi="mr-IN"/>
+        </w:rPr>
+        <w:t>{"</w:t>
+      </w:r>
+      <w:proofErr w:type="spellStart"/>
+      <w:r>
+        <w:rPr>
+          <w:rFonts w:ascii="Consolas" w:eastAsia="Times New Roman" w:hAnsi="Consolas" w:cs="Consolas"/>
+          <w:color w:val="313131"/>
+          <w:sz w:val="18"/>
+          <w:szCs w:val="18"/>
+          <w:lang w:eastAsia="en-GB" w:bidi="mr-IN"/>
+        </w:rPr>
+        <w:t>name":"Tom</w:t>
+      </w:r>
+      <w:proofErr w:type="spellEnd"/>
+      <w:r>
+        <w:rPr>
+          <w:rFonts w:ascii="Consolas" w:eastAsia="Times New Roman" w:hAnsi="Consolas" w:cs="Consolas"/>
+          <w:color w:val="313131"/>
+          <w:sz w:val="18"/>
+          <w:szCs w:val="18"/>
+          <w:lang w:eastAsia="en-GB" w:bidi="mr-IN"/>
+        </w:rPr>
+        <w:t xml:space="preserve"> </w:t>
+      </w:r>
+      <w:proofErr w:type="spellStart"/>
+      <w:r>
+        <w:rPr>
+          <w:rFonts w:ascii="Consolas" w:eastAsia="Times New Roman" w:hAnsi="Consolas" w:cs="Consolas"/>
+          <w:color w:val="313131"/>
+          <w:sz w:val="18"/>
+          <w:szCs w:val="18"/>
+          <w:lang w:eastAsia="en-GB" w:bidi="mr-IN"/>
+        </w:rPr>
+        <w:t>Benzamin</w:t>
+      </w:r>
+      <w:proofErr w:type="spellEnd"/>
+      <w:r>
+        <w:rPr>
+          <w:rFonts w:ascii="Consolas" w:eastAsia="Times New Roman" w:hAnsi="Consolas" w:cs="Consolas"/>
+          <w:color w:val="313131"/>
+          <w:sz w:val="18"/>
+          <w:szCs w:val="18"/>
+          <w:lang w:eastAsia="en-GB" w:bidi="mr-IN"/>
+        </w:rPr>
+        <w:t>"},{"address":1})</w:t>
+      </w:r>
+    </w:p>
+    <w:p/>
+    <w:p>
+      <w:pPr>
+        <w:pBdr>
+          <w:top w:val="single" w:sz="6" w:space="4" w:color="D6D6D6"/>
+          <w:left w:val="single" w:sz="6" w:space="4" w:color="D6D6D6"/>
+          <w:bottom w:val="single" w:sz="6" w:space="4" w:color="D6D6D6"/>
+          <w:right w:val="single" w:sz="6" w:space="4" w:color="D6D6D6"/>
+        </w:pBdr>
+        <w:shd w:val="clear" w:color="auto" w:fill="EEEEEE"/>
+        <w:tabs>
+          <w:tab w:val="left" w:pos="916"/>
+          <w:tab w:val="left" w:pos="1832"/>
+          <w:tab w:val="left" w:pos="2748"/>
+          <w:tab w:val="left" w:pos="3664"/>
+          <w:tab w:val="left" w:pos="4580"/>
+          <w:tab w:val="left" w:pos="5496"/>
+          <w:tab w:val="left" w:pos="6412"/>
+          <w:tab w:val="left" w:pos="7328"/>
+          <w:tab w:val="left" w:pos="8244"/>
+          <w:tab w:val="left" w:pos="9160"/>
+          <w:tab w:val="left" w:pos="10076"/>
+          <w:tab w:val="left" w:pos="10992"/>
+          <w:tab w:val="left" w:pos="11908"/>
+          <w:tab w:val="left" w:pos="12824"/>
+          <w:tab w:val="left" w:pos="13740"/>
+          <w:tab w:val="left" w:pos="14656"/>
+        </w:tabs>
+        <w:spacing w:before="225" w:after="150" w:line="240" w:lineRule="atLeast"/>
+        <w:rPr>
+          <w:rFonts w:ascii="Consolas" w:eastAsia="Times New Roman" w:hAnsi="Consolas" w:cs="Consolas"/>
+          <w:color w:val="313131"/>
+          <w:sz w:val="20"/>
+          <w:szCs w:val="20"/>
+          <w:lang w:eastAsia="en-GB" w:bidi="mr-IN"/>
+        </w:rPr>
+      </w:pPr>
+      <w:r>
+        <w:rPr>
+          <w:rFonts w:ascii="Consolas" w:eastAsia="Times New Roman" w:hAnsi="Consolas" w:cs="Consolas"/>
+          <w:color w:val="666600"/>
+          <w:sz w:val="20"/>
+          <w:szCs w:val="20"/>
+          <w:lang w:eastAsia="en-GB" w:bidi="mr-IN"/>
+        </w:rPr>
+        <w:t>{</w:t>
+      </w:r>
+    </w:p>
+    <w:p>
+      <w:pPr>
+        <w:pBdr>
+          <w:top w:val="single" w:sz="6" w:space="4" w:color="D6D6D6"/>
+          <w:left w:val="single" w:sz="6" w:space="4" w:color="D6D6D6"/>
+          <w:bottom w:val="single" w:sz="6" w:space="4" w:color="D6D6D6"/>
+          <w:right w:val="single" w:sz="6" w:space="4" w:color="D6D6D6"/>
+        </w:pBdr>
+        <w:shd w:val="clear" w:color="auto" w:fill="EEEEEE"/>
+        <w:tabs>
+          <w:tab w:val="left" w:pos="916"/>
+          <w:tab w:val="left" w:pos="1832"/>
+          <w:tab w:val="left" w:pos="2748"/>
+          <w:tab w:val="left" w:pos="3664"/>
+          <w:tab w:val="left" w:pos="4580"/>
+          <w:tab w:val="left" w:pos="5496"/>
+          <w:tab w:val="left" w:pos="6412"/>
+          <w:tab w:val="left" w:pos="7328"/>
+          <w:tab w:val="left" w:pos="8244"/>
+          <w:tab w:val="left" w:pos="9160"/>
+          <w:tab w:val="left" w:pos="10076"/>
+          <w:tab w:val="left" w:pos="10992"/>
+          <w:tab w:val="left" w:pos="11908"/>
+          <w:tab w:val="left" w:pos="12824"/>
+          <w:tab w:val="left" w:pos="13740"/>
+          <w:tab w:val="left" w:pos="14656"/>
+        </w:tabs>
+        <w:spacing w:before="225" w:after="150" w:line="240" w:lineRule="atLeast"/>
+        <w:rPr>
+          <w:rFonts w:ascii="Consolas" w:eastAsia="Times New Roman" w:hAnsi="Consolas" w:cs="Consolas"/>
+          <w:color w:val="313131"/>
+          <w:sz w:val="20"/>
+          <w:szCs w:val="20"/>
+          <w:lang w:eastAsia="en-GB" w:bidi="mr-IN"/>
+        </w:rPr>
+      </w:pPr>
+      <w:r>
+        <w:rPr>
+          <w:rFonts w:ascii="Consolas" w:eastAsia="Times New Roman" w:hAnsi="Consolas" w:cs="Consolas"/>
+          <w:color w:val="313131"/>
+          <w:sz w:val="20"/>
+          <w:szCs w:val="20"/>
+          <w:lang w:eastAsia="en-GB" w:bidi="mr-IN"/>
+        </w:rPr>
+        <w:t xml:space="preserve">   </w:t>
+      </w:r>
+      <w:r>
+        <w:rPr>
+          <w:rFonts w:ascii="Consolas" w:eastAsia="Times New Roman" w:hAnsi="Consolas" w:cs="Consolas"/>
+          <w:color w:val="008800"/>
+          <w:sz w:val="20"/>
+          <w:szCs w:val="20"/>
+          <w:lang w:eastAsia="en-GB" w:bidi="mr-IN"/>
+        </w:rPr>
+        <w:t>"_id"</w:t>
+      </w:r>
+      <w:proofErr w:type="gramStart"/>
+      <w:r>
+        <w:rPr>
+          <w:rFonts w:ascii="Consolas" w:eastAsia="Times New Roman" w:hAnsi="Consolas" w:cs="Consolas"/>
+          <w:color w:val="666600"/>
+          <w:sz w:val="20"/>
+          <w:szCs w:val="20"/>
+          <w:lang w:eastAsia="en-GB" w:bidi="mr-IN"/>
+        </w:rPr>
+        <w:t>:</w:t>
+      </w:r>
+      <w:proofErr w:type="spellStart"/>
+      <w:r>
+        <w:rPr>
+          <w:rFonts w:ascii="Consolas" w:eastAsia="Times New Roman" w:hAnsi="Consolas" w:cs="Consolas"/>
+          <w:color w:val="7F0055"/>
+          <w:sz w:val="20"/>
+          <w:szCs w:val="20"/>
+          <w:lang w:eastAsia="en-GB" w:bidi="mr-IN"/>
+        </w:rPr>
+        <w:t>ObjectId</w:t>
+      </w:r>
+      <w:proofErr w:type="spellEnd"/>
+      <w:proofErr w:type="gramEnd"/>
+      <w:r>
+        <w:rPr>
+          <w:rFonts w:ascii="Consolas" w:eastAsia="Times New Roman" w:hAnsi="Consolas" w:cs="Consolas"/>
+          <w:color w:val="666600"/>
+          <w:sz w:val="20"/>
+          <w:szCs w:val="20"/>
+          <w:lang w:eastAsia="en-GB" w:bidi="mr-IN"/>
+        </w:rPr>
+        <w:t>(</w:t>
+      </w:r>
+      <w:r>
+        <w:rPr>
+          <w:rFonts w:ascii="Consolas" w:eastAsia="Times New Roman" w:hAnsi="Consolas" w:cs="Consolas"/>
+          <w:color w:val="008800"/>
+          <w:sz w:val="20"/>
+          <w:szCs w:val="20"/>
+          <w:lang w:eastAsia="en-GB" w:bidi="mr-IN"/>
+        </w:rPr>
+        <w:t>"52ffc33cd85242f436000001"</w:t>
+      </w:r>
+      <w:r>
+        <w:rPr>
+          <w:rFonts w:ascii="Consolas" w:eastAsia="Times New Roman" w:hAnsi="Consolas" w:cs="Consolas"/>
+          <w:color w:val="666600"/>
+          <w:sz w:val="20"/>
+          <w:szCs w:val="20"/>
+          <w:lang w:eastAsia="en-GB" w:bidi="mr-IN"/>
+        </w:rPr>
+        <w:t>),</w:t>
+      </w:r>
+    </w:p>
+    <w:p>
+      <w:pPr>
+        <w:pBdr>
+          <w:top w:val="single" w:sz="6" w:space="4" w:color="D6D6D6"/>
+          <w:left w:val="single" w:sz="6" w:space="4" w:color="D6D6D6"/>
+          <w:bottom w:val="single" w:sz="6" w:space="4" w:color="D6D6D6"/>
+          <w:right w:val="single" w:sz="6" w:space="4" w:color="D6D6D6"/>
+        </w:pBdr>
+        <w:shd w:val="clear" w:color="auto" w:fill="EEEEEE"/>
+        <w:tabs>
+          <w:tab w:val="left" w:pos="916"/>
+          <w:tab w:val="left" w:pos="1832"/>
+          <w:tab w:val="left" w:pos="2748"/>
+          <w:tab w:val="left" w:pos="3664"/>
+          <w:tab w:val="left" w:pos="4580"/>
+          <w:tab w:val="left" w:pos="5496"/>
+          <w:tab w:val="left" w:pos="6412"/>
+          <w:tab w:val="left" w:pos="7328"/>
+          <w:tab w:val="left" w:pos="8244"/>
+          <w:tab w:val="left" w:pos="9160"/>
+          <w:tab w:val="left" w:pos="10076"/>
+          <w:tab w:val="left" w:pos="10992"/>
+          <w:tab w:val="left" w:pos="11908"/>
+          <w:tab w:val="left" w:pos="12824"/>
+          <w:tab w:val="left" w:pos="13740"/>
+          <w:tab w:val="left" w:pos="14656"/>
+        </w:tabs>
+        <w:spacing w:before="225" w:after="150" w:line="240" w:lineRule="atLeast"/>
+        <w:rPr>
+          <w:rFonts w:ascii="Consolas" w:eastAsia="Times New Roman" w:hAnsi="Consolas" w:cs="Consolas"/>
+          <w:color w:val="313131"/>
+          <w:sz w:val="20"/>
+          <w:szCs w:val="20"/>
+          <w:lang w:eastAsia="en-GB" w:bidi="mr-IN"/>
+        </w:rPr>
+      </w:pPr>
+      <w:r>
+        <w:rPr>
+          <w:rFonts w:ascii="Consolas" w:eastAsia="Times New Roman" w:hAnsi="Consolas" w:cs="Consolas"/>
+          <w:color w:val="313131"/>
+          <w:sz w:val="20"/>
+          <w:szCs w:val="20"/>
+          <w:lang w:eastAsia="en-GB" w:bidi="mr-IN"/>
+        </w:rPr>
+        <w:t xml:space="preserve">   </w:t>
+      </w:r>
+      <w:r>
+        <w:rPr>
+          <w:rFonts w:ascii="Consolas" w:eastAsia="Times New Roman" w:hAnsi="Consolas" w:cs="Consolas"/>
+          <w:color w:val="008800"/>
+          <w:sz w:val="20"/>
+          <w:szCs w:val="20"/>
+          <w:lang w:eastAsia="en-GB" w:bidi="mr-IN"/>
+        </w:rPr>
+        <w:t>"</w:t>
+      </w:r>
+      <w:proofErr w:type="gramStart"/>
+      <w:r>
+        <w:rPr>
+          <w:rFonts w:ascii="Consolas" w:eastAsia="Times New Roman" w:hAnsi="Consolas" w:cs="Consolas"/>
+          <w:color w:val="008800"/>
+          <w:sz w:val="20"/>
+          <w:szCs w:val="20"/>
+          <w:lang w:eastAsia="en-GB" w:bidi="mr-IN"/>
+        </w:rPr>
+        <w:t>contact</w:t>
+      </w:r>
+      <w:proofErr w:type="gramEnd"/>
+      <w:r>
+        <w:rPr>
+          <w:rFonts w:ascii="Consolas" w:eastAsia="Times New Roman" w:hAnsi="Consolas" w:cs="Consolas"/>
+          <w:color w:val="008800"/>
+          <w:sz w:val="20"/>
+          <w:szCs w:val="20"/>
+          <w:lang w:eastAsia="en-GB" w:bidi="mr-IN"/>
+        </w:rPr>
+        <w:t>"</w:t>
+      </w:r>
+      <w:r>
+        <w:rPr>
+          <w:rFonts w:ascii="Consolas" w:eastAsia="Times New Roman" w:hAnsi="Consolas" w:cs="Consolas"/>
+          <w:color w:val="666600"/>
+          <w:sz w:val="20"/>
+          <w:szCs w:val="20"/>
+          <w:lang w:eastAsia="en-GB" w:bidi="mr-IN"/>
+        </w:rPr>
+        <w:t>:</w:t>
+      </w:r>
+      <w:r>
+        <w:rPr>
+          <w:rFonts w:ascii="Consolas" w:eastAsia="Times New Roman" w:hAnsi="Consolas" w:cs="Consolas"/>
+          <w:color w:val="313131"/>
+          <w:sz w:val="20"/>
+          <w:szCs w:val="20"/>
+          <w:lang w:eastAsia="en-GB" w:bidi="mr-IN"/>
+        </w:rPr>
+        <w:t xml:space="preserve"> </w:t>
+      </w:r>
+      <w:r>
+        <w:rPr>
+          <w:rFonts w:ascii="Consolas" w:eastAsia="Times New Roman" w:hAnsi="Consolas" w:cs="Consolas"/>
+          <w:color w:val="008800"/>
+          <w:sz w:val="20"/>
+          <w:szCs w:val="20"/>
+          <w:lang w:eastAsia="en-GB" w:bidi="mr-IN"/>
+        </w:rPr>
+        <w:t>"987654321"</w:t>
+      </w:r>
+      <w:r>
+        <w:rPr>
+          <w:rFonts w:ascii="Consolas" w:eastAsia="Times New Roman" w:hAnsi="Consolas" w:cs="Consolas"/>
+          <w:color w:val="666600"/>
+          <w:sz w:val="20"/>
+          <w:szCs w:val="20"/>
+          <w:lang w:eastAsia="en-GB" w:bidi="mr-IN"/>
+        </w:rPr>
+        <w:t>,</w:t>
+      </w:r>
+    </w:p>
+    <w:p>
+      <w:pPr>
+        <w:pBdr>
+          <w:top w:val="single" w:sz="6" w:space="4" w:color="D6D6D6"/>
+          <w:left w:val="single" w:sz="6" w:space="4" w:color="D6D6D6"/>
+          <w:bottom w:val="single" w:sz="6" w:space="4" w:color="D6D6D6"/>
+          <w:right w:val="single" w:sz="6" w:space="4" w:color="D6D6D6"/>
+        </w:pBdr>
+        <w:shd w:val="clear" w:color="auto" w:fill="EEEEEE"/>
+        <w:tabs>
+          <w:tab w:val="left" w:pos="916"/>
+          <w:tab w:val="left" w:pos="1832"/>
+          <w:tab w:val="left" w:pos="2748"/>
+          <w:tab w:val="left" w:pos="3664"/>
+          <w:tab w:val="left" w:pos="4580"/>
+          <w:tab w:val="left" w:pos="5496"/>
+          <w:tab w:val="left" w:pos="6412"/>
+          <w:tab w:val="left" w:pos="7328"/>
+          <w:tab w:val="left" w:pos="8244"/>
+          <w:tab w:val="left" w:pos="9160"/>
+          <w:tab w:val="left" w:pos="10076"/>
+          <w:tab w:val="left" w:pos="10992"/>
+          <w:tab w:val="left" w:pos="11908"/>
+          <w:tab w:val="left" w:pos="12824"/>
+          <w:tab w:val="left" w:pos="13740"/>
+          <w:tab w:val="left" w:pos="14656"/>
+        </w:tabs>
+        <w:spacing w:before="225" w:after="150" w:line="240" w:lineRule="atLeast"/>
+        <w:rPr>
+          <w:rFonts w:ascii="Consolas" w:eastAsia="Times New Roman" w:hAnsi="Consolas" w:cs="Consolas"/>
+          <w:color w:val="313131"/>
+          <w:sz w:val="20"/>
+          <w:szCs w:val="20"/>
+          <w:lang w:eastAsia="en-GB" w:bidi="mr-IN"/>
+        </w:rPr>
+      </w:pPr>
+      <w:r>
+        <w:rPr>
+          <w:rFonts w:ascii="Consolas" w:eastAsia="Times New Roman" w:hAnsi="Consolas" w:cs="Consolas"/>
+          <w:color w:val="313131"/>
+          <w:sz w:val="20"/>
+          <w:szCs w:val="20"/>
+          <w:lang w:eastAsia="en-GB" w:bidi="mr-IN"/>
+        </w:rPr>
+        <w:t xml:space="preserve">   </w:t>
+      </w:r>
+      <w:r>
+        <w:rPr>
+          <w:rFonts w:ascii="Consolas" w:eastAsia="Times New Roman" w:hAnsi="Consolas" w:cs="Consolas"/>
+          <w:color w:val="008800"/>
+          <w:sz w:val="20"/>
+          <w:szCs w:val="20"/>
+          <w:lang w:eastAsia="en-GB" w:bidi="mr-IN"/>
+        </w:rPr>
+        <w:t>"</w:t>
+      </w:r>
+      <w:proofErr w:type="gramStart"/>
+      <w:r>
+        <w:rPr>
+          <w:rFonts w:ascii="Consolas" w:eastAsia="Times New Roman" w:hAnsi="Consolas" w:cs="Consolas"/>
+          <w:color w:val="008800"/>
+          <w:sz w:val="20"/>
+          <w:szCs w:val="20"/>
+          <w:lang w:eastAsia="en-GB" w:bidi="mr-IN"/>
+        </w:rPr>
+        <w:t>dob</w:t>
+      </w:r>
+      <w:proofErr w:type="gramEnd"/>
+      <w:r>
+        <w:rPr>
+          <w:rFonts w:ascii="Consolas" w:eastAsia="Times New Roman" w:hAnsi="Consolas" w:cs="Consolas"/>
+          <w:color w:val="008800"/>
+          <w:sz w:val="20"/>
+          <w:szCs w:val="20"/>
+          <w:lang w:eastAsia="en-GB" w:bidi="mr-IN"/>
+        </w:rPr>
+        <w:t>"</w:t>
+      </w:r>
+      <w:r>
+        <w:rPr>
+          <w:rFonts w:ascii="Consolas" w:eastAsia="Times New Roman" w:hAnsi="Consolas" w:cs="Consolas"/>
+          <w:color w:val="666600"/>
+          <w:sz w:val="20"/>
+          <w:szCs w:val="20"/>
+          <w:lang w:eastAsia="en-GB" w:bidi="mr-IN"/>
+        </w:rPr>
+        <w:t>:</w:t>
+      </w:r>
+      <w:r>
+        <w:rPr>
+          <w:rFonts w:ascii="Consolas" w:eastAsia="Times New Roman" w:hAnsi="Consolas" w:cs="Consolas"/>
+          <w:color w:val="313131"/>
+          <w:sz w:val="20"/>
+          <w:szCs w:val="20"/>
+          <w:lang w:eastAsia="en-GB" w:bidi="mr-IN"/>
+        </w:rPr>
+        <w:t xml:space="preserve"> </w:t>
+      </w:r>
+      <w:r>
+        <w:rPr>
+          <w:rFonts w:ascii="Consolas" w:eastAsia="Times New Roman" w:hAnsi="Consolas" w:cs="Consolas"/>
+          <w:color w:val="008800"/>
+          <w:sz w:val="20"/>
+          <w:szCs w:val="20"/>
+          <w:lang w:eastAsia="en-GB" w:bidi="mr-IN"/>
+        </w:rPr>
+        <w:t>"01-01-1991"</w:t>
+      </w:r>
+      <w:r>
+        <w:rPr>
+          <w:rFonts w:ascii="Consolas" w:eastAsia="Times New Roman" w:hAnsi="Consolas" w:cs="Consolas"/>
+          <w:color w:val="666600"/>
+          <w:sz w:val="20"/>
+          <w:szCs w:val="20"/>
+          <w:lang w:eastAsia="en-GB" w:bidi="mr-IN"/>
+        </w:rPr>
+        <w:t>,</w:t>
+      </w:r>
+    </w:p>
+    <w:p>
+      <w:pPr>
+        <w:pBdr>
+          <w:top w:val="single" w:sz="6" w:space="4" w:color="D6D6D6"/>
+          <w:left w:val="single" w:sz="6" w:space="4" w:color="D6D6D6"/>
+          <w:bottom w:val="single" w:sz="6" w:space="4" w:color="D6D6D6"/>
+          <w:right w:val="single" w:sz="6" w:space="4" w:color="D6D6D6"/>
+        </w:pBdr>
+        <w:shd w:val="clear" w:color="auto" w:fill="EEEEEE"/>
+        <w:tabs>
+          <w:tab w:val="left" w:pos="916"/>
+          <w:tab w:val="left" w:pos="1832"/>
+          <w:tab w:val="left" w:pos="2748"/>
+          <w:tab w:val="left" w:pos="3664"/>
+          <w:tab w:val="left" w:pos="4580"/>
+          <w:tab w:val="left" w:pos="5496"/>
+          <w:tab w:val="left" w:pos="6412"/>
+          <w:tab w:val="left" w:pos="7328"/>
+          <w:tab w:val="left" w:pos="8244"/>
+          <w:tab w:val="left" w:pos="9160"/>
+          <w:tab w:val="left" w:pos="10076"/>
+          <w:tab w:val="left" w:pos="10992"/>
+          <w:tab w:val="left" w:pos="11908"/>
+          <w:tab w:val="left" w:pos="12824"/>
+          <w:tab w:val="left" w:pos="13740"/>
+          <w:tab w:val="left" w:pos="14656"/>
+        </w:tabs>
+        <w:spacing w:before="225" w:after="150" w:line="240" w:lineRule="atLeast"/>
+        <w:rPr>
+          <w:rFonts w:ascii="Consolas" w:eastAsia="Times New Roman" w:hAnsi="Consolas" w:cs="Consolas"/>
+          <w:color w:val="313131"/>
+          <w:sz w:val="20"/>
+          <w:szCs w:val="20"/>
+          <w:lang w:eastAsia="en-GB" w:bidi="mr-IN"/>
+        </w:rPr>
+      </w:pPr>
+      <w:r>
+        <w:rPr>
+          <w:rFonts w:ascii="Consolas" w:eastAsia="Times New Roman" w:hAnsi="Consolas" w:cs="Consolas"/>
+          <w:color w:val="313131"/>
+          <w:sz w:val="20"/>
+          <w:szCs w:val="20"/>
+          <w:lang w:eastAsia="en-GB" w:bidi="mr-IN"/>
+        </w:rPr>
+        <w:t xml:space="preserve">   </w:t>
+      </w:r>
+      <w:r>
+        <w:rPr>
+          <w:rFonts w:ascii="Consolas" w:eastAsia="Times New Roman" w:hAnsi="Consolas" w:cs="Consolas"/>
+          <w:color w:val="008800"/>
+          <w:sz w:val="20"/>
+          <w:szCs w:val="20"/>
+          <w:lang w:eastAsia="en-GB" w:bidi="mr-IN"/>
+        </w:rPr>
+        <w:t>"</w:t>
+      </w:r>
+      <w:proofErr w:type="gramStart"/>
+      <w:r>
+        <w:rPr>
+          <w:rFonts w:ascii="Consolas" w:eastAsia="Times New Roman" w:hAnsi="Consolas" w:cs="Consolas"/>
+          <w:color w:val="008800"/>
+          <w:sz w:val="20"/>
+          <w:szCs w:val="20"/>
+          <w:lang w:eastAsia="en-GB" w:bidi="mr-IN"/>
+        </w:rPr>
+        <w:t>name</w:t>
+      </w:r>
+      <w:proofErr w:type="gramEnd"/>
+      <w:r>
+        <w:rPr>
+          <w:rFonts w:ascii="Consolas" w:eastAsia="Times New Roman" w:hAnsi="Consolas" w:cs="Consolas"/>
+          <w:color w:val="008800"/>
+          <w:sz w:val="20"/>
+          <w:szCs w:val="20"/>
+          <w:lang w:eastAsia="en-GB" w:bidi="mr-IN"/>
+        </w:rPr>
+        <w:t>"</w:t>
+      </w:r>
+      <w:r>
+        <w:rPr>
+          <w:rFonts w:ascii="Consolas" w:eastAsia="Times New Roman" w:hAnsi="Consolas" w:cs="Consolas"/>
+          <w:color w:val="666600"/>
+          <w:sz w:val="20"/>
+          <w:szCs w:val="20"/>
+          <w:lang w:eastAsia="en-GB" w:bidi="mr-IN"/>
+        </w:rPr>
+        <w:t>:</w:t>
+      </w:r>
+      <w:r>
+        <w:rPr>
+          <w:rFonts w:ascii="Consolas" w:eastAsia="Times New Roman" w:hAnsi="Consolas" w:cs="Consolas"/>
+          <w:color w:val="313131"/>
+          <w:sz w:val="20"/>
+          <w:szCs w:val="20"/>
+          <w:lang w:eastAsia="en-GB" w:bidi="mr-IN"/>
+        </w:rPr>
+        <w:t xml:space="preserve"> </w:t>
+      </w:r>
+      <w:r>
+        <w:rPr>
+          <w:rFonts w:ascii="Consolas" w:eastAsia="Times New Roman" w:hAnsi="Consolas" w:cs="Consolas"/>
+          <w:color w:val="008800"/>
+          <w:sz w:val="20"/>
+          <w:szCs w:val="20"/>
+          <w:lang w:eastAsia="en-GB" w:bidi="mr-IN"/>
+        </w:rPr>
+        <w:t xml:space="preserve">"Tom </w:t>
+      </w:r>
+      <w:proofErr w:type="spellStart"/>
+      <w:r>
+        <w:rPr>
+          <w:rFonts w:ascii="Consolas" w:eastAsia="Times New Roman" w:hAnsi="Consolas" w:cs="Consolas"/>
+          <w:color w:val="008800"/>
+          <w:sz w:val="20"/>
+          <w:szCs w:val="20"/>
+          <w:lang w:eastAsia="en-GB" w:bidi="mr-IN"/>
+        </w:rPr>
+        <w:t>Benzamin</w:t>
+      </w:r>
+      <w:proofErr w:type="spellEnd"/>
+      <w:r>
+        <w:rPr>
+          <w:rFonts w:ascii="Consolas" w:eastAsia="Times New Roman" w:hAnsi="Consolas" w:cs="Consolas"/>
+          <w:color w:val="008800"/>
+          <w:sz w:val="20"/>
+          <w:szCs w:val="20"/>
+          <w:lang w:eastAsia="en-GB" w:bidi="mr-IN"/>
+        </w:rPr>
+        <w:t>"</w:t>
+      </w:r>
+      <w:r>
+        <w:rPr>
+          <w:rFonts w:ascii="Consolas" w:eastAsia="Times New Roman" w:hAnsi="Consolas" w:cs="Consolas"/>
+          <w:color w:val="666600"/>
+          <w:sz w:val="20"/>
+          <w:szCs w:val="20"/>
+          <w:lang w:eastAsia="en-GB" w:bidi="mr-IN"/>
+        </w:rPr>
+        <w:t>,</w:t>
+      </w:r>
+    </w:p>
+    <w:p>
+      <w:pPr>
+        <w:pBdr>
+          <w:top w:val="single" w:sz="6" w:space="4" w:color="D6D6D6"/>
+          <w:left w:val="single" w:sz="6" w:space="4" w:color="D6D6D6"/>
+          <w:bottom w:val="single" w:sz="6" w:space="4" w:color="D6D6D6"/>
+          <w:right w:val="single" w:sz="6" w:space="4" w:color="D6D6D6"/>
+        </w:pBdr>
+        <w:shd w:val="clear" w:color="auto" w:fill="EEEEEE"/>
+        <w:tabs>
+          <w:tab w:val="left" w:pos="916"/>
+          <w:tab w:val="left" w:pos="1832"/>
+          <w:tab w:val="left" w:pos="2748"/>
+          <w:tab w:val="left" w:pos="3664"/>
+          <w:tab w:val="left" w:pos="4580"/>
+          <w:tab w:val="left" w:pos="5496"/>
+          <w:tab w:val="left" w:pos="6412"/>
+          <w:tab w:val="left" w:pos="7328"/>
+          <w:tab w:val="left" w:pos="8244"/>
+          <w:tab w:val="left" w:pos="9160"/>
+          <w:tab w:val="left" w:pos="10076"/>
+          <w:tab w:val="left" w:pos="10992"/>
+          <w:tab w:val="left" w:pos="11908"/>
+          <w:tab w:val="left" w:pos="12824"/>
+          <w:tab w:val="left" w:pos="13740"/>
+          <w:tab w:val="left" w:pos="14656"/>
+        </w:tabs>
+        <w:spacing w:before="225" w:after="150" w:line="240" w:lineRule="atLeast"/>
+        <w:rPr>
+          <w:rFonts w:ascii="Consolas" w:eastAsia="Times New Roman" w:hAnsi="Consolas" w:cs="Consolas"/>
+          <w:color w:val="313131"/>
+          <w:sz w:val="20"/>
+          <w:szCs w:val="20"/>
+          <w:lang w:eastAsia="en-GB" w:bidi="mr-IN"/>
+        </w:rPr>
+      </w:pPr>
+      <w:r>
+        <w:rPr>
+          <w:rFonts w:ascii="Consolas" w:eastAsia="Times New Roman" w:hAnsi="Consolas" w:cs="Consolas"/>
+          <w:color w:val="313131"/>
+          <w:sz w:val="20"/>
+          <w:szCs w:val="20"/>
+          <w:lang w:eastAsia="en-GB" w:bidi="mr-IN"/>
+        </w:rPr>
+        <w:t xml:space="preserve">   </w:t>
+      </w:r>
+      <w:r>
+        <w:rPr>
+          <w:rFonts w:ascii="Consolas" w:eastAsia="Times New Roman" w:hAnsi="Consolas" w:cs="Consolas"/>
+          <w:color w:val="008800"/>
+          <w:sz w:val="20"/>
+          <w:szCs w:val="20"/>
+          <w:lang w:eastAsia="en-GB" w:bidi="mr-IN"/>
+        </w:rPr>
+        <w:t>"</w:t>
+      </w:r>
+      <w:proofErr w:type="spellStart"/>
+      <w:r>
+        <w:rPr>
+          <w:rFonts w:ascii="Consolas" w:eastAsia="Times New Roman" w:hAnsi="Consolas" w:cs="Consolas"/>
+          <w:color w:val="008800"/>
+          <w:sz w:val="20"/>
+          <w:szCs w:val="20"/>
+          <w:lang w:eastAsia="en-GB" w:bidi="mr-IN"/>
+        </w:rPr>
+        <w:t>address_ids</w:t>
+      </w:r>
+      <w:proofErr w:type="spellEnd"/>
+      <w:r>
+        <w:rPr>
+          <w:rFonts w:ascii="Consolas" w:eastAsia="Times New Roman" w:hAnsi="Consolas" w:cs="Consolas"/>
+          <w:color w:val="008800"/>
+          <w:sz w:val="20"/>
+          <w:szCs w:val="20"/>
+          <w:lang w:eastAsia="en-GB" w:bidi="mr-IN"/>
+        </w:rPr>
+        <w:t>"</w:t>
+      </w:r>
+      <w:r>
+        <w:rPr>
+          <w:rFonts w:ascii="Consolas" w:eastAsia="Times New Roman" w:hAnsi="Consolas" w:cs="Consolas"/>
+          <w:color w:val="666600"/>
+          <w:sz w:val="20"/>
+          <w:szCs w:val="20"/>
+          <w:lang w:eastAsia="en-GB" w:bidi="mr-IN"/>
+        </w:rPr>
+        <w:t>:</w:t>
+      </w:r>
+      <w:r>
+        <w:rPr>
+          <w:rFonts w:ascii="Consolas" w:eastAsia="Times New Roman" w:hAnsi="Consolas" w:cs="Consolas"/>
+          <w:color w:val="313131"/>
+          <w:sz w:val="20"/>
+          <w:szCs w:val="20"/>
+          <w:lang w:eastAsia="en-GB" w:bidi="mr-IN"/>
+        </w:rPr>
+        <w:t xml:space="preserve"> </w:t>
+      </w:r>
+      <w:r>
+        <w:rPr>
+          <w:rFonts w:ascii="Consolas" w:eastAsia="Times New Roman" w:hAnsi="Consolas" w:cs="Consolas"/>
+          <w:color w:val="666600"/>
+          <w:sz w:val="20"/>
+          <w:szCs w:val="20"/>
+          <w:lang w:eastAsia="en-GB" w:bidi="mr-IN"/>
+        </w:rPr>
+        <w:t>[</w:t>
+      </w:r>
+    </w:p>
+    <w:p>
+      <w:pPr>
+        <w:pBdr>
+          <w:top w:val="single" w:sz="6" w:space="4" w:color="D6D6D6"/>
+          <w:left w:val="single" w:sz="6" w:space="4" w:color="D6D6D6"/>
+          <w:bottom w:val="single" w:sz="6" w:space="4" w:color="D6D6D6"/>
+          <w:right w:val="single" w:sz="6" w:space="4" w:color="D6D6D6"/>
+        </w:pBdr>
+        <w:shd w:val="clear" w:color="auto" w:fill="EEEEEE"/>
+        <w:tabs>
+          <w:tab w:val="left" w:pos="916"/>
+          <w:tab w:val="left" w:pos="1832"/>
+          <w:tab w:val="left" w:pos="2748"/>
+          <w:tab w:val="left" w:pos="3664"/>
+          <w:tab w:val="left" w:pos="4580"/>
+          <w:tab w:val="left" w:pos="5496"/>
+          <w:tab w:val="left" w:pos="6412"/>
+          <w:tab w:val="left" w:pos="7328"/>
+          <w:tab w:val="left" w:pos="8244"/>
+          <w:tab w:val="left" w:pos="9160"/>
+          <w:tab w:val="left" w:pos="10076"/>
+          <w:tab w:val="left" w:pos="10992"/>
+          <w:tab w:val="left" w:pos="11908"/>
+          <w:tab w:val="left" w:pos="12824"/>
+          <w:tab w:val="left" w:pos="13740"/>
+          <w:tab w:val="left" w:pos="14656"/>
+        </w:tabs>
+        <w:spacing w:before="225" w:after="150" w:line="240" w:lineRule="atLeast"/>
+        <w:rPr>
+          <w:rFonts w:ascii="Consolas" w:eastAsia="Times New Roman" w:hAnsi="Consolas" w:cs="Consolas"/>
+          <w:color w:val="313131"/>
+          <w:sz w:val="20"/>
+          <w:szCs w:val="20"/>
+          <w:lang w:eastAsia="en-GB" w:bidi="mr-IN"/>
+        </w:rPr>
+      </w:pPr>
+      <w:r>
+        <w:rPr>
+          <w:rFonts w:ascii="Consolas" w:eastAsia="Times New Roman" w:hAnsi="Consolas" w:cs="Consolas"/>
+          <w:color w:val="313131"/>
+          <w:sz w:val="20"/>
+          <w:szCs w:val="20"/>
+          <w:lang w:eastAsia="en-GB" w:bidi="mr-IN"/>
+        </w:rPr>
+        <w:t xml:space="preserve">      </w:t>
+      </w:r>
+      <w:proofErr w:type="spellStart"/>
+      <w:proofErr w:type="gramStart"/>
+      <w:r>
+        <w:rPr>
+          <w:rFonts w:ascii="Consolas" w:eastAsia="Times New Roman" w:hAnsi="Consolas" w:cs="Consolas"/>
+          <w:color w:val="7F0055"/>
+          <w:sz w:val="20"/>
+          <w:szCs w:val="20"/>
+          <w:lang w:eastAsia="en-GB" w:bidi="mr-IN"/>
+        </w:rPr>
+        <w:t>ObjectId</w:t>
+      </w:r>
+      <w:proofErr w:type="spellEnd"/>
+      <w:r>
+        <w:rPr>
+          <w:rFonts w:ascii="Consolas" w:eastAsia="Times New Roman" w:hAnsi="Consolas" w:cs="Consolas"/>
+          <w:color w:val="666600"/>
+          <w:sz w:val="20"/>
+          <w:szCs w:val="20"/>
+          <w:lang w:eastAsia="en-GB" w:bidi="mr-IN"/>
+        </w:rPr>
+        <w:t>(</w:t>
+      </w:r>
+      <w:proofErr w:type="gramEnd"/>
+      <w:r>
+        <w:rPr>
+          <w:rFonts w:ascii="Consolas" w:eastAsia="Times New Roman" w:hAnsi="Consolas" w:cs="Consolas"/>
+          <w:color w:val="008800"/>
+          <w:sz w:val="20"/>
+          <w:szCs w:val="20"/>
+          <w:lang w:eastAsia="en-GB" w:bidi="mr-IN"/>
+        </w:rPr>
+        <w:t>"52ffc4a5d85242602e000000"</w:t>
+      </w:r>
+      <w:r>
+        <w:rPr>
+          <w:rFonts w:ascii="Consolas" w:eastAsia="Times New Roman" w:hAnsi="Consolas" w:cs="Consolas"/>
+          <w:color w:val="666600"/>
+          <w:sz w:val="20"/>
+          <w:szCs w:val="20"/>
+          <w:lang w:eastAsia="en-GB" w:bidi="mr-IN"/>
+        </w:rPr>
+        <w:t>),</w:t>
+      </w:r>
+    </w:p>
+    <w:p>
+      <w:pPr>
+        <w:pBdr>
+          <w:top w:val="single" w:sz="6" w:space="4" w:color="D6D6D6"/>
+          <w:left w:val="single" w:sz="6" w:space="4" w:color="D6D6D6"/>
+          <w:bottom w:val="single" w:sz="6" w:space="4" w:color="D6D6D6"/>
+          <w:right w:val="single" w:sz="6" w:space="4" w:color="D6D6D6"/>
+        </w:pBdr>
+        <w:shd w:val="clear" w:color="auto" w:fill="EEEEEE"/>
+        <w:tabs>
+          <w:tab w:val="left" w:pos="916"/>
+          <w:tab w:val="left" w:pos="1832"/>
+          <w:tab w:val="left" w:pos="2748"/>
+          <w:tab w:val="left" w:pos="3664"/>
+          <w:tab w:val="left" w:pos="4580"/>
+          <w:tab w:val="left" w:pos="5496"/>
+          <w:tab w:val="left" w:pos="6412"/>
+          <w:tab w:val="left" w:pos="7328"/>
+          <w:tab w:val="left" w:pos="8244"/>
+          <w:tab w:val="left" w:pos="9160"/>
+          <w:tab w:val="left" w:pos="10076"/>
+          <w:tab w:val="left" w:pos="10992"/>
+          <w:tab w:val="left" w:pos="11908"/>
+          <w:tab w:val="left" w:pos="12824"/>
+          <w:tab w:val="left" w:pos="13740"/>
+          <w:tab w:val="left" w:pos="14656"/>
+        </w:tabs>
+        <w:spacing w:before="225" w:after="150" w:line="240" w:lineRule="atLeast"/>
+        <w:rPr>
+          <w:rFonts w:ascii="Consolas" w:eastAsia="Times New Roman" w:hAnsi="Consolas" w:cs="Consolas"/>
+          <w:color w:val="313131"/>
+          <w:sz w:val="20"/>
+          <w:szCs w:val="20"/>
+          <w:lang w:eastAsia="en-GB" w:bidi="mr-IN"/>
+        </w:rPr>
+      </w:pPr>
+      <w:r>
+        <w:rPr>
+          <w:rFonts w:ascii="Consolas" w:eastAsia="Times New Roman" w:hAnsi="Consolas" w:cs="Consolas"/>
+          <w:color w:val="313131"/>
+          <w:sz w:val="20"/>
+          <w:szCs w:val="20"/>
+          <w:lang w:eastAsia="en-GB" w:bidi="mr-IN"/>
+        </w:rPr>
+        <w:t xml:space="preserve">      </w:t>
+      </w:r>
+      <w:proofErr w:type="spellStart"/>
+      <w:proofErr w:type="gramStart"/>
+      <w:r>
+        <w:rPr>
+          <w:rFonts w:ascii="Consolas" w:eastAsia="Times New Roman" w:hAnsi="Consolas" w:cs="Consolas"/>
+          <w:color w:val="7F0055"/>
+          <w:sz w:val="20"/>
+          <w:szCs w:val="20"/>
+          <w:lang w:eastAsia="en-GB" w:bidi="mr-IN"/>
+        </w:rPr>
+        <w:t>ObjectId</w:t>
+      </w:r>
+      <w:proofErr w:type="spellEnd"/>
+      <w:r>
+        <w:rPr>
+          <w:rFonts w:ascii="Consolas" w:eastAsia="Times New Roman" w:hAnsi="Consolas" w:cs="Consolas"/>
+          <w:color w:val="666600"/>
+          <w:sz w:val="20"/>
+          <w:szCs w:val="20"/>
+          <w:lang w:eastAsia="en-GB" w:bidi="mr-IN"/>
+        </w:rPr>
+        <w:t>(</w:t>
+      </w:r>
+      <w:proofErr w:type="gramEnd"/>
+      <w:r>
+        <w:rPr>
+          <w:rFonts w:ascii="Consolas" w:eastAsia="Times New Roman" w:hAnsi="Consolas" w:cs="Consolas"/>
+          <w:color w:val="008800"/>
+          <w:sz w:val="20"/>
+          <w:szCs w:val="20"/>
+          <w:lang w:eastAsia="en-GB" w:bidi="mr-IN"/>
+        </w:rPr>
+        <w:t>"52ffc4a5d85242602e000001"</w:t>
+      </w:r>
+      <w:r>
+        <w:rPr>
+          <w:rFonts w:ascii="Consolas" w:eastAsia="Times New Roman" w:hAnsi="Consolas" w:cs="Consolas"/>
+          <w:color w:val="666600"/>
+          <w:sz w:val="20"/>
+          <w:szCs w:val="20"/>
+          <w:lang w:eastAsia="en-GB" w:bidi="mr-IN"/>
+        </w:rPr>
+        <w:t>)</w:t>
+      </w:r>
+    </w:p>
+    <w:p>
+      <w:pPr>
+        <w:pBdr>
+          <w:top w:val="single" w:sz="6" w:space="4" w:color="D6D6D6"/>
+          <w:left w:val="single" w:sz="6" w:space="4" w:color="D6D6D6"/>
+          <w:bottom w:val="single" w:sz="6" w:space="4" w:color="D6D6D6"/>
+          <w:right w:val="single" w:sz="6" w:space="4" w:color="D6D6D6"/>
+        </w:pBdr>
+        <w:shd w:val="clear" w:color="auto" w:fill="EEEEEE"/>
+        <w:tabs>
+          <w:tab w:val="left" w:pos="916"/>
+          <w:tab w:val="left" w:pos="1832"/>
+          <w:tab w:val="left" w:pos="2748"/>
+          <w:tab w:val="left" w:pos="3664"/>
+          <w:tab w:val="left" w:pos="4580"/>
+          <w:tab w:val="left" w:pos="5496"/>
+          <w:tab w:val="left" w:pos="6412"/>
+          <w:tab w:val="left" w:pos="7328"/>
+          <w:tab w:val="left" w:pos="8244"/>
+          <w:tab w:val="left" w:pos="9160"/>
+          <w:tab w:val="left" w:pos="10076"/>
+          <w:tab w:val="left" w:pos="10992"/>
+          <w:tab w:val="left" w:pos="11908"/>
+          <w:tab w:val="left" w:pos="12824"/>
+          <w:tab w:val="left" w:pos="13740"/>
+          <w:tab w:val="left" w:pos="14656"/>
+        </w:tabs>
+        <w:spacing w:before="225" w:after="150" w:line="240" w:lineRule="atLeast"/>
+        <w:rPr>
+          <w:rFonts w:ascii="Consolas" w:eastAsia="Times New Roman" w:hAnsi="Consolas" w:cs="Consolas"/>
+          <w:color w:val="313131"/>
+          <w:sz w:val="20"/>
+          <w:szCs w:val="20"/>
+          <w:lang w:eastAsia="en-GB" w:bidi="mr-IN"/>
+        </w:rPr>
+      </w:pPr>
+      <w:r>
+        <w:rPr>
+          <w:rFonts w:ascii="Consolas" w:eastAsia="Times New Roman" w:hAnsi="Consolas" w:cs="Consolas"/>
+          <w:color w:val="313131"/>
+          <w:sz w:val="20"/>
+          <w:szCs w:val="20"/>
+          <w:lang w:eastAsia="en-GB" w:bidi="mr-IN"/>
+        </w:rPr>
+        <w:t xml:space="preserve">   </w:t>
+      </w:r>
+      <w:r>
+        <w:rPr>
+          <w:rFonts w:ascii="Consolas" w:eastAsia="Times New Roman" w:hAnsi="Consolas" w:cs="Consolas"/>
+          <w:color w:val="666600"/>
+          <w:sz w:val="20"/>
+          <w:szCs w:val="20"/>
+          <w:lang w:eastAsia="en-GB" w:bidi="mr-IN"/>
+        </w:rPr>
+        <w:t>]</w:t>
+      </w:r>
+    </w:p>
+    <w:p>
+      <w:pPr>
+        <w:pBdr>
+          <w:top w:val="single" w:sz="6" w:space="4" w:color="D6D6D6"/>
+          <w:left w:val="single" w:sz="6" w:space="4" w:color="D6D6D6"/>
+          <w:bottom w:val="single" w:sz="6" w:space="4" w:color="D6D6D6"/>
+          <w:right w:val="single" w:sz="6" w:space="4" w:color="D6D6D6"/>
+        </w:pBdr>
+        <w:shd w:val="clear" w:color="auto" w:fill="EEEEEE"/>
+        <w:tabs>
+          <w:tab w:val="left" w:pos="916"/>
+          <w:tab w:val="left" w:pos="1832"/>
+          <w:tab w:val="left" w:pos="2748"/>
+          <w:tab w:val="left" w:pos="3664"/>
+          <w:tab w:val="left" w:pos="4580"/>
+          <w:tab w:val="left" w:pos="5496"/>
+          <w:tab w:val="left" w:pos="6412"/>
+          <w:tab w:val="left" w:pos="7328"/>
+          <w:tab w:val="left" w:pos="8244"/>
+          <w:tab w:val="left" w:pos="9160"/>
+          <w:tab w:val="left" w:pos="10076"/>
+          <w:tab w:val="left" w:pos="10992"/>
+          <w:tab w:val="left" w:pos="11908"/>
+          <w:tab w:val="left" w:pos="12824"/>
+          <w:tab w:val="left" w:pos="13740"/>
+          <w:tab w:val="left" w:pos="14656"/>
+        </w:tabs>
+        <w:spacing w:before="225" w:after="150" w:line="240" w:lineRule="atLeast"/>
+        <w:rPr>
+          <w:rFonts w:ascii="Consolas" w:eastAsia="Times New Roman" w:hAnsi="Consolas" w:cs="Consolas"/>
+          <w:color w:val="313131"/>
+          <w:sz w:val="20"/>
+          <w:szCs w:val="20"/>
+          <w:lang w:eastAsia="en-GB" w:bidi="mr-IN"/>
+        </w:rPr>
+      </w:pPr>
+      <w:r>
+        <w:rPr>
+          <w:rFonts w:ascii="Consolas" w:eastAsia="Times New Roman" w:hAnsi="Consolas" w:cs="Consolas"/>
+          <w:color w:val="666600"/>
+          <w:sz w:val="20"/>
+          <w:szCs w:val="20"/>
+          <w:lang w:eastAsia="en-GB" w:bidi="mr-IN"/>
+        </w:rPr>
+        <w:t>}</w:t>
+      </w:r>
+    </w:p>
+    <w:p/>
+    <w:p>
+      <w:pPr>
+        <w:pBdr>
+          <w:top w:val="single" w:sz="6" w:space="4" w:color="D6D6D6"/>
+          <w:left w:val="single" w:sz="6" w:space="4" w:color="D6D6D6"/>
+          <w:bottom w:val="single" w:sz="6" w:space="4" w:color="D6D6D6"/>
+          <w:right w:val="single" w:sz="6" w:space="4" w:color="D6D6D6"/>
+        </w:pBdr>
+        <w:shd w:val="clear" w:color="auto" w:fill="F1F1F1"/>
+        <w:tabs>
+          <w:tab w:val="left" w:pos="916"/>
+          <w:tab w:val="left" w:pos="1832"/>
+          <w:tab w:val="left" w:pos="2748"/>
+          <w:tab w:val="left" w:pos="3664"/>
+          <w:tab w:val="left" w:pos="4580"/>
+          <w:tab w:val="left" w:pos="5496"/>
+          <w:tab w:val="left" w:pos="6412"/>
+          <w:tab w:val="left" w:pos="7328"/>
+          <w:tab w:val="left" w:pos="8244"/>
+          <w:tab w:val="left" w:pos="9160"/>
+          <w:tab w:val="left" w:pos="10076"/>
+          <w:tab w:val="left" w:pos="10992"/>
+          <w:tab w:val="left" w:pos="11908"/>
+          <w:tab w:val="left" w:pos="12824"/>
+          <w:tab w:val="left" w:pos="13740"/>
+          <w:tab w:val="left" w:pos="14656"/>
+        </w:tabs>
+        <w:spacing w:after="0" w:line="240" w:lineRule="auto"/>
+        <w:rPr>
+          <w:rFonts w:ascii="Consolas" w:eastAsia="Times New Roman" w:hAnsi="Consolas" w:cs="Consolas"/>
+          <w:color w:val="313131"/>
+          <w:sz w:val="18"/>
+          <w:szCs w:val="18"/>
+          <w:lang w:eastAsia="en-GB" w:bidi="mr-IN"/>
+        </w:rPr>
+      </w:pPr>
+      <w:proofErr w:type="spellStart"/>
+      <w:proofErr w:type="gramStart"/>
+      <w:r>
+        <w:rPr>
+          <w:rFonts w:ascii="Consolas" w:eastAsia="Times New Roman" w:hAnsi="Consolas" w:cs="Consolas"/>
+          <w:color w:val="313131"/>
+          <w:sz w:val="18"/>
+          <w:szCs w:val="18"/>
+          <w:lang w:eastAsia="en-GB" w:bidi="mr-IN"/>
+        </w:rPr>
+        <w:t>var</w:t>
+      </w:r>
+      <w:proofErr w:type="spellEnd"/>
+      <w:proofErr w:type="gramEnd"/>
+      <w:r>
+        <w:rPr>
+          <w:rFonts w:ascii="Consolas" w:eastAsia="Times New Roman" w:hAnsi="Consolas" w:cs="Consolas"/>
+          <w:color w:val="313131"/>
+          <w:sz w:val="18"/>
+          <w:szCs w:val="18"/>
+          <w:lang w:eastAsia="en-GB" w:bidi="mr-IN"/>
+        </w:rPr>
+        <w:t xml:space="preserve"> result = </w:t>
+      </w:r>
+      <w:proofErr w:type="spellStart"/>
+      <w:r>
+        <w:rPr>
+          <w:rFonts w:ascii="Consolas" w:eastAsia="Times New Roman" w:hAnsi="Consolas" w:cs="Consolas"/>
+          <w:color w:val="313131"/>
+          <w:sz w:val="18"/>
+          <w:szCs w:val="18"/>
+          <w:lang w:eastAsia="en-GB" w:bidi="mr-IN"/>
+        </w:rPr>
+        <w:t>db.users.findOne</w:t>
+      </w:r>
+      <w:proofErr w:type="spellEnd"/>
+      <w:r>
+        <w:rPr>
+          <w:rFonts w:ascii="Consolas" w:eastAsia="Times New Roman" w:hAnsi="Consolas" w:cs="Consolas"/>
+          <w:color w:val="313131"/>
+          <w:sz w:val="18"/>
+          <w:szCs w:val="18"/>
+          <w:lang w:eastAsia="en-GB" w:bidi="mr-IN"/>
+        </w:rPr>
+        <w:t>({"</w:t>
+      </w:r>
+      <w:proofErr w:type="spellStart"/>
+      <w:r>
+        <w:rPr>
+          <w:rFonts w:ascii="Consolas" w:eastAsia="Times New Roman" w:hAnsi="Consolas" w:cs="Consolas"/>
+          <w:color w:val="313131"/>
+          <w:sz w:val="18"/>
+          <w:szCs w:val="18"/>
+          <w:lang w:eastAsia="en-GB" w:bidi="mr-IN"/>
+        </w:rPr>
+        <w:t>name":"Tom</w:t>
+      </w:r>
+      <w:proofErr w:type="spellEnd"/>
+      <w:r>
+        <w:rPr>
+          <w:rFonts w:ascii="Consolas" w:eastAsia="Times New Roman" w:hAnsi="Consolas" w:cs="Consolas"/>
+          <w:color w:val="313131"/>
+          <w:sz w:val="18"/>
+          <w:szCs w:val="18"/>
+          <w:lang w:eastAsia="en-GB" w:bidi="mr-IN"/>
+        </w:rPr>
+        <w:t xml:space="preserve"> </w:t>
+      </w:r>
+      <w:proofErr w:type="spellStart"/>
+      <w:r>
+        <w:rPr>
+          <w:rFonts w:ascii="Consolas" w:eastAsia="Times New Roman" w:hAnsi="Consolas" w:cs="Consolas"/>
+          <w:color w:val="313131"/>
+          <w:sz w:val="18"/>
+          <w:szCs w:val="18"/>
+          <w:lang w:eastAsia="en-GB" w:bidi="mr-IN"/>
+        </w:rPr>
+        <w:t>Benzamin</w:t>
+      </w:r>
+      <w:proofErr w:type="spellEnd"/>
+      <w:r>
+        <w:rPr>
+          <w:rFonts w:ascii="Consolas" w:eastAsia="Times New Roman" w:hAnsi="Consolas" w:cs="Consolas"/>
+          <w:color w:val="313131"/>
+          <w:sz w:val="18"/>
+          <w:szCs w:val="18"/>
+          <w:lang w:eastAsia="en-GB" w:bidi="mr-IN"/>
+        </w:rPr>
+        <w:t>"},{"address_ids":1})</w:t>
+      </w:r>
+    </w:p>
+    <w:p>
+      <w:pPr>
+        <w:pBdr>
+          <w:top w:val="single" w:sz="6" w:space="4" w:color="D6D6D6"/>
+          <w:left w:val="single" w:sz="6" w:space="4" w:color="D6D6D6"/>
+          <w:bottom w:val="single" w:sz="6" w:space="4" w:color="D6D6D6"/>
+          <w:right w:val="single" w:sz="6" w:space="4" w:color="D6D6D6"/>
+        </w:pBdr>
+        <w:shd w:val="clear" w:color="auto" w:fill="F1F1F1"/>
+        <w:tabs>
+          <w:tab w:val="left" w:pos="916"/>
+          <w:tab w:val="left" w:pos="1832"/>
+          <w:tab w:val="left" w:pos="2748"/>
+          <w:tab w:val="left" w:pos="3664"/>
+          <w:tab w:val="left" w:pos="4580"/>
+          <w:tab w:val="left" w:pos="5496"/>
+          <w:tab w:val="left" w:pos="6412"/>
+          <w:tab w:val="left" w:pos="7328"/>
+          <w:tab w:val="left" w:pos="8244"/>
+          <w:tab w:val="left" w:pos="9160"/>
+          <w:tab w:val="left" w:pos="10076"/>
+          <w:tab w:val="left" w:pos="10992"/>
+          <w:tab w:val="left" w:pos="11908"/>
+          <w:tab w:val="left" w:pos="12824"/>
+          <w:tab w:val="left" w:pos="13740"/>
+          <w:tab w:val="left" w:pos="14656"/>
+        </w:tabs>
+        <w:spacing w:after="0" w:line="240" w:lineRule="auto"/>
+        <w:rPr>
+          <w:rFonts w:ascii="Consolas" w:eastAsia="Times New Roman" w:hAnsi="Consolas" w:cs="Consolas"/>
+          <w:color w:val="313131"/>
+          <w:sz w:val="18"/>
+          <w:szCs w:val="18"/>
+          <w:lang w:eastAsia="en-GB" w:bidi="mr-IN"/>
+        </w:rPr>
+      </w:pPr>
+      <w:r>
+        <w:rPr>
+          <w:rFonts w:ascii="Consolas" w:eastAsia="Times New Roman" w:hAnsi="Consolas" w:cs="Consolas"/>
+          <w:color w:val="313131"/>
+          <w:sz w:val="18"/>
+          <w:szCs w:val="18"/>
+          <w:lang w:eastAsia="en-GB" w:bidi="mr-IN"/>
+        </w:rPr>
+        <w:t>&gt;</w:t>
+      </w:r>
+      <w:proofErr w:type="spellStart"/>
+      <w:r>
+        <w:rPr>
+          <w:rFonts w:ascii="Consolas" w:eastAsia="Times New Roman" w:hAnsi="Consolas" w:cs="Consolas"/>
+          <w:color w:val="313131"/>
+          <w:sz w:val="18"/>
+          <w:szCs w:val="18"/>
+          <w:lang w:eastAsia="en-GB" w:bidi="mr-IN"/>
+        </w:rPr>
+        <w:t>var</w:t>
+      </w:r>
+      <w:proofErr w:type="spellEnd"/>
+      <w:r>
+        <w:rPr>
+          <w:rFonts w:ascii="Consolas" w:eastAsia="Times New Roman" w:hAnsi="Consolas" w:cs="Consolas"/>
+          <w:color w:val="313131"/>
+          <w:sz w:val="18"/>
+          <w:szCs w:val="18"/>
+          <w:lang w:eastAsia="en-GB" w:bidi="mr-IN"/>
+        </w:rPr>
+        <w:t xml:space="preserve"> addresses = </w:t>
+      </w:r>
+      <w:proofErr w:type="spellStart"/>
+      <w:proofErr w:type="gramStart"/>
+      <w:r>
+        <w:rPr>
+          <w:rFonts w:ascii="Consolas" w:eastAsia="Times New Roman" w:hAnsi="Consolas" w:cs="Consolas"/>
+          <w:color w:val="313131"/>
+          <w:sz w:val="18"/>
+          <w:szCs w:val="18"/>
+          <w:lang w:eastAsia="en-GB" w:bidi="mr-IN"/>
+        </w:rPr>
+        <w:t>db.address.find</w:t>
+      </w:r>
+      <w:proofErr w:type="spellEnd"/>
+      <w:r>
+        <w:rPr>
+          <w:rFonts w:ascii="Consolas" w:eastAsia="Times New Roman" w:hAnsi="Consolas" w:cs="Consolas"/>
+          <w:color w:val="313131"/>
+          <w:sz w:val="18"/>
+          <w:szCs w:val="18"/>
+          <w:lang w:eastAsia="en-GB" w:bidi="mr-IN"/>
+        </w:rPr>
+        <w:t>(</w:t>
+      </w:r>
+      <w:proofErr w:type="gramEnd"/>
+      <w:r>
+        <w:rPr>
+          <w:rFonts w:ascii="Consolas" w:eastAsia="Times New Roman" w:hAnsi="Consolas" w:cs="Consolas"/>
+          <w:color w:val="313131"/>
+          <w:sz w:val="18"/>
+          <w:szCs w:val="18"/>
+          <w:lang w:eastAsia="en-GB" w:bidi="mr-IN"/>
+        </w:rPr>
+        <w:t>{"_id":{"$</w:t>
+      </w:r>
+      <w:proofErr w:type="spellStart"/>
+      <w:r>
+        <w:rPr>
+          <w:rFonts w:ascii="Consolas" w:eastAsia="Times New Roman" w:hAnsi="Consolas" w:cs="Consolas"/>
+          <w:color w:val="313131"/>
+          <w:sz w:val="18"/>
+          <w:szCs w:val="18"/>
+          <w:lang w:eastAsia="en-GB" w:bidi="mr-IN"/>
+        </w:rPr>
+        <w:t>in":result</w:t>
+      </w:r>
+      <w:proofErr w:type="spellEnd"/>
+      <w:r>
+        <w:rPr>
+          <w:rFonts w:ascii="Consolas" w:eastAsia="Times New Roman" w:hAnsi="Consolas" w:cs="Consolas"/>
+          <w:color w:val="313131"/>
+          <w:sz w:val="18"/>
+          <w:szCs w:val="18"/>
+          <w:lang w:eastAsia="en-GB" w:bidi="mr-IN"/>
+        </w:rPr>
+        <w:t>["</w:t>
+      </w:r>
+      <w:proofErr w:type="spellStart"/>
+      <w:r>
+        <w:rPr>
+          <w:rFonts w:ascii="Consolas" w:eastAsia="Times New Roman" w:hAnsi="Consolas" w:cs="Consolas"/>
+          <w:color w:val="313131"/>
+          <w:sz w:val="18"/>
+          <w:szCs w:val="18"/>
+          <w:lang w:eastAsia="en-GB" w:bidi="mr-IN"/>
+        </w:rPr>
+        <w:t>address_ids</w:t>
+      </w:r>
+      <w:proofErr w:type="spellEnd"/>
+      <w:r>
+        <w:rPr>
+          <w:rFonts w:ascii="Consolas" w:eastAsia="Times New Roman" w:hAnsi="Consolas" w:cs="Consolas"/>
+          <w:color w:val="313131"/>
+          <w:sz w:val="18"/>
+          <w:szCs w:val="18"/>
+          <w:lang w:eastAsia="en-GB" w:bidi="mr-IN"/>
+        </w:rPr>
+        <w:t>"]}})</w:t>
+      </w:r>
+    </w:p>
+    <w:p>
       <w:bookmarkStart w:id="0" w:name="_GoBack"/>
       <w:bookmarkEnd w:id="0"/>
-      <w:r>
-        <w:t>cond --may be</w:t>
-      </w:r>
     </w:p>
     <w:sectPr>
       <w:pgSz w:w="11906" w:h="16838"/>
